--- a/Referat.docx
+++ b/Referat.docx
@@ -182,6 +182,7 @@
         </w:rPr>
         <w:t>з теми «</w:t>
       </w:r>
+      <w:proofErr w:type="spellStart"/>
       <w:r>
         <w:rPr>
           <w:rFonts w:ascii="Times New Roman" w:hAnsi="Times New Roman" w:cs="Times New Roman"/>
@@ -191,7 +192,91 @@
           <w:sz w:val="28"/>
           <w:szCs w:val="28"/>
         </w:rPr>
-        <w:t>Стилі кодування та написання якісного коду</w:t>
+        <w:t>Стилі</w:t>
+      </w:r>
+      <w:proofErr w:type="spellEnd"/>
+      <w:r>
+        <w:rPr>
+          <w:rFonts w:ascii="Times New Roman" w:hAnsi="Times New Roman" w:cs="Times New Roman"/>
+          <w:b/>
+          <w:bCs/>
+          <w:color w:val="000000"/>
+          <w:sz w:val="28"/>
+          <w:szCs w:val="28"/>
+        </w:rPr>
+        <w:t xml:space="preserve"> </w:t>
+      </w:r>
+      <w:proofErr w:type="spellStart"/>
+      <w:r>
+        <w:rPr>
+          <w:rFonts w:ascii="Times New Roman" w:hAnsi="Times New Roman" w:cs="Times New Roman"/>
+          <w:b/>
+          <w:bCs/>
+          <w:color w:val="000000"/>
+          <w:sz w:val="28"/>
+          <w:szCs w:val="28"/>
+        </w:rPr>
+        <w:t>кодування</w:t>
+      </w:r>
+      <w:proofErr w:type="spellEnd"/>
+      <w:r>
+        <w:rPr>
+          <w:rFonts w:ascii="Times New Roman" w:hAnsi="Times New Roman" w:cs="Times New Roman"/>
+          <w:b/>
+          <w:bCs/>
+          <w:color w:val="000000"/>
+          <w:sz w:val="28"/>
+          <w:szCs w:val="28"/>
+        </w:rPr>
+        <w:t xml:space="preserve"> та </w:t>
+      </w:r>
+      <w:proofErr w:type="spellStart"/>
+      <w:r>
+        <w:rPr>
+          <w:rFonts w:ascii="Times New Roman" w:hAnsi="Times New Roman" w:cs="Times New Roman"/>
+          <w:b/>
+          <w:bCs/>
+          <w:color w:val="000000"/>
+          <w:sz w:val="28"/>
+          <w:szCs w:val="28"/>
+        </w:rPr>
+        <w:t>написання</w:t>
+      </w:r>
+      <w:proofErr w:type="spellEnd"/>
+      <w:r>
+        <w:rPr>
+          <w:rFonts w:ascii="Times New Roman" w:hAnsi="Times New Roman" w:cs="Times New Roman"/>
+          <w:b/>
+          <w:bCs/>
+          <w:color w:val="000000"/>
+          <w:sz w:val="28"/>
+          <w:szCs w:val="28"/>
+        </w:rPr>
+        <w:t xml:space="preserve"> </w:t>
+      </w:r>
+      <w:proofErr w:type="spellStart"/>
+      <w:r>
+        <w:rPr>
+          <w:rFonts w:ascii="Times New Roman" w:hAnsi="Times New Roman" w:cs="Times New Roman"/>
+          <w:b/>
+          <w:bCs/>
+          <w:color w:val="000000"/>
+          <w:sz w:val="28"/>
+          <w:szCs w:val="28"/>
+        </w:rPr>
+        <w:t>якісного</w:t>
+      </w:r>
+      <w:proofErr w:type="spellEnd"/>
+      <w:r>
+        <w:rPr>
+          <w:rFonts w:ascii="Times New Roman" w:hAnsi="Times New Roman" w:cs="Times New Roman"/>
+          <w:b/>
+          <w:bCs/>
+          <w:color w:val="000000"/>
+          <w:sz w:val="28"/>
+          <w:szCs w:val="28"/>
+        </w:rPr>
+        <w:t xml:space="preserve"> коду</w:t>
       </w:r>
       <w:r>
         <w:rPr>
@@ -1002,37 +1087,860 @@
       <w:pPr>
         <w:spacing w:after="0"/>
         <w:ind w:firstLine="709"/>
-        <w:rPr>
-          <w:rFonts w:ascii="Times New Roman" w:hAnsi="Times New Roman" w:cs="Times New Roman"/>
-          <w:sz w:val="28"/>
-          <w:szCs w:val="28"/>
-          <w:lang w:val="uk-UA"/>
-        </w:rPr>
-      </w:pPr>
+        <w:jc w:val="center"/>
+        <w:rPr>
+          <w:rFonts w:ascii="Times New Roman" w:hAnsi="Times New Roman" w:cs="Times New Roman"/>
+          <w:b/>
+          <w:sz w:val="28"/>
+          <w:szCs w:val="28"/>
+          <w:lang w:val="uk-UA"/>
+        </w:rPr>
+      </w:pPr>
+      <w:r>
+        <w:rPr>
+          <w:rFonts w:ascii="Times New Roman" w:hAnsi="Times New Roman" w:cs="Times New Roman"/>
+          <w:b/>
+          <w:sz w:val="28"/>
+          <w:szCs w:val="28"/>
+          <w:lang w:val="uk-UA"/>
+        </w:rPr>
+        <w:lastRenderedPageBreak/>
+        <w:t>Вступ</w:t>
+      </w:r>
+    </w:p>
+    <w:p>
+      <w:pPr>
+        <w:spacing w:after="0"/>
+        <w:ind w:firstLine="709"/>
+        <w:jc w:val="center"/>
+        <w:rPr>
+          <w:rFonts w:ascii="Times New Roman" w:hAnsi="Times New Roman" w:cs="Times New Roman"/>
+          <w:b/>
+          <w:sz w:val="28"/>
+          <w:szCs w:val="28"/>
+          <w:lang w:val="uk-UA"/>
+        </w:rPr>
+      </w:pPr>
+    </w:p>
+    <w:p>
+      <w:pPr>
+        <w:spacing w:after="0"/>
+        <w:ind w:firstLine="709"/>
+        <w:jc w:val="center"/>
+        <w:rPr>
+          <w:rFonts w:ascii="Times New Roman" w:hAnsi="Times New Roman" w:cs="Times New Roman"/>
+          <w:b/>
+          <w:sz w:val="28"/>
+          <w:szCs w:val="28"/>
+          <w:lang w:val="uk-UA"/>
+        </w:rPr>
+      </w:pPr>
+    </w:p>
+    <w:p>
+      <w:pPr>
+        <w:spacing w:after="0"/>
+        <w:ind w:firstLine="709"/>
+        <w:jc w:val="center"/>
+        <w:rPr>
+          <w:rFonts w:ascii="Times New Roman" w:hAnsi="Times New Roman" w:cs="Times New Roman"/>
+          <w:b/>
+          <w:sz w:val="28"/>
+          <w:szCs w:val="28"/>
+          <w:lang w:val="uk-UA"/>
+        </w:rPr>
+      </w:pPr>
+    </w:p>
+    <w:p>
+      <w:pPr>
+        <w:rPr>
+          <w:rFonts w:ascii="Times New Roman" w:hAnsi="Times New Roman" w:cs="Times New Roman"/>
+          <w:sz w:val="32"/>
+          <w:szCs w:val="32"/>
+        </w:rPr>
+      </w:pPr>
+      <w:proofErr w:type="spellStart"/>
+      <w:r>
+        <w:rPr>
+          <w:rFonts w:ascii="Times New Roman" w:hAnsi="Times New Roman" w:cs="Times New Roman"/>
+          <w:sz w:val="32"/>
+          <w:szCs w:val="32"/>
+        </w:rPr>
+        <w:t>Відповідаючи</w:t>
+      </w:r>
+      <w:proofErr w:type="spellEnd"/>
+      <w:r>
+        <w:rPr>
+          <w:rFonts w:ascii="Times New Roman" w:hAnsi="Times New Roman" w:cs="Times New Roman"/>
+          <w:sz w:val="32"/>
+          <w:szCs w:val="32"/>
+        </w:rPr>
+        <w:t xml:space="preserve"> на </w:t>
+      </w:r>
+      <w:proofErr w:type="spellStart"/>
+      <w:r>
+        <w:rPr>
+          <w:rFonts w:ascii="Times New Roman" w:hAnsi="Times New Roman" w:cs="Times New Roman"/>
+          <w:sz w:val="32"/>
+          <w:szCs w:val="32"/>
+        </w:rPr>
+        <w:t>це</w:t>
+      </w:r>
+      <w:proofErr w:type="spellEnd"/>
+      <w:r>
+        <w:rPr>
+          <w:rFonts w:ascii="Times New Roman" w:hAnsi="Times New Roman" w:cs="Times New Roman"/>
+          <w:sz w:val="32"/>
+          <w:szCs w:val="32"/>
+        </w:rPr>
+        <w:t xml:space="preserve"> </w:t>
+      </w:r>
+      <w:proofErr w:type="spellStart"/>
+      <w:r>
+        <w:rPr>
+          <w:rFonts w:ascii="Times New Roman" w:hAnsi="Times New Roman" w:cs="Times New Roman"/>
+          <w:sz w:val="32"/>
+          <w:szCs w:val="32"/>
+        </w:rPr>
+        <w:t>питання</w:t>
+      </w:r>
+      <w:proofErr w:type="spellEnd"/>
+      <w:r>
+        <w:rPr>
+          <w:rFonts w:ascii="Times New Roman" w:hAnsi="Times New Roman" w:cs="Times New Roman"/>
+          <w:sz w:val="32"/>
+          <w:szCs w:val="32"/>
+        </w:rPr>
+        <w:t xml:space="preserve"> одним рядком, </w:t>
+      </w:r>
+      <w:proofErr w:type="spellStart"/>
+      <w:r>
+        <w:rPr>
+          <w:rFonts w:ascii="Times New Roman" w:hAnsi="Times New Roman" w:cs="Times New Roman"/>
+          <w:sz w:val="32"/>
+          <w:szCs w:val="32"/>
+        </w:rPr>
+        <w:t>можна</w:t>
+      </w:r>
+      <w:proofErr w:type="spellEnd"/>
+      <w:r>
+        <w:rPr>
+          <w:rFonts w:ascii="Times New Roman" w:hAnsi="Times New Roman" w:cs="Times New Roman"/>
+          <w:sz w:val="32"/>
+          <w:szCs w:val="32"/>
+        </w:rPr>
+        <w:t xml:space="preserve"> </w:t>
+      </w:r>
+      <w:proofErr w:type="spellStart"/>
+      <w:r>
+        <w:rPr>
+          <w:rFonts w:ascii="Times New Roman" w:hAnsi="Times New Roman" w:cs="Times New Roman"/>
+          <w:sz w:val="32"/>
+          <w:szCs w:val="32"/>
+        </w:rPr>
+        <w:t>сказати</w:t>
+      </w:r>
+      <w:proofErr w:type="spellEnd"/>
+      <w:r>
+        <w:rPr>
+          <w:rFonts w:ascii="Times New Roman" w:hAnsi="Times New Roman" w:cs="Times New Roman"/>
+          <w:sz w:val="32"/>
+          <w:szCs w:val="32"/>
+        </w:rPr>
+        <w:t xml:space="preserve">, </w:t>
+      </w:r>
+      <w:proofErr w:type="spellStart"/>
+      <w:r>
+        <w:rPr>
+          <w:rFonts w:ascii="Times New Roman" w:hAnsi="Times New Roman" w:cs="Times New Roman"/>
+          <w:sz w:val="32"/>
+          <w:szCs w:val="32"/>
+        </w:rPr>
+        <w:t>що</w:t>
+      </w:r>
+      <w:proofErr w:type="spellEnd"/>
+      <w:r>
+        <w:rPr>
+          <w:rFonts w:ascii="Times New Roman" w:hAnsi="Times New Roman" w:cs="Times New Roman"/>
+          <w:sz w:val="32"/>
+          <w:szCs w:val="32"/>
+        </w:rPr>
+        <w:t xml:space="preserve"> хороший стиль </w:t>
+      </w:r>
+      <w:proofErr w:type="spellStart"/>
+      <w:r>
+        <w:rPr>
+          <w:rFonts w:ascii="Times New Roman" w:hAnsi="Times New Roman" w:cs="Times New Roman"/>
+          <w:sz w:val="32"/>
+          <w:szCs w:val="32"/>
+        </w:rPr>
+        <w:t>програмування</w:t>
+      </w:r>
+      <w:proofErr w:type="spellEnd"/>
+      <w:r>
+        <w:rPr>
+          <w:rFonts w:ascii="Times New Roman" w:hAnsi="Times New Roman" w:cs="Times New Roman"/>
+          <w:sz w:val="32"/>
+          <w:szCs w:val="32"/>
+        </w:rPr>
+        <w:t xml:space="preserve"> </w:t>
+      </w:r>
+      <w:proofErr w:type="spellStart"/>
+      <w:r>
+        <w:rPr>
+          <w:rFonts w:ascii="Times New Roman" w:hAnsi="Times New Roman" w:cs="Times New Roman"/>
+          <w:sz w:val="32"/>
+          <w:szCs w:val="32"/>
+        </w:rPr>
+        <w:t>має</w:t>
+      </w:r>
+      <w:proofErr w:type="spellEnd"/>
+      <w:r>
+        <w:rPr>
+          <w:rFonts w:ascii="Times New Roman" w:hAnsi="Times New Roman" w:cs="Times New Roman"/>
+          <w:sz w:val="32"/>
+          <w:szCs w:val="32"/>
+        </w:rPr>
+        <w:t xml:space="preserve"> на </w:t>
+      </w:r>
+      <w:proofErr w:type="spellStart"/>
+      <w:r>
+        <w:rPr>
+          <w:rFonts w:ascii="Times New Roman" w:hAnsi="Times New Roman" w:cs="Times New Roman"/>
+          <w:sz w:val="32"/>
+          <w:szCs w:val="32"/>
+        </w:rPr>
+        <w:t>увазі</w:t>
+      </w:r>
+      <w:proofErr w:type="spellEnd"/>
+      <w:r>
+        <w:rPr>
+          <w:rFonts w:ascii="Times New Roman" w:hAnsi="Times New Roman" w:cs="Times New Roman"/>
+          <w:sz w:val="32"/>
+          <w:szCs w:val="32"/>
+        </w:rPr>
+        <w:t xml:space="preserve"> </w:t>
+      </w:r>
+      <w:proofErr w:type="spellStart"/>
+      <w:r>
+        <w:rPr>
+          <w:rFonts w:ascii="Times New Roman" w:hAnsi="Times New Roman" w:cs="Times New Roman"/>
+          <w:sz w:val="32"/>
+          <w:szCs w:val="32"/>
+        </w:rPr>
+        <w:t>наявність</w:t>
+      </w:r>
+      <w:proofErr w:type="spellEnd"/>
+      <w:r>
+        <w:rPr>
+          <w:rFonts w:ascii="Times New Roman" w:hAnsi="Times New Roman" w:cs="Times New Roman"/>
+          <w:sz w:val="32"/>
+          <w:szCs w:val="32"/>
+        </w:rPr>
+        <w:t xml:space="preserve"> </w:t>
+      </w:r>
+      <w:proofErr w:type="spellStart"/>
+      <w:r>
+        <w:rPr>
+          <w:rFonts w:ascii="Times New Roman" w:hAnsi="Times New Roman" w:cs="Times New Roman"/>
+          <w:sz w:val="32"/>
+          <w:szCs w:val="32"/>
+        </w:rPr>
+        <w:t>структури</w:t>
+      </w:r>
+      <w:proofErr w:type="spellEnd"/>
+      <w:r>
+        <w:rPr>
+          <w:rFonts w:ascii="Times New Roman" w:hAnsi="Times New Roman" w:cs="Times New Roman"/>
+          <w:sz w:val="32"/>
+          <w:szCs w:val="32"/>
+        </w:rPr>
+        <w:t xml:space="preserve"> у </w:t>
+      </w:r>
+      <w:proofErr w:type="spellStart"/>
+      <w:r>
+        <w:rPr>
+          <w:rFonts w:ascii="Times New Roman" w:hAnsi="Times New Roman" w:cs="Times New Roman"/>
+          <w:sz w:val="32"/>
+          <w:szCs w:val="32"/>
+        </w:rPr>
+        <w:t>написаної</w:t>
+      </w:r>
+      <w:proofErr w:type="spellEnd"/>
+      <w:r>
+        <w:rPr>
+          <w:rFonts w:ascii="Times New Roman" w:hAnsi="Times New Roman" w:cs="Times New Roman"/>
+          <w:sz w:val="32"/>
+          <w:szCs w:val="32"/>
+        </w:rPr>
+        <w:t xml:space="preserve"> </w:t>
+      </w:r>
+      <w:proofErr w:type="spellStart"/>
+      <w:r>
+        <w:rPr>
+          <w:rFonts w:ascii="Times New Roman" w:hAnsi="Times New Roman" w:cs="Times New Roman"/>
+          <w:sz w:val="32"/>
+          <w:szCs w:val="32"/>
+        </w:rPr>
+        <w:t>програми</w:t>
+      </w:r>
+      <w:proofErr w:type="spellEnd"/>
+      <w:r>
+        <w:rPr>
+          <w:rFonts w:ascii="Times New Roman" w:hAnsi="Times New Roman" w:cs="Times New Roman"/>
+          <w:sz w:val="32"/>
+          <w:szCs w:val="32"/>
+        </w:rPr>
+        <w:t xml:space="preserve">. </w:t>
+      </w:r>
+      <w:proofErr w:type="spellStart"/>
+      <w:r>
+        <w:rPr>
+          <w:rFonts w:ascii="Times New Roman" w:hAnsi="Times New Roman" w:cs="Times New Roman"/>
+          <w:sz w:val="32"/>
+          <w:szCs w:val="32"/>
+        </w:rPr>
+        <w:t>Відповідно</w:t>
+      </w:r>
+      <w:proofErr w:type="spellEnd"/>
+      <w:r>
+        <w:rPr>
+          <w:rFonts w:ascii="Times New Roman" w:hAnsi="Times New Roman" w:cs="Times New Roman"/>
+          <w:sz w:val="32"/>
+          <w:szCs w:val="32"/>
+        </w:rPr>
+        <w:t xml:space="preserve">, </w:t>
+      </w:r>
+      <w:proofErr w:type="spellStart"/>
+      <w:r>
+        <w:rPr>
+          <w:rFonts w:ascii="Times New Roman" w:hAnsi="Times New Roman" w:cs="Times New Roman"/>
+          <w:sz w:val="32"/>
+          <w:szCs w:val="32"/>
+        </w:rPr>
+        <w:t>якщо</w:t>
+      </w:r>
+      <w:proofErr w:type="spellEnd"/>
+      <w:r>
+        <w:rPr>
+          <w:rFonts w:ascii="Times New Roman" w:hAnsi="Times New Roman" w:cs="Times New Roman"/>
+          <w:sz w:val="32"/>
+          <w:szCs w:val="32"/>
+        </w:rPr>
+        <w:t xml:space="preserve"> </w:t>
+      </w:r>
+      <w:proofErr w:type="spellStart"/>
+      <w:r>
+        <w:rPr>
+          <w:rFonts w:ascii="Times New Roman" w:hAnsi="Times New Roman" w:cs="Times New Roman"/>
+          <w:sz w:val="32"/>
+          <w:szCs w:val="32"/>
+        </w:rPr>
+        <w:t>програма</w:t>
+      </w:r>
+      <w:proofErr w:type="spellEnd"/>
+      <w:r>
+        <w:rPr>
+          <w:rFonts w:ascii="Times New Roman" w:hAnsi="Times New Roman" w:cs="Times New Roman"/>
+          <w:sz w:val="32"/>
+          <w:szCs w:val="32"/>
+        </w:rPr>
+        <w:t xml:space="preserve"> </w:t>
+      </w:r>
+      <w:proofErr w:type="spellStart"/>
+      <w:r>
+        <w:rPr>
+          <w:rFonts w:ascii="Times New Roman" w:hAnsi="Times New Roman" w:cs="Times New Roman"/>
+          <w:sz w:val="32"/>
+          <w:szCs w:val="32"/>
+        </w:rPr>
+        <w:t>містить</w:t>
+      </w:r>
+      <w:proofErr w:type="spellEnd"/>
+      <w:r>
+        <w:rPr>
+          <w:rFonts w:ascii="Times New Roman" w:hAnsi="Times New Roman" w:cs="Times New Roman"/>
+          <w:sz w:val="32"/>
+          <w:szCs w:val="32"/>
+        </w:rPr>
+        <w:t xml:space="preserve"> </w:t>
+      </w:r>
+      <w:proofErr w:type="spellStart"/>
+      <w:r>
+        <w:rPr>
+          <w:rFonts w:ascii="Times New Roman" w:hAnsi="Times New Roman" w:cs="Times New Roman"/>
+          <w:sz w:val="32"/>
+          <w:szCs w:val="32"/>
+        </w:rPr>
+        <w:t>багато</w:t>
+      </w:r>
+      <w:proofErr w:type="spellEnd"/>
+      <w:r>
+        <w:rPr>
+          <w:rFonts w:ascii="Times New Roman" w:hAnsi="Times New Roman" w:cs="Times New Roman"/>
+          <w:sz w:val="32"/>
+          <w:szCs w:val="32"/>
+        </w:rPr>
+        <w:t xml:space="preserve"> </w:t>
+      </w:r>
+      <w:proofErr w:type="spellStart"/>
+      <w:r>
+        <w:rPr>
+          <w:rFonts w:ascii="Times New Roman" w:hAnsi="Times New Roman" w:cs="Times New Roman"/>
+          <w:sz w:val="32"/>
+          <w:szCs w:val="32"/>
+        </w:rPr>
+        <w:t>рядків</w:t>
+      </w:r>
+      <w:proofErr w:type="spellEnd"/>
+      <w:r>
+        <w:rPr>
+          <w:rFonts w:ascii="Times New Roman" w:hAnsi="Times New Roman" w:cs="Times New Roman"/>
+          <w:sz w:val="32"/>
+          <w:szCs w:val="32"/>
+        </w:rPr>
+        <w:t xml:space="preserve"> </w:t>
+      </w:r>
+      <w:proofErr w:type="spellStart"/>
+      <w:r>
+        <w:rPr>
+          <w:rFonts w:ascii="Times New Roman" w:hAnsi="Times New Roman" w:cs="Times New Roman"/>
+          <w:sz w:val="32"/>
+          <w:szCs w:val="32"/>
+        </w:rPr>
+        <w:t>програмного</w:t>
+      </w:r>
+      <w:proofErr w:type="spellEnd"/>
+      <w:r>
+        <w:rPr>
+          <w:rFonts w:ascii="Times New Roman" w:hAnsi="Times New Roman" w:cs="Times New Roman"/>
+          <w:sz w:val="32"/>
+          <w:szCs w:val="32"/>
+        </w:rPr>
+        <w:t xml:space="preserve"> коду в </w:t>
+      </w:r>
+      <w:proofErr w:type="spellStart"/>
+      <w:r>
+        <w:rPr>
+          <w:rFonts w:ascii="Times New Roman" w:hAnsi="Times New Roman" w:cs="Times New Roman"/>
+          <w:sz w:val="32"/>
+          <w:szCs w:val="32"/>
+        </w:rPr>
+        <w:t>одній</w:t>
+      </w:r>
+      <w:proofErr w:type="spellEnd"/>
+      <w:r>
+        <w:rPr>
+          <w:rFonts w:ascii="Times New Roman" w:hAnsi="Times New Roman" w:cs="Times New Roman"/>
+          <w:sz w:val="32"/>
+          <w:szCs w:val="32"/>
+        </w:rPr>
+        <w:t xml:space="preserve"> </w:t>
+      </w:r>
+      <w:proofErr w:type="spellStart"/>
+      <w:r>
+        <w:rPr>
+          <w:rFonts w:ascii="Times New Roman" w:hAnsi="Times New Roman" w:cs="Times New Roman"/>
+          <w:sz w:val="32"/>
+          <w:szCs w:val="32"/>
+        </w:rPr>
+        <w:t>процедурі</w:t>
+      </w:r>
+      <w:proofErr w:type="spellEnd"/>
+      <w:r>
+        <w:rPr>
+          <w:rFonts w:ascii="Times New Roman" w:hAnsi="Times New Roman" w:cs="Times New Roman"/>
+          <w:sz w:val="32"/>
+          <w:szCs w:val="32"/>
+        </w:rPr>
+        <w:t xml:space="preserve">, </w:t>
+      </w:r>
+      <w:proofErr w:type="spellStart"/>
+      <w:r>
+        <w:rPr>
+          <w:rFonts w:ascii="Times New Roman" w:hAnsi="Times New Roman" w:cs="Times New Roman"/>
+          <w:sz w:val="32"/>
+          <w:szCs w:val="32"/>
+        </w:rPr>
+        <w:t>відділена</w:t>
+      </w:r>
+      <w:proofErr w:type="spellEnd"/>
+      <w:r>
+        <w:rPr>
+          <w:rFonts w:ascii="Times New Roman" w:hAnsi="Times New Roman" w:cs="Times New Roman"/>
+          <w:sz w:val="32"/>
+          <w:szCs w:val="32"/>
+        </w:rPr>
+        <w:t xml:space="preserve"> на </w:t>
+      </w:r>
+      <w:proofErr w:type="spellStart"/>
+      <w:r>
+        <w:rPr>
+          <w:rFonts w:ascii="Times New Roman" w:hAnsi="Times New Roman" w:cs="Times New Roman"/>
+          <w:sz w:val="32"/>
+          <w:szCs w:val="32"/>
+        </w:rPr>
+        <w:t>смислові</w:t>
+      </w:r>
+      <w:proofErr w:type="spellEnd"/>
+      <w:r>
+        <w:rPr>
+          <w:rFonts w:ascii="Times New Roman" w:hAnsi="Times New Roman" w:cs="Times New Roman"/>
+          <w:sz w:val="32"/>
+          <w:szCs w:val="32"/>
+        </w:rPr>
+        <w:t xml:space="preserve"> блоки, </w:t>
+      </w:r>
+      <w:proofErr w:type="spellStart"/>
+      <w:r>
+        <w:rPr>
+          <w:rFonts w:ascii="Times New Roman" w:hAnsi="Times New Roman" w:cs="Times New Roman"/>
+          <w:sz w:val="32"/>
+          <w:szCs w:val="32"/>
+        </w:rPr>
+        <w:t>нагадує</w:t>
+      </w:r>
+      <w:proofErr w:type="spellEnd"/>
+      <w:r>
+        <w:rPr>
+          <w:rFonts w:ascii="Times New Roman" w:hAnsi="Times New Roman" w:cs="Times New Roman"/>
+          <w:sz w:val="32"/>
+          <w:szCs w:val="32"/>
+        </w:rPr>
+        <w:t xml:space="preserve"> "</w:t>
+      </w:r>
+      <w:proofErr w:type="spellStart"/>
+      <w:r>
+        <w:rPr>
+          <w:rFonts w:ascii="Times New Roman" w:hAnsi="Times New Roman" w:cs="Times New Roman"/>
+          <w:sz w:val="32"/>
+          <w:szCs w:val="32"/>
+        </w:rPr>
+        <w:t>спагетті</w:t>
+      </w:r>
+      <w:proofErr w:type="spellEnd"/>
+      <w:r>
+        <w:rPr>
+          <w:rFonts w:ascii="Times New Roman" w:hAnsi="Times New Roman" w:cs="Times New Roman"/>
+          <w:sz w:val="32"/>
+          <w:szCs w:val="32"/>
+        </w:rPr>
+        <w:t xml:space="preserve">", </w:t>
+      </w:r>
+      <w:proofErr w:type="spellStart"/>
+      <w:r>
+        <w:rPr>
+          <w:rFonts w:ascii="Times New Roman" w:hAnsi="Times New Roman" w:cs="Times New Roman"/>
+          <w:sz w:val="32"/>
+          <w:szCs w:val="32"/>
+        </w:rPr>
+        <w:t>тобто</w:t>
+      </w:r>
+      <w:proofErr w:type="spellEnd"/>
+      <w:r>
+        <w:rPr>
+          <w:rFonts w:ascii="Times New Roman" w:hAnsi="Times New Roman" w:cs="Times New Roman"/>
+          <w:sz w:val="32"/>
+          <w:szCs w:val="32"/>
+        </w:rPr>
+        <w:t xml:space="preserve"> </w:t>
+      </w:r>
+      <w:proofErr w:type="spellStart"/>
+      <w:r>
+        <w:rPr>
+          <w:rFonts w:ascii="Times New Roman" w:hAnsi="Times New Roman" w:cs="Times New Roman"/>
+          <w:sz w:val="32"/>
+          <w:szCs w:val="32"/>
+        </w:rPr>
+        <w:t>має</w:t>
+      </w:r>
+      <w:proofErr w:type="spellEnd"/>
+      <w:r>
+        <w:rPr>
+          <w:rFonts w:ascii="Times New Roman" w:hAnsi="Times New Roman" w:cs="Times New Roman"/>
+          <w:sz w:val="32"/>
+          <w:szCs w:val="32"/>
+        </w:rPr>
+        <w:t xml:space="preserve"> </w:t>
+      </w:r>
+      <w:proofErr w:type="spellStart"/>
+      <w:r>
+        <w:rPr>
+          <w:rFonts w:ascii="Times New Roman" w:hAnsi="Times New Roman" w:cs="Times New Roman"/>
+          <w:sz w:val="32"/>
+          <w:szCs w:val="32"/>
+        </w:rPr>
+        <w:t>безліч</w:t>
+      </w:r>
+      <w:proofErr w:type="spellEnd"/>
+      <w:r>
+        <w:rPr>
+          <w:rFonts w:ascii="Times New Roman" w:hAnsi="Times New Roman" w:cs="Times New Roman"/>
+          <w:sz w:val="32"/>
+          <w:szCs w:val="32"/>
+        </w:rPr>
+        <w:t xml:space="preserve"> </w:t>
+      </w:r>
+      <w:proofErr w:type="spellStart"/>
+      <w:r>
+        <w:rPr>
+          <w:rFonts w:ascii="Times New Roman" w:hAnsi="Times New Roman" w:cs="Times New Roman"/>
+          <w:sz w:val="32"/>
+          <w:szCs w:val="32"/>
+        </w:rPr>
+        <w:t>переходів</w:t>
+      </w:r>
+      <w:proofErr w:type="spellEnd"/>
+      <w:r>
+        <w:rPr>
+          <w:rFonts w:ascii="Times New Roman" w:hAnsi="Times New Roman" w:cs="Times New Roman"/>
+          <w:sz w:val="32"/>
+          <w:szCs w:val="32"/>
+        </w:rPr>
+        <w:t xml:space="preserve"> </w:t>
+      </w:r>
+      <w:proofErr w:type="spellStart"/>
+      <w:r>
+        <w:rPr>
+          <w:rFonts w:ascii="Times New Roman" w:hAnsi="Times New Roman" w:cs="Times New Roman"/>
+          <w:sz w:val="32"/>
+          <w:szCs w:val="32"/>
+        </w:rPr>
+        <w:t>управління</w:t>
+      </w:r>
+      <w:proofErr w:type="spellEnd"/>
+      <w:r>
+        <w:rPr>
+          <w:rFonts w:ascii="Times New Roman" w:hAnsi="Times New Roman" w:cs="Times New Roman"/>
+          <w:sz w:val="32"/>
+          <w:szCs w:val="32"/>
+        </w:rPr>
+        <w:t xml:space="preserve">, </w:t>
+      </w:r>
+      <w:proofErr w:type="spellStart"/>
+      <w:r>
+        <w:rPr>
+          <w:rFonts w:ascii="Times New Roman" w:hAnsi="Times New Roman" w:cs="Times New Roman"/>
+          <w:sz w:val="32"/>
+          <w:szCs w:val="32"/>
+        </w:rPr>
+        <w:t>містить</w:t>
+      </w:r>
+      <w:proofErr w:type="spellEnd"/>
+      <w:r>
+        <w:rPr>
+          <w:rFonts w:ascii="Times New Roman" w:hAnsi="Times New Roman" w:cs="Times New Roman"/>
+          <w:sz w:val="32"/>
+          <w:szCs w:val="32"/>
+        </w:rPr>
+        <w:t xml:space="preserve"> мало </w:t>
+      </w:r>
+      <w:proofErr w:type="spellStart"/>
+      <w:r>
+        <w:rPr>
+          <w:rFonts w:ascii="Times New Roman" w:hAnsi="Times New Roman" w:cs="Times New Roman"/>
+          <w:sz w:val="32"/>
+          <w:szCs w:val="32"/>
+        </w:rPr>
+        <w:t>коментарів</w:t>
+      </w:r>
       <w:bookmarkStart w:id="0" w:name="_GoBack"/>
       <w:bookmarkEnd w:id="0"/>
-    </w:p>
-    <w:p>
-      <w:pPr>
-        <w:spacing w:after="0"/>
-        <w:ind w:firstLine="709"/>
-        <w:rPr>
-          <w:rFonts w:ascii="Times New Roman" w:hAnsi="Times New Roman" w:cs="Times New Roman"/>
-          <w:sz w:val="28"/>
-          <w:szCs w:val="28"/>
-          <w:lang w:val="uk-UA"/>
-        </w:rPr>
-      </w:pPr>
-    </w:p>
-    <w:p>
-      <w:pPr>
-        <w:spacing w:after="0"/>
-        <w:ind w:firstLine="709"/>
-        <w:rPr>
-          <w:rFonts w:ascii="Times New Roman" w:hAnsi="Times New Roman" w:cs="Times New Roman"/>
-          <w:sz w:val="28"/>
-          <w:szCs w:val="28"/>
-          <w:lang w:val="uk-UA"/>
+      <w:proofErr w:type="spellEnd"/>
+      <w:r>
+        <w:rPr>
+          <w:rFonts w:ascii="Times New Roman" w:hAnsi="Times New Roman" w:cs="Times New Roman"/>
+          <w:sz w:val="32"/>
+          <w:szCs w:val="32"/>
+        </w:rPr>
+        <w:t xml:space="preserve"> і, як </w:t>
+      </w:r>
+      <w:proofErr w:type="spellStart"/>
+      <w:r>
+        <w:rPr>
+          <w:rFonts w:ascii="Times New Roman" w:hAnsi="Times New Roman" w:cs="Times New Roman"/>
+          <w:sz w:val="32"/>
+          <w:szCs w:val="32"/>
+        </w:rPr>
+        <w:t>наслідок</w:t>
+      </w:r>
+      <w:proofErr w:type="spellEnd"/>
+      <w:r>
+        <w:rPr>
+          <w:rFonts w:ascii="Times New Roman" w:hAnsi="Times New Roman" w:cs="Times New Roman"/>
+          <w:sz w:val="32"/>
+          <w:szCs w:val="32"/>
+        </w:rPr>
+        <w:t xml:space="preserve">, </w:t>
+      </w:r>
+      <w:proofErr w:type="spellStart"/>
+      <w:r>
+        <w:rPr>
+          <w:rFonts w:ascii="Times New Roman" w:hAnsi="Times New Roman" w:cs="Times New Roman"/>
+          <w:sz w:val="32"/>
+          <w:szCs w:val="32"/>
+        </w:rPr>
+        <w:t>стає</w:t>
+      </w:r>
+      <w:proofErr w:type="spellEnd"/>
+      <w:r>
+        <w:rPr>
+          <w:rFonts w:ascii="Times New Roman" w:hAnsi="Times New Roman" w:cs="Times New Roman"/>
+          <w:sz w:val="32"/>
+          <w:szCs w:val="32"/>
+        </w:rPr>
+        <w:t xml:space="preserve"> </w:t>
+      </w:r>
+      <w:proofErr w:type="spellStart"/>
+      <w:r>
+        <w:rPr>
+          <w:rFonts w:ascii="Times New Roman" w:hAnsi="Times New Roman" w:cs="Times New Roman"/>
+          <w:sz w:val="32"/>
+          <w:szCs w:val="32"/>
+        </w:rPr>
+        <w:t>заплутаною</w:t>
+      </w:r>
+      <w:proofErr w:type="spellEnd"/>
+      <w:r>
+        <w:rPr>
+          <w:rFonts w:ascii="Times New Roman" w:hAnsi="Times New Roman" w:cs="Times New Roman"/>
+          <w:sz w:val="32"/>
+          <w:szCs w:val="32"/>
+        </w:rPr>
+        <w:t xml:space="preserve">, </w:t>
+      </w:r>
+      <w:proofErr w:type="spellStart"/>
+      <w:r>
+        <w:rPr>
+          <w:rFonts w:ascii="Times New Roman" w:hAnsi="Times New Roman" w:cs="Times New Roman"/>
+          <w:sz w:val="32"/>
+          <w:szCs w:val="32"/>
+        </w:rPr>
+        <w:t>громіздкою</w:t>
+      </w:r>
+      <w:proofErr w:type="spellEnd"/>
+      <w:r>
+        <w:rPr>
+          <w:rFonts w:ascii="Times New Roman" w:hAnsi="Times New Roman" w:cs="Times New Roman"/>
+          <w:sz w:val="32"/>
+          <w:szCs w:val="32"/>
+        </w:rPr>
+        <w:t xml:space="preserve">, </w:t>
+      </w:r>
+      <w:proofErr w:type="spellStart"/>
+      <w:r>
+        <w:rPr>
+          <w:rFonts w:ascii="Times New Roman" w:hAnsi="Times New Roman" w:cs="Times New Roman"/>
+          <w:sz w:val="32"/>
+          <w:szCs w:val="32"/>
+        </w:rPr>
+        <w:t>важко</w:t>
+      </w:r>
+      <w:proofErr w:type="spellEnd"/>
+      <w:r>
+        <w:rPr>
+          <w:rFonts w:ascii="Times New Roman" w:hAnsi="Times New Roman" w:cs="Times New Roman"/>
+          <w:sz w:val="32"/>
+          <w:szCs w:val="32"/>
+        </w:rPr>
+        <w:t xml:space="preserve"> </w:t>
+      </w:r>
+      <w:proofErr w:type="spellStart"/>
+      <w:r>
+        <w:rPr>
+          <w:rFonts w:ascii="Times New Roman" w:hAnsi="Times New Roman" w:cs="Times New Roman"/>
+          <w:sz w:val="32"/>
+          <w:szCs w:val="32"/>
+        </w:rPr>
+        <w:t>модифікується</w:t>
+      </w:r>
+      <w:proofErr w:type="spellEnd"/>
+      <w:r>
+        <w:rPr>
+          <w:rFonts w:ascii="Times New Roman" w:hAnsi="Times New Roman" w:cs="Times New Roman"/>
+          <w:sz w:val="32"/>
+          <w:szCs w:val="32"/>
+        </w:rPr>
+        <w:t xml:space="preserve"> і </w:t>
+      </w:r>
+      <w:proofErr w:type="spellStart"/>
+      <w:r>
+        <w:rPr>
+          <w:rFonts w:ascii="Times New Roman" w:hAnsi="Times New Roman" w:cs="Times New Roman"/>
+          <w:sz w:val="32"/>
+          <w:szCs w:val="32"/>
+        </w:rPr>
+        <w:t>керується</w:t>
+      </w:r>
+      <w:proofErr w:type="spellEnd"/>
+      <w:r>
+        <w:rPr>
+          <w:rFonts w:ascii="Times New Roman" w:hAnsi="Times New Roman" w:cs="Times New Roman"/>
+          <w:sz w:val="32"/>
+          <w:szCs w:val="32"/>
+        </w:rPr>
+        <w:t xml:space="preserve">, то </w:t>
+      </w:r>
+      <w:proofErr w:type="spellStart"/>
+      <w:r>
+        <w:rPr>
+          <w:rFonts w:ascii="Times New Roman" w:hAnsi="Times New Roman" w:cs="Times New Roman"/>
+          <w:sz w:val="32"/>
+          <w:szCs w:val="32"/>
+        </w:rPr>
+        <w:t>це</w:t>
+      </w:r>
+      <w:proofErr w:type="spellEnd"/>
+      <w:r>
+        <w:rPr>
+          <w:rFonts w:ascii="Times New Roman" w:hAnsi="Times New Roman" w:cs="Times New Roman"/>
+          <w:sz w:val="32"/>
+          <w:szCs w:val="32"/>
+        </w:rPr>
+        <w:t xml:space="preserve"> і є "</w:t>
+      </w:r>
+      <w:proofErr w:type="spellStart"/>
+      <w:r>
+        <w:rPr>
+          <w:rFonts w:ascii="Times New Roman" w:hAnsi="Times New Roman" w:cs="Times New Roman"/>
+          <w:sz w:val="32"/>
+          <w:szCs w:val="32"/>
+        </w:rPr>
+        <w:t>поганий</w:t>
+      </w:r>
+      <w:proofErr w:type="spellEnd"/>
+      <w:r>
+        <w:rPr>
+          <w:rFonts w:ascii="Times New Roman" w:hAnsi="Times New Roman" w:cs="Times New Roman"/>
+          <w:sz w:val="32"/>
+          <w:szCs w:val="32"/>
+        </w:rPr>
+        <w:t xml:space="preserve"> стиль </w:t>
+      </w:r>
+      <w:proofErr w:type="spellStart"/>
+      <w:r>
+        <w:rPr>
+          <w:rFonts w:ascii="Times New Roman" w:hAnsi="Times New Roman" w:cs="Times New Roman"/>
+          <w:sz w:val="32"/>
+          <w:szCs w:val="32"/>
+        </w:rPr>
+        <w:t>програмування</w:t>
+      </w:r>
+      <w:proofErr w:type="spellEnd"/>
+      <w:r>
+        <w:rPr>
+          <w:rFonts w:ascii="Times New Roman" w:hAnsi="Times New Roman" w:cs="Times New Roman"/>
+          <w:sz w:val="32"/>
+          <w:szCs w:val="32"/>
+        </w:rPr>
+        <w:t>".</w:t>
+      </w:r>
+    </w:p>
+    <w:p>
+      <w:pPr>
+        <w:rPr>
+          <w:rFonts w:ascii="Times New Roman" w:hAnsi="Times New Roman" w:cs="Times New Roman"/>
+          <w:sz w:val="32"/>
+          <w:szCs w:val="32"/>
         </w:rPr>
       </w:pPr>
     </w:p>
@@ -2902,6 +3810,17 @@
       <w:sz w:val="28"/>
     </w:rPr>
   </w:style>
+  <w:style w:type="character" w:styleId="a5">
+    <w:name w:val="Emphasis"/>
+    <w:basedOn w:val="a0"/>
+    <w:uiPriority w:val="20"/>
+    <w:qFormat/>
+    <w:rsid w:val="00B972C6"/>
+    <w:rPr>
+      <w:i/>
+      <w:iCs/>
+    </w:rPr>
+  </w:style>
 </w:styles>
 </file>
 

--- a/Referat.docx
+++ b/Referat.docx
@@ -1743,206 +1743,7687 @@
         </w:rPr>
         <w:t>коментарів</w:t>
       </w:r>
+      <w:proofErr w:type="spellEnd"/>
+      <w:r>
+        <w:rPr>
+          <w:rFonts w:ascii="Times New Roman" w:hAnsi="Times New Roman" w:cs="Times New Roman"/>
+          <w:sz w:val="32"/>
+          <w:szCs w:val="32"/>
+        </w:rPr>
+        <w:t xml:space="preserve"> і, як </w:t>
+      </w:r>
+      <w:proofErr w:type="spellStart"/>
+      <w:r>
+        <w:rPr>
+          <w:rFonts w:ascii="Times New Roman" w:hAnsi="Times New Roman" w:cs="Times New Roman"/>
+          <w:sz w:val="32"/>
+          <w:szCs w:val="32"/>
+        </w:rPr>
+        <w:t>наслідок</w:t>
+      </w:r>
+      <w:proofErr w:type="spellEnd"/>
+      <w:r>
+        <w:rPr>
+          <w:rFonts w:ascii="Times New Roman" w:hAnsi="Times New Roman" w:cs="Times New Roman"/>
+          <w:sz w:val="32"/>
+          <w:szCs w:val="32"/>
+        </w:rPr>
+        <w:t xml:space="preserve">, </w:t>
+      </w:r>
+      <w:proofErr w:type="spellStart"/>
+      <w:r>
+        <w:rPr>
+          <w:rFonts w:ascii="Times New Roman" w:hAnsi="Times New Roman" w:cs="Times New Roman"/>
+          <w:sz w:val="32"/>
+          <w:szCs w:val="32"/>
+        </w:rPr>
+        <w:t>стає</w:t>
+      </w:r>
+      <w:proofErr w:type="spellEnd"/>
+      <w:r>
+        <w:rPr>
+          <w:rFonts w:ascii="Times New Roman" w:hAnsi="Times New Roman" w:cs="Times New Roman"/>
+          <w:sz w:val="32"/>
+          <w:szCs w:val="32"/>
+        </w:rPr>
+        <w:t xml:space="preserve"> </w:t>
+      </w:r>
+      <w:proofErr w:type="spellStart"/>
+      <w:r>
+        <w:rPr>
+          <w:rFonts w:ascii="Times New Roman" w:hAnsi="Times New Roman" w:cs="Times New Roman"/>
+          <w:sz w:val="32"/>
+          <w:szCs w:val="32"/>
+        </w:rPr>
+        <w:t>заплутаною</w:t>
+      </w:r>
+      <w:proofErr w:type="spellEnd"/>
+      <w:r>
+        <w:rPr>
+          <w:rFonts w:ascii="Times New Roman" w:hAnsi="Times New Roman" w:cs="Times New Roman"/>
+          <w:sz w:val="32"/>
+          <w:szCs w:val="32"/>
+        </w:rPr>
+        <w:t xml:space="preserve">, </w:t>
+      </w:r>
+      <w:proofErr w:type="spellStart"/>
+      <w:r>
+        <w:rPr>
+          <w:rFonts w:ascii="Times New Roman" w:hAnsi="Times New Roman" w:cs="Times New Roman"/>
+          <w:sz w:val="32"/>
+          <w:szCs w:val="32"/>
+        </w:rPr>
+        <w:t>громіздкою</w:t>
+      </w:r>
+      <w:proofErr w:type="spellEnd"/>
+      <w:r>
+        <w:rPr>
+          <w:rFonts w:ascii="Times New Roman" w:hAnsi="Times New Roman" w:cs="Times New Roman"/>
+          <w:sz w:val="32"/>
+          <w:szCs w:val="32"/>
+        </w:rPr>
+        <w:t xml:space="preserve">, </w:t>
+      </w:r>
+      <w:proofErr w:type="spellStart"/>
+      <w:r>
+        <w:rPr>
+          <w:rFonts w:ascii="Times New Roman" w:hAnsi="Times New Roman" w:cs="Times New Roman"/>
+          <w:sz w:val="32"/>
+          <w:szCs w:val="32"/>
+        </w:rPr>
+        <w:t>важко</w:t>
+      </w:r>
+      <w:proofErr w:type="spellEnd"/>
+      <w:r>
+        <w:rPr>
+          <w:rFonts w:ascii="Times New Roman" w:hAnsi="Times New Roman" w:cs="Times New Roman"/>
+          <w:sz w:val="32"/>
+          <w:szCs w:val="32"/>
+        </w:rPr>
+        <w:t xml:space="preserve"> </w:t>
+      </w:r>
+      <w:proofErr w:type="spellStart"/>
+      <w:r>
+        <w:rPr>
+          <w:rFonts w:ascii="Times New Roman" w:hAnsi="Times New Roman" w:cs="Times New Roman"/>
+          <w:sz w:val="32"/>
+          <w:szCs w:val="32"/>
+        </w:rPr>
+        <w:t>модифікується</w:t>
+      </w:r>
+      <w:proofErr w:type="spellEnd"/>
+      <w:r>
+        <w:rPr>
+          <w:rFonts w:ascii="Times New Roman" w:hAnsi="Times New Roman" w:cs="Times New Roman"/>
+          <w:sz w:val="32"/>
+          <w:szCs w:val="32"/>
+        </w:rPr>
+        <w:t xml:space="preserve"> і </w:t>
+      </w:r>
+      <w:proofErr w:type="spellStart"/>
+      <w:r>
+        <w:rPr>
+          <w:rFonts w:ascii="Times New Roman" w:hAnsi="Times New Roman" w:cs="Times New Roman"/>
+          <w:sz w:val="32"/>
+          <w:szCs w:val="32"/>
+        </w:rPr>
+        <w:t>керується</w:t>
+      </w:r>
+      <w:proofErr w:type="spellEnd"/>
+      <w:r>
+        <w:rPr>
+          <w:rFonts w:ascii="Times New Roman" w:hAnsi="Times New Roman" w:cs="Times New Roman"/>
+          <w:sz w:val="32"/>
+          <w:szCs w:val="32"/>
+        </w:rPr>
+        <w:t xml:space="preserve">, то </w:t>
+      </w:r>
+      <w:proofErr w:type="spellStart"/>
+      <w:r>
+        <w:rPr>
+          <w:rFonts w:ascii="Times New Roman" w:hAnsi="Times New Roman" w:cs="Times New Roman"/>
+          <w:sz w:val="32"/>
+          <w:szCs w:val="32"/>
+        </w:rPr>
+        <w:t>це</w:t>
+      </w:r>
+      <w:proofErr w:type="spellEnd"/>
+      <w:r>
+        <w:rPr>
+          <w:rFonts w:ascii="Times New Roman" w:hAnsi="Times New Roman" w:cs="Times New Roman"/>
+          <w:sz w:val="32"/>
+          <w:szCs w:val="32"/>
+        </w:rPr>
+        <w:t xml:space="preserve"> і є "</w:t>
+      </w:r>
+      <w:proofErr w:type="spellStart"/>
+      <w:r>
+        <w:rPr>
+          <w:rFonts w:ascii="Times New Roman" w:hAnsi="Times New Roman" w:cs="Times New Roman"/>
+          <w:sz w:val="32"/>
+          <w:szCs w:val="32"/>
+        </w:rPr>
+        <w:t>поганий</w:t>
+      </w:r>
+      <w:proofErr w:type="spellEnd"/>
+      <w:r>
+        <w:rPr>
+          <w:rFonts w:ascii="Times New Roman" w:hAnsi="Times New Roman" w:cs="Times New Roman"/>
+          <w:sz w:val="32"/>
+          <w:szCs w:val="32"/>
+        </w:rPr>
+        <w:t xml:space="preserve"> стиль </w:t>
+      </w:r>
+      <w:proofErr w:type="spellStart"/>
+      <w:r>
+        <w:rPr>
+          <w:rFonts w:ascii="Times New Roman" w:hAnsi="Times New Roman" w:cs="Times New Roman"/>
+          <w:sz w:val="32"/>
+          <w:szCs w:val="32"/>
+        </w:rPr>
+        <w:t>програмування</w:t>
+      </w:r>
+      <w:proofErr w:type="spellEnd"/>
+      <w:r>
+        <w:rPr>
+          <w:rFonts w:ascii="Times New Roman" w:hAnsi="Times New Roman" w:cs="Times New Roman"/>
+          <w:sz w:val="32"/>
+          <w:szCs w:val="32"/>
+        </w:rPr>
+        <w:t>".</w:t>
+      </w:r>
+    </w:p>
+    <w:p>
+      <w:pPr>
+        <w:rPr>
+          <w:rFonts w:ascii="Times New Roman" w:hAnsi="Times New Roman" w:cs="Times New Roman"/>
+          <w:sz w:val="32"/>
+          <w:szCs w:val="32"/>
+        </w:rPr>
+      </w:pPr>
+    </w:p>
+    <w:p>
+      <w:pPr>
+        <w:spacing w:after="0"/>
+        <w:ind w:firstLine="709"/>
+        <w:rPr>
+          <w:rFonts w:ascii="Times New Roman" w:hAnsi="Times New Roman" w:cs="Times New Roman"/>
+          <w:sz w:val="28"/>
+          <w:szCs w:val="28"/>
+          <w:lang w:val="uk-UA"/>
+        </w:rPr>
+      </w:pPr>
+    </w:p>
+    <w:p>
+      <w:pPr>
+        <w:spacing w:after="0"/>
+        <w:ind w:firstLine="709"/>
+        <w:rPr>
+          <w:rFonts w:ascii="Times New Roman" w:hAnsi="Times New Roman" w:cs="Times New Roman"/>
+          <w:sz w:val="28"/>
+          <w:szCs w:val="28"/>
+          <w:lang w:val="uk-UA"/>
+        </w:rPr>
+      </w:pPr>
+    </w:p>
+    <w:p>
+      <w:pPr>
+        <w:spacing w:after="0"/>
+        <w:ind w:firstLine="709"/>
+        <w:rPr>
+          <w:rFonts w:ascii="Times New Roman" w:hAnsi="Times New Roman" w:cs="Times New Roman"/>
+          <w:sz w:val="28"/>
+          <w:szCs w:val="28"/>
+          <w:lang w:val="uk-UA"/>
+        </w:rPr>
+      </w:pPr>
+    </w:p>
+    <w:p>
+      <w:pPr>
+        <w:spacing w:after="0"/>
+        <w:ind w:firstLine="709"/>
+        <w:rPr>
+          <w:rFonts w:ascii="Times New Roman" w:hAnsi="Times New Roman" w:cs="Times New Roman"/>
+          <w:sz w:val="28"/>
+          <w:szCs w:val="28"/>
+          <w:lang w:val="uk-UA"/>
+        </w:rPr>
+      </w:pPr>
+    </w:p>
+    <w:p>
+      <w:pPr>
+        <w:spacing w:after="0"/>
+        <w:ind w:firstLine="709"/>
+        <w:rPr>
+          <w:rFonts w:ascii="Times New Roman" w:hAnsi="Times New Roman" w:cs="Times New Roman"/>
+          <w:sz w:val="28"/>
+          <w:szCs w:val="28"/>
+          <w:lang w:val="uk-UA"/>
+        </w:rPr>
+      </w:pPr>
+    </w:p>
+    <w:p>
+      <w:pPr>
+        <w:spacing w:after="0"/>
+        <w:ind w:firstLine="709"/>
+        <w:rPr>
+          <w:rFonts w:ascii="Times New Roman" w:hAnsi="Times New Roman" w:cs="Times New Roman"/>
+          <w:sz w:val="28"/>
+          <w:szCs w:val="28"/>
+          <w:lang w:val="uk-UA"/>
+        </w:rPr>
+      </w:pPr>
+    </w:p>
+    <w:p>
+      <w:pPr>
+        <w:spacing w:after="0"/>
+        <w:ind w:firstLine="709"/>
+        <w:rPr>
+          <w:rFonts w:ascii="Times New Roman" w:hAnsi="Times New Roman" w:cs="Times New Roman"/>
+          <w:sz w:val="28"/>
+          <w:szCs w:val="28"/>
+          <w:lang w:val="uk-UA"/>
+        </w:rPr>
+      </w:pPr>
+    </w:p>
+    <w:p>
+      <w:pPr>
+        <w:spacing w:after="0"/>
+        <w:ind w:firstLine="709"/>
+        <w:rPr>
+          <w:rFonts w:ascii="Times New Roman" w:hAnsi="Times New Roman" w:cs="Times New Roman"/>
+          <w:sz w:val="28"/>
+          <w:szCs w:val="28"/>
+          <w:lang w:val="uk-UA"/>
+        </w:rPr>
+      </w:pPr>
+    </w:p>
+    <w:p>
+      <w:pPr>
+        <w:spacing w:after="0"/>
+        <w:ind w:firstLine="709"/>
+        <w:rPr>
+          <w:rFonts w:ascii="Times New Roman" w:hAnsi="Times New Roman" w:cs="Times New Roman"/>
+          <w:sz w:val="28"/>
+          <w:szCs w:val="28"/>
+          <w:lang w:val="uk-UA"/>
+        </w:rPr>
+      </w:pPr>
+    </w:p>
+    <w:p>
+      <w:pPr>
+        <w:spacing w:after="0"/>
+        <w:ind w:firstLine="709"/>
+        <w:rPr>
+          <w:rFonts w:ascii="Times New Roman" w:hAnsi="Times New Roman" w:cs="Times New Roman"/>
+          <w:sz w:val="28"/>
+          <w:szCs w:val="28"/>
+          <w:lang w:val="uk-UA"/>
+        </w:rPr>
+      </w:pPr>
+    </w:p>
+    <w:p>
+      <w:pPr>
+        <w:spacing w:after="0"/>
+        <w:ind w:firstLine="709"/>
+        <w:rPr>
+          <w:rFonts w:ascii="Times New Roman" w:hAnsi="Times New Roman" w:cs="Times New Roman"/>
+          <w:sz w:val="28"/>
+          <w:szCs w:val="28"/>
+          <w:lang w:val="uk-UA"/>
+        </w:rPr>
+      </w:pPr>
+    </w:p>
+    <w:p>
+      <w:pPr>
+        <w:spacing w:after="0"/>
+        <w:ind w:firstLine="709"/>
+        <w:rPr>
+          <w:rFonts w:ascii="Times New Roman" w:hAnsi="Times New Roman" w:cs="Times New Roman"/>
+          <w:sz w:val="28"/>
+          <w:szCs w:val="28"/>
+          <w:lang w:val="uk-UA"/>
+        </w:rPr>
+      </w:pPr>
+    </w:p>
+    <w:p>
+      <w:pPr>
+        <w:spacing w:after="0"/>
+        <w:ind w:firstLine="709"/>
+        <w:rPr>
+          <w:rFonts w:ascii="Times New Roman" w:hAnsi="Times New Roman" w:cs="Times New Roman"/>
+          <w:sz w:val="28"/>
+          <w:szCs w:val="28"/>
+          <w:lang w:val="uk-UA"/>
+        </w:rPr>
+      </w:pPr>
+    </w:p>
+    <w:p>
+      <w:pPr>
+        <w:spacing w:after="0"/>
+        <w:ind w:firstLine="709"/>
+        <w:rPr>
+          <w:rFonts w:ascii="Times New Roman" w:hAnsi="Times New Roman" w:cs="Times New Roman"/>
+          <w:sz w:val="28"/>
+          <w:szCs w:val="28"/>
+          <w:lang w:val="uk-UA"/>
+        </w:rPr>
+      </w:pPr>
+    </w:p>
+    <w:p>
+      <w:pPr>
+        <w:spacing w:after="0"/>
+        <w:ind w:firstLine="709"/>
+        <w:rPr>
+          <w:rFonts w:ascii="Times New Roman" w:hAnsi="Times New Roman" w:cs="Times New Roman"/>
+          <w:sz w:val="28"/>
+          <w:szCs w:val="28"/>
+          <w:lang w:val="uk-UA"/>
+        </w:rPr>
+      </w:pPr>
+    </w:p>
+    <w:p>
+      <w:pPr>
+        <w:spacing w:after="0"/>
+        <w:ind w:firstLine="709"/>
+        <w:rPr>
+          <w:rFonts w:ascii="Times New Roman" w:hAnsi="Times New Roman" w:cs="Times New Roman"/>
+          <w:sz w:val="28"/>
+          <w:szCs w:val="28"/>
+          <w:lang w:val="uk-UA"/>
+        </w:rPr>
+      </w:pPr>
+    </w:p>
+    <w:p>
+      <w:pPr>
+        <w:spacing w:after="0"/>
+        <w:ind w:firstLine="709"/>
+        <w:rPr>
+          <w:rFonts w:ascii="Times New Roman" w:hAnsi="Times New Roman" w:cs="Times New Roman"/>
+          <w:sz w:val="28"/>
+          <w:szCs w:val="28"/>
+          <w:lang w:val="uk-UA"/>
+        </w:rPr>
+      </w:pPr>
+    </w:p>
+    <w:p>
+      <w:pPr>
+        <w:spacing w:after="0"/>
+        <w:ind w:firstLine="709"/>
+        <w:rPr>
+          <w:rFonts w:ascii="Times New Roman" w:hAnsi="Times New Roman" w:cs="Times New Roman"/>
+          <w:sz w:val="28"/>
+          <w:szCs w:val="28"/>
+          <w:lang w:val="uk-UA"/>
+        </w:rPr>
+      </w:pPr>
+    </w:p>
+    <w:p>
+      <w:pPr>
+        <w:spacing w:after="0"/>
+        <w:ind w:firstLine="709"/>
+        <w:rPr>
+          <w:rFonts w:ascii="Times New Roman" w:hAnsi="Times New Roman" w:cs="Times New Roman"/>
+          <w:sz w:val="28"/>
+          <w:szCs w:val="28"/>
+          <w:lang w:val="uk-UA"/>
+        </w:rPr>
+      </w:pPr>
+    </w:p>
+    <w:p>
+      <w:pPr>
+        <w:spacing w:after="0"/>
+        <w:ind w:firstLine="709"/>
+        <w:rPr>
+          <w:rFonts w:ascii="Times New Roman" w:hAnsi="Times New Roman" w:cs="Times New Roman"/>
+          <w:sz w:val="28"/>
+          <w:szCs w:val="28"/>
+          <w:lang w:val="uk-UA"/>
+        </w:rPr>
+      </w:pPr>
+    </w:p>
+    <w:p>
+      <w:pPr>
+        <w:spacing w:after="0"/>
+        <w:ind w:firstLine="709"/>
+        <w:rPr>
+          <w:rFonts w:ascii="Times New Roman" w:hAnsi="Times New Roman" w:cs="Times New Roman"/>
+          <w:sz w:val="28"/>
+          <w:szCs w:val="28"/>
+          <w:lang w:val="uk-UA"/>
+        </w:rPr>
+      </w:pPr>
+    </w:p>
+    <w:p>
+      <w:pPr>
+        <w:spacing w:after="0"/>
+        <w:ind w:firstLine="709"/>
+        <w:rPr>
+          <w:rFonts w:ascii="Times New Roman" w:hAnsi="Times New Roman" w:cs="Times New Roman"/>
+          <w:sz w:val="28"/>
+          <w:szCs w:val="28"/>
+          <w:lang w:val="uk-UA"/>
+        </w:rPr>
+      </w:pPr>
+    </w:p>
+    <w:p>
+      <w:pPr>
+        <w:spacing w:after="0"/>
+        <w:ind w:firstLine="709"/>
+        <w:rPr>
+          <w:rFonts w:ascii="Times New Roman" w:hAnsi="Times New Roman" w:cs="Times New Roman"/>
+          <w:sz w:val="28"/>
+          <w:szCs w:val="28"/>
+          <w:lang w:val="uk-UA"/>
+        </w:rPr>
+      </w:pPr>
+    </w:p>
+    <w:p>
+      <w:pPr>
+        <w:spacing w:after="0"/>
+        <w:ind w:firstLine="709"/>
+        <w:rPr>
+          <w:rFonts w:ascii="Times New Roman" w:hAnsi="Times New Roman" w:cs="Times New Roman"/>
+          <w:sz w:val="28"/>
+          <w:szCs w:val="28"/>
+          <w:lang w:val="uk-UA"/>
+        </w:rPr>
+      </w:pPr>
+    </w:p>
+    <w:p>
+      <w:pPr>
+        <w:spacing w:after="0"/>
+        <w:ind w:firstLine="709"/>
+        <w:rPr>
+          <w:rFonts w:ascii="Times New Roman" w:hAnsi="Times New Roman" w:cs="Times New Roman"/>
+          <w:sz w:val="28"/>
+          <w:szCs w:val="28"/>
+          <w:lang w:val="uk-UA"/>
+        </w:rPr>
+      </w:pPr>
+    </w:p>
+    <w:p>
+      <w:pPr>
+        <w:spacing w:after="0"/>
+        <w:ind w:firstLine="709"/>
+        <w:rPr>
+          <w:rFonts w:ascii="Times New Roman" w:hAnsi="Times New Roman" w:cs="Times New Roman"/>
+          <w:sz w:val="28"/>
+          <w:szCs w:val="28"/>
+          <w:lang w:val="uk-UA"/>
+        </w:rPr>
+      </w:pPr>
+    </w:p>
+    <w:p>
+      <w:pPr>
+        <w:spacing w:after="0"/>
+        <w:ind w:firstLine="709"/>
+        <w:rPr>
+          <w:rFonts w:ascii="Times New Roman" w:hAnsi="Times New Roman" w:cs="Times New Roman"/>
+          <w:sz w:val="28"/>
+          <w:szCs w:val="28"/>
+          <w:lang w:val="uk-UA"/>
+        </w:rPr>
+      </w:pPr>
+    </w:p>
+    <w:p>
+      <w:pPr>
+        <w:spacing w:after="0"/>
+        <w:ind w:firstLine="709"/>
+        <w:jc w:val="center"/>
+        <w:rPr>
+          <w:rFonts w:ascii="Times New Roman" w:hAnsi="Times New Roman" w:cs="Times New Roman"/>
+          <w:sz w:val="32"/>
+          <w:szCs w:val="32"/>
+          <w:lang w:val="uk-UA"/>
+        </w:rPr>
+      </w:pPr>
+      <w:r>
+        <w:rPr>
+          <w:rFonts w:ascii="Times New Roman" w:hAnsi="Times New Roman" w:cs="Times New Roman"/>
+          <w:sz w:val="32"/>
+          <w:szCs w:val="32"/>
+          <w:lang w:val="uk-UA"/>
+        </w:rPr>
+        <w:lastRenderedPageBreak/>
+        <w:t>Стандарт оформлення коду</w:t>
+      </w:r>
+    </w:p>
+    <w:p>
+      <w:pPr>
+        <w:spacing w:after="0"/>
+        <w:ind w:firstLine="709"/>
+        <w:jc w:val="center"/>
+        <w:rPr>
+          <w:rFonts w:ascii="Times New Roman" w:hAnsi="Times New Roman" w:cs="Times New Roman"/>
+          <w:sz w:val="32"/>
+          <w:szCs w:val="32"/>
+          <w:lang w:val="uk-UA"/>
+        </w:rPr>
+      </w:pPr>
+    </w:p>
+    <w:p>
+      <w:pPr>
+        <w:jc w:val="center"/>
+        <w:rPr>
+          <w:rFonts w:ascii="Times New Roman" w:hAnsi="Times New Roman" w:cs="Times New Roman"/>
+          <w:b/>
+          <w:sz w:val="40"/>
+          <w:szCs w:val="40"/>
+          <w:lang w:val="uk-UA"/>
+        </w:rPr>
+      </w:pPr>
+      <w:r>
+        <w:rPr>
+          <w:rFonts w:ascii="Times New Roman" w:hAnsi="Times New Roman" w:cs="Times New Roman"/>
+          <w:b/>
+          <w:sz w:val="40"/>
+          <w:szCs w:val="40"/>
+          <w:lang w:val="uk-UA"/>
+        </w:rPr>
+        <w:t>Стандарт оформлення коду</w:t>
+      </w:r>
+    </w:p>
+    <w:p>
+      <w:pPr>
+        <w:jc w:val="center"/>
+        <w:rPr>
+          <w:rFonts w:ascii="Times New Roman" w:hAnsi="Times New Roman" w:cs="Times New Roman"/>
+          <w:b/>
+          <w:sz w:val="32"/>
+          <w:szCs w:val="32"/>
+        </w:rPr>
+      </w:pPr>
+      <w:r>
+        <w:rPr>
+          <w:rFonts w:ascii="Times New Roman" w:hAnsi="Times New Roman" w:cs="Times New Roman"/>
+          <w:color w:val="202122"/>
+          <w:sz w:val="21"/>
+          <w:szCs w:val="21"/>
+          <w:shd w:val="clear" w:color="auto" w:fill="FFFFFF"/>
+        </w:rPr>
+        <w:t> </w:t>
+      </w:r>
+      <w:proofErr w:type="spellStart"/>
+      <w:r>
+        <w:rPr>
+          <w:rFonts w:ascii="Times New Roman" w:hAnsi="Times New Roman" w:cs="Times New Roman"/>
+          <w:color w:val="202122"/>
+          <w:sz w:val="32"/>
+          <w:szCs w:val="32"/>
+          <w:shd w:val="clear" w:color="auto" w:fill="FFFFFF"/>
+        </w:rPr>
+        <w:t>набір</w:t>
+      </w:r>
+      <w:proofErr w:type="spellEnd"/>
+      <w:r>
+        <w:rPr>
+          <w:rFonts w:ascii="Times New Roman" w:hAnsi="Times New Roman" w:cs="Times New Roman"/>
+          <w:color w:val="202122"/>
+          <w:sz w:val="32"/>
+          <w:szCs w:val="32"/>
+          <w:shd w:val="clear" w:color="auto" w:fill="FFFFFF"/>
+        </w:rPr>
+        <w:t xml:space="preserve"> правил та </w:t>
+      </w:r>
+      <w:proofErr w:type="spellStart"/>
+      <w:r>
+        <w:rPr>
+          <w:rFonts w:ascii="Times New Roman" w:hAnsi="Times New Roman" w:cs="Times New Roman"/>
+          <w:color w:val="202122"/>
+          <w:sz w:val="32"/>
+          <w:szCs w:val="32"/>
+          <w:shd w:val="clear" w:color="auto" w:fill="FFFFFF"/>
+        </w:rPr>
+        <w:t>угод</w:t>
+      </w:r>
+      <w:proofErr w:type="spellEnd"/>
+      <w:r>
+        <w:rPr>
+          <w:rFonts w:ascii="Times New Roman" w:hAnsi="Times New Roman" w:cs="Times New Roman"/>
+          <w:color w:val="202122"/>
+          <w:sz w:val="32"/>
+          <w:szCs w:val="32"/>
+          <w:shd w:val="clear" w:color="auto" w:fill="FFFFFF"/>
+        </w:rPr>
+        <w:t xml:space="preserve">, </w:t>
+      </w:r>
+      <w:proofErr w:type="spellStart"/>
+      <w:r>
+        <w:rPr>
+          <w:rFonts w:ascii="Times New Roman" w:hAnsi="Times New Roman" w:cs="Times New Roman"/>
+          <w:color w:val="202122"/>
+          <w:sz w:val="32"/>
+          <w:szCs w:val="32"/>
+          <w:shd w:val="clear" w:color="auto" w:fill="FFFFFF"/>
+        </w:rPr>
+        <w:t>що</w:t>
+      </w:r>
+      <w:proofErr w:type="spellEnd"/>
+      <w:r>
+        <w:rPr>
+          <w:rFonts w:ascii="Times New Roman" w:hAnsi="Times New Roman" w:cs="Times New Roman"/>
+          <w:color w:val="202122"/>
+          <w:sz w:val="32"/>
+          <w:szCs w:val="32"/>
+          <w:shd w:val="clear" w:color="auto" w:fill="FFFFFF"/>
+        </w:rPr>
+        <w:t xml:space="preserve"> </w:t>
+      </w:r>
+      <w:proofErr w:type="spellStart"/>
+      <w:r>
+        <w:rPr>
+          <w:rFonts w:ascii="Times New Roman" w:hAnsi="Times New Roman" w:cs="Times New Roman"/>
+          <w:color w:val="202122"/>
+          <w:sz w:val="32"/>
+          <w:szCs w:val="32"/>
+          <w:shd w:val="clear" w:color="auto" w:fill="FFFFFF"/>
+        </w:rPr>
+        <w:t>використовуються</w:t>
+      </w:r>
+      <w:proofErr w:type="spellEnd"/>
+      <w:r>
+        <w:rPr>
+          <w:rFonts w:ascii="Times New Roman" w:hAnsi="Times New Roman" w:cs="Times New Roman"/>
+          <w:color w:val="202122"/>
+          <w:sz w:val="32"/>
+          <w:szCs w:val="32"/>
+          <w:shd w:val="clear" w:color="auto" w:fill="FFFFFF"/>
+        </w:rPr>
+        <w:t xml:space="preserve"> при </w:t>
+      </w:r>
+      <w:proofErr w:type="spellStart"/>
+      <w:r>
+        <w:rPr>
+          <w:rFonts w:ascii="Times New Roman" w:hAnsi="Times New Roman" w:cs="Times New Roman"/>
+          <w:color w:val="202122"/>
+          <w:sz w:val="32"/>
+          <w:szCs w:val="32"/>
+          <w:shd w:val="clear" w:color="auto" w:fill="FFFFFF"/>
+        </w:rPr>
+        <w:t>написанні</w:t>
+      </w:r>
+      <w:proofErr w:type="spellEnd"/>
+      <w:r>
+        <w:rPr>
+          <w:rFonts w:ascii="Times New Roman" w:hAnsi="Times New Roman" w:cs="Times New Roman"/>
+          <w:color w:val="202122"/>
+          <w:sz w:val="32"/>
+          <w:szCs w:val="32"/>
+          <w:shd w:val="clear" w:color="auto" w:fill="FFFFFF"/>
+        </w:rPr>
+        <w:t> </w:t>
+      </w:r>
+      <w:proofErr w:type="spellStart"/>
+      <w:r>
+        <w:rPr>
+          <w:rFonts w:ascii="Times New Roman" w:hAnsi="Times New Roman" w:cs="Times New Roman"/>
+          <w:sz w:val="32"/>
+          <w:szCs w:val="32"/>
+          <w:shd w:val="clear" w:color="auto" w:fill="FFFFFF"/>
+        </w:rPr>
+        <w:t>сирцевого</w:t>
+      </w:r>
+      <w:proofErr w:type="spellEnd"/>
+      <w:r>
+        <w:rPr>
+          <w:rFonts w:ascii="Times New Roman" w:hAnsi="Times New Roman" w:cs="Times New Roman"/>
+          <w:sz w:val="32"/>
+          <w:szCs w:val="32"/>
+          <w:shd w:val="clear" w:color="auto" w:fill="FFFFFF"/>
+        </w:rPr>
+        <w:t xml:space="preserve"> коду</w:t>
+      </w:r>
+      <w:r>
+        <w:rPr>
+          <w:rFonts w:ascii="Times New Roman" w:hAnsi="Times New Roman" w:cs="Times New Roman"/>
+          <w:color w:val="202122"/>
+          <w:sz w:val="32"/>
+          <w:szCs w:val="32"/>
+          <w:shd w:val="clear" w:color="auto" w:fill="FFFFFF"/>
+        </w:rPr>
+        <w:t xml:space="preserve"> на </w:t>
+      </w:r>
+      <w:proofErr w:type="spellStart"/>
+      <w:r>
+        <w:rPr>
+          <w:rFonts w:ascii="Times New Roman" w:hAnsi="Times New Roman" w:cs="Times New Roman"/>
+          <w:color w:val="202122"/>
+          <w:sz w:val="32"/>
+          <w:szCs w:val="32"/>
+          <w:shd w:val="clear" w:color="auto" w:fill="FFFFFF"/>
+        </w:rPr>
+        <w:t>деяких</w:t>
+      </w:r>
+      <w:proofErr w:type="spellEnd"/>
+      <w:r>
+        <w:rPr>
+          <w:rFonts w:ascii="Times New Roman" w:hAnsi="Times New Roman" w:cs="Times New Roman"/>
+          <w:color w:val="202122"/>
+          <w:sz w:val="32"/>
+          <w:szCs w:val="32"/>
+          <w:shd w:val="clear" w:color="auto" w:fill="FFFFFF"/>
+        </w:rPr>
+        <w:t> </w:t>
+      </w:r>
+      <w:proofErr w:type="spellStart"/>
+      <w:r>
+        <w:rPr>
+          <w:rFonts w:ascii="Times New Roman" w:hAnsi="Times New Roman" w:cs="Times New Roman"/>
+          <w:sz w:val="32"/>
+          <w:szCs w:val="32"/>
+          <w:shd w:val="clear" w:color="auto" w:fill="FFFFFF"/>
+        </w:rPr>
+        <w:t>мовах</w:t>
+      </w:r>
+      <w:proofErr w:type="spellEnd"/>
+      <w:r>
+        <w:rPr>
+          <w:rFonts w:ascii="Times New Roman" w:hAnsi="Times New Roman" w:cs="Times New Roman"/>
+          <w:sz w:val="32"/>
+          <w:szCs w:val="32"/>
+          <w:shd w:val="clear" w:color="auto" w:fill="FFFFFF"/>
+        </w:rPr>
+        <w:t xml:space="preserve"> </w:t>
+      </w:r>
+      <w:proofErr w:type="spellStart"/>
+      <w:r>
+        <w:rPr>
+          <w:rFonts w:ascii="Times New Roman" w:hAnsi="Times New Roman" w:cs="Times New Roman"/>
+          <w:sz w:val="32"/>
+          <w:szCs w:val="32"/>
+          <w:shd w:val="clear" w:color="auto" w:fill="FFFFFF"/>
+        </w:rPr>
+        <w:t>програмування</w:t>
+      </w:r>
+      <w:proofErr w:type="spellEnd"/>
+      <w:r>
+        <w:rPr>
+          <w:rFonts w:ascii="Times New Roman" w:hAnsi="Times New Roman" w:cs="Times New Roman"/>
+          <w:b/>
+          <w:sz w:val="32"/>
+          <w:szCs w:val="32"/>
+        </w:rPr>
+        <w:t>.</w:t>
+      </w:r>
+    </w:p>
+    <w:p>
+      <w:pPr>
+        <w:spacing w:after="0"/>
+        <w:ind w:firstLine="709"/>
+        <w:jc w:val="center"/>
+        <w:rPr>
+          <w:rFonts w:ascii="Times New Roman" w:hAnsi="Times New Roman" w:cs="Times New Roman"/>
+          <w:sz w:val="28"/>
+          <w:szCs w:val="28"/>
+        </w:rPr>
+      </w:pPr>
+    </w:p>
+    <w:p>
+      <w:pPr>
+        <w:spacing w:after="0"/>
+        <w:ind w:firstLine="709"/>
+        <w:jc w:val="center"/>
+        <w:rPr>
+          <w:rFonts w:ascii="Times New Roman" w:hAnsi="Times New Roman" w:cs="Times New Roman"/>
+          <w:sz w:val="28"/>
+          <w:szCs w:val="28"/>
+        </w:rPr>
+      </w:pPr>
+    </w:p>
+    <w:p>
+      <w:pPr>
+        <w:jc w:val="center"/>
+        <w:rPr>
+          <w:rFonts w:ascii="Times New Roman" w:hAnsi="Times New Roman" w:cs="Times New Roman"/>
+          <w:b/>
+          <w:sz w:val="40"/>
+          <w:szCs w:val="40"/>
+        </w:rPr>
+      </w:pPr>
+      <w:proofErr w:type="spellStart"/>
+      <w:r>
+        <w:rPr>
+          <w:rFonts w:ascii="Times New Roman" w:hAnsi="Times New Roman" w:cs="Times New Roman"/>
+          <w:b/>
+          <w:sz w:val="40"/>
+          <w:szCs w:val="40"/>
+        </w:rPr>
+        <w:t>Використання</w:t>
+      </w:r>
+      <w:proofErr w:type="spellEnd"/>
+    </w:p>
+    <w:p>
+      <w:pPr>
+        <w:pStyle w:val="a3"/>
+        <w:shd w:val="clear" w:color="auto" w:fill="FFFFFF"/>
+        <w:spacing w:before="120" w:beforeAutospacing="0" w:after="120" w:afterAutospacing="0"/>
+        <w:rPr>
+          <w:color w:val="202122"/>
+          <w:sz w:val="32"/>
+          <w:szCs w:val="32"/>
+          <w:lang w:val="ru-RU"/>
+        </w:rPr>
+      </w:pPr>
+      <w:r>
+        <w:rPr>
+          <w:color w:val="202122"/>
+          <w:sz w:val="32"/>
+          <w:szCs w:val="32"/>
+          <w:lang w:val="ru-RU"/>
+        </w:rPr>
+        <w:t xml:space="preserve">Стандарт </w:t>
+      </w:r>
+      <w:proofErr w:type="spellStart"/>
+      <w:r>
+        <w:rPr>
+          <w:color w:val="202122"/>
+          <w:sz w:val="32"/>
+          <w:szCs w:val="32"/>
+          <w:lang w:val="ru-RU"/>
+        </w:rPr>
+        <w:t>оформлення</w:t>
+      </w:r>
+      <w:proofErr w:type="spellEnd"/>
+      <w:r>
+        <w:rPr>
+          <w:color w:val="202122"/>
+          <w:sz w:val="32"/>
+          <w:szCs w:val="32"/>
+          <w:lang w:val="ru-RU"/>
+        </w:rPr>
+        <w:t xml:space="preserve"> коду </w:t>
+      </w:r>
+      <w:proofErr w:type="spellStart"/>
+      <w:r>
+        <w:rPr>
+          <w:color w:val="202122"/>
+          <w:sz w:val="32"/>
+          <w:szCs w:val="32"/>
+          <w:lang w:val="ru-RU"/>
+        </w:rPr>
+        <w:t>зазвичай</w:t>
+      </w:r>
+      <w:proofErr w:type="spellEnd"/>
+      <w:r>
+        <w:rPr>
+          <w:color w:val="202122"/>
+          <w:sz w:val="32"/>
+          <w:szCs w:val="32"/>
+          <w:lang w:val="ru-RU"/>
+        </w:rPr>
+        <w:t xml:space="preserve"> </w:t>
+      </w:r>
+      <w:proofErr w:type="spellStart"/>
+      <w:r>
+        <w:rPr>
+          <w:color w:val="202122"/>
+          <w:sz w:val="32"/>
+          <w:szCs w:val="32"/>
+          <w:lang w:val="ru-RU"/>
+        </w:rPr>
+        <w:t>приймається</w:t>
+      </w:r>
+      <w:proofErr w:type="spellEnd"/>
+      <w:r>
+        <w:rPr>
+          <w:color w:val="202122"/>
+          <w:sz w:val="32"/>
+          <w:szCs w:val="32"/>
+          <w:lang w:val="ru-RU"/>
+        </w:rPr>
+        <w:t xml:space="preserve"> та </w:t>
+      </w:r>
+      <w:proofErr w:type="spellStart"/>
+      <w:r>
+        <w:rPr>
+          <w:color w:val="202122"/>
+          <w:sz w:val="32"/>
+          <w:szCs w:val="32"/>
+          <w:lang w:val="ru-RU"/>
+        </w:rPr>
+        <w:t>використовується</w:t>
+      </w:r>
+      <w:proofErr w:type="spellEnd"/>
+      <w:r>
+        <w:rPr>
+          <w:color w:val="202122"/>
+          <w:sz w:val="32"/>
+          <w:szCs w:val="32"/>
+          <w:lang w:val="ru-RU"/>
+        </w:rPr>
+        <w:t xml:space="preserve"> </w:t>
+      </w:r>
+      <w:proofErr w:type="spellStart"/>
+      <w:r>
+        <w:rPr>
+          <w:color w:val="202122"/>
+          <w:sz w:val="32"/>
+          <w:szCs w:val="32"/>
+          <w:lang w:val="ru-RU"/>
+        </w:rPr>
+        <w:t>групою</w:t>
+      </w:r>
+      <w:proofErr w:type="spellEnd"/>
+      <w:r>
+        <w:rPr>
+          <w:color w:val="202122"/>
+          <w:sz w:val="32"/>
+          <w:szCs w:val="32"/>
+          <w:lang w:val="ru-RU"/>
+        </w:rPr>
+        <w:t xml:space="preserve"> </w:t>
+      </w:r>
+      <w:proofErr w:type="spellStart"/>
+      <w:r>
+        <w:rPr>
+          <w:color w:val="202122"/>
+          <w:sz w:val="32"/>
+          <w:szCs w:val="32"/>
+          <w:lang w:val="ru-RU"/>
+        </w:rPr>
+        <w:t>розробників</w:t>
+      </w:r>
+      <w:proofErr w:type="spellEnd"/>
+      <w:r>
+        <w:rPr>
+          <w:color w:val="202122"/>
+          <w:sz w:val="32"/>
+          <w:szCs w:val="32"/>
+        </w:rPr>
+        <w:t> </w:t>
+      </w:r>
+      <w:proofErr w:type="spellStart"/>
+      <w:r>
+        <w:rPr>
+          <w:color w:val="202122"/>
+          <w:sz w:val="32"/>
+          <w:szCs w:val="32"/>
+          <w:lang w:val="ru-RU"/>
+        </w:rPr>
+        <w:t>програмного</w:t>
+      </w:r>
+      <w:proofErr w:type="spellEnd"/>
+      <w:r>
+        <w:rPr>
+          <w:color w:val="202122"/>
+          <w:sz w:val="32"/>
+          <w:szCs w:val="32"/>
+          <w:lang w:val="ru-RU"/>
+        </w:rPr>
+        <w:t xml:space="preserve"> </w:t>
+      </w:r>
+      <w:proofErr w:type="spellStart"/>
+      <w:r>
+        <w:rPr>
+          <w:color w:val="202122"/>
+          <w:sz w:val="32"/>
+          <w:szCs w:val="32"/>
+          <w:lang w:val="ru-RU"/>
+        </w:rPr>
+        <w:t>забезпечення</w:t>
+      </w:r>
+      <w:proofErr w:type="spellEnd"/>
+      <w:r>
+        <w:rPr>
+          <w:color w:val="202122"/>
+          <w:sz w:val="32"/>
+          <w:szCs w:val="32"/>
+        </w:rPr>
+        <w:t> </w:t>
+      </w:r>
+      <w:r>
+        <w:rPr>
+          <w:color w:val="202122"/>
+          <w:sz w:val="32"/>
+          <w:szCs w:val="32"/>
+          <w:lang w:val="ru-RU"/>
+        </w:rPr>
+        <w:t xml:space="preserve">для </w:t>
+      </w:r>
+      <w:proofErr w:type="spellStart"/>
+      <w:r>
+        <w:rPr>
+          <w:color w:val="202122"/>
+          <w:sz w:val="32"/>
+          <w:szCs w:val="32"/>
+          <w:lang w:val="ru-RU"/>
+        </w:rPr>
+        <w:t>єдиного</w:t>
+      </w:r>
+      <w:proofErr w:type="spellEnd"/>
+      <w:r>
+        <w:rPr>
+          <w:color w:val="202122"/>
+          <w:sz w:val="32"/>
+          <w:szCs w:val="32"/>
+          <w:lang w:val="ru-RU"/>
+        </w:rPr>
+        <w:t xml:space="preserve"> стилю </w:t>
+      </w:r>
+      <w:proofErr w:type="spellStart"/>
+      <w:r>
+        <w:rPr>
+          <w:color w:val="202122"/>
+          <w:sz w:val="32"/>
+          <w:szCs w:val="32"/>
+          <w:lang w:val="ru-RU"/>
+        </w:rPr>
+        <w:t>оформлення</w:t>
+      </w:r>
+      <w:proofErr w:type="spellEnd"/>
+      <w:r>
+        <w:rPr>
+          <w:color w:val="202122"/>
+          <w:sz w:val="32"/>
+          <w:szCs w:val="32"/>
+          <w:lang w:val="ru-RU"/>
+        </w:rPr>
+        <w:t xml:space="preserve"> коду, над </w:t>
+      </w:r>
+      <w:proofErr w:type="spellStart"/>
+      <w:r>
+        <w:rPr>
+          <w:color w:val="202122"/>
+          <w:sz w:val="32"/>
+          <w:szCs w:val="32"/>
+          <w:lang w:val="ru-RU"/>
+        </w:rPr>
+        <w:t>яким</w:t>
+      </w:r>
+      <w:proofErr w:type="spellEnd"/>
+      <w:r>
+        <w:rPr>
+          <w:color w:val="202122"/>
+          <w:sz w:val="32"/>
+          <w:szCs w:val="32"/>
+          <w:lang w:val="ru-RU"/>
+        </w:rPr>
+        <w:t xml:space="preserve"> </w:t>
+      </w:r>
+      <w:proofErr w:type="spellStart"/>
+      <w:r>
+        <w:rPr>
+          <w:color w:val="202122"/>
+          <w:sz w:val="32"/>
+          <w:szCs w:val="32"/>
+          <w:lang w:val="ru-RU"/>
+        </w:rPr>
+        <w:t>йде</w:t>
+      </w:r>
+      <w:proofErr w:type="spellEnd"/>
+      <w:r>
+        <w:rPr>
+          <w:color w:val="202122"/>
+          <w:sz w:val="32"/>
+          <w:szCs w:val="32"/>
+          <w:lang w:val="ru-RU"/>
+        </w:rPr>
+        <w:t xml:space="preserve"> </w:t>
+      </w:r>
+      <w:proofErr w:type="spellStart"/>
+      <w:r>
+        <w:rPr>
+          <w:color w:val="202122"/>
+          <w:sz w:val="32"/>
+          <w:szCs w:val="32"/>
+          <w:lang w:val="ru-RU"/>
+        </w:rPr>
+        <w:t>спільна</w:t>
+      </w:r>
+      <w:proofErr w:type="spellEnd"/>
+      <w:r>
+        <w:rPr>
+          <w:color w:val="202122"/>
+          <w:sz w:val="32"/>
+          <w:szCs w:val="32"/>
+          <w:lang w:val="ru-RU"/>
+        </w:rPr>
+        <w:t xml:space="preserve"> </w:t>
+      </w:r>
+      <w:proofErr w:type="spellStart"/>
+      <w:r>
+        <w:rPr>
+          <w:color w:val="202122"/>
+          <w:sz w:val="32"/>
+          <w:szCs w:val="32"/>
+          <w:lang w:val="ru-RU"/>
+        </w:rPr>
+        <w:t>праця</w:t>
+      </w:r>
+      <w:proofErr w:type="spellEnd"/>
+      <w:r>
+        <w:rPr>
+          <w:color w:val="202122"/>
+          <w:sz w:val="32"/>
+          <w:szCs w:val="32"/>
+          <w:lang w:val="ru-RU"/>
+        </w:rPr>
+        <w:t xml:space="preserve">. Метою </w:t>
+      </w:r>
+      <w:proofErr w:type="spellStart"/>
+      <w:r>
+        <w:rPr>
+          <w:color w:val="202122"/>
+          <w:sz w:val="32"/>
+          <w:szCs w:val="32"/>
+          <w:lang w:val="ru-RU"/>
+        </w:rPr>
+        <w:t>прийняття</w:t>
+      </w:r>
+      <w:proofErr w:type="spellEnd"/>
+      <w:r>
+        <w:rPr>
+          <w:color w:val="202122"/>
+          <w:sz w:val="32"/>
+          <w:szCs w:val="32"/>
+          <w:lang w:val="ru-RU"/>
+        </w:rPr>
+        <w:t xml:space="preserve"> та </w:t>
+      </w:r>
+      <w:proofErr w:type="spellStart"/>
+      <w:r>
+        <w:rPr>
+          <w:color w:val="202122"/>
+          <w:sz w:val="32"/>
+          <w:szCs w:val="32"/>
+          <w:lang w:val="ru-RU"/>
+        </w:rPr>
+        <w:t>використання</w:t>
+      </w:r>
+      <w:proofErr w:type="spellEnd"/>
+      <w:r>
+        <w:rPr>
+          <w:color w:val="202122"/>
+          <w:sz w:val="32"/>
+          <w:szCs w:val="32"/>
+          <w:lang w:val="ru-RU"/>
+        </w:rPr>
+        <w:t xml:space="preserve"> стандарту є </w:t>
+      </w:r>
+      <w:proofErr w:type="spellStart"/>
+      <w:r>
+        <w:rPr>
+          <w:color w:val="202122"/>
+          <w:sz w:val="32"/>
+          <w:szCs w:val="32"/>
+          <w:lang w:val="ru-RU"/>
+        </w:rPr>
+        <w:t>спрощення</w:t>
+      </w:r>
+      <w:proofErr w:type="spellEnd"/>
+      <w:r>
+        <w:rPr>
+          <w:color w:val="202122"/>
+          <w:sz w:val="32"/>
+          <w:szCs w:val="32"/>
+          <w:lang w:val="ru-RU"/>
+        </w:rPr>
+        <w:t xml:space="preserve"> </w:t>
+      </w:r>
+      <w:proofErr w:type="spellStart"/>
+      <w:r>
+        <w:rPr>
+          <w:color w:val="202122"/>
+          <w:sz w:val="32"/>
+          <w:szCs w:val="32"/>
+          <w:lang w:val="ru-RU"/>
+        </w:rPr>
+        <w:t>сприйняття</w:t>
+      </w:r>
+      <w:proofErr w:type="spellEnd"/>
+      <w:r>
+        <w:rPr>
+          <w:color w:val="202122"/>
+          <w:sz w:val="32"/>
+          <w:szCs w:val="32"/>
+        </w:rPr>
+        <w:t> </w:t>
+      </w:r>
+      <w:proofErr w:type="spellStart"/>
+      <w:r>
+        <w:rPr>
+          <w:color w:val="202122"/>
+          <w:sz w:val="32"/>
+          <w:szCs w:val="32"/>
+          <w:lang w:val="ru-RU"/>
+        </w:rPr>
+        <w:t>програмного</w:t>
+      </w:r>
+      <w:proofErr w:type="spellEnd"/>
+      <w:r>
+        <w:rPr>
+          <w:color w:val="202122"/>
+          <w:sz w:val="32"/>
+          <w:szCs w:val="32"/>
+          <w:lang w:val="ru-RU"/>
+        </w:rPr>
+        <w:t xml:space="preserve"> коду</w:t>
+      </w:r>
+      <w:r>
+        <w:rPr>
+          <w:color w:val="202122"/>
+          <w:sz w:val="32"/>
+          <w:szCs w:val="32"/>
+        </w:rPr>
+        <w:t> </w:t>
+      </w:r>
+      <w:proofErr w:type="spellStart"/>
+      <w:r>
+        <w:rPr>
+          <w:color w:val="202122"/>
+          <w:sz w:val="32"/>
+          <w:szCs w:val="32"/>
+          <w:lang w:val="ru-RU"/>
+        </w:rPr>
+        <w:t>людиною</w:t>
+      </w:r>
+      <w:proofErr w:type="spellEnd"/>
+      <w:r>
+        <w:rPr>
+          <w:color w:val="202122"/>
+          <w:sz w:val="32"/>
+          <w:szCs w:val="32"/>
+          <w:lang w:val="ru-RU"/>
+        </w:rPr>
+        <w:t xml:space="preserve">, </w:t>
+      </w:r>
+      <w:proofErr w:type="spellStart"/>
+      <w:r>
+        <w:rPr>
+          <w:color w:val="202122"/>
+          <w:sz w:val="32"/>
+          <w:szCs w:val="32"/>
+          <w:lang w:val="ru-RU"/>
+        </w:rPr>
+        <w:t>мінімізація</w:t>
+      </w:r>
+      <w:proofErr w:type="spellEnd"/>
+      <w:r>
+        <w:rPr>
+          <w:color w:val="202122"/>
+          <w:sz w:val="32"/>
+          <w:szCs w:val="32"/>
+          <w:lang w:val="ru-RU"/>
+        </w:rPr>
+        <w:t xml:space="preserve"> </w:t>
+      </w:r>
+      <w:proofErr w:type="spellStart"/>
+      <w:r>
+        <w:rPr>
+          <w:color w:val="202122"/>
+          <w:sz w:val="32"/>
+          <w:szCs w:val="32"/>
+          <w:lang w:val="ru-RU"/>
+        </w:rPr>
+        <w:t>навантаження</w:t>
+      </w:r>
+      <w:proofErr w:type="spellEnd"/>
+      <w:r>
+        <w:rPr>
+          <w:color w:val="202122"/>
+          <w:sz w:val="32"/>
+          <w:szCs w:val="32"/>
+          <w:lang w:val="ru-RU"/>
+        </w:rPr>
+        <w:t xml:space="preserve"> на</w:t>
+      </w:r>
+      <w:r>
+        <w:rPr>
+          <w:color w:val="202122"/>
+          <w:sz w:val="32"/>
+          <w:szCs w:val="32"/>
+        </w:rPr>
+        <w:t> </w:t>
+      </w:r>
+      <w:proofErr w:type="spellStart"/>
+      <w:r>
+        <w:rPr>
+          <w:color w:val="202122"/>
+          <w:sz w:val="32"/>
+          <w:szCs w:val="32"/>
+          <w:lang w:val="ru-RU"/>
+        </w:rPr>
+        <w:t>пам'ять</w:t>
+      </w:r>
+      <w:proofErr w:type="spellEnd"/>
+      <w:r>
+        <w:rPr>
+          <w:color w:val="202122"/>
+          <w:sz w:val="32"/>
+          <w:szCs w:val="32"/>
+        </w:rPr>
+        <w:t> </w:t>
+      </w:r>
+      <w:r>
+        <w:rPr>
+          <w:color w:val="202122"/>
+          <w:sz w:val="32"/>
+          <w:szCs w:val="32"/>
+          <w:lang w:val="ru-RU"/>
+        </w:rPr>
+        <w:t>та</w:t>
+      </w:r>
+      <w:r>
+        <w:rPr>
+          <w:color w:val="202122"/>
+          <w:sz w:val="32"/>
+          <w:szCs w:val="32"/>
+        </w:rPr>
+        <w:t> </w:t>
+      </w:r>
+      <w:proofErr w:type="spellStart"/>
+      <w:r>
+        <w:rPr>
+          <w:color w:val="202122"/>
+          <w:sz w:val="32"/>
+          <w:szCs w:val="32"/>
+          <w:lang w:val="ru-RU"/>
+        </w:rPr>
+        <w:t>зір</w:t>
+      </w:r>
+      <w:proofErr w:type="spellEnd"/>
+      <w:r>
+        <w:rPr>
+          <w:color w:val="202122"/>
+          <w:sz w:val="32"/>
+          <w:szCs w:val="32"/>
+        </w:rPr>
+        <w:t> </w:t>
+      </w:r>
+      <w:r>
+        <w:rPr>
+          <w:color w:val="202122"/>
+          <w:sz w:val="32"/>
+          <w:szCs w:val="32"/>
+          <w:lang w:val="ru-RU"/>
+        </w:rPr>
+        <w:t xml:space="preserve">при </w:t>
+      </w:r>
+      <w:proofErr w:type="spellStart"/>
+      <w:r>
+        <w:rPr>
+          <w:color w:val="202122"/>
+          <w:sz w:val="32"/>
+          <w:szCs w:val="32"/>
+          <w:lang w:val="ru-RU"/>
+        </w:rPr>
+        <w:t>читанні</w:t>
+      </w:r>
+      <w:proofErr w:type="spellEnd"/>
+      <w:r>
+        <w:rPr>
+          <w:color w:val="202122"/>
+          <w:sz w:val="32"/>
+          <w:szCs w:val="32"/>
+        </w:rPr>
+        <w:t> </w:t>
+      </w:r>
+      <w:proofErr w:type="spellStart"/>
+      <w:r>
+        <w:rPr>
+          <w:color w:val="202122"/>
+          <w:sz w:val="32"/>
+          <w:szCs w:val="32"/>
+          <w:lang w:val="ru-RU"/>
+        </w:rPr>
+        <w:t>програми</w:t>
+      </w:r>
+      <w:proofErr w:type="spellEnd"/>
+      <w:r>
+        <w:rPr>
+          <w:color w:val="202122"/>
+          <w:sz w:val="32"/>
+          <w:szCs w:val="32"/>
+          <w:lang w:val="ru-RU"/>
+        </w:rPr>
+        <w:t>.</w:t>
+      </w:r>
+    </w:p>
+    <w:p>
+      <w:pPr>
+        <w:pStyle w:val="a3"/>
+        <w:shd w:val="clear" w:color="auto" w:fill="FFFFFF"/>
+        <w:spacing w:before="120" w:beforeAutospacing="0" w:after="120" w:afterAutospacing="0"/>
+        <w:rPr>
+          <w:color w:val="202122"/>
+          <w:sz w:val="32"/>
+          <w:szCs w:val="32"/>
+          <w:lang w:val="ru-RU"/>
+        </w:rPr>
+      </w:pPr>
+      <w:proofErr w:type="spellStart"/>
+      <w:r>
+        <w:rPr>
+          <w:color w:val="202122"/>
+          <w:sz w:val="32"/>
+          <w:szCs w:val="32"/>
+          <w:lang w:val="ru-RU"/>
+        </w:rPr>
+        <w:t>Зразком</w:t>
+      </w:r>
+      <w:proofErr w:type="spellEnd"/>
+      <w:r>
+        <w:rPr>
+          <w:color w:val="202122"/>
+          <w:sz w:val="32"/>
+          <w:szCs w:val="32"/>
+          <w:lang w:val="ru-RU"/>
+        </w:rPr>
+        <w:t xml:space="preserve"> </w:t>
+      </w:r>
+      <w:proofErr w:type="gramStart"/>
+      <w:r>
+        <w:rPr>
+          <w:color w:val="202122"/>
+          <w:sz w:val="32"/>
+          <w:szCs w:val="32"/>
+          <w:lang w:val="ru-RU"/>
+        </w:rPr>
+        <w:t>для стандарту</w:t>
+      </w:r>
+      <w:proofErr w:type="gramEnd"/>
+      <w:r>
+        <w:rPr>
+          <w:color w:val="202122"/>
+          <w:sz w:val="32"/>
+          <w:szCs w:val="32"/>
+          <w:lang w:val="ru-RU"/>
+        </w:rPr>
+        <w:t xml:space="preserve"> </w:t>
+      </w:r>
+      <w:proofErr w:type="spellStart"/>
+      <w:r>
+        <w:rPr>
+          <w:color w:val="202122"/>
+          <w:sz w:val="32"/>
+          <w:szCs w:val="32"/>
+          <w:lang w:val="ru-RU"/>
+        </w:rPr>
+        <w:t>кодування</w:t>
+      </w:r>
+      <w:proofErr w:type="spellEnd"/>
+      <w:r>
+        <w:rPr>
+          <w:color w:val="202122"/>
+          <w:sz w:val="32"/>
+          <w:szCs w:val="32"/>
+          <w:lang w:val="ru-RU"/>
+        </w:rPr>
+        <w:t xml:space="preserve"> </w:t>
+      </w:r>
+      <w:proofErr w:type="spellStart"/>
+      <w:r>
+        <w:rPr>
+          <w:color w:val="202122"/>
+          <w:sz w:val="32"/>
+          <w:szCs w:val="32"/>
+          <w:lang w:val="ru-RU"/>
+        </w:rPr>
+        <w:t>може</w:t>
+      </w:r>
+      <w:proofErr w:type="spellEnd"/>
+      <w:r>
+        <w:rPr>
+          <w:color w:val="202122"/>
+          <w:sz w:val="32"/>
+          <w:szCs w:val="32"/>
+          <w:lang w:val="ru-RU"/>
+        </w:rPr>
+        <w:t xml:space="preserve"> стати </w:t>
+      </w:r>
+      <w:proofErr w:type="spellStart"/>
+      <w:r>
+        <w:rPr>
+          <w:color w:val="202122"/>
+          <w:sz w:val="32"/>
+          <w:szCs w:val="32"/>
+          <w:lang w:val="ru-RU"/>
+        </w:rPr>
+        <w:t>набір</w:t>
+      </w:r>
+      <w:proofErr w:type="spellEnd"/>
+      <w:r>
+        <w:rPr>
+          <w:color w:val="202122"/>
+          <w:sz w:val="32"/>
+          <w:szCs w:val="32"/>
+          <w:lang w:val="ru-RU"/>
+        </w:rPr>
+        <w:t xml:space="preserve"> </w:t>
+      </w:r>
+      <w:proofErr w:type="spellStart"/>
+      <w:r>
+        <w:rPr>
+          <w:color w:val="202122"/>
+          <w:sz w:val="32"/>
+          <w:szCs w:val="32"/>
+          <w:lang w:val="ru-RU"/>
+        </w:rPr>
+        <w:t>угод</w:t>
+      </w:r>
+      <w:proofErr w:type="spellEnd"/>
+      <w:r>
+        <w:rPr>
+          <w:color w:val="202122"/>
+          <w:sz w:val="32"/>
+          <w:szCs w:val="32"/>
+          <w:lang w:val="ru-RU"/>
+        </w:rPr>
+        <w:t xml:space="preserve">, </w:t>
+      </w:r>
+      <w:proofErr w:type="spellStart"/>
+      <w:r>
+        <w:rPr>
+          <w:color w:val="202122"/>
+          <w:sz w:val="32"/>
+          <w:szCs w:val="32"/>
+          <w:lang w:val="ru-RU"/>
+        </w:rPr>
+        <w:t>прийнятих</w:t>
+      </w:r>
+      <w:proofErr w:type="spellEnd"/>
+      <w:r>
+        <w:rPr>
+          <w:color w:val="202122"/>
+          <w:sz w:val="32"/>
+          <w:szCs w:val="32"/>
+          <w:lang w:val="ru-RU"/>
+        </w:rPr>
+        <w:t xml:space="preserve"> в </w:t>
+      </w:r>
+      <w:proofErr w:type="spellStart"/>
+      <w:r>
+        <w:rPr>
+          <w:color w:val="202122"/>
+          <w:sz w:val="32"/>
+          <w:szCs w:val="32"/>
+          <w:lang w:val="ru-RU"/>
+        </w:rPr>
+        <w:t>якій-небудь</w:t>
+      </w:r>
+      <w:proofErr w:type="spellEnd"/>
+      <w:r>
+        <w:rPr>
+          <w:color w:val="202122"/>
+          <w:sz w:val="32"/>
+          <w:szCs w:val="32"/>
+          <w:lang w:val="ru-RU"/>
+        </w:rPr>
+        <w:t xml:space="preserve"> </w:t>
+      </w:r>
+      <w:proofErr w:type="spellStart"/>
+      <w:r>
+        <w:rPr>
+          <w:color w:val="202122"/>
+          <w:sz w:val="32"/>
+          <w:szCs w:val="32"/>
+          <w:lang w:val="ru-RU"/>
+        </w:rPr>
+        <w:t>поширеній</w:t>
+      </w:r>
+      <w:proofErr w:type="spellEnd"/>
+      <w:r>
+        <w:rPr>
+          <w:color w:val="202122"/>
+          <w:sz w:val="32"/>
+          <w:szCs w:val="32"/>
+          <w:lang w:val="ru-RU"/>
+        </w:rPr>
+        <w:t xml:space="preserve"> </w:t>
+      </w:r>
+      <w:proofErr w:type="spellStart"/>
+      <w:r>
+        <w:rPr>
+          <w:color w:val="202122"/>
+          <w:sz w:val="32"/>
+          <w:szCs w:val="32"/>
+          <w:lang w:val="ru-RU"/>
+        </w:rPr>
+        <w:t>печатній</w:t>
+      </w:r>
+      <w:proofErr w:type="spellEnd"/>
+      <w:r>
+        <w:rPr>
+          <w:color w:val="202122"/>
+          <w:sz w:val="32"/>
+          <w:szCs w:val="32"/>
+          <w:lang w:val="ru-RU"/>
+        </w:rPr>
+        <w:t xml:space="preserve"> </w:t>
+      </w:r>
+      <w:proofErr w:type="spellStart"/>
+      <w:r>
+        <w:rPr>
+          <w:color w:val="202122"/>
+          <w:sz w:val="32"/>
+          <w:szCs w:val="32"/>
+          <w:lang w:val="ru-RU"/>
+        </w:rPr>
+        <w:t>праці</w:t>
+      </w:r>
+      <w:proofErr w:type="spellEnd"/>
+      <w:r>
+        <w:rPr>
+          <w:color w:val="202122"/>
+          <w:sz w:val="32"/>
+          <w:szCs w:val="32"/>
+          <w:lang w:val="ru-RU"/>
+        </w:rPr>
+        <w:t xml:space="preserve"> з </w:t>
+      </w:r>
+      <w:proofErr w:type="spellStart"/>
+      <w:r>
+        <w:rPr>
+          <w:color w:val="202122"/>
+          <w:sz w:val="32"/>
+          <w:szCs w:val="32"/>
+          <w:lang w:val="ru-RU"/>
+        </w:rPr>
+        <w:t>мови</w:t>
+      </w:r>
+      <w:proofErr w:type="spellEnd"/>
+      <w:r>
+        <w:rPr>
+          <w:color w:val="202122"/>
+          <w:sz w:val="32"/>
+          <w:szCs w:val="32"/>
+          <w:lang w:val="ru-RU"/>
+        </w:rPr>
+        <w:t xml:space="preserve"> </w:t>
+      </w:r>
+      <w:proofErr w:type="spellStart"/>
+      <w:r>
+        <w:rPr>
+          <w:color w:val="202122"/>
+          <w:sz w:val="32"/>
+          <w:szCs w:val="32"/>
+          <w:lang w:val="ru-RU"/>
+        </w:rPr>
+        <w:t>програмування</w:t>
+      </w:r>
+      <w:proofErr w:type="spellEnd"/>
+      <w:r>
+        <w:rPr>
+          <w:color w:val="202122"/>
+          <w:sz w:val="32"/>
+          <w:szCs w:val="32"/>
+          <w:lang w:val="ru-RU"/>
+        </w:rPr>
+        <w:t xml:space="preserve"> (</w:t>
+      </w:r>
+      <w:proofErr w:type="spellStart"/>
+      <w:r>
+        <w:rPr>
+          <w:color w:val="202122"/>
+          <w:sz w:val="32"/>
+          <w:szCs w:val="32"/>
+          <w:lang w:val="ru-RU"/>
+        </w:rPr>
+        <w:t>наприклад</w:t>
+      </w:r>
+      <w:proofErr w:type="spellEnd"/>
+      <w:r>
+        <w:rPr>
+          <w:color w:val="202122"/>
+          <w:sz w:val="32"/>
+          <w:szCs w:val="32"/>
+          <w:lang w:val="ru-RU"/>
+        </w:rPr>
+        <w:t xml:space="preserve">, стандарт </w:t>
+      </w:r>
+      <w:proofErr w:type="spellStart"/>
+      <w:r>
+        <w:rPr>
+          <w:color w:val="202122"/>
+          <w:sz w:val="32"/>
+          <w:szCs w:val="32"/>
+          <w:lang w:val="ru-RU"/>
+        </w:rPr>
+        <w:t>кодування</w:t>
+      </w:r>
+      <w:proofErr w:type="spellEnd"/>
+      <w:r>
+        <w:rPr>
+          <w:color w:val="202122"/>
+          <w:sz w:val="32"/>
+          <w:szCs w:val="32"/>
+          <w:lang w:val="ru-RU"/>
+        </w:rPr>
+        <w:t xml:space="preserve"> </w:t>
+      </w:r>
+      <w:proofErr w:type="spellStart"/>
+      <w:r>
+        <w:rPr>
+          <w:color w:val="202122"/>
+          <w:sz w:val="32"/>
+          <w:szCs w:val="32"/>
+          <w:lang w:val="ru-RU"/>
+        </w:rPr>
+        <w:t>мовою</w:t>
+      </w:r>
+      <w:proofErr w:type="spellEnd"/>
+      <w:r>
+        <w:rPr>
+          <w:color w:val="202122"/>
+          <w:sz w:val="32"/>
+          <w:szCs w:val="32"/>
+        </w:rPr>
+        <w:t xml:space="preserve"> С, </w:t>
+      </w:r>
+      <w:proofErr w:type="spellStart"/>
+      <w:r>
+        <w:rPr>
+          <w:color w:val="202122"/>
+          <w:sz w:val="32"/>
+          <w:szCs w:val="32"/>
+        </w:rPr>
+        <w:t>що</w:t>
+      </w:r>
+      <w:proofErr w:type="spellEnd"/>
+      <w:r>
+        <w:rPr>
+          <w:color w:val="202122"/>
+          <w:sz w:val="32"/>
+          <w:szCs w:val="32"/>
+        </w:rPr>
+        <w:t xml:space="preserve"> </w:t>
+      </w:r>
+      <w:proofErr w:type="spellStart"/>
+      <w:r>
+        <w:rPr>
+          <w:color w:val="202122"/>
+          <w:sz w:val="32"/>
+          <w:szCs w:val="32"/>
+        </w:rPr>
+        <w:t>отримав</w:t>
+      </w:r>
+      <w:proofErr w:type="spellEnd"/>
+      <w:r>
+        <w:rPr>
+          <w:color w:val="202122"/>
+          <w:sz w:val="32"/>
+          <w:szCs w:val="32"/>
+        </w:rPr>
+        <w:t xml:space="preserve"> </w:t>
+      </w:r>
+      <w:proofErr w:type="spellStart"/>
+      <w:r>
+        <w:rPr>
+          <w:color w:val="202122"/>
+          <w:sz w:val="32"/>
+          <w:szCs w:val="32"/>
+        </w:rPr>
+        <w:t>коротку</w:t>
+      </w:r>
+      <w:proofErr w:type="spellEnd"/>
+      <w:r>
+        <w:rPr>
+          <w:color w:val="202122"/>
+          <w:sz w:val="32"/>
+          <w:szCs w:val="32"/>
+        </w:rPr>
+        <w:t xml:space="preserve"> </w:t>
+      </w:r>
+      <w:proofErr w:type="spellStart"/>
+      <w:r>
+        <w:rPr>
+          <w:color w:val="202122"/>
+          <w:sz w:val="32"/>
+          <w:szCs w:val="32"/>
+        </w:rPr>
+        <w:t>назву</w:t>
+      </w:r>
+      <w:proofErr w:type="spellEnd"/>
+      <w:r>
+        <w:rPr>
+          <w:color w:val="202122"/>
+          <w:sz w:val="32"/>
+          <w:szCs w:val="32"/>
+        </w:rPr>
+        <w:t xml:space="preserve"> K&amp;R, </w:t>
+      </w:r>
+      <w:proofErr w:type="spellStart"/>
+      <w:r>
+        <w:rPr>
+          <w:color w:val="202122"/>
+          <w:sz w:val="32"/>
+          <w:szCs w:val="32"/>
+        </w:rPr>
+        <w:t>виходить</w:t>
+      </w:r>
+      <w:proofErr w:type="spellEnd"/>
+      <w:r>
+        <w:rPr>
+          <w:color w:val="202122"/>
+          <w:sz w:val="32"/>
+          <w:szCs w:val="32"/>
+        </w:rPr>
+        <w:t xml:space="preserve"> з </w:t>
+      </w:r>
+      <w:proofErr w:type="spellStart"/>
+      <w:r>
+        <w:rPr>
+          <w:color w:val="202122"/>
+          <w:sz w:val="32"/>
+          <w:szCs w:val="32"/>
+        </w:rPr>
+        <w:t>класичного</w:t>
+      </w:r>
+      <w:proofErr w:type="spellEnd"/>
+      <w:r>
+        <w:rPr>
+          <w:color w:val="202122"/>
+          <w:sz w:val="32"/>
+          <w:szCs w:val="32"/>
+        </w:rPr>
+        <w:t xml:space="preserve"> </w:t>
+      </w:r>
+      <w:proofErr w:type="spellStart"/>
+      <w:r>
+        <w:rPr>
+          <w:color w:val="202122"/>
+          <w:sz w:val="32"/>
+          <w:szCs w:val="32"/>
+        </w:rPr>
+        <w:t>описання</w:t>
+      </w:r>
+      <w:proofErr w:type="spellEnd"/>
+      <w:r>
+        <w:rPr>
+          <w:color w:val="202122"/>
+          <w:sz w:val="32"/>
+          <w:szCs w:val="32"/>
+        </w:rPr>
+        <w:t xml:space="preserve"> С </w:t>
+      </w:r>
+      <w:proofErr w:type="spellStart"/>
+      <w:r>
+        <w:rPr>
+          <w:color w:val="202122"/>
+          <w:sz w:val="32"/>
+          <w:szCs w:val="32"/>
+        </w:rPr>
+        <w:t>його</w:t>
+      </w:r>
+      <w:proofErr w:type="spellEnd"/>
+      <w:r>
+        <w:rPr>
+          <w:color w:val="202122"/>
+          <w:sz w:val="32"/>
+          <w:szCs w:val="32"/>
+        </w:rPr>
+        <w:t xml:space="preserve"> </w:t>
+      </w:r>
+      <w:proofErr w:type="spellStart"/>
+      <w:r>
+        <w:rPr>
+          <w:color w:val="202122"/>
+          <w:sz w:val="32"/>
+          <w:szCs w:val="32"/>
+        </w:rPr>
+        <w:t>творцями</w:t>
+      </w:r>
+      <w:proofErr w:type="spellEnd"/>
+      <w:r>
+        <w:rPr>
+          <w:color w:val="202122"/>
+          <w:sz w:val="32"/>
+          <w:szCs w:val="32"/>
+        </w:rPr>
+        <w:t xml:space="preserve"> — </w:t>
+      </w:r>
+      <w:proofErr w:type="spellStart"/>
+      <w:r>
+        <w:rPr>
+          <w:color w:val="202122"/>
+          <w:sz w:val="32"/>
+          <w:szCs w:val="32"/>
+        </w:rPr>
+        <w:t>Керніганом</w:t>
+      </w:r>
+      <w:proofErr w:type="spellEnd"/>
+      <w:r>
+        <w:rPr>
+          <w:color w:val="202122"/>
+          <w:sz w:val="32"/>
+          <w:szCs w:val="32"/>
+        </w:rPr>
+        <w:t xml:space="preserve"> </w:t>
+      </w:r>
+      <w:proofErr w:type="spellStart"/>
+      <w:r>
+        <w:rPr>
+          <w:color w:val="202122"/>
+          <w:sz w:val="32"/>
+          <w:szCs w:val="32"/>
+        </w:rPr>
+        <w:t>та</w:t>
+      </w:r>
+      <w:proofErr w:type="spellEnd"/>
+      <w:r>
+        <w:rPr>
+          <w:color w:val="202122"/>
+          <w:sz w:val="32"/>
+          <w:szCs w:val="32"/>
+        </w:rPr>
+        <w:t> </w:t>
+      </w:r>
+      <w:proofErr w:type="spellStart"/>
+      <w:r>
+        <w:rPr>
+          <w:color w:val="202122"/>
+          <w:sz w:val="32"/>
+          <w:szCs w:val="32"/>
+        </w:rPr>
+        <w:t>Рітчі</w:t>
+      </w:r>
+      <w:proofErr w:type="spellEnd"/>
+      <w:r>
+        <w:rPr>
+          <w:color w:val="202122"/>
+          <w:sz w:val="32"/>
+          <w:szCs w:val="32"/>
+        </w:rPr>
+        <w:t xml:space="preserve">), </w:t>
+      </w:r>
+      <w:proofErr w:type="spellStart"/>
+      <w:r>
+        <w:rPr>
+          <w:color w:val="202122"/>
+          <w:sz w:val="32"/>
+          <w:szCs w:val="32"/>
+        </w:rPr>
+        <w:t>поширена</w:t>
+      </w:r>
+      <w:proofErr w:type="spellEnd"/>
+      <w:r>
+        <w:rPr>
+          <w:color w:val="202122"/>
+          <w:sz w:val="32"/>
+          <w:szCs w:val="32"/>
+        </w:rPr>
+        <w:t xml:space="preserve"> </w:t>
+      </w:r>
+      <w:proofErr w:type="spellStart"/>
+      <w:r>
+        <w:rPr>
+          <w:color w:val="202122"/>
+          <w:sz w:val="32"/>
+          <w:szCs w:val="32"/>
+        </w:rPr>
+        <w:t>бібліотека</w:t>
+      </w:r>
+      <w:proofErr w:type="spellEnd"/>
+      <w:r>
+        <w:rPr>
+          <w:color w:val="202122"/>
+          <w:sz w:val="32"/>
+          <w:szCs w:val="32"/>
+        </w:rPr>
+        <w:t xml:space="preserve"> </w:t>
+      </w:r>
+      <w:proofErr w:type="spellStart"/>
+      <w:r>
+        <w:rPr>
+          <w:color w:val="202122"/>
+          <w:sz w:val="32"/>
+          <w:szCs w:val="32"/>
+        </w:rPr>
+        <w:t>або</w:t>
+      </w:r>
+      <w:proofErr w:type="spellEnd"/>
+      <w:r>
+        <w:rPr>
+          <w:color w:val="202122"/>
+          <w:sz w:val="32"/>
+          <w:szCs w:val="32"/>
+        </w:rPr>
+        <w:t> API (</w:t>
+      </w:r>
+      <w:proofErr w:type="spellStart"/>
+      <w:r>
+        <w:rPr>
+          <w:color w:val="202122"/>
+          <w:sz w:val="32"/>
+          <w:szCs w:val="32"/>
+        </w:rPr>
+        <w:t>так</w:t>
+      </w:r>
+      <w:proofErr w:type="spellEnd"/>
+      <w:r>
+        <w:rPr>
+          <w:color w:val="202122"/>
+          <w:sz w:val="32"/>
+          <w:szCs w:val="32"/>
+        </w:rPr>
+        <w:t xml:space="preserve">, </w:t>
+      </w:r>
+      <w:proofErr w:type="spellStart"/>
+      <w:r>
+        <w:rPr>
+          <w:color w:val="202122"/>
+          <w:sz w:val="32"/>
+          <w:szCs w:val="32"/>
+        </w:rPr>
+        <w:t>на</w:t>
+      </w:r>
+      <w:proofErr w:type="spellEnd"/>
+      <w:r>
+        <w:rPr>
+          <w:color w:val="202122"/>
+          <w:sz w:val="32"/>
+          <w:szCs w:val="32"/>
+        </w:rPr>
+        <w:t xml:space="preserve"> </w:t>
+      </w:r>
+      <w:proofErr w:type="spellStart"/>
+      <w:r>
+        <w:rPr>
+          <w:color w:val="202122"/>
+          <w:sz w:val="32"/>
+          <w:szCs w:val="32"/>
+        </w:rPr>
+        <w:t>поширення</w:t>
+      </w:r>
+      <w:proofErr w:type="spellEnd"/>
+      <w:r>
+        <w:rPr>
+          <w:color w:val="202122"/>
+          <w:sz w:val="32"/>
+          <w:szCs w:val="32"/>
+        </w:rPr>
+        <w:t> </w:t>
+      </w:r>
+      <w:proofErr w:type="spellStart"/>
+      <w:r>
+        <w:rPr>
+          <w:color w:val="202122"/>
+          <w:sz w:val="32"/>
+          <w:szCs w:val="32"/>
+        </w:rPr>
+        <w:t>угорської</w:t>
+      </w:r>
+      <w:proofErr w:type="spellEnd"/>
+      <w:r>
+        <w:rPr>
+          <w:color w:val="202122"/>
+          <w:sz w:val="32"/>
+          <w:szCs w:val="32"/>
+        </w:rPr>
+        <w:t xml:space="preserve"> </w:t>
+      </w:r>
+      <w:proofErr w:type="spellStart"/>
+      <w:r>
+        <w:rPr>
+          <w:color w:val="202122"/>
+          <w:sz w:val="32"/>
+          <w:szCs w:val="32"/>
+        </w:rPr>
+        <w:t>нотації</w:t>
+      </w:r>
+      <w:proofErr w:type="spellEnd"/>
+      <w:r>
+        <w:rPr>
+          <w:color w:val="202122"/>
+          <w:sz w:val="32"/>
+          <w:szCs w:val="32"/>
+        </w:rPr>
+        <w:t> </w:t>
+      </w:r>
+      <w:proofErr w:type="spellStart"/>
+      <w:r>
+        <w:rPr>
+          <w:color w:val="202122"/>
+          <w:sz w:val="32"/>
+          <w:szCs w:val="32"/>
+        </w:rPr>
+        <w:t>вплинув</w:t>
+      </w:r>
+      <w:proofErr w:type="spellEnd"/>
+      <w:r>
+        <w:rPr>
+          <w:color w:val="202122"/>
+          <w:sz w:val="32"/>
+          <w:szCs w:val="32"/>
+        </w:rPr>
+        <w:t xml:space="preserve"> </w:t>
+      </w:r>
+      <w:proofErr w:type="spellStart"/>
+      <w:r>
+        <w:rPr>
+          <w:color w:val="202122"/>
+          <w:sz w:val="32"/>
+          <w:szCs w:val="32"/>
+        </w:rPr>
+        <w:t>той</w:t>
+      </w:r>
+      <w:proofErr w:type="spellEnd"/>
+      <w:r>
+        <w:rPr>
+          <w:color w:val="202122"/>
+          <w:sz w:val="32"/>
+          <w:szCs w:val="32"/>
+        </w:rPr>
+        <w:t xml:space="preserve"> </w:t>
+      </w:r>
+      <w:proofErr w:type="spellStart"/>
+      <w:r>
+        <w:rPr>
+          <w:color w:val="202122"/>
+          <w:sz w:val="32"/>
+          <w:szCs w:val="32"/>
+        </w:rPr>
+        <w:t>факт</w:t>
+      </w:r>
+      <w:proofErr w:type="spellEnd"/>
+      <w:r>
+        <w:rPr>
+          <w:color w:val="202122"/>
+          <w:sz w:val="32"/>
+          <w:szCs w:val="32"/>
+        </w:rPr>
+        <w:t xml:space="preserve">, </w:t>
+      </w:r>
+      <w:proofErr w:type="spellStart"/>
+      <w:r>
+        <w:rPr>
+          <w:color w:val="202122"/>
+          <w:sz w:val="32"/>
+          <w:szCs w:val="32"/>
+        </w:rPr>
+        <w:t>що</w:t>
+      </w:r>
+      <w:proofErr w:type="spellEnd"/>
+      <w:r>
+        <w:rPr>
+          <w:color w:val="202122"/>
+          <w:sz w:val="32"/>
+          <w:szCs w:val="32"/>
+        </w:rPr>
+        <w:t xml:space="preserve"> </w:t>
+      </w:r>
+      <w:proofErr w:type="spellStart"/>
+      <w:r>
+        <w:rPr>
+          <w:color w:val="202122"/>
+          <w:sz w:val="32"/>
+          <w:szCs w:val="32"/>
+        </w:rPr>
+        <w:t>її</w:t>
+      </w:r>
+      <w:proofErr w:type="spellEnd"/>
+      <w:r>
+        <w:rPr>
+          <w:color w:val="202122"/>
+          <w:sz w:val="32"/>
+          <w:szCs w:val="32"/>
+        </w:rPr>
+        <w:t xml:space="preserve"> </w:t>
+      </w:r>
+      <w:proofErr w:type="spellStart"/>
+      <w:r>
+        <w:rPr>
+          <w:color w:val="202122"/>
+          <w:sz w:val="32"/>
+          <w:szCs w:val="32"/>
+        </w:rPr>
+        <w:t>використовували</w:t>
+      </w:r>
+      <w:proofErr w:type="spellEnd"/>
+      <w:r>
+        <w:rPr>
+          <w:color w:val="202122"/>
+          <w:sz w:val="32"/>
+          <w:szCs w:val="32"/>
+        </w:rPr>
+        <w:t xml:space="preserve"> в MS-DOS </w:t>
+      </w:r>
+      <w:proofErr w:type="spellStart"/>
+      <w:r>
+        <w:rPr>
+          <w:color w:val="202122"/>
+          <w:sz w:val="32"/>
+          <w:szCs w:val="32"/>
+        </w:rPr>
+        <w:t>та</w:t>
+      </w:r>
+      <w:proofErr w:type="spellEnd"/>
+      <w:r>
+        <w:rPr>
+          <w:color w:val="202122"/>
+          <w:sz w:val="32"/>
+          <w:szCs w:val="32"/>
+        </w:rPr>
+        <w:t xml:space="preserve"> Windows API, а </w:t>
+      </w:r>
+      <w:proofErr w:type="spellStart"/>
+      <w:r>
+        <w:rPr>
+          <w:color w:val="202122"/>
+          <w:sz w:val="32"/>
+          <w:szCs w:val="32"/>
+        </w:rPr>
+        <w:t>більшість</w:t>
+      </w:r>
+      <w:proofErr w:type="spellEnd"/>
+      <w:r>
+        <w:rPr>
+          <w:color w:val="202122"/>
+          <w:sz w:val="32"/>
+          <w:szCs w:val="32"/>
+        </w:rPr>
+        <w:t xml:space="preserve"> </w:t>
+      </w:r>
+      <w:proofErr w:type="spellStart"/>
+      <w:r>
+        <w:rPr>
+          <w:color w:val="202122"/>
+          <w:sz w:val="32"/>
+          <w:szCs w:val="32"/>
+        </w:rPr>
+        <w:t>стандартів</w:t>
+      </w:r>
+      <w:proofErr w:type="spellEnd"/>
+      <w:r>
+        <w:rPr>
+          <w:color w:val="202122"/>
+          <w:sz w:val="32"/>
+          <w:szCs w:val="32"/>
+        </w:rPr>
+        <w:t xml:space="preserve"> </w:t>
+      </w:r>
+      <w:proofErr w:type="spellStart"/>
+      <w:r>
+        <w:rPr>
+          <w:color w:val="202122"/>
+          <w:sz w:val="32"/>
+          <w:szCs w:val="32"/>
+        </w:rPr>
+        <w:t>кодування</w:t>
+      </w:r>
+      <w:proofErr w:type="spellEnd"/>
+      <w:r>
+        <w:rPr>
+          <w:color w:val="202122"/>
+          <w:sz w:val="32"/>
+          <w:szCs w:val="32"/>
+        </w:rPr>
+        <w:t xml:space="preserve"> </w:t>
+      </w:r>
+      <w:proofErr w:type="spellStart"/>
+      <w:r>
+        <w:rPr>
+          <w:color w:val="202122"/>
+          <w:sz w:val="32"/>
+          <w:szCs w:val="32"/>
+        </w:rPr>
+        <w:t>для</w:t>
+      </w:r>
+      <w:proofErr w:type="spellEnd"/>
+      <w:r>
+        <w:rPr>
+          <w:color w:val="202122"/>
+          <w:sz w:val="32"/>
+          <w:szCs w:val="32"/>
+        </w:rPr>
+        <w:t> Delphi </w:t>
+      </w:r>
+      <w:proofErr w:type="spellStart"/>
+      <w:r>
+        <w:rPr>
+          <w:color w:val="202122"/>
+          <w:sz w:val="32"/>
+          <w:szCs w:val="32"/>
+        </w:rPr>
+        <w:t>використовують</w:t>
+      </w:r>
+      <w:proofErr w:type="spellEnd"/>
+      <w:r>
+        <w:rPr>
+          <w:color w:val="202122"/>
+          <w:sz w:val="32"/>
+          <w:szCs w:val="32"/>
+        </w:rPr>
+        <w:t xml:space="preserve"> </w:t>
+      </w:r>
+      <w:proofErr w:type="spellStart"/>
+      <w:r>
+        <w:rPr>
+          <w:color w:val="202122"/>
+          <w:sz w:val="32"/>
+          <w:szCs w:val="32"/>
+        </w:rPr>
+        <w:t>манеру</w:t>
+      </w:r>
+      <w:proofErr w:type="spellEnd"/>
+      <w:r>
+        <w:rPr>
+          <w:color w:val="202122"/>
+          <w:sz w:val="32"/>
+          <w:szCs w:val="32"/>
+        </w:rPr>
+        <w:t xml:space="preserve"> </w:t>
+      </w:r>
+      <w:proofErr w:type="spellStart"/>
+      <w:r>
+        <w:rPr>
+          <w:color w:val="202122"/>
+          <w:sz w:val="32"/>
+          <w:szCs w:val="32"/>
+        </w:rPr>
+        <w:t>кодування</w:t>
+      </w:r>
+      <w:proofErr w:type="spellEnd"/>
+      <w:r>
+        <w:rPr>
+          <w:color w:val="202122"/>
+          <w:sz w:val="32"/>
+          <w:szCs w:val="32"/>
+        </w:rPr>
+        <w:t xml:space="preserve"> </w:t>
+      </w:r>
+      <w:proofErr w:type="spellStart"/>
+      <w:r>
+        <w:rPr>
+          <w:color w:val="202122"/>
+          <w:sz w:val="32"/>
+          <w:szCs w:val="32"/>
+        </w:rPr>
+        <w:t>бібліотеки</w:t>
+      </w:r>
+      <w:proofErr w:type="spellEnd"/>
+      <w:r>
+        <w:rPr>
+          <w:color w:val="202122"/>
+          <w:sz w:val="32"/>
+          <w:szCs w:val="32"/>
+        </w:rPr>
+        <w:t xml:space="preserve"> VCL). </w:t>
+      </w:r>
+      <w:proofErr w:type="spellStart"/>
+      <w:r>
+        <w:rPr>
+          <w:color w:val="202122"/>
+          <w:sz w:val="32"/>
+          <w:szCs w:val="32"/>
+        </w:rPr>
+        <w:t>Рідше</w:t>
+      </w:r>
+      <w:proofErr w:type="spellEnd"/>
+      <w:r>
+        <w:rPr>
+          <w:color w:val="202122"/>
+          <w:sz w:val="32"/>
+          <w:szCs w:val="32"/>
+        </w:rPr>
+        <w:t xml:space="preserve"> </w:t>
+      </w:r>
+      <w:proofErr w:type="spellStart"/>
+      <w:r>
+        <w:rPr>
+          <w:color w:val="202122"/>
+          <w:sz w:val="32"/>
+          <w:szCs w:val="32"/>
+        </w:rPr>
+        <w:t>розробник</w:t>
+      </w:r>
+      <w:proofErr w:type="spellEnd"/>
+      <w:r>
+        <w:rPr>
+          <w:color w:val="202122"/>
+          <w:sz w:val="32"/>
+          <w:szCs w:val="32"/>
+        </w:rPr>
+        <w:t> </w:t>
+      </w:r>
+      <w:proofErr w:type="spellStart"/>
+      <w:r>
+        <w:rPr>
+          <w:color w:val="202122"/>
+          <w:sz w:val="32"/>
+          <w:szCs w:val="32"/>
+        </w:rPr>
+        <w:t>мови</w:t>
+      </w:r>
+      <w:proofErr w:type="spellEnd"/>
+      <w:r>
+        <w:rPr>
+          <w:color w:val="202122"/>
+          <w:sz w:val="32"/>
+          <w:szCs w:val="32"/>
+        </w:rPr>
+        <w:t xml:space="preserve"> </w:t>
+      </w:r>
+      <w:proofErr w:type="spellStart"/>
+      <w:r>
+        <w:rPr>
+          <w:color w:val="202122"/>
+          <w:sz w:val="32"/>
+          <w:szCs w:val="32"/>
+        </w:rPr>
+        <w:t>програмування</w:t>
+      </w:r>
+      <w:proofErr w:type="spellEnd"/>
+      <w:r>
+        <w:rPr>
+          <w:color w:val="202122"/>
+          <w:sz w:val="32"/>
+          <w:szCs w:val="32"/>
+        </w:rPr>
+        <w:t> </w:t>
+      </w:r>
+      <w:proofErr w:type="spellStart"/>
+      <w:r>
+        <w:rPr>
+          <w:color w:val="202122"/>
+          <w:sz w:val="32"/>
+          <w:szCs w:val="32"/>
+        </w:rPr>
+        <w:t>випускає</w:t>
+      </w:r>
+      <w:proofErr w:type="spellEnd"/>
+      <w:r>
+        <w:rPr>
+          <w:color w:val="202122"/>
+          <w:sz w:val="32"/>
+          <w:szCs w:val="32"/>
+        </w:rPr>
+        <w:t xml:space="preserve"> </w:t>
+      </w:r>
+      <w:proofErr w:type="spellStart"/>
+      <w:r>
+        <w:rPr>
+          <w:color w:val="202122"/>
+          <w:sz w:val="32"/>
+          <w:szCs w:val="32"/>
+        </w:rPr>
+        <w:t>детальні</w:t>
+      </w:r>
+      <w:proofErr w:type="spellEnd"/>
+      <w:r>
+        <w:rPr>
+          <w:color w:val="202122"/>
+          <w:sz w:val="32"/>
+          <w:szCs w:val="32"/>
+        </w:rPr>
+        <w:t xml:space="preserve"> </w:t>
+      </w:r>
+      <w:proofErr w:type="spellStart"/>
+      <w:r>
+        <w:rPr>
+          <w:color w:val="202122"/>
+          <w:sz w:val="32"/>
+          <w:szCs w:val="32"/>
+        </w:rPr>
+        <w:t>рекомендації</w:t>
+      </w:r>
+      <w:proofErr w:type="spellEnd"/>
+      <w:r>
+        <w:rPr>
+          <w:color w:val="202122"/>
+          <w:sz w:val="32"/>
+          <w:szCs w:val="32"/>
+        </w:rPr>
+        <w:t xml:space="preserve"> </w:t>
+      </w:r>
+      <w:proofErr w:type="spellStart"/>
+      <w:r>
+        <w:rPr>
+          <w:color w:val="202122"/>
+          <w:sz w:val="32"/>
+          <w:szCs w:val="32"/>
+        </w:rPr>
+        <w:t>по</w:t>
+      </w:r>
+      <w:proofErr w:type="spellEnd"/>
+      <w:r>
+        <w:rPr>
+          <w:color w:val="202122"/>
+          <w:sz w:val="32"/>
+          <w:szCs w:val="32"/>
+        </w:rPr>
+        <w:t xml:space="preserve"> </w:t>
+      </w:r>
+      <w:proofErr w:type="spellStart"/>
+      <w:r>
+        <w:rPr>
+          <w:color w:val="202122"/>
+          <w:sz w:val="32"/>
+          <w:szCs w:val="32"/>
+        </w:rPr>
+        <w:t>кодуванню</w:t>
+      </w:r>
+      <w:proofErr w:type="spellEnd"/>
+      <w:r>
+        <w:rPr>
+          <w:color w:val="202122"/>
+          <w:sz w:val="32"/>
+          <w:szCs w:val="32"/>
+        </w:rPr>
+        <w:t xml:space="preserve"> </w:t>
+      </w:r>
+      <w:proofErr w:type="spellStart"/>
+      <w:r>
+        <w:rPr>
+          <w:color w:val="202122"/>
+          <w:sz w:val="32"/>
+          <w:szCs w:val="32"/>
+        </w:rPr>
+        <w:t>на</w:t>
+      </w:r>
+      <w:proofErr w:type="spellEnd"/>
+      <w:r>
+        <w:rPr>
+          <w:color w:val="202122"/>
+          <w:sz w:val="32"/>
+          <w:szCs w:val="32"/>
+        </w:rPr>
+        <w:t xml:space="preserve"> </w:t>
+      </w:r>
+      <w:proofErr w:type="spellStart"/>
+      <w:r>
+        <w:rPr>
+          <w:color w:val="202122"/>
+          <w:sz w:val="32"/>
+          <w:szCs w:val="32"/>
+        </w:rPr>
+        <w:t>ній</w:t>
+      </w:r>
+      <w:proofErr w:type="spellEnd"/>
+      <w:r>
+        <w:rPr>
+          <w:color w:val="202122"/>
+          <w:sz w:val="32"/>
+          <w:szCs w:val="32"/>
+        </w:rPr>
+        <w:t xml:space="preserve">; </w:t>
+      </w:r>
+      <w:proofErr w:type="spellStart"/>
+      <w:r>
+        <w:rPr>
+          <w:color w:val="202122"/>
+          <w:sz w:val="32"/>
+          <w:szCs w:val="32"/>
+        </w:rPr>
+        <w:t>випущені</w:t>
+      </w:r>
+      <w:proofErr w:type="spellEnd"/>
+      <w:r>
+        <w:rPr>
+          <w:color w:val="202122"/>
+          <w:sz w:val="32"/>
+          <w:szCs w:val="32"/>
+        </w:rPr>
+        <w:t xml:space="preserve">, </w:t>
+      </w:r>
+      <w:proofErr w:type="spellStart"/>
+      <w:r>
+        <w:rPr>
+          <w:color w:val="202122"/>
+          <w:sz w:val="32"/>
+          <w:szCs w:val="32"/>
+        </w:rPr>
+        <w:t>наприклад</w:t>
+      </w:r>
+      <w:proofErr w:type="spellEnd"/>
+      <w:r>
+        <w:rPr>
+          <w:color w:val="202122"/>
+          <w:sz w:val="32"/>
+          <w:szCs w:val="32"/>
+        </w:rPr>
+        <w:t xml:space="preserve">, </w:t>
+      </w:r>
+      <w:proofErr w:type="spellStart"/>
+      <w:r>
+        <w:rPr>
+          <w:color w:val="202122"/>
+          <w:sz w:val="32"/>
+          <w:szCs w:val="32"/>
+        </w:rPr>
+        <w:t>стандарти</w:t>
+      </w:r>
+      <w:proofErr w:type="spellEnd"/>
+      <w:r>
+        <w:rPr>
+          <w:color w:val="202122"/>
+          <w:sz w:val="32"/>
+          <w:szCs w:val="32"/>
+        </w:rPr>
+        <w:t xml:space="preserve"> </w:t>
+      </w:r>
+      <w:proofErr w:type="spellStart"/>
+      <w:r>
+        <w:rPr>
+          <w:color w:val="202122"/>
+          <w:sz w:val="32"/>
+          <w:szCs w:val="32"/>
+        </w:rPr>
+        <w:t>кодування</w:t>
+      </w:r>
+      <w:proofErr w:type="spellEnd"/>
+      <w:r>
+        <w:rPr>
+          <w:color w:val="202122"/>
+          <w:sz w:val="32"/>
+          <w:szCs w:val="32"/>
+        </w:rPr>
+        <w:t xml:space="preserve"> </w:t>
+      </w:r>
+      <w:proofErr w:type="spellStart"/>
+      <w:r>
+        <w:rPr>
+          <w:color w:val="202122"/>
+          <w:sz w:val="32"/>
+          <w:szCs w:val="32"/>
+        </w:rPr>
+        <w:t>на</w:t>
+      </w:r>
+      <w:proofErr w:type="spellEnd"/>
+      <w:r>
+        <w:rPr>
+          <w:color w:val="202122"/>
+          <w:sz w:val="32"/>
+          <w:szCs w:val="32"/>
+        </w:rPr>
+        <w:t> C# </w:t>
+      </w:r>
+      <w:proofErr w:type="spellStart"/>
+      <w:r>
+        <w:rPr>
+          <w:color w:val="202122"/>
+          <w:sz w:val="32"/>
+          <w:szCs w:val="32"/>
+        </w:rPr>
+        <w:t>від</w:t>
+      </w:r>
+      <w:proofErr w:type="spellEnd"/>
+      <w:r>
+        <w:rPr>
+          <w:color w:val="202122"/>
+          <w:sz w:val="32"/>
+          <w:szCs w:val="32"/>
+        </w:rPr>
+        <w:t> Microsoft </w:t>
+      </w:r>
+      <w:proofErr w:type="spellStart"/>
+      <w:r>
+        <w:rPr>
+          <w:color w:val="202122"/>
+          <w:sz w:val="32"/>
+          <w:szCs w:val="32"/>
+        </w:rPr>
+        <w:t>та</w:t>
+      </w:r>
+      <w:proofErr w:type="spellEnd"/>
+      <w:r>
+        <w:rPr>
+          <w:color w:val="202122"/>
+          <w:sz w:val="32"/>
+          <w:szCs w:val="32"/>
+        </w:rPr>
+        <w:t xml:space="preserve"> </w:t>
+      </w:r>
+      <w:proofErr w:type="spellStart"/>
+      <w:r>
+        <w:rPr>
+          <w:color w:val="202122"/>
+          <w:sz w:val="32"/>
+          <w:szCs w:val="32"/>
+        </w:rPr>
+        <w:t>на</w:t>
+      </w:r>
+      <w:proofErr w:type="spellEnd"/>
+      <w:r>
+        <w:rPr>
+          <w:color w:val="202122"/>
+          <w:sz w:val="32"/>
+          <w:szCs w:val="32"/>
+        </w:rPr>
+        <w:t> Java </w:t>
+      </w:r>
+      <w:proofErr w:type="spellStart"/>
+      <w:r>
+        <w:rPr>
+          <w:color w:val="202122"/>
+          <w:sz w:val="32"/>
+          <w:szCs w:val="32"/>
+        </w:rPr>
+        <w:t>від</w:t>
+      </w:r>
+      <w:proofErr w:type="spellEnd"/>
+      <w:r>
+        <w:rPr>
+          <w:color w:val="202122"/>
+          <w:sz w:val="32"/>
+          <w:szCs w:val="32"/>
+        </w:rPr>
+        <w:t xml:space="preserve"> Sun. </w:t>
+      </w:r>
+      <w:proofErr w:type="spellStart"/>
+      <w:r>
+        <w:rPr>
+          <w:color w:val="202122"/>
+          <w:sz w:val="32"/>
+          <w:szCs w:val="32"/>
+          <w:lang w:val="ru-RU"/>
+        </w:rPr>
+        <w:t>Запропонована</w:t>
+      </w:r>
+      <w:proofErr w:type="spellEnd"/>
+      <w:r>
+        <w:rPr>
+          <w:color w:val="202122"/>
+          <w:sz w:val="32"/>
+          <w:szCs w:val="32"/>
+          <w:lang w:val="ru-RU"/>
+        </w:rPr>
+        <w:t xml:space="preserve"> </w:t>
+      </w:r>
+      <w:proofErr w:type="spellStart"/>
+      <w:r>
+        <w:rPr>
+          <w:color w:val="202122"/>
+          <w:sz w:val="32"/>
+          <w:szCs w:val="32"/>
+          <w:lang w:val="ru-RU"/>
+        </w:rPr>
+        <w:t>розробником</w:t>
+      </w:r>
+      <w:proofErr w:type="spellEnd"/>
+      <w:r>
+        <w:rPr>
+          <w:color w:val="202122"/>
+          <w:sz w:val="32"/>
+          <w:szCs w:val="32"/>
+          <w:lang w:val="ru-RU"/>
+        </w:rPr>
+        <w:t xml:space="preserve"> та </w:t>
+      </w:r>
+      <w:proofErr w:type="spellStart"/>
+      <w:r>
+        <w:rPr>
+          <w:color w:val="202122"/>
+          <w:sz w:val="32"/>
+          <w:szCs w:val="32"/>
+          <w:lang w:val="ru-RU"/>
+        </w:rPr>
+        <w:t>прийнята</w:t>
+      </w:r>
+      <w:proofErr w:type="spellEnd"/>
+      <w:r>
+        <w:rPr>
+          <w:color w:val="202122"/>
+          <w:sz w:val="32"/>
+          <w:szCs w:val="32"/>
+          <w:lang w:val="ru-RU"/>
+        </w:rPr>
+        <w:t xml:space="preserve"> в </w:t>
+      </w:r>
+      <w:proofErr w:type="spellStart"/>
+      <w:r>
+        <w:rPr>
+          <w:color w:val="202122"/>
+          <w:sz w:val="32"/>
+          <w:szCs w:val="32"/>
+          <w:lang w:val="ru-RU"/>
+        </w:rPr>
+        <w:t>загально</w:t>
+      </w:r>
+      <w:proofErr w:type="spellEnd"/>
+      <w:r>
+        <w:rPr>
+          <w:color w:val="202122"/>
+          <w:sz w:val="32"/>
+          <w:szCs w:val="32"/>
+          <w:lang w:val="ru-RU"/>
+        </w:rPr>
+        <w:t xml:space="preserve"> </w:t>
+      </w:r>
+      <w:proofErr w:type="spellStart"/>
+      <w:r>
+        <w:rPr>
+          <w:color w:val="202122"/>
+          <w:sz w:val="32"/>
+          <w:szCs w:val="32"/>
+          <w:lang w:val="ru-RU"/>
+        </w:rPr>
+        <w:t>відомих</w:t>
+      </w:r>
+      <w:proofErr w:type="spellEnd"/>
+      <w:r>
+        <w:rPr>
+          <w:color w:val="202122"/>
+          <w:sz w:val="32"/>
+          <w:szCs w:val="32"/>
+          <w:lang w:val="ru-RU"/>
+        </w:rPr>
+        <w:t xml:space="preserve"> </w:t>
+      </w:r>
+      <w:proofErr w:type="spellStart"/>
+      <w:r>
+        <w:rPr>
+          <w:color w:val="202122"/>
+          <w:sz w:val="32"/>
+          <w:szCs w:val="32"/>
+          <w:lang w:val="ru-RU"/>
+        </w:rPr>
+        <w:t>джерелах</w:t>
+      </w:r>
+      <w:proofErr w:type="spellEnd"/>
+      <w:r>
+        <w:rPr>
+          <w:color w:val="202122"/>
+          <w:sz w:val="32"/>
+          <w:szCs w:val="32"/>
+          <w:lang w:val="ru-RU"/>
+        </w:rPr>
+        <w:t xml:space="preserve"> манера </w:t>
+      </w:r>
+      <w:proofErr w:type="spellStart"/>
+      <w:r>
+        <w:rPr>
+          <w:color w:val="202122"/>
+          <w:sz w:val="32"/>
+          <w:szCs w:val="32"/>
+          <w:lang w:val="ru-RU"/>
+        </w:rPr>
+        <w:t>кодування</w:t>
+      </w:r>
+      <w:proofErr w:type="spellEnd"/>
+      <w:r>
+        <w:rPr>
+          <w:color w:val="202122"/>
+          <w:sz w:val="32"/>
+          <w:szCs w:val="32"/>
+          <w:lang w:val="ru-RU"/>
+        </w:rPr>
+        <w:t xml:space="preserve"> </w:t>
+      </w:r>
+      <w:proofErr w:type="spellStart"/>
+      <w:r>
+        <w:rPr>
+          <w:color w:val="202122"/>
+          <w:sz w:val="32"/>
+          <w:szCs w:val="32"/>
+          <w:lang w:val="ru-RU"/>
+        </w:rPr>
+        <w:t>може</w:t>
+      </w:r>
+      <w:proofErr w:type="spellEnd"/>
+      <w:r>
+        <w:rPr>
+          <w:color w:val="202122"/>
+          <w:sz w:val="32"/>
+          <w:szCs w:val="32"/>
+          <w:lang w:val="ru-RU"/>
+        </w:rPr>
+        <w:t xml:space="preserve"> бути </w:t>
+      </w:r>
+      <w:proofErr w:type="spellStart"/>
+      <w:r>
+        <w:rPr>
+          <w:color w:val="202122"/>
+          <w:sz w:val="32"/>
+          <w:szCs w:val="32"/>
+          <w:lang w:val="ru-RU"/>
+        </w:rPr>
+        <w:t>доповнена</w:t>
+      </w:r>
+      <w:proofErr w:type="spellEnd"/>
+      <w:r>
+        <w:rPr>
+          <w:color w:val="202122"/>
+          <w:sz w:val="32"/>
+          <w:szCs w:val="32"/>
+          <w:lang w:val="ru-RU"/>
+        </w:rPr>
+        <w:t xml:space="preserve"> та уточнена у </w:t>
+      </w:r>
+      <w:proofErr w:type="spellStart"/>
+      <w:r>
+        <w:rPr>
+          <w:color w:val="202122"/>
+          <w:sz w:val="32"/>
+          <w:szCs w:val="32"/>
+          <w:lang w:val="ru-RU"/>
+        </w:rPr>
+        <w:t>корпоративних</w:t>
+      </w:r>
+      <w:proofErr w:type="spellEnd"/>
+      <w:r>
+        <w:rPr>
+          <w:color w:val="202122"/>
+          <w:sz w:val="32"/>
+          <w:szCs w:val="32"/>
+          <w:lang w:val="ru-RU"/>
+        </w:rPr>
+        <w:t xml:space="preserve"> стандартах.</w:t>
+      </w:r>
+    </w:p>
+    <w:p>
+      <w:pPr>
+        <w:pStyle w:val="a3"/>
+        <w:shd w:val="clear" w:color="auto" w:fill="FFFFFF"/>
+        <w:spacing w:before="120" w:beforeAutospacing="0" w:after="120" w:afterAutospacing="0"/>
+        <w:rPr>
+          <w:color w:val="202122"/>
+          <w:sz w:val="32"/>
+          <w:szCs w:val="32"/>
+          <w:lang w:val="ru-RU"/>
+        </w:rPr>
+      </w:pPr>
+    </w:p>
+    <w:p>
+      <w:pPr>
+        <w:spacing w:after="0"/>
+        <w:ind w:firstLine="709"/>
+        <w:jc w:val="center"/>
+        <w:rPr>
+          <w:rFonts w:ascii="Times New Roman" w:hAnsi="Times New Roman" w:cs="Times New Roman"/>
+          <w:sz w:val="28"/>
+          <w:szCs w:val="28"/>
+        </w:rPr>
+      </w:pPr>
+    </w:p>
+    <w:p>
+      <w:pPr>
+        <w:spacing w:after="0"/>
+        <w:ind w:firstLine="709"/>
+        <w:rPr>
+          <w:rFonts w:ascii="Times New Roman" w:hAnsi="Times New Roman" w:cs="Times New Roman"/>
+          <w:sz w:val="28"/>
+          <w:szCs w:val="28"/>
+          <w:lang w:val="uk-UA"/>
+        </w:rPr>
+      </w:pPr>
+    </w:p>
+    <w:p>
+      <w:pPr>
+        <w:spacing w:after="0"/>
+        <w:ind w:firstLine="709"/>
+        <w:rPr>
+          <w:rFonts w:ascii="Times New Roman" w:hAnsi="Times New Roman" w:cs="Times New Roman"/>
+          <w:sz w:val="28"/>
+          <w:szCs w:val="28"/>
+          <w:lang w:val="uk-UA"/>
+        </w:rPr>
+      </w:pPr>
+    </w:p>
+    <w:p>
+      <w:pPr>
+        <w:spacing w:after="0"/>
+        <w:ind w:firstLine="709"/>
+        <w:rPr>
+          <w:rFonts w:ascii="Times New Roman" w:hAnsi="Times New Roman" w:cs="Times New Roman"/>
+          <w:sz w:val="28"/>
+          <w:szCs w:val="28"/>
+          <w:lang w:val="uk-UA"/>
+        </w:rPr>
+      </w:pPr>
+    </w:p>
+    <w:p>
+      <w:pPr>
+        <w:spacing w:after="0"/>
+        <w:ind w:firstLine="709"/>
+        <w:rPr>
+          <w:rFonts w:ascii="Times New Roman" w:hAnsi="Times New Roman" w:cs="Times New Roman"/>
+          <w:sz w:val="28"/>
+          <w:szCs w:val="28"/>
+          <w:lang w:val="uk-UA"/>
+        </w:rPr>
+      </w:pPr>
+    </w:p>
+    <w:p>
+      <w:pPr>
+        <w:spacing w:after="0"/>
+        <w:ind w:firstLine="709"/>
+        <w:rPr>
+          <w:rFonts w:ascii="Times New Roman" w:hAnsi="Times New Roman" w:cs="Times New Roman"/>
+          <w:sz w:val="28"/>
+          <w:szCs w:val="28"/>
+          <w:lang w:val="uk-UA"/>
+        </w:rPr>
+      </w:pPr>
+    </w:p>
+    <w:p>
+      <w:pPr>
+        <w:spacing w:after="0"/>
+        <w:ind w:firstLine="709"/>
+        <w:rPr>
+          <w:rFonts w:ascii="Times New Roman" w:hAnsi="Times New Roman" w:cs="Times New Roman"/>
+          <w:sz w:val="28"/>
+          <w:szCs w:val="28"/>
+          <w:lang w:val="uk-UA"/>
+        </w:rPr>
+      </w:pPr>
+    </w:p>
+    <w:p>
+      <w:pPr>
+        <w:spacing w:after="0"/>
+        <w:ind w:firstLine="709"/>
+        <w:rPr>
+          <w:rFonts w:ascii="Times New Roman" w:hAnsi="Times New Roman" w:cs="Times New Roman"/>
+          <w:sz w:val="28"/>
+          <w:szCs w:val="28"/>
+          <w:lang w:val="uk-UA"/>
+        </w:rPr>
+      </w:pPr>
+    </w:p>
+    <w:p>
+      <w:pPr>
+        <w:pBdr>
+          <w:bottom w:val="single" w:sz="6" w:space="0" w:color="A2A9B1"/>
+        </w:pBdr>
+        <w:shd w:val="clear" w:color="auto" w:fill="FFFFFF"/>
+        <w:spacing w:before="240" w:after="60" w:line="240" w:lineRule="auto"/>
+        <w:jc w:val="center"/>
+        <w:outlineLvl w:val="1"/>
+        <w:rPr>
+          <w:rFonts w:ascii="Georgia" w:eastAsia="Times New Roman" w:hAnsi="Georgia" w:cs="Times New Roman"/>
+          <w:b/>
+          <w:color w:val="000000"/>
+          <w:sz w:val="40"/>
+          <w:szCs w:val="40"/>
+        </w:rPr>
+      </w:pPr>
+      <w:r>
+        <w:rPr>
+          <w:rFonts w:ascii="Georgia" w:eastAsia="Times New Roman" w:hAnsi="Georgia" w:cs="Times New Roman"/>
+          <w:b/>
+          <w:color w:val="000000"/>
+          <w:sz w:val="40"/>
+          <w:szCs w:val="40"/>
+        </w:rPr>
+        <w:lastRenderedPageBreak/>
+        <w:t>Склад</w:t>
+      </w:r>
+    </w:p>
+    <w:p>
+      <w:pPr>
+        <w:spacing w:after="0"/>
+        <w:ind w:firstLine="709"/>
+        <w:rPr>
+          <w:rFonts w:ascii="Times New Roman" w:hAnsi="Times New Roman" w:cs="Times New Roman"/>
+          <w:sz w:val="28"/>
+          <w:szCs w:val="28"/>
+          <w:lang w:val="uk-UA"/>
+        </w:rPr>
+      </w:pPr>
+    </w:p>
+    <w:p>
+      <w:pPr>
+        <w:shd w:val="clear" w:color="auto" w:fill="FFFFFF"/>
+        <w:spacing w:before="120" w:after="120" w:line="240" w:lineRule="auto"/>
+        <w:rPr>
+          <w:rFonts w:ascii="Times New Roman" w:eastAsia="Times New Roman" w:hAnsi="Times New Roman" w:cs="Times New Roman"/>
+          <w:color w:val="000000" w:themeColor="text1"/>
+          <w:sz w:val="32"/>
+          <w:szCs w:val="32"/>
+        </w:rPr>
+      </w:pPr>
+      <w:r>
+        <w:rPr>
+          <w:rFonts w:ascii="Times New Roman" w:eastAsia="Times New Roman" w:hAnsi="Times New Roman" w:cs="Times New Roman"/>
+          <w:color w:val="000000" w:themeColor="text1"/>
+          <w:sz w:val="32"/>
+          <w:szCs w:val="32"/>
+        </w:rPr>
+        <w:t xml:space="preserve">Стандарт </w:t>
+      </w:r>
+      <w:proofErr w:type="spellStart"/>
+      <w:r>
+        <w:rPr>
+          <w:rFonts w:ascii="Times New Roman" w:eastAsia="Times New Roman" w:hAnsi="Times New Roman" w:cs="Times New Roman"/>
+          <w:color w:val="000000" w:themeColor="text1"/>
+          <w:sz w:val="32"/>
+          <w:szCs w:val="32"/>
+        </w:rPr>
+        <w:t>дуже</w:t>
+      </w:r>
+      <w:proofErr w:type="spellEnd"/>
+      <w:r>
+        <w:rPr>
+          <w:rFonts w:ascii="Times New Roman" w:eastAsia="Times New Roman" w:hAnsi="Times New Roman" w:cs="Times New Roman"/>
+          <w:color w:val="000000" w:themeColor="text1"/>
+          <w:sz w:val="32"/>
+          <w:szCs w:val="32"/>
+        </w:rPr>
+        <w:t xml:space="preserve"> </w:t>
+      </w:r>
+      <w:proofErr w:type="spellStart"/>
+      <w:r>
+        <w:rPr>
+          <w:rFonts w:ascii="Times New Roman" w:eastAsia="Times New Roman" w:hAnsi="Times New Roman" w:cs="Times New Roman"/>
+          <w:color w:val="000000" w:themeColor="text1"/>
+          <w:sz w:val="32"/>
+          <w:szCs w:val="32"/>
+        </w:rPr>
+        <w:t>залежить</w:t>
+      </w:r>
+      <w:proofErr w:type="spellEnd"/>
+      <w:r>
+        <w:rPr>
+          <w:rFonts w:ascii="Times New Roman" w:eastAsia="Times New Roman" w:hAnsi="Times New Roman" w:cs="Times New Roman"/>
+          <w:color w:val="000000" w:themeColor="text1"/>
+          <w:sz w:val="32"/>
+          <w:szCs w:val="32"/>
+        </w:rPr>
+        <w:t xml:space="preserve"> </w:t>
+      </w:r>
+      <w:proofErr w:type="spellStart"/>
+      <w:r>
+        <w:rPr>
+          <w:rFonts w:ascii="Times New Roman" w:eastAsia="Times New Roman" w:hAnsi="Times New Roman" w:cs="Times New Roman"/>
+          <w:color w:val="000000" w:themeColor="text1"/>
+          <w:sz w:val="32"/>
+          <w:szCs w:val="32"/>
+        </w:rPr>
+        <w:t>від</w:t>
+      </w:r>
+      <w:proofErr w:type="spellEnd"/>
+      <w:r>
+        <w:rPr>
+          <w:rFonts w:ascii="Times New Roman" w:eastAsia="Times New Roman" w:hAnsi="Times New Roman" w:cs="Times New Roman"/>
+          <w:color w:val="000000" w:themeColor="text1"/>
+          <w:sz w:val="32"/>
+          <w:szCs w:val="32"/>
+        </w:rPr>
+        <w:t xml:space="preserve"> </w:t>
+      </w:r>
+      <w:proofErr w:type="spellStart"/>
+      <w:r>
+        <w:rPr>
+          <w:rFonts w:ascii="Times New Roman" w:eastAsia="Times New Roman" w:hAnsi="Times New Roman" w:cs="Times New Roman"/>
+          <w:color w:val="000000" w:themeColor="text1"/>
+          <w:sz w:val="32"/>
+          <w:szCs w:val="32"/>
+        </w:rPr>
+        <w:t>використовуваної</w:t>
+      </w:r>
+      <w:proofErr w:type="spellEnd"/>
+      <w:r>
+        <w:rPr>
+          <w:rFonts w:ascii="Times New Roman" w:eastAsia="Times New Roman" w:hAnsi="Times New Roman" w:cs="Times New Roman"/>
+          <w:color w:val="000000" w:themeColor="text1"/>
+          <w:sz w:val="32"/>
+          <w:szCs w:val="32"/>
+        </w:rPr>
+        <w:t xml:space="preserve"> </w:t>
+      </w:r>
+      <w:proofErr w:type="spellStart"/>
+      <w:r>
+        <w:rPr>
+          <w:rFonts w:ascii="Times New Roman" w:eastAsia="Times New Roman" w:hAnsi="Times New Roman" w:cs="Times New Roman"/>
+          <w:color w:val="000000" w:themeColor="text1"/>
+          <w:sz w:val="32"/>
+          <w:szCs w:val="32"/>
+        </w:rPr>
+        <w:t>мови</w:t>
+      </w:r>
+      <w:proofErr w:type="spellEnd"/>
+      <w:r>
+        <w:rPr>
+          <w:rFonts w:ascii="Times New Roman" w:eastAsia="Times New Roman" w:hAnsi="Times New Roman" w:cs="Times New Roman"/>
+          <w:color w:val="000000" w:themeColor="text1"/>
+          <w:sz w:val="32"/>
+          <w:szCs w:val="32"/>
+        </w:rPr>
+        <w:t xml:space="preserve"> </w:t>
+      </w:r>
+      <w:proofErr w:type="spellStart"/>
+      <w:r>
+        <w:rPr>
+          <w:rFonts w:ascii="Times New Roman" w:eastAsia="Times New Roman" w:hAnsi="Times New Roman" w:cs="Times New Roman"/>
+          <w:color w:val="000000" w:themeColor="text1"/>
+          <w:sz w:val="32"/>
+          <w:szCs w:val="32"/>
+        </w:rPr>
+        <w:t>програмування</w:t>
+      </w:r>
+      <w:proofErr w:type="spellEnd"/>
+      <w:r>
+        <w:rPr>
+          <w:rFonts w:ascii="Times New Roman" w:eastAsia="Times New Roman" w:hAnsi="Times New Roman" w:cs="Times New Roman"/>
+          <w:color w:val="000000" w:themeColor="text1"/>
+          <w:sz w:val="32"/>
+          <w:szCs w:val="32"/>
+        </w:rPr>
+        <w:t xml:space="preserve">. </w:t>
+      </w:r>
+      <w:proofErr w:type="spellStart"/>
+      <w:r>
+        <w:rPr>
+          <w:rFonts w:ascii="Times New Roman" w:eastAsia="Times New Roman" w:hAnsi="Times New Roman" w:cs="Times New Roman"/>
+          <w:color w:val="000000" w:themeColor="text1"/>
+          <w:sz w:val="32"/>
+          <w:szCs w:val="32"/>
+        </w:rPr>
+        <w:t>Наприклад</w:t>
+      </w:r>
+      <w:proofErr w:type="spellEnd"/>
+      <w:r>
+        <w:rPr>
+          <w:rFonts w:ascii="Times New Roman" w:eastAsia="Times New Roman" w:hAnsi="Times New Roman" w:cs="Times New Roman"/>
+          <w:color w:val="000000" w:themeColor="text1"/>
+          <w:sz w:val="32"/>
+          <w:szCs w:val="32"/>
+        </w:rPr>
+        <w:t xml:space="preserve">, стандарт </w:t>
+      </w:r>
+      <w:proofErr w:type="spellStart"/>
+      <w:r>
+        <w:rPr>
+          <w:rFonts w:ascii="Times New Roman" w:eastAsia="Times New Roman" w:hAnsi="Times New Roman" w:cs="Times New Roman"/>
+          <w:color w:val="000000" w:themeColor="text1"/>
+          <w:sz w:val="32"/>
+          <w:szCs w:val="32"/>
+        </w:rPr>
+        <w:t>оформлення</w:t>
+      </w:r>
+      <w:proofErr w:type="spellEnd"/>
+      <w:r>
+        <w:rPr>
+          <w:rFonts w:ascii="Times New Roman" w:eastAsia="Times New Roman" w:hAnsi="Times New Roman" w:cs="Times New Roman"/>
+          <w:color w:val="000000" w:themeColor="text1"/>
+          <w:sz w:val="32"/>
+          <w:szCs w:val="32"/>
+        </w:rPr>
+        <w:t xml:space="preserve"> коду для</w:t>
+      </w:r>
+      <w:r>
+        <w:rPr>
+          <w:rFonts w:ascii="Times New Roman" w:eastAsia="Times New Roman" w:hAnsi="Times New Roman" w:cs="Times New Roman"/>
+          <w:color w:val="000000" w:themeColor="text1"/>
+          <w:sz w:val="32"/>
+          <w:szCs w:val="32"/>
+          <w:lang w:val="en-US"/>
+        </w:rPr>
+        <w:t> </w:t>
+      </w:r>
+      <w:hyperlink r:id="rId5" w:tooltip="C (мова програмування)" w:history="1">
+        <w:r>
+          <w:rPr>
+            <w:rFonts w:ascii="Times New Roman" w:eastAsia="Times New Roman" w:hAnsi="Times New Roman" w:cs="Times New Roman"/>
+            <w:color w:val="000000" w:themeColor="text1"/>
+            <w:sz w:val="32"/>
+            <w:szCs w:val="32"/>
+            <w:u w:val="single"/>
+          </w:rPr>
+          <w:t>С</w:t>
+        </w:r>
+      </w:hyperlink>
+      <w:r>
+        <w:rPr>
+          <w:rFonts w:ascii="Times New Roman" w:eastAsia="Times New Roman" w:hAnsi="Times New Roman" w:cs="Times New Roman"/>
+          <w:color w:val="000000" w:themeColor="text1"/>
+          <w:sz w:val="32"/>
+          <w:szCs w:val="32"/>
+          <w:lang w:val="en-US"/>
+        </w:rPr>
+        <w:t> </w:t>
+      </w:r>
+      <w:r>
+        <w:rPr>
+          <w:rFonts w:ascii="Times New Roman" w:eastAsia="Times New Roman" w:hAnsi="Times New Roman" w:cs="Times New Roman"/>
+          <w:color w:val="000000" w:themeColor="text1"/>
+          <w:sz w:val="32"/>
+          <w:szCs w:val="32"/>
+        </w:rPr>
+        <w:t xml:space="preserve">буде сильно </w:t>
+      </w:r>
+      <w:proofErr w:type="spellStart"/>
+      <w:r>
+        <w:rPr>
+          <w:rFonts w:ascii="Times New Roman" w:eastAsia="Times New Roman" w:hAnsi="Times New Roman" w:cs="Times New Roman"/>
+          <w:color w:val="000000" w:themeColor="text1"/>
+          <w:sz w:val="32"/>
+          <w:szCs w:val="32"/>
+        </w:rPr>
+        <w:t>відрізнятися</w:t>
+      </w:r>
+      <w:proofErr w:type="spellEnd"/>
+      <w:r>
+        <w:rPr>
+          <w:rFonts w:ascii="Times New Roman" w:eastAsia="Times New Roman" w:hAnsi="Times New Roman" w:cs="Times New Roman"/>
+          <w:color w:val="000000" w:themeColor="text1"/>
+          <w:sz w:val="32"/>
+          <w:szCs w:val="32"/>
+        </w:rPr>
+        <w:t xml:space="preserve"> </w:t>
+      </w:r>
+      <w:proofErr w:type="spellStart"/>
+      <w:r>
+        <w:rPr>
+          <w:rFonts w:ascii="Times New Roman" w:eastAsia="Times New Roman" w:hAnsi="Times New Roman" w:cs="Times New Roman"/>
+          <w:color w:val="000000" w:themeColor="text1"/>
+          <w:sz w:val="32"/>
+          <w:szCs w:val="32"/>
+        </w:rPr>
+        <w:t>від</w:t>
+      </w:r>
+      <w:proofErr w:type="spellEnd"/>
+      <w:r>
+        <w:rPr>
+          <w:rFonts w:ascii="Times New Roman" w:eastAsia="Times New Roman" w:hAnsi="Times New Roman" w:cs="Times New Roman"/>
+          <w:color w:val="000000" w:themeColor="text1"/>
+          <w:sz w:val="32"/>
+          <w:szCs w:val="32"/>
+        </w:rPr>
+        <w:t xml:space="preserve"> стандарту для </w:t>
+      </w:r>
+      <w:proofErr w:type="spellStart"/>
+      <w:r>
+        <w:rPr>
+          <w:rFonts w:ascii="Times New Roman" w:eastAsia="Times New Roman" w:hAnsi="Times New Roman" w:cs="Times New Roman"/>
+          <w:color w:val="000000" w:themeColor="text1"/>
+          <w:sz w:val="32"/>
+          <w:szCs w:val="32"/>
+        </w:rPr>
+        <w:t>мови</w:t>
+      </w:r>
+      <w:proofErr w:type="spellEnd"/>
+      <w:r>
+        <w:rPr>
+          <w:rFonts w:ascii="Times New Roman" w:eastAsia="Times New Roman" w:hAnsi="Times New Roman" w:cs="Times New Roman"/>
+          <w:color w:val="000000" w:themeColor="text1"/>
+          <w:sz w:val="32"/>
+          <w:szCs w:val="32"/>
+          <w:lang w:val="en-US"/>
+        </w:rPr>
+        <w:t> </w:t>
+      </w:r>
+      <w:hyperlink r:id="rId6" w:tooltip="BASIC" w:history="1">
+        <w:r>
+          <w:rPr>
+            <w:rFonts w:ascii="Times New Roman" w:eastAsia="Times New Roman" w:hAnsi="Times New Roman" w:cs="Times New Roman"/>
+            <w:color w:val="000000" w:themeColor="text1"/>
+            <w:sz w:val="32"/>
+            <w:szCs w:val="32"/>
+            <w:u w:val="single"/>
+            <w:lang w:val="en-US"/>
+          </w:rPr>
+          <w:t>BASIC</w:t>
+        </w:r>
+      </w:hyperlink>
+      <w:r>
+        <w:rPr>
+          <w:rFonts w:ascii="Times New Roman" w:eastAsia="Times New Roman" w:hAnsi="Times New Roman" w:cs="Times New Roman"/>
+          <w:color w:val="000000" w:themeColor="text1"/>
+          <w:sz w:val="32"/>
+          <w:szCs w:val="32"/>
+        </w:rPr>
+        <w:t xml:space="preserve">. </w:t>
+      </w:r>
+      <w:proofErr w:type="spellStart"/>
+      <w:r>
+        <w:rPr>
+          <w:rFonts w:ascii="Times New Roman" w:eastAsia="Times New Roman" w:hAnsi="Times New Roman" w:cs="Times New Roman"/>
+          <w:color w:val="000000" w:themeColor="text1"/>
+          <w:sz w:val="32"/>
+          <w:szCs w:val="32"/>
+        </w:rPr>
+        <w:t>Зазвичай</w:t>
+      </w:r>
+      <w:proofErr w:type="spellEnd"/>
+      <w:r>
+        <w:rPr>
+          <w:rFonts w:ascii="Times New Roman" w:eastAsia="Times New Roman" w:hAnsi="Times New Roman" w:cs="Times New Roman"/>
+          <w:color w:val="000000" w:themeColor="text1"/>
+          <w:sz w:val="32"/>
+          <w:szCs w:val="32"/>
+        </w:rPr>
+        <w:t xml:space="preserve"> метою стандарту є </w:t>
+      </w:r>
+      <w:proofErr w:type="spellStart"/>
+      <w:r>
+        <w:rPr>
+          <w:rFonts w:ascii="Times New Roman" w:eastAsia="Times New Roman" w:hAnsi="Times New Roman" w:cs="Times New Roman"/>
+          <w:color w:val="000000" w:themeColor="text1"/>
+          <w:sz w:val="32"/>
+          <w:szCs w:val="32"/>
+        </w:rPr>
+        <w:t>досягнення</w:t>
+      </w:r>
+      <w:proofErr w:type="spellEnd"/>
+      <w:r>
+        <w:rPr>
+          <w:rFonts w:ascii="Times New Roman" w:eastAsia="Times New Roman" w:hAnsi="Times New Roman" w:cs="Times New Roman"/>
+          <w:color w:val="000000" w:themeColor="text1"/>
+          <w:sz w:val="32"/>
+          <w:szCs w:val="32"/>
+        </w:rPr>
+        <w:t xml:space="preserve"> такого стану, коли</w:t>
+      </w:r>
+      <w:r>
+        <w:rPr>
+          <w:rFonts w:ascii="Times New Roman" w:eastAsia="Times New Roman" w:hAnsi="Times New Roman" w:cs="Times New Roman"/>
+          <w:color w:val="000000" w:themeColor="text1"/>
+          <w:sz w:val="32"/>
+          <w:szCs w:val="32"/>
+          <w:lang w:val="en-US"/>
+        </w:rPr>
+        <w:t> </w:t>
+      </w:r>
+      <w:hyperlink r:id="rId7" w:tooltip="Програміст" w:history="1">
+        <w:proofErr w:type="spellStart"/>
+        <w:r>
+          <w:rPr>
+            <w:rFonts w:ascii="Times New Roman" w:eastAsia="Times New Roman" w:hAnsi="Times New Roman" w:cs="Times New Roman"/>
+            <w:color w:val="000000" w:themeColor="text1"/>
+            <w:sz w:val="32"/>
+            <w:szCs w:val="32"/>
+            <w:u w:val="single"/>
+          </w:rPr>
+          <w:t>програміст</w:t>
+        </w:r>
+        <w:proofErr w:type="spellEnd"/>
+      </w:hyperlink>
+      <w:r>
+        <w:rPr>
+          <w:rFonts w:ascii="Times New Roman" w:eastAsia="Times New Roman" w:hAnsi="Times New Roman" w:cs="Times New Roman"/>
+          <w:color w:val="000000" w:themeColor="text1"/>
+          <w:sz w:val="32"/>
+          <w:szCs w:val="32"/>
+          <w:lang w:val="en-US"/>
+        </w:rPr>
+        <w:t> </w:t>
+      </w:r>
+      <w:proofErr w:type="spellStart"/>
+      <w:r>
+        <w:rPr>
+          <w:rFonts w:ascii="Times New Roman" w:eastAsia="Times New Roman" w:hAnsi="Times New Roman" w:cs="Times New Roman"/>
+          <w:color w:val="000000" w:themeColor="text1"/>
+          <w:sz w:val="32"/>
+          <w:szCs w:val="32"/>
+        </w:rPr>
+        <w:t>достатньої</w:t>
+      </w:r>
+      <w:proofErr w:type="spellEnd"/>
+      <w:r>
+        <w:rPr>
+          <w:rFonts w:ascii="Times New Roman" w:eastAsia="Times New Roman" w:hAnsi="Times New Roman" w:cs="Times New Roman"/>
+          <w:color w:val="000000" w:themeColor="text1"/>
+          <w:sz w:val="32"/>
+          <w:szCs w:val="32"/>
+        </w:rPr>
+        <w:t xml:space="preserve"> </w:t>
+      </w:r>
+      <w:proofErr w:type="spellStart"/>
+      <w:r>
+        <w:rPr>
+          <w:rFonts w:ascii="Times New Roman" w:eastAsia="Times New Roman" w:hAnsi="Times New Roman" w:cs="Times New Roman"/>
+          <w:color w:val="000000" w:themeColor="text1"/>
+          <w:sz w:val="32"/>
+          <w:szCs w:val="32"/>
+        </w:rPr>
+        <w:t>кваліфікації</w:t>
+      </w:r>
+      <w:proofErr w:type="spellEnd"/>
+      <w:r>
+        <w:rPr>
+          <w:rFonts w:ascii="Times New Roman" w:eastAsia="Times New Roman" w:hAnsi="Times New Roman" w:cs="Times New Roman"/>
+          <w:color w:val="000000" w:themeColor="text1"/>
+          <w:sz w:val="32"/>
+          <w:szCs w:val="32"/>
+        </w:rPr>
+        <w:t xml:space="preserve"> </w:t>
+      </w:r>
+      <w:proofErr w:type="spellStart"/>
+      <w:r>
+        <w:rPr>
+          <w:rFonts w:ascii="Times New Roman" w:eastAsia="Times New Roman" w:hAnsi="Times New Roman" w:cs="Times New Roman"/>
+          <w:color w:val="000000" w:themeColor="text1"/>
+          <w:sz w:val="32"/>
+          <w:szCs w:val="32"/>
+        </w:rPr>
+        <w:t>міг</w:t>
+      </w:r>
+      <w:proofErr w:type="spellEnd"/>
+      <w:r>
+        <w:rPr>
+          <w:rFonts w:ascii="Times New Roman" w:eastAsia="Times New Roman" w:hAnsi="Times New Roman" w:cs="Times New Roman"/>
+          <w:color w:val="000000" w:themeColor="text1"/>
+          <w:sz w:val="32"/>
+          <w:szCs w:val="32"/>
+        </w:rPr>
+        <w:t xml:space="preserve"> би </w:t>
+      </w:r>
+      <w:proofErr w:type="spellStart"/>
+      <w:r>
+        <w:rPr>
+          <w:rFonts w:ascii="Times New Roman" w:eastAsia="Times New Roman" w:hAnsi="Times New Roman" w:cs="Times New Roman"/>
+          <w:color w:val="000000" w:themeColor="text1"/>
+          <w:sz w:val="32"/>
+          <w:szCs w:val="32"/>
+        </w:rPr>
+        <w:t>дати</w:t>
+      </w:r>
+      <w:proofErr w:type="spellEnd"/>
+      <w:r>
+        <w:rPr>
+          <w:rFonts w:ascii="Times New Roman" w:eastAsia="Times New Roman" w:hAnsi="Times New Roman" w:cs="Times New Roman"/>
+          <w:color w:val="000000" w:themeColor="text1"/>
+          <w:sz w:val="32"/>
+          <w:szCs w:val="32"/>
+        </w:rPr>
+        <w:t xml:space="preserve"> </w:t>
+      </w:r>
+      <w:proofErr w:type="spellStart"/>
+      <w:r>
+        <w:rPr>
+          <w:rFonts w:ascii="Times New Roman" w:eastAsia="Times New Roman" w:hAnsi="Times New Roman" w:cs="Times New Roman"/>
+          <w:color w:val="000000" w:themeColor="text1"/>
+          <w:sz w:val="32"/>
+          <w:szCs w:val="32"/>
+        </w:rPr>
+        <w:t>висновки</w:t>
+      </w:r>
+      <w:proofErr w:type="spellEnd"/>
+      <w:r>
+        <w:rPr>
+          <w:rFonts w:ascii="Times New Roman" w:eastAsia="Times New Roman" w:hAnsi="Times New Roman" w:cs="Times New Roman"/>
+          <w:color w:val="000000" w:themeColor="text1"/>
+          <w:sz w:val="32"/>
+          <w:szCs w:val="32"/>
+        </w:rPr>
+        <w:t xml:space="preserve"> про </w:t>
+      </w:r>
+      <w:proofErr w:type="spellStart"/>
+      <w:r>
+        <w:rPr>
+          <w:rFonts w:ascii="Times New Roman" w:eastAsia="Times New Roman" w:hAnsi="Times New Roman" w:cs="Times New Roman"/>
+          <w:color w:val="000000" w:themeColor="text1"/>
+          <w:sz w:val="32"/>
+          <w:szCs w:val="32"/>
+        </w:rPr>
+        <w:t>функцію</w:t>
+      </w:r>
+      <w:proofErr w:type="spellEnd"/>
+      <w:r>
+        <w:rPr>
+          <w:rFonts w:ascii="Times New Roman" w:eastAsia="Times New Roman" w:hAnsi="Times New Roman" w:cs="Times New Roman"/>
+          <w:color w:val="000000" w:themeColor="text1"/>
+          <w:sz w:val="32"/>
+          <w:szCs w:val="32"/>
+        </w:rPr>
+        <w:t xml:space="preserve">, яку </w:t>
+      </w:r>
+      <w:proofErr w:type="spellStart"/>
+      <w:r>
+        <w:rPr>
+          <w:rFonts w:ascii="Times New Roman" w:eastAsia="Times New Roman" w:hAnsi="Times New Roman" w:cs="Times New Roman"/>
+          <w:color w:val="000000" w:themeColor="text1"/>
+          <w:sz w:val="32"/>
+          <w:szCs w:val="32"/>
+        </w:rPr>
+        <w:t>виконує</w:t>
+      </w:r>
+      <w:proofErr w:type="spellEnd"/>
+      <w:r>
+        <w:rPr>
+          <w:rFonts w:ascii="Times New Roman" w:eastAsia="Times New Roman" w:hAnsi="Times New Roman" w:cs="Times New Roman"/>
+          <w:color w:val="000000" w:themeColor="text1"/>
+          <w:sz w:val="32"/>
+          <w:szCs w:val="32"/>
+        </w:rPr>
+        <w:t xml:space="preserve"> конкретна </w:t>
+      </w:r>
+      <w:proofErr w:type="spellStart"/>
+      <w:r>
+        <w:rPr>
+          <w:rFonts w:ascii="Times New Roman" w:eastAsia="Times New Roman" w:hAnsi="Times New Roman" w:cs="Times New Roman"/>
+          <w:color w:val="000000" w:themeColor="text1"/>
+          <w:sz w:val="32"/>
+          <w:szCs w:val="32"/>
+        </w:rPr>
+        <w:t>ділянка</w:t>
+      </w:r>
+      <w:proofErr w:type="spellEnd"/>
+      <w:r>
+        <w:rPr>
+          <w:rFonts w:ascii="Times New Roman" w:eastAsia="Times New Roman" w:hAnsi="Times New Roman" w:cs="Times New Roman"/>
+          <w:color w:val="000000" w:themeColor="text1"/>
+          <w:sz w:val="32"/>
+          <w:szCs w:val="32"/>
+        </w:rPr>
+        <w:t xml:space="preserve"> коду, а в </w:t>
+      </w:r>
+      <w:proofErr w:type="spellStart"/>
+      <w:r>
+        <w:rPr>
+          <w:rFonts w:ascii="Times New Roman" w:eastAsia="Times New Roman" w:hAnsi="Times New Roman" w:cs="Times New Roman"/>
+          <w:color w:val="000000" w:themeColor="text1"/>
+          <w:sz w:val="32"/>
+          <w:szCs w:val="32"/>
+        </w:rPr>
+        <w:t>ідеалі</w:t>
+      </w:r>
+      <w:proofErr w:type="spellEnd"/>
+      <w:r>
+        <w:rPr>
+          <w:rFonts w:ascii="Times New Roman" w:eastAsia="Times New Roman" w:hAnsi="Times New Roman" w:cs="Times New Roman"/>
+          <w:color w:val="000000" w:themeColor="text1"/>
+          <w:sz w:val="32"/>
+          <w:szCs w:val="32"/>
+        </w:rPr>
+        <w:t xml:space="preserve"> — </w:t>
+      </w:r>
+      <w:proofErr w:type="spellStart"/>
+      <w:r>
+        <w:rPr>
+          <w:rFonts w:ascii="Times New Roman" w:eastAsia="Times New Roman" w:hAnsi="Times New Roman" w:cs="Times New Roman"/>
+          <w:color w:val="000000" w:themeColor="text1"/>
+          <w:sz w:val="32"/>
+          <w:szCs w:val="32"/>
+        </w:rPr>
+        <w:t>також</w:t>
+      </w:r>
+      <w:proofErr w:type="spellEnd"/>
+      <w:r>
+        <w:rPr>
+          <w:rFonts w:ascii="Times New Roman" w:eastAsia="Times New Roman" w:hAnsi="Times New Roman" w:cs="Times New Roman"/>
+          <w:color w:val="000000" w:themeColor="text1"/>
+          <w:sz w:val="32"/>
+          <w:szCs w:val="32"/>
+        </w:rPr>
+        <w:t xml:space="preserve"> </w:t>
+      </w:r>
+      <w:proofErr w:type="spellStart"/>
+      <w:r>
+        <w:rPr>
+          <w:rFonts w:ascii="Times New Roman" w:eastAsia="Times New Roman" w:hAnsi="Times New Roman" w:cs="Times New Roman"/>
+          <w:color w:val="000000" w:themeColor="text1"/>
+          <w:sz w:val="32"/>
+          <w:szCs w:val="32"/>
+        </w:rPr>
+        <w:t>визначити</w:t>
+      </w:r>
+      <w:proofErr w:type="spellEnd"/>
+      <w:r>
+        <w:rPr>
+          <w:rFonts w:ascii="Times New Roman" w:eastAsia="Times New Roman" w:hAnsi="Times New Roman" w:cs="Times New Roman"/>
+          <w:color w:val="000000" w:themeColor="text1"/>
+          <w:sz w:val="32"/>
+          <w:szCs w:val="32"/>
+        </w:rPr>
+        <w:t xml:space="preserve"> </w:t>
+      </w:r>
+      <w:proofErr w:type="spellStart"/>
+      <w:r>
+        <w:rPr>
+          <w:rFonts w:ascii="Times New Roman" w:eastAsia="Times New Roman" w:hAnsi="Times New Roman" w:cs="Times New Roman"/>
+          <w:color w:val="000000" w:themeColor="text1"/>
+          <w:sz w:val="32"/>
+          <w:szCs w:val="32"/>
+        </w:rPr>
+        <w:t>його</w:t>
+      </w:r>
+      <w:proofErr w:type="spellEnd"/>
+      <w:r>
+        <w:rPr>
+          <w:rFonts w:ascii="Times New Roman" w:eastAsia="Times New Roman" w:hAnsi="Times New Roman" w:cs="Times New Roman"/>
+          <w:color w:val="000000" w:themeColor="text1"/>
+          <w:sz w:val="32"/>
+          <w:szCs w:val="32"/>
+        </w:rPr>
+        <w:t xml:space="preserve"> </w:t>
+      </w:r>
+      <w:proofErr w:type="spellStart"/>
+      <w:r>
+        <w:rPr>
+          <w:rFonts w:ascii="Times New Roman" w:eastAsia="Times New Roman" w:hAnsi="Times New Roman" w:cs="Times New Roman"/>
+          <w:color w:val="000000" w:themeColor="text1"/>
+          <w:sz w:val="32"/>
+          <w:szCs w:val="32"/>
+        </w:rPr>
+        <w:t>коректність</w:t>
+      </w:r>
+      <w:proofErr w:type="spellEnd"/>
+      <w:r>
+        <w:rPr>
+          <w:rFonts w:ascii="Times New Roman" w:eastAsia="Times New Roman" w:hAnsi="Times New Roman" w:cs="Times New Roman"/>
+          <w:color w:val="000000" w:themeColor="text1"/>
+          <w:sz w:val="32"/>
+          <w:szCs w:val="32"/>
+        </w:rPr>
+        <w:t xml:space="preserve">, </w:t>
+      </w:r>
+      <w:proofErr w:type="spellStart"/>
+      <w:r>
+        <w:rPr>
+          <w:rFonts w:ascii="Times New Roman" w:eastAsia="Times New Roman" w:hAnsi="Times New Roman" w:cs="Times New Roman"/>
+          <w:color w:val="000000" w:themeColor="text1"/>
+          <w:sz w:val="32"/>
+          <w:szCs w:val="32"/>
+        </w:rPr>
+        <w:t>вивчивши</w:t>
+      </w:r>
+      <w:proofErr w:type="spellEnd"/>
+      <w:r>
+        <w:rPr>
+          <w:rFonts w:ascii="Times New Roman" w:eastAsia="Times New Roman" w:hAnsi="Times New Roman" w:cs="Times New Roman"/>
+          <w:color w:val="000000" w:themeColor="text1"/>
+          <w:sz w:val="32"/>
+          <w:szCs w:val="32"/>
+        </w:rPr>
+        <w:t xml:space="preserve"> </w:t>
+      </w:r>
+      <w:proofErr w:type="spellStart"/>
+      <w:r>
+        <w:rPr>
+          <w:rFonts w:ascii="Times New Roman" w:eastAsia="Times New Roman" w:hAnsi="Times New Roman" w:cs="Times New Roman"/>
+          <w:color w:val="000000" w:themeColor="text1"/>
+          <w:sz w:val="32"/>
+          <w:szCs w:val="32"/>
+        </w:rPr>
+        <w:t>тільки</w:t>
+      </w:r>
+      <w:proofErr w:type="spellEnd"/>
+      <w:r>
+        <w:rPr>
+          <w:rFonts w:ascii="Times New Roman" w:eastAsia="Times New Roman" w:hAnsi="Times New Roman" w:cs="Times New Roman"/>
+          <w:color w:val="000000" w:themeColor="text1"/>
+          <w:sz w:val="32"/>
+          <w:szCs w:val="32"/>
+        </w:rPr>
+        <w:t xml:space="preserve"> </w:t>
+      </w:r>
+      <w:proofErr w:type="spellStart"/>
+      <w:r>
+        <w:rPr>
+          <w:rFonts w:ascii="Times New Roman" w:eastAsia="Times New Roman" w:hAnsi="Times New Roman" w:cs="Times New Roman"/>
+          <w:color w:val="000000" w:themeColor="text1"/>
+          <w:sz w:val="32"/>
+          <w:szCs w:val="32"/>
+        </w:rPr>
+        <w:t>цю</w:t>
+      </w:r>
+      <w:proofErr w:type="spellEnd"/>
+      <w:r>
+        <w:rPr>
+          <w:rFonts w:ascii="Times New Roman" w:eastAsia="Times New Roman" w:hAnsi="Times New Roman" w:cs="Times New Roman"/>
+          <w:color w:val="000000" w:themeColor="text1"/>
+          <w:sz w:val="32"/>
+          <w:szCs w:val="32"/>
+        </w:rPr>
+        <w:t xml:space="preserve"> </w:t>
+      </w:r>
+      <w:proofErr w:type="spellStart"/>
+      <w:r>
+        <w:rPr>
+          <w:rFonts w:ascii="Times New Roman" w:eastAsia="Times New Roman" w:hAnsi="Times New Roman" w:cs="Times New Roman"/>
+          <w:color w:val="000000" w:themeColor="text1"/>
+          <w:sz w:val="32"/>
+          <w:szCs w:val="32"/>
+        </w:rPr>
+        <w:t>ділянку</w:t>
+      </w:r>
+      <w:proofErr w:type="spellEnd"/>
+      <w:r>
+        <w:rPr>
+          <w:rFonts w:ascii="Times New Roman" w:eastAsia="Times New Roman" w:hAnsi="Times New Roman" w:cs="Times New Roman"/>
+          <w:color w:val="000000" w:themeColor="text1"/>
+          <w:sz w:val="32"/>
+          <w:szCs w:val="32"/>
+        </w:rPr>
+        <w:t xml:space="preserve"> коду, </w:t>
+      </w:r>
+      <w:proofErr w:type="spellStart"/>
+      <w:r>
+        <w:rPr>
+          <w:rFonts w:ascii="Times New Roman" w:eastAsia="Times New Roman" w:hAnsi="Times New Roman" w:cs="Times New Roman"/>
+          <w:color w:val="000000" w:themeColor="text1"/>
+          <w:sz w:val="32"/>
+          <w:szCs w:val="32"/>
+        </w:rPr>
+        <w:t>або</w:t>
+      </w:r>
+      <w:proofErr w:type="spellEnd"/>
+      <w:r>
+        <w:rPr>
+          <w:rFonts w:ascii="Times New Roman" w:eastAsia="Times New Roman" w:hAnsi="Times New Roman" w:cs="Times New Roman"/>
+          <w:color w:val="000000" w:themeColor="text1"/>
+          <w:sz w:val="32"/>
+          <w:szCs w:val="32"/>
+        </w:rPr>
+        <w:t xml:space="preserve"> </w:t>
+      </w:r>
+      <w:proofErr w:type="spellStart"/>
+      <w:r>
+        <w:rPr>
+          <w:rFonts w:ascii="Times New Roman" w:eastAsia="Times New Roman" w:hAnsi="Times New Roman" w:cs="Times New Roman"/>
+          <w:color w:val="000000" w:themeColor="text1"/>
+          <w:sz w:val="32"/>
+          <w:szCs w:val="32"/>
+        </w:rPr>
+        <w:t>мінімально</w:t>
+      </w:r>
+      <w:proofErr w:type="spellEnd"/>
+      <w:r>
+        <w:rPr>
+          <w:rFonts w:ascii="Times New Roman" w:eastAsia="Times New Roman" w:hAnsi="Times New Roman" w:cs="Times New Roman"/>
+          <w:color w:val="000000" w:themeColor="text1"/>
+          <w:sz w:val="32"/>
+          <w:szCs w:val="32"/>
+        </w:rPr>
+        <w:t xml:space="preserve"> </w:t>
+      </w:r>
+      <w:proofErr w:type="spellStart"/>
+      <w:r>
+        <w:rPr>
+          <w:rFonts w:ascii="Times New Roman" w:eastAsia="Times New Roman" w:hAnsi="Times New Roman" w:cs="Times New Roman"/>
+          <w:color w:val="000000" w:themeColor="text1"/>
+          <w:sz w:val="32"/>
+          <w:szCs w:val="32"/>
+        </w:rPr>
+        <w:t>вивчивши</w:t>
+      </w:r>
+      <w:proofErr w:type="spellEnd"/>
+      <w:r>
+        <w:rPr>
+          <w:rFonts w:ascii="Times New Roman" w:eastAsia="Times New Roman" w:hAnsi="Times New Roman" w:cs="Times New Roman"/>
+          <w:color w:val="000000" w:themeColor="text1"/>
+          <w:sz w:val="32"/>
+          <w:szCs w:val="32"/>
+        </w:rPr>
+        <w:t xml:space="preserve"> </w:t>
+      </w:r>
+      <w:proofErr w:type="spellStart"/>
+      <w:r>
+        <w:rPr>
+          <w:rFonts w:ascii="Times New Roman" w:eastAsia="Times New Roman" w:hAnsi="Times New Roman" w:cs="Times New Roman"/>
+          <w:color w:val="000000" w:themeColor="text1"/>
+          <w:sz w:val="32"/>
+          <w:szCs w:val="32"/>
+        </w:rPr>
+        <w:t>інші</w:t>
+      </w:r>
+      <w:proofErr w:type="spellEnd"/>
+      <w:r>
+        <w:rPr>
+          <w:rFonts w:ascii="Times New Roman" w:eastAsia="Times New Roman" w:hAnsi="Times New Roman" w:cs="Times New Roman"/>
+          <w:color w:val="000000" w:themeColor="text1"/>
+          <w:sz w:val="32"/>
+          <w:szCs w:val="32"/>
+        </w:rPr>
+        <w:t xml:space="preserve"> </w:t>
+      </w:r>
+      <w:proofErr w:type="spellStart"/>
+      <w:r>
+        <w:rPr>
+          <w:rFonts w:ascii="Times New Roman" w:eastAsia="Times New Roman" w:hAnsi="Times New Roman" w:cs="Times New Roman"/>
+          <w:color w:val="000000" w:themeColor="text1"/>
+          <w:sz w:val="32"/>
+          <w:szCs w:val="32"/>
+        </w:rPr>
+        <w:t>частини</w:t>
+      </w:r>
+      <w:proofErr w:type="spellEnd"/>
+      <w:r>
+        <w:rPr>
+          <w:rFonts w:ascii="Times New Roman" w:eastAsia="Times New Roman" w:hAnsi="Times New Roman" w:cs="Times New Roman"/>
+          <w:color w:val="000000" w:themeColor="text1"/>
+          <w:sz w:val="32"/>
+          <w:szCs w:val="32"/>
+        </w:rPr>
+        <w:t xml:space="preserve"> </w:t>
+      </w:r>
+      <w:proofErr w:type="spellStart"/>
+      <w:r>
+        <w:rPr>
+          <w:rFonts w:ascii="Times New Roman" w:eastAsia="Times New Roman" w:hAnsi="Times New Roman" w:cs="Times New Roman"/>
+          <w:color w:val="000000" w:themeColor="text1"/>
+          <w:sz w:val="32"/>
+          <w:szCs w:val="32"/>
+        </w:rPr>
+        <w:t>програми</w:t>
+      </w:r>
+      <w:proofErr w:type="spellEnd"/>
+      <w:r>
+        <w:rPr>
+          <w:rFonts w:ascii="Times New Roman" w:eastAsia="Times New Roman" w:hAnsi="Times New Roman" w:cs="Times New Roman"/>
+          <w:color w:val="000000" w:themeColor="text1"/>
+          <w:sz w:val="32"/>
+          <w:szCs w:val="32"/>
+        </w:rPr>
+        <w:t xml:space="preserve">. </w:t>
+      </w:r>
+      <w:proofErr w:type="spellStart"/>
+      <w:r>
+        <w:rPr>
+          <w:rFonts w:ascii="Times New Roman" w:eastAsia="Times New Roman" w:hAnsi="Times New Roman" w:cs="Times New Roman"/>
+          <w:color w:val="000000" w:themeColor="text1"/>
+          <w:sz w:val="32"/>
+          <w:szCs w:val="32"/>
+        </w:rPr>
+        <w:t>Іншими</w:t>
+      </w:r>
+      <w:proofErr w:type="spellEnd"/>
+      <w:r>
+        <w:rPr>
+          <w:rFonts w:ascii="Times New Roman" w:eastAsia="Times New Roman" w:hAnsi="Times New Roman" w:cs="Times New Roman"/>
+          <w:color w:val="000000" w:themeColor="text1"/>
+          <w:sz w:val="32"/>
+          <w:szCs w:val="32"/>
+        </w:rPr>
+        <w:t xml:space="preserve"> словами, </w:t>
+      </w:r>
+      <w:proofErr w:type="spellStart"/>
+      <w:r>
+        <w:rPr>
+          <w:rFonts w:ascii="Times New Roman" w:eastAsia="Times New Roman" w:hAnsi="Times New Roman" w:cs="Times New Roman"/>
+          <w:color w:val="000000" w:themeColor="text1"/>
+          <w:sz w:val="32"/>
+          <w:szCs w:val="32"/>
+        </w:rPr>
+        <w:t>сенс</w:t>
+      </w:r>
+      <w:proofErr w:type="spellEnd"/>
+      <w:r>
+        <w:rPr>
+          <w:rFonts w:ascii="Times New Roman" w:eastAsia="Times New Roman" w:hAnsi="Times New Roman" w:cs="Times New Roman"/>
+          <w:color w:val="000000" w:themeColor="text1"/>
+          <w:sz w:val="32"/>
+          <w:szCs w:val="32"/>
+        </w:rPr>
+        <w:t xml:space="preserve"> коду повинен буди </w:t>
+      </w:r>
+      <w:proofErr w:type="spellStart"/>
+      <w:r>
+        <w:rPr>
+          <w:rFonts w:ascii="Times New Roman" w:eastAsia="Times New Roman" w:hAnsi="Times New Roman" w:cs="Times New Roman"/>
+          <w:color w:val="000000" w:themeColor="text1"/>
+          <w:sz w:val="32"/>
+          <w:szCs w:val="32"/>
+        </w:rPr>
+        <w:t>зрозумілим</w:t>
+      </w:r>
+      <w:proofErr w:type="spellEnd"/>
+      <w:r>
+        <w:rPr>
+          <w:rFonts w:ascii="Times New Roman" w:eastAsia="Times New Roman" w:hAnsi="Times New Roman" w:cs="Times New Roman"/>
+          <w:color w:val="000000" w:themeColor="text1"/>
+          <w:sz w:val="32"/>
+          <w:szCs w:val="32"/>
+        </w:rPr>
+        <w:t xml:space="preserve"> з самого коду без </w:t>
+      </w:r>
+      <w:proofErr w:type="spellStart"/>
+      <w:r>
+        <w:rPr>
+          <w:rFonts w:ascii="Times New Roman" w:eastAsia="Times New Roman" w:hAnsi="Times New Roman" w:cs="Times New Roman"/>
+          <w:color w:val="000000" w:themeColor="text1"/>
+          <w:sz w:val="32"/>
+          <w:szCs w:val="32"/>
+        </w:rPr>
+        <w:t>необхідності</w:t>
+      </w:r>
+      <w:proofErr w:type="spellEnd"/>
+      <w:r>
+        <w:rPr>
+          <w:rFonts w:ascii="Times New Roman" w:eastAsia="Times New Roman" w:hAnsi="Times New Roman" w:cs="Times New Roman"/>
+          <w:color w:val="000000" w:themeColor="text1"/>
+          <w:sz w:val="32"/>
+          <w:szCs w:val="32"/>
+        </w:rPr>
+        <w:t xml:space="preserve"> </w:t>
+      </w:r>
+      <w:proofErr w:type="spellStart"/>
+      <w:r>
+        <w:rPr>
+          <w:rFonts w:ascii="Times New Roman" w:eastAsia="Times New Roman" w:hAnsi="Times New Roman" w:cs="Times New Roman"/>
+          <w:color w:val="000000" w:themeColor="text1"/>
+          <w:sz w:val="32"/>
+          <w:szCs w:val="32"/>
+        </w:rPr>
+        <w:t>вивчати</w:t>
+      </w:r>
+      <w:proofErr w:type="spellEnd"/>
+      <w:r>
+        <w:rPr>
+          <w:rFonts w:ascii="Times New Roman" w:eastAsia="Times New Roman" w:hAnsi="Times New Roman" w:cs="Times New Roman"/>
+          <w:color w:val="000000" w:themeColor="text1"/>
+          <w:sz w:val="32"/>
+          <w:szCs w:val="32"/>
+        </w:rPr>
+        <w:t xml:space="preserve"> контекст. Тому </w:t>
+      </w:r>
+      <w:proofErr w:type="spellStart"/>
+      <w:r>
+        <w:rPr>
+          <w:rFonts w:ascii="Times New Roman" w:eastAsia="Times New Roman" w:hAnsi="Times New Roman" w:cs="Times New Roman"/>
+          <w:color w:val="000000" w:themeColor="text1"/>
+          <w:sz w:val="32"/>
+          <w:szCs w:val="32"/>
+        </w:rPr>
+        <w:t>стандарти</w:t>
+      </w:r>
+      <w:proofErr w:type="spellEnd"/>
+      <w:r>
+        <w:rPr>
+          <w:rFonts w:ascii="Times New Roman" w:eastAsia="Times New Roman" w:hAnsi="Times New Roman" w:cs="Times New Roman"/>
+          <w:color w:val="000000" w:themeColor="text1"/>
+          <w:sz w:val="32"/>
+          <w:szCs w:val="32"/>
+        </w:rPr>
+        <w:t xml:space="preserve"> </w:t>
+      </w:r>
+      <w:proofErr w:type="spellStart"/>
+      <w:r>
+        <w:rPr>
+          <w:rFonts w:ascii="Times New Roman" w:eastAsia="Times New Roman" w:hAnsi="Times New Roman" w:cs="Times New Roman"/>
+          <w:color w:val="000000" w:themeColor="text1"/>
+          <w:sz w:val="32"/>
+          <w:szCs w:val="32"/>
+        </w:rPr>
+        <w:t>кодування</w:t>
+      </w:r>
+      <w:proofErr w:type="spellEnd"/>
+      <w:r>
+        <w:rPr>
+          <w:rFonts w:ascii="Times New Roman" w:eastAsia="Times New Roman" w:hAnsi="Times New Roman" w:cs="Times New Roman"/>
+          <w:color w:val="000000" w:themeColor="text1"/>
+          <w:sz w:val="32"/>
+          <w:szCs w:val="32"/>
+        </w:rPr>
+        <w:t xml:space="preserve"> </w:t>
+      </w:r>
+      <w:proofErr w:type="spellStart"/>
+      <w:r>
+        <w:rPr>
+          <w:rFonts w:ascii="Times New Roman" w:eastAsia="Times New Roman" w:hAnsi="Times New Roman" w:cs="Times New Roman"/>
+          <w:color w:val="000000" w:themeColor="text1"/>
+          <w:sz w:val="32"/>
+          <w:szCs w:val="32"/>
+        </w:rPr>
+        <w:t>будуються</w:t>
+      </w:r>
+      <w:proofErr w:type="spellEnd"/>
+      <w:r>
+        <w:rPr>
+          <w:rFonts w:ascii="Times New Roman" w:eastAsia="Times New Roman" w:hAnsi="Times New Roman" w:cs="Times New Roman"/>
+          <w:color w:val="000000" w:themeColor="text1"/>
+          <w:sz w:val="32"/>
+          <w:szCs w:val="32"/>
+        </w:rPr>
+        <w:t xml:space="preserve"> так, </w:t>
+      </w:r>
+      <w:proofErr w:type="spellStart"/>
+      <w:r>
+        <w:rPr>
+          <w:rFonts w:ascii="Times New Roman" w:eastAsia="Times New Roman" w:hAnsi="Times New Roman" w:cs="Times New Roman"/>
+          <w:color w:val="000000" w:themeColor="text1"/>
+          <w:sz w:val="32"/>
+          <w:szCs w:val="32"/>
+        </w:rPr>
+        <w:t>щоб</w:t>
+      </w:r>
+      <w:proofErr w:type="spellEnd"/>
+      <w:r>
+        <w:rPr>
+          <w:rFonts w:ascii="Times New Roman" w:eastAsia="Times New Roman" w:hAnsi="Times New Roman" w:cs="Times New Roman"/>
+          <w:color w:val="000000" w:themeColor="text1"/>
+          <w:sz w:val="32"/>
+          <w:szCs w:val="32"/>
+        </w:rPr>
+        <w:t xml:space="preserve"> шляхом </w:t>
+      </w:r>
+      <w:proofErr w:type="spellStart"/>
+      <w:r>
+        <w:rPr>
+          <w:rFonts w:ascii="Times New Roman" w:eastAsia="Times New Roman" w:hAnsi="Times New Roman" w:cs="Times New Roman"/>
+          <w:color w:val="000000" w:themeColor="text1"/>
+          <w:sz w:val="32"/>
+          <w:szCs w:val="32"/>
+        </w:rPr>
+        <w:t>визначеного</w:t>
+      </w:r>
+      <w:proofErr w:type="spellEnd"/>
+      <w:r>
+        <w:rPr>
+          <w:rFonts w:ascii="Times New Roman" w:eastAsia="Times New Roman" w:hAnsi="Times New Roman" w:cs="Times New Roman"/>
+          <w:color w:val="000000" w:themeColor="text1"/>
+          <w:sz w:val="32"/>
+          <w:szCs w:val="32"/>
+        </w:rPr>
+        <w:t xml:space="preserve"> </w:t>
+      </w:r>
+      <w:proofErr w:type="spellStart"/>
+      <w:r>
+        <w:rPr>
+          <w:rFonts w:ascii="Times New Roman" w:eastAsia="Times New Roman" w:hAnsi="Times New Roman" w:cs="Times New Roman"/>
+          <w:color w:val="000000" w:themeColor="text1"/>
+          <w:sz w:val="32"/>
+          <w:szCs w:val="32"/>
+        </w:rPr>
+        <w:t>візуального</w:t>
+      </w:r>
+      <w:proofErr w:type="spellEnd"/>
+      <w:r>
+        <w:rPr>
+          <w:rFonts w:ascii="Times New Roman" w:eastAsia="Times New Roman" w:hAnsi="Times New Roman" w:cs="Times New Roman"/>
+          <w:color w:val="000000" w:themeColor="text1"/>
+          <w:sz w:val="32"/>
+          <w:szCs w:val="32"/>
+        </w:rPr>
+        <w:t xml:space="preserve"> </w:t>
+      </w:r>
+      <w:proofErr w:type="spellStart"/>
+      <w:r>
+        <w:rPr>
+          <w:rFonts w:ascii="Times New Roman" w:eastAsia="Times New Roman" w:hAnsi="Times New Roman" w:cs="Times New Roman"/>
+          <w:color w:val="000000" w:themeColor="text1"/>
+          <w:sz w:val="32"/>
+          <w:szCs w:val="32"/>
+        </w:rPr>
+        <w:t>оформлення</w:t>
+      </w:r>
+      <w:proofErr w:type="spellEnd"/>
+      <w:r>
+        <w:rPr>
+          <w:rFonts w:ascii="Times New Roman" w:eastAsia="Times New Roman" w:hAnsi="Times New Roman" w:cs="Times New Roman"/>
+          <w:color w:val="000000" w:themeColor="text1"/>
+          <w:sz w:val="32"/>
+          <w:szCs w:val="32"/>
+        </w:rPr>
+        <w:t xml:space="preserve"> </w:t>
+      </w:r>
+      <w:proofErr w:type="spellStart"/>
+      <w:r>
+        <w:rPr>
+          <w:rFonts w:ascii="Times New Roman" w:eastAsia="Times New Roman" w:hAnsi="Times New Roman" w:cs="Times New Roman"/>
+          <w:color w:val="000000" w:themeColor="text1"/>
+          <w:sz w:val="32"/>
+          <w:szCs w:val="32"/>
+        </w:rPr>
+        <w:t>елементів</w:t>
+      </w:r>
+      <w:proofErr w:type="spellEnd"/>
+      <w:r>
+        <w:rPr>
+          <w:rFonts w:ascii="Times New Roman" w:eastAsia="Times New Roman" w:hAnsi="Times New Roman" w:cs="Times New Roman"/>
+          <w:color w:val="000000" w:themeColor="text1"/>
+          <w:sz w:val="32"/>
+          <w:szCs w:val="32"/>
+        </w:rPr>
+        <w:t xml:space="preserve"> </w:t>
+      </w:r>
+      <w:proofErr w:type="spellStart"/>
+      <w:r>
+        <w:rPr>
+          <w:rFonts w:ascii="Times New Roman" w:eastAsia="Times New Roman" w:hAnsi="Times New Roman" w:cs="Times New Roman"/>
+          <w:color w:val="000000" w:themeColor="text1"/>
+          <w:sz w:val="32"/>
+          <w:szCs w:val="32"/>
+        </w:rPr>
+        <w:t>програми</w:t>
+      </w:r>
+      <w:proofErr w:type="spellEnd"/>
+      <w:r>
+        <w:rPr>
+          <w:rFonts w:ascii="Times New Roman" w:eastAsia="Times New Roman" w:hAnsi="Times New Roman" w:cs="Times New Roman"/>
+          <w:color w:val="000000" w:themeColor="text1"/>
+          <w:sz w:val="32"/>
+          <w:szCs w:val="32"/>
+        </w:rPr>
+        <w:t xml:space="preserve"> </w:t>
+      </w:r>
+      <w:proofErr w:type="spellStart"/>
+      <w:r>
+        <w:rPr>
+          <w:rFonts w:ascii="Times New Roman" w:eastAsia="Times New Roman" w:hAnsi="Times New Roman" w:cs="Times New Roman"/>
+          <w:color w:val="000000" w:themeColor="text1"/>
+          <w:sz w:val="32"/>
+          <w:szCs w:val="32"/>
+        </w:rPr>
+        <w:t>збільшити</w:t>
+      </w:r>
+      <w:proofErr w:type="spellEnd"/>
+      <w:r>
+        <w:rPr>
+          <w:rFonts w:ascii="Times New Roman" w:eastAsia="Times New Roman" w:hAnsi="Times New Roman" w:cs="Times New Roman"/>
+          <w:color w:val="000000" w:themeColor="text1"/>
+          <w:sz w:val="32"/>
+          <w:szCs w:val="32"/>
+        </w:rPr>
+        <w:t xml:space="preserve"> </w:t>
+      </w:r>
+      <w:proofErr w:type="spellStart"/>
+      <w:r>
+        <w:rPr>
+          <w:rFonts w:ascii="Times New Roman" w:eastAsia="Times New Roman" w:hAnsi="Times New Roman" w:cs="Times New Roman"/>
+          <w:color w:val="000000" w:themeColor="text1"/>
+          <w:sz w:val="32"/>
+          <w:szCs w:val="32"/>
+        </w:rPr>
+        <w:t>інформативність</w:t>
+      </w:r>
+      <w:proofErr w:type="spellEnd"/>
+      <w:r>
+        <w:rPr>
+          <w:rFonts w:ascii="Times New Roman" w:eastAsia="Times New Roman" w:hAnsi="Times New Roman" w:cs="Times New Roman"/>
+          <w:color w:val="000000" w:themeColor="text1"/>
+          <w:sz w:val="32"/>
+          <w:szCs w:val="32"/>
+        </w:rPr>
+        <w:t xml:space="preserve"> коду для </w:t>
+      </w:r>
+      <w:proofErr w:type="spellStart"/>
+      <w:r>
+        <w:rPr>
+          <w:rFonts w:ascii="Times New Roman" w:eastAsia="Times New Roman" w:hAnsi="Times New Roman" w:cs="Times New Roman"/>
+          <w:color w:val="000000" w:themeColor="text1"/>
+          <w:sz w:val="32"/>
+          <w:szCs w:val="32"/>
+        </w:rPr>
+        <w:t>людини</w:t>
+      </w:r>
+      <w:proofErr w:type="spellEnd"/>
+      <w:r>
+        <w:rPr>
+          <w:rFonts w:ascii="Times New Roman" w:eastAsia="Times New Roman" w:hAnsi="Times New Roman" w:cs="Times New Roman"/>
+          <w:color w:val="000000" w:themeColor="text1"/>
+          <w:sz w:val="32"/>
+          <w:szCs w:val="32"/>
+        </w:rPr>
+        <w:t>.</w:t>
+      </w:r>
+    </w:p>
+    <w:p>
+      <w:pPr>
+        <w:shd w:val="clear" w:color="auto" w:fill="FFFFFF"/>
+        <w:spacing w:before="120" w:after="120" w:line="240" w:lineRule="auto"/>
+        <w:rPr>
+          <w:rFonts w:ascii="Times New Roman" w:eastAsia="Times New Roman" w:hAnsi="Times New Roman" w:cs="Times New Roman"/>
+          <w:color w:val="000000" w:themeColor="text1"/>
+          <w:sz w:val="32"/>
+          <w:szCs w:val="32"/>
+        </w:rPr>
+      </w:pPr>
+      <w:proofErr w:type="spellStart"/>
+      <w:r>
+        <w:rPr>
+          <w:rFonts w:ascii="Times New Roman" w:eastAsia="Times New Roman" w:hAnsi="Times New Roman" w:cs="Times New Roman"/>
+          <w:color w:val="000000" w:themeColor="text1"/>
+          <w:sz w:val="32"/>
+          <w:szCs w:val="32"/>
+        </w:rPr>
+        <w:t>Зазвичай</w:t>
+      </w:r>
+      <w:proofErr w:type="spellEnd"/>
+      <w:r>
+        <w:rPr>
+          <w:rFonts w:ascii="Times New Roman" w:eastAsia="Times New Roman" w:hAnsi="Times New Roman" w:cs="Times New Roman"/>
+          <w:color w:val="000000" w:themeColor="text1"/>
+          <w:sz w:val="32"/>
+          <w:szCs w:val="32"/>
+        </w:rPr>
+        <w:t xml:space="preserve">, стандарт </w:t>
+      </w:r>
+      <w:proofErr w:type="spellStart"/>
+      <w:r>
+        <w:rPr>
+          <w:rFonts w:ascii="Times New Roman" w:eastAsia="Times New Roman" w:hAnsi="Times New Roman" w:cs="Times New Roman"/>
+          <w:color w:val="000000" w:themeColor="text1"/>
+          <w:sz w:val="32"/>
+          <w:szCs w:val="32"/>
+        </w:rPr>
+        <w:t>оформлення</w:t>
+      </w:r>
+      <w:proofErr w:type="spellEnd"/>
+      <w:r>
+        <w:rPr>
+          <w:rFonts w:ascii="Times New Roman" w:eastAsia="Times New Roman" w:hAnsi="Times New Roman" w:cs="Times New Roman"/>
+          <w:color w:val="000000" w:themeColor="text1"/>
+          <w:sz w:val="32"/>
+          <w:szCs w:val="32"/>
+        </w:rPr>
+        <w:t xml:space="preserve"> коду </w:t>
+      </w:r>
+      <w:proofErr w:type="spellStart"/>
+      <w:r>
+        <w:rPr>
+          <w:rFonts w:ascii="Times New Roman" w:eastAsia="Times New Roman" w:hAnsi="Times New Roman" w:cs="Times New Roman"/>
+          <w:color w:val="000000" w:themeColor="text1"/>
+          <w:sz w:val="32"/>
+          <w:szCs w:val="32"/>
+        </w:rPr>
+        <w:t>описує</w:t>
+      </w:r>
+      <w:proofErr w:type="spellEnd"/>
+      <w:r>
+        <w:rPr>
+          <w:rFonts w:ascii="Times New Roman" w:eastAsia="Times New Roman" w:hAnsi="Times New Roman" w:cs="Times New Roman"/>
+          <w:color w:val="000000" w:themeColor="text1"/>
+          <w:sz w:val="32"/>
+          <w:szCs w:val="32"/>
+        </w:rPr>
+        <w:t>:</w:t>
+      </w:r>
+    </w:p>
+    <w:p>
+      <w:pPr>
+        <w:numPr>
+          <w:ilvl w:val="0"/>
+          <w:numId w:val="1"/>
+        </w:numPr>
+        <w:shd w:val="clear" w:color="auto" w:fill="FFFFFF"/>
+        <w:spacing w:before="100" w:beforeAutospacing="1" w:after="24" w:line="240" w:lineRule="auto"/>
+        <w:ind w:left="384"/>
+        <w:rPr>
+          <w:rFonts w:ascii="Times New Roman" w:eastAsia="Times New Roman" w:hAnsi="Times New Roman" w:cs="Times New Roman"/>
+          <w:color w:val="000000" w:themeColor="text1"/>
+          <w:sz w:val="32"/>
+          <w:szCs w:val="32"/>
+        </w:rPr>
+      </w:pPr>
+      <w:proofErr w:type="spellStart"/>
+      <w:r>
+        <w:rPr>
+          <w:rFonts w:ascii="Times New Roman" w:eastAsia="Times New Roman" w:hAnsi="Times New Roman" w:cs="Times New Roman"/>
+          <w:color w:val="000000" w:themeColor="text1"/>
+          <w:sz w:val="32"/>
+          <w:szCs w:val="32"/>
+        </w:rPr>
+        <w:t>засоби</w:t>
+      </w:r>
+      <w:proofErr w:type="spellEnd"/>
+      <w:r>
+        <w:rPr>
+          <w:rFonts w:ascii="Times New Roman" w:eastAsia="Times New Roman" w:hAnsi="Times New Roman" w:cs="Times New Roman"/>
+          <w:color w:val="000000" w:themeColor="text1"/>
+          <w:sz w:val="32"/>
+          <w:szCs w:val="32"/>
+        </w:rPr>
+        <w:t xml:space="preserve"> </w:t>
+      </w:r>
+      <w:proofErr w:type="spellStart"/>
+      <w:r>
+        <w:rPr>
+          <w:rFonts w:ascii="Times New Roman" w:eastAsia="Times New Roman" w:hAnsi="Times New Roman" w:cs="Times New Roman"/>
+          <w:color w:val="000000" w:themeColor="text1"/>
+          <w:sz w:val="32"/>
+          <w:szCs w:val="32"/>
+        </w:rPr>
+        <w:t>вибору</w:t>
+      </w:r>
+      <w:proofErr w:type="spellEnd"/>
+      <w:r>
+        <w:rPr>
+          <w:rFonts w:ascii="Times New Roman" w:eastAsia="Times New Roman" w:hAnsi="Times New Roman" w:cs="Times New Roman"/>
+          <w:color w:val="000000" w:themeColor="text1"/>
+          <w:sz w:val="32"/>
+          <w:szCs w:val="32"/>
+        </w:rPr>
+        <w:t xml:space="preserve"> </w:t>
+      </w:r>
+      <w:proofErr w:type="spellStart"/>
+      <w:r>
+        <w:rPr>
+          <w:rFonts w:ascii="Times New Roman" w:eastAsia="Times New Roman" w:hAnsi="Times New Roman" w:cs="Times New Roman"/>
+          <w:color w:val="000000" w:themeColor="text1"/>
+          <w:sz w:val="32"/>
+          <w:szCs w:val="32"/>
+        </w:rPr>
+        <w:t>значень</w:t>
+      </w:r>
+      <w:proofErr w:type="spellEnd"/>
+      <w:r>
+        <w:rPr>
+          <w:rFonts w:ascii="Times New Roman" w:eastAsia="Times New Roman" w:hAnsi="Times New Roman" w:cs="Times New Roman"/>
+          <w:color w:val="000000" w:themeColor="text1"/>
+          <w:sz w:val="32"/>
+          <w:szCs w:val="32"/>
+        </w:rPr>
+        <w:t xml:space="preserve"> та </w:t>
+      </w:r>
+      <w:proofErr w:type="spellStart"/>
+      <w:r>
+        <w:rPr>
+          <w:rFonts w:ascii="Times New Roman" w:eastAsia="Times New Roman" w:hAnsi="Times New Roman" w:cs="Times New Roman"/>
+          <w:color w:val="000000" w:themeColor="text1"/>
+          <w:sz w:val="32"/>
+          <w:szCs w:val="32"/>
+        </w:rPr>
+        <w:t>використовуваний</w:t>
+      </w:r>
+      <w:proofErr w:type="spellEnd"/>
+      <w:r>
+        <w:rPr>
+          <w:rFonts w:ascii="Times New Roman" w:eastAsia="Times New Roman" w:hAnsi="Times New Roman" w:cs="Times New Roman"/>
+          <w:color w:val="000000" w:themeColor="text1"/>
+          <w:sz w:val="32"/>
+          <w:szCs w:val="32"/>
+        </w:rPr>
+        <w:t xml:space="preserve"> </w:t>
+      </w:r>
+      <w:proofErr w:type="spellStart"/>
+      <w:r>
+        <w:rPr>
+          <w:rFonts w:ascii="Times New Roman" w:eastAsia="Times New Roman" w:hAnsi="Times New Roman" w:cs="Times New Roman"/>
+          <w:color w:val="000000" w:themeColor="text1"/>
+          <w:sz w:val="32"/>
+          <w:szCs w:val="32"/>
+        </w:rPr>
+        <w:t>регістр</w:t>
+      </w:r>
+      <w:proofErr w:type="spellEnd"/>
+      <w:r>
+        <w:rPr>
+          <w:rFonts w:ascii="Times New Roman" w:eastAsia="Times New Roman" w:hAnsi="Times New Roman" w:cs="Times New Roman"/>
+          <w:color w:val="000000" w:themeColor="text1"/>
+          <w:sz w:val="32"/>
+          <w:szCs w:val="32"/>
+        </w:rPr>
+        <w:t xml:space="preserve"> </w:t>
+      </w:r>
+      <w:proofErr w:type="spellStart"/>
+      <w:r>
+        <w:rPr>
+          <w:rFonts w:ascii="Times New Roman" w:eastAsia="Times New Roman" w:hAnsi="Times New Roman" w:cs="Times New Roman"/>
+          <w:color w:val="000000" w:themeColor="text1"/>
+          <w:sz w:val="32"/>
+          <w:szCs w:val="32"/>
+        </w:rPr>
+        <w:t>символів</w:t>
+      </w:r>
+      <w:proofErr w:type="spellEnd"/>
+      <w:r>
+        <w:rPr>
+          <w:rFonts w:ascii="Times New Roman" w:eastAsia="Times New Roman" w:hAnsi="Times New Roman" w:cs="Times New Roman"/>
+          <w:color w:val="000000" w:themeColor="text1"/>
+          <w:sz w:val="32"/>
+          <w:szCs w:val="32"/>
+        </w:rPr>
+        <w:t xml:space="preserve"> для </w:t>
+      </w:r>
+      <w:proofErr w:type="spellStart"/>
+      <w:r>
+        <w:rPr>
+          <w:rFonts w:ascii="Times New Roman" w:eastAsia="Times New Roman" w:hAnsi="Times New Roman" w:cs="Times New Roman"/>
+          <w:color w:val="000000" w:themeColor="text1"/>
+          <w:sz w:val="32"/>
+          <w:szCs w:val="32"/>
+        </w:rPr>
+        <w:t>імен</w:t>
+      </w:r>
+      <w:proofErr w:type="spellEnd"/>
+      <w:r>
+        <w:rPr>
+          <w:rFonts w:ascii="Times New Roman" w:eastAsia="Times New Roman" w:hAnsi="Times New Roman" w:cs="Times New Roman"/>
+          <w:color w:val="000000" w:themeColor="text1"/>
+          <w:sz w:val="32"/>
+          <w:szCs w:val="32"/>
+          <w:lang w:val="en-US"/>
+        </w:rPr>
+        <w:t> </w:t>
+      </w:r>
+      <w:hyperlink r:id="rId8" w:tooltip="Змінна" w:history="1">
+        <w:proofErr w:type="spellStart"/>
+        <w:r>
+          <w:rPr>
+            <w:rFonts w:ascii="Times New Roman" w:eastAsia="Times New Roman" w:hAnsi="Times New Roman" w:cs="Times New Roman"/>
+            <w:color w:val="000000" w:themeColor="text1"/>
+            <w:sz w:val="32"/>
+            <w:szCs w:val="32"/>
+            <w:u w:val="single"/>
+          </w:rPr>
+          <w:t>змінних</w:t>
+        </w:r>
+        <w:proofErr w:type="spellEnd"/>
+      </w:hyperlink>
+      <w:r>
+        <w:rPr>
+          <w:rFonts w:ascii="Times New Roman" w:eastAsia="Times New Roman" w:hAnsi="Times New Roman" w:cs="Times New Roman"/>
+          <w:color w:val="000000" w:themeColor="text1"/>
+          <w:sz w:val="32"/>
+          <w:szCs w:val="32"/>
+          <w:lang w:val="en-US"/>
+        </w:rPr>
+        <w:t> </w:t>
+      </w:r>
+      <w:r>
+        <w:rPr>
+          <w:rFonts w:ascii="Times New Roman" w:eastAsia="Times New Roman" w:hAnsi="Times New Roman" w:cs="Times New Roman"/>
+          <w:color w:val="000000" w:themeColor="text1"/>
+          <w:sz w:val="32"/>
+          <w:szCs w:val="32"/>
+        </w:rPr>
+        <w:t xml:space="preserve">та </w:t>
+      </w:r>
+      <w:proofErr w:type="spellStart"/>
+      <w:r>
+        <w:rPr>
+          <w:rFonts w:ascii="Times New Roman" w:eastAsia="Times New Roman" w:hAnsi="Times New Roman" w:cs="Times New Roman"/>
+          <w:color w:val="000000" w:themeColor="text1"/>
+          <w:sz w:val="32"/>
+          <w:szCs w:val="32"/>
+        </w:rPr>
+        <w:t>інших</w:t>
+      </w:r>
+      <w:proofErr w:type="spellEnd"/>
+      <w:r>
+        <w:rPr>
+          <w:rFonts w:ascii="Times New Roman" w:eastAsia="Times New Roman" w:hAnsi="Times New Roman" w:cs="Times New Roman"/>
+          <w:color w:val="000000" w:themeColor="text1"/>
+          <w:sz w:val="32"/>
+          <w:szCs w:val="32"/>
+        </w:rPr>
+        <w:t xml:space="preserve"> </w:t>
+      </w:r>
+      <w:proofErr w:type="spellStart"/>
+      <w:r>
+        <w:rPr>
+          <w:rFonts w:ascii="Times New Roman" w:eastAsia="Times New Roman" w:hAnsi="Times New Roman" w:cs="Times New Roman"/>
+          <w:color w:val="000000" w:themeColor="text1"/>
+          <w:sz w:val="32"/>
+          <w:szCs w:val="32"/>
+        </w:rPr>
+        <w:t>ідентифікаторів</w:t>
+      </w:r>
+      <w:proofErr w:type="spellEnd"/>
+      <w:r>
+        <w:rPr>
+          <w:rFonts w:ascii="Times New Roman" w:eastAsia="Times New Roman" w:hAnsi="Times New Roman" w:cs="Times New Roman"/>
+          <w:color w:val="000000" w:themeColor="text1"/>
+          <w:sz w:val="32"/>
+          <w:szCs w:val="32"/>
+        </w:rPr>
+        <w:t>.</w:t>
+      </w:r>
+    </w:p>
+    <w:p>
+      <w:pPr>
+        <w:numPr>
+          <w:ilvl w:val="1"/>
+          <w:numId w:val="1"/>
+        </w:numPr>
+        <w:shd w:val="clear" w:color="auto" w:fill="FFFFFF"/>
+        <w:spacing w:before="100" w:beforeAutospacing="1" w:after="24" w:line="240" w:lineRule="auto"/>
+        <w:ind w:left="768"/>
+        <w:rPr>
+          <w:rFonts w:ascii="Times New Roman" w:eastAsia="Times New Roman" w:hAnsi="Times New Roman" w:cs="Times New Roman"/>
+          <w:color w:val="000000" w:themeColor="text1"/>
+          <w:sz w:val="32"/>
+          <w:szCs w:val="32"/>
+        </w:rPr>
+      </w:pPr>
+      <w:proofErr w:type="spellStart"/>
+      <w:r>
+        <w:rPr>
+          <w:rFonts w:ascii="Times New Roman" w:eastAsia="Times New Roman" w:hAnsi="Times New Roman" w:cs="Times New Roman"/>
+          <w:color w:val="000000" w:themeColor="text1"/>
+          <w:sz w:val="32"/>
+          <w:szCs w:val="32"/>
+        </w:rPr>
+        <w:t>запис</w:t>
+      </w:r>
+      <w:proofErr w:type="spellEnd"/>
+      <w:r>
+        <w:rPr>
+          <w:rFonts w:ascii="Times New Roman" w:eastAsia="Times New Roman" w:hAnsi="Times New Roman" w:cs="Times New Roman"/>
+          <w:color w:val="000000" w:themeColor="text1"/>
+          <w:sz w:val="32"/>
+          <w:szCs w:val="32"/>
+          <w:lang w:val="en-US"/>
+        </w:rPr>
+        <w:t> </w:t>
+      </w:r>
+      <w:hyperlink r:id="rId9" w:tooltip="Тип даних" w:history="1">
+        <w:r>
+          <w:rPr>
+            <w:rFonts w:ascii="Times New Roman" w:eastAsia="Times New Roman" w:hAnsi="Times New Roman" w:cs="Times New Roman"/>
+            <w:color w:val="000000" w:themeColor="text1"/>
+            <w:sz w:val="32"/>
+            <w:szCs w:val="32"/>
+            <w:u w:val="single"/>
+          </w:rPr>
+          <w:t>типу</w:t>
+        </w:r>
+      </w:hyperlink>
+      <w:r>
+        <w:rPr>
+          <w:rFonts w:ascii="Times New Roman" w:eastAsia="Times New Roman" w:hAnsi="Times New Roman" w:cs="Times New Roman"/>
+          <w:color w:val="000000" w:themeColor="text1"/>
+          <w:sz w:val="32"/>
+          <w:szCs w:val="32"/>
+          <w:lang w:val="en-US"/>
+        </w:rPr>
+        <w:t> </w:t>
+      </w:r>
+      <w:proofErr w:type="spellStart"/>
+      <w:r>
+        <w:rPr>
+          <w:rFonts w:ascii="Times New Roman" w:eastAsia="Times New Roman" w:hAnsi="Times New Roman" w:cs="Times New Roman"/>
+          <w:color w:val="000000" w:themeColor="text1"/>
+          <w:sz w:val="32"/>
+          <w:szCs w:val="32"/>
+        </w:rPr>
+        <w:t>змінної</w:t>
+      </w:r>
+      <w:proofErr w:type="spellEnd"/>
+      <w:r>
+        <w:rPr>
+          <w:rFonts w:ascii="Times New Roman" w:eastAsia="Times New Roman" w:hAnsi="Times New Roman" w:cs="Times New Roman"/>
+          <w:color w:val="000000" w:themeColor="text1"/>
+          <w:sz w:val="32"/>
+          <w:szCs w:val="32"/>
+        </w:rPr>
+        <w:t xml:space="preserve"> в </w:t>
+      </w:r>
+      <w:proofErr w:type="spellStart"/>
+      <w:r>
+        <w:rPr>
+          <w:rFonts w:ascii="Times New Roman" w:eastAsia="Times New Roman" w:hAnsi="Times New Roman" w:cs="Times New Roman"/>
+          <w:color w:val="000000" w:themeColor="text1"/>
+          <w:sz w:val="32"/>
+          <w:szCs w:val="32"/>
+        </w:rPr>
+        <w:t>її</w:t>
+      </w:r>
+      <w:proofErr w:type="spellEnd"/>
+      <w:r>
+        <w:rPr>
+          <w:rFonts w:ascii="Times New Roman" w:eastAsia="Times New Roman" w:hAnsi="Times New Roman" w:cs="Times New Roman"/>
+          <w:color w:val="000000" w:themeColor="text1"/>
+          <w:sz w:val="32"/>
+          <w:szCs w:val="32"/>
+        </w:rPr>
+        <w:t xml:space="preserve"> </w:t>
+      </w:r>
+      <w:proofErr w:type="spellStart"/>
+      <w:r>
+        <w:rPr>
+          <w:rFonts w:ascii="Times New Roman" w:eastAsia="Times New Roman" w:hAnsi="Times New Roman" w:cs="Times New Roman"/>
+          <w:color w:val="000000" w:themeColor="text1"/>
+          <w:sz w:val="32"/>
+          <w:szCs w:val="32"/>
+        </w:rPr>
+        <w:t>ідентифікаторі</w:t>
+      </w:r>
+      <w:proofErr w:type="spellEnd"/>
+      <w:r>
+        <w:rPr>
+          <w:rFonts w:ascii="Times New Roman" w:eastAsia="Times New Roman" w:hAnsi="Times New Roman" w:cs="Times New Roman"/>
+          <w:color w:val="000000" w:themeColor="text1"/>
+          <w:sz w:val="32"/>
+          <w:szCs w:val="32"/>
+        </w:rPr>
+        <w:t xml:space="preserve"> (</w:t>
+      </w:r>
+      <w:proofErr w:type="spellStart"/>
+      <w:r>
+        <w:fldChar w:fldCharType="begin"/>
+      </w:r>
+      <w:r>
+        <w:instrText xml:space="preserve"> HYPERLINK "https://uk.wikipedia.org/wiki/%D0%A3%D0%B3%D0%BE%D1%80%D1%81%D1%8C%D0%BA%D0%B0_%D0%BD%D0%BE%D1%82%D0%B0%D1%86%D1%96%D1%8F" \o "Угорська нотація" </w:instrText>
+      </w:r>
+      <w:r>
+        <w:fldChar w:fldCharType="separate"/>
+      </w:r>
+      <w:r>
+        <w:rPr>
+          <w:rFonts w:ascii="Times New Roman" w:eastAsia="Times New Roman" w:hAnsi="Times New Roman" w:cs="Times New Roman"/>
+          <w:color w:val="000000" w:themeColor="text1"/>
+          <w:sz w:val="32"/>
+          <w:szCs w:val="32"/>
+          <w:u w:val="single"/>
+        </w:rPr>
+        <w:t>угорська</w:t>
+      </w:r>
+      <w:proofErr w:type="spellEnd"/>
+      <w:r>
+        <w:rPr>
+          <w:rFonts w:ascii="Times New Roman" w:eastAsia="Times New Roman" w:hAnsi="Times New Roman" w:cs="Times New Roman"/>
+          <w:color w:val="000000" w:themeColor="text1"/>
+          <w:sz w:val="32"/>
+          <w:szCs w:val="32"/>
+          <w:u w:val="single"/>
+        </w:rPr>
+        <w:t xml:space="preserve"> </w:t>
+      </w:r>
+      <w:proofErr w:type="spellStart"/>
+      <w:r>
+        <w:rPr>
+          <w:rFonts w:ascii="Times New Roman" w:eastAsia="Times New Roman" w:hAnsi="Times New Roman" w:cs="Times New Roman"/>
+          <w:color w:val="000000" w:themeColor="text1"/>
+          <w:sz w:val="32"/>
+          <w:szCs w:val="32"/>
+          <w:u w:val="single"/>
+        </w:rPr>
+        <w:t>нотація</w:t>
+      </w:r>
+      <w:proofErr w:type="spellEnd"/>
+      <w:r>
+        <w:rPr>
+          <w:rFonts w:ascii="Times New Roman" w:eastAsia="Times New Roman" w:hAnsi="Times New Roman" w:cs="Times New Roman"/>
+          <w:color w:val="000000" w:themeColor="text1"/>
+          <w:sz w:val="32"/>
+          <w:szCs w:val="32"/>
+          <w:u w:val="single"/>
+        </w:rPr>
+        <w:fldChar w:fldCharType="end"/>
+      </w:r>
+      <w:r>
+        <w:rPr>
+          <w:rFonts w:ascii="Times New Roman" w:eastAsia="Times New Roman" w:hAnsi="Times New Roman" w:cs="Times New Roman"/>
+          <w:color w:val="000000" w:themeColor="text1"/>
+          <w:sz w:val="32"/>
+          <w:szCs w:val="32"/>
+        </w:rPr>
+        <w:t>).</w:t>
+      </w:r>
+    </w:p>
+    <w:p>
+      <w:pPr>
+        <w:numPr>
+          <w:ilvl w:val="1"/>
+          <w:numId w:val="1"/>
+        </w:numPr>
+        <w:shd w:val="clear" w:color="auto" w:fill="FFFFFF"/>
+        <w:spacing w:before="100" w:beforeAutospacing="1" w:after="24" w:line="240" w:lineRule="auto"/>
+        <w:ind w:left="768"/>
+        <w:rPr>
+          <w:rFonts w:ascii="Times New Roman" w:eastAsia="Times New Roman" w:hAnsi="Times New Roman" w:cs="Times New Roman"/>
+          <w:color w:val="000000" w:themeColor="text1"/>
+          <w:sz w:val="32"/>
+          <w:szCs w:val="32"/>
+        </w:rPr>
+      </w:pPr>
+      <w:proofErr w:type="spellStart"/>
+      <w:r>
+        <w:rPr>
+          <w:rFonts w:ascii="Times New Roman" w:eastAsia="Times New Roman" w:hAnsi="Times New Roman" w:cs="Times New Roman"/>
+          <w:color w:val="000000" w:themeColor="text1"/>
+          <w:sz w:val="32"/>
+          <w:szCs w:val="32"/>
+        </w:rPr>
+        <w:t>регістр</w:t>
+      </w:r>
+      <w:proofErr w:type="spellEnd"/>
+      <w:r>
+        <w:rPr>
+          <w:rFonts w:ascii="Times New Roman" w:eastAsia="Times New Roman" w:hAnsi="Times New Roman" w:cs="Times New Roman"/>
+          <w:color w:val="000000" w:themeColor="text1"/>
+          <w:sz w:val="32"/>
+          <w:szCs w:val="32"/>
+        </w:rPr>
+        <w:t xml:space="preserve"> </w:t>
+      </w:r>
+      <w:proofErr w:type="spellStart"/>
+      <w:r>
+        <w:rPr>
+          <w:rFonts w:ascii="Times New Roman" w:eastAsia="Times New Roman" w:hAnsi="Times New Roman" w:cs="Times New Roman"/>
+          <w:color w:val="000000" w:themeColor="text1"/>
+          <w:sz w:val="32"/>
+          <w:szCs w:val="32"/>
+        </w:rPr>
+        <w:t>символів</w:t>
+      </w:r>
+      <w:proofErr w:type="spellEnd"/>
+      <w:r>
+        <w:rPr>
+          <w:rFonts w:ascii="Times New Roman" w:eastAsia="Times New Roman" w:hAnsi="Times New Roman" w:cs="Times New Roman"/>
+          <w:color w:val="000000" w:themeColor="text1"/>
+          <w:sz w:val="32"/>
+          <w:szCs w:val="32"/>
+        </w:rPr>
+        <w:t xml:space="preserve"> (</w:t>
+      </w:r>
+      <w:proofErr w:type="spellStart"/>
+      <w:r>
+        <w:rPr>
+          <w:rFonts w:ascii="Times New Roman" w:eastAsia="Times New Roman" w:hAnsi="Times New Roman" w:cs="Times New Roman"/>
+          <w:color w:val="000000" w:themeColor="text1"/>
+          <w:sz w:val="32"/>
+          <w:szCs w:val="32"/>
+        </w:rPr>
+        <w:t>нижній</w:t>
+      </w:r>
+      <w:proofErr w:type="spellEnd"/>
+      <w:r>
+        <w:rPr>
+          <w:rFonts w:ascii="Times New Roman" w:eastAsia="Times New Roman" w:hAnsi="Times New Roman" w:cs="Times New Roman"/>
+          <w:color w:val="000000" w:themeColor="text1"/>
+          <w:sz w:val="32"/>
+          <w:szCs w:val="32"/>
+        </w:rPr>
+        <w:t xml:space="preserve">, </w:t>
+      </w:r>
+      <w:proofErr w:type="spellStart"/>
+      <w:r>
+        <w:rPr>
+          <w:rFonts w:ascii="Times New Roman" w:eastAsia="Times New Roman" w:hAnsi="Times New Roman" w:cs="Times New Roman"/>
+          <w:color w:val="000000" w:themeColor="text1"/>
+          <w:sz w:val="32"/>
+          <w:szCs w:val="32"/>
+        </w:rPr>
+        <w:t>верхній</w:t>
+      </w:r>
+      <w:proofErr w:type="spellEnd"/>
+      <w:r>
+        <w:rPr>
+          <w:rFonts w:ascii="Times New Roman" w:eastAsia="Times New Roman" w:hAnsi="Times New Roman" w:cs="Times New Roman"/>
+          <w:color w:val="000000" w:themeColor="text1"/>
+          <w:sz w:val="32"/>
+          <w:szCs w:val="32"/>
+        </w:rPr>
+        <w:t xml:space="preserve">, «верблюжий», «верблюжий» з </w:t>
+      </w:r>
+      <w:proofErr w:type="spellStart"/>
+      <w:r>
+        <w:rPr>
+          <w:rFonts w:ascii="Times New Roman" w:eastAsia="Times New Roman" w:hAnsi="Times New Roman" w:cs="Times New Roman"/>
+          <w:color w:val="000000" w:themeColor="text1"/>
+          <w:sz w:val="32"/>
+          <w:szCs w:val="32"/>
+        </w:rPr>
+        <w:t>малої</w:t>
+      </w:r>
+      <w:proofErr w:type="spellEnd"/>
+      <w:r>
+        <w:rPr>
+          <w:rFonts w:ascii="Times New Roman" w:eastAsia="Times New Roman" w:hAnsi="Times New Roman" w:cs="Times New Roman"/>
+          <w:color w:val="000000" w:themeColor="text1"/>
+          <w:sz w:val="32"/>
+          <w:szCs w:val="32"/>
+        </w:rPr>
+        <w:t xml:space="preserve"> </w:t>
+      </w:r>
+      <w:proofErr w:type="spellStart"/>
+      <w:r>
+        <w:rPr>
+          <w:rFonts w:ascii="Times New Roman" w:eastAsia="Times New Roman" w:hAnsi="Times New Roman" w:cs="Times New Roman"/>
+          <w:color w:val="000000" w:themeColor="text1"/>
+          <w:sz w:val="32"/>
+          <w:szCs w:val="32"/>
+        </w:rPr>
+        <w:t>букви</w:t>
+      </w:r>
+      <w:proofErr w:type="spellEnd"/>
+      <w:r>
+        <w:rPr>
+          <w:rFonts w:ascii="Times New Roman" w:eastAsia="Times New Roman" w:hAnsi="Times New Roman" w:cs="Times New Roman"/>
+          <w:color w:val="000000" w:themeColor="text1"/>
+          <w:sz w:val="32"/>
+          <w:szCs w:val="32"/>
+        </w:rPr>
+        <w:t xml:space="preserve">), </w:t>
+      </w:r>
+      <w:proofErr w:type="spellStart"/>
+      <w:r>
+        <w:rPr>
+          <w:rFonts w:ascii="Times New Roman" w:eastAsia="Times New Roman" w:hAnsi="Times New Roman" w:cs="Times New Roman"/>
+          <w:color w:val="000000" w:themeColor="text1"/>
+          <w:sz w:val="32"/>
+          <w:szCs w:val="32"/>
+        </w:rPr>
+        <w:t>використання</w:t>
+      </w:r>
+      <w:proofErr w:type="spellEnd"/>
+      <w:r>
+        <w:rPr>
+          <w:rFonts w:ascii="Times New Roman" w:eastAsia="Times New Roman" w:hAnsi="Times New Roman" w:cs="Times New Roman"/>
+          <w:color w:val="000000" w:themeColor="text1"/>
+          <w:sz w:val="32"/>
+          <w:szCs w:val="32"/>
+        </w:rPr>
+        <w:t xml:space="preserve"> знаку </w:t>
+      </w:r>
+      <w:proofErr w:type="spellStart"/>
+      <w:r>
+        <w:rPr>
+          <w:rFonts w:ascii="Times New Roman" w:eastAsia="Times New Roman" w:hAnsi="Times New Roman" w:cs="Times New Roman"/>
+          <w:color w:val="000000" w:themeColor="text1"/>
+          <w:sz w:val="32"/>
+          <w:szCs w:val="32"/>
+        </w:rPr>
+        <w:t>підкреслення</w:t>
+      </w:r>
+      <w:proofErr w:type="spellEnd"/>
+      <w:r>
+        <w:rPr>
+          <w:rFonts w:ascii="Times New Roman" w:eastAsia="Times New Roman" w:hAnsi="Times New Roman" w:cs="Times New Roman"/>
+          <w:color w:val="000000" w:themeColor="text1"/>
+          <w:sz w:val="32"/>
+          <w:szCs w:val="32"/>
+        </w:rPr>
+        <w:t xml:space="preserve"> для </w:t>
+      </w:r>
+      <w:proofErr w:type="spellStart"/>
+      <w:r>
+        <w:rPr>
+          <w:rFonts w:ascii="Times New Roman" w:eastAsia="Times New Roman" w:hAnsi="Times New Roman" w:cs="Times New Roman"/>
+          <w:color w:val="000000" w:themeColor="text1"/>
+          <w:sz w:val="32"/>
+          <w:szCs w:val="32"/>
+        </w:rPr>
+        <w:t>розділу</w:t>
+      </w:r>
+      <w:proofErr w:type="spellEnd"/>
+      <w:r>
+        <w:rPr>
+          <w:rFonts w:ascii="Times New Roman" w:eastAsia="Times New Roman" w:hAnsi="Times New Roman" w:cs="Times New Roman"/>
+          <w:color w:val="000000" w:themeColor="text1"/>
+          <w:sz w:val="32"/>
+          <w:szCs w:val="32"/>
+        </w:rPr>
+        <w:t xml:space="preserve"> </w:t>
+      </w:r>
+      <w:proofErr w:type="spellStart"/>
+      <w:r>
+        <w:rPr>
+          <w:rFonts w:ascii="Times New Roman" w:eastAsia="Times New Roman" w:hAnsi="Times New Roman" w:cs="Times New Roman"/>
+          <w:color w:val="000000" w:themeColor="text1"/>
+          <w:sz w:val="32"/>
+          <w:szCs w:val="32"/>
+        </w:rPr>
+        <w:t>слів</w:t>
+      </w:r>
+      <w:proofErr w:type="spellEnd"/>
+      <w:r>
+        <w:rPr>
+          <w:rFonts w:ascii="Times New Roman" w:eastAsia="Times New Roman" w:hAnsi="Times New Roman" w:cs="Times New Roman"/>
+          <w:color w:val="000000" w:themeColor="text1"/>
+          <w:sz w:val="32"/>
+          <w:szCs w:val="32"/>
+        </w:rPr>
+        <w:t>.</w:t>
+      </w:r>
+    </w:p>
+    <w:p>
+      <w:pPr>
+        <w:numPr>
+          <w:ilvl w:val="0"/>
+          <w:numId w:val="1"/>
+        </w:numPr>
+        <w:shd w:val="clear" w:color="auto" w:fill="FFFFFF"/>
+        <w:spacing w:before="100" w:beforeAutospacing="1" w:after="24" w:line="240" w:lineRule="auto"/>
+        <w:ind w:left="384"/>
+        <w:rPr>
+          <w:rFonts w:ascii="Times New Roman" w:eastAsia="Times New Roman" w:hAnsi="Times New Roman" w:cs="Times New Roman"/>
+          <w:color w:val="000000" w:themeColor="text1"/>
+          <w:sz w:val="32"/>
+          <w:szCs w:val="32"/>
+        </w:rPr>
+      </w:pPr>
+      <w:r>
+        <w:rPr>
+          <w:rFonts w:ascii="Times New Roman" w:eastAsia="Times New Roman" w:hAnsi="Times New Roman" w:cs="Times New Roman"/>
+          <w:color w:val="000000" w:themeColor="text1"/>
+          <w:sz w:val="32"/>
+          <w:szCs w:val="32"/>
+        </w:rPr>
+        <w:t xml:space="preserve">стиль </w:t>
+      </w:r>
+      <w:proofErr w:type="spellStart"/>
+      <w:r>
+        <w:rPr>
+          <w:rFonts w:ascii="Times New Roman" w:eastAsia="Times New Roman" w:hAnsi="Times New Roman" w:cs="Times New Roman"/>
+          <w:color w:val="000000" w:themeColor="text1"/>
+          <w:sz w:val="32"/>
+          <w:szCs w:val="32"/>
+        </w:rPr>
+        <w:t>відступів</w:t>
+      </w:r>
+      <w:proofErr w:type="spellEnd"/>
+      <w:r>
+        <w:rPr>
+          <w:rFonts w:ascii="Times New Roman" w:eastAsia="Times New Roman" w:hAnsi="Times New Roman" w:cs="Times New Roman"/>
+          <w:color w:val="000000" w:themeColor="text1"/>
+          <w:sz w:val="32"/>
+          <w:szCs w:val="32"/>
+        </w:rPr>
+        <w:t xml:space="preserve"> при </w:t>
+      </w:r>
+      <w:proofErr w:type="spellStart"/>
+      <w:r>
+        <w:rPr>
+          <w:rFonts w:ascii="Times New Roman" w:eastAsia="Times New Roman" w:hAnsi="Times New Roman" w:cs="Times New Roman"/>
+          <w:color w:val="000000" w:themeColor="text1"/>
+          <w:sz w:val="32"/>
+          <w:szCs w:val="32"/>
+        </w:rPr>
+        <w:t>оформленні</w:t>
+      </w:r>
+      <w:proofErr w:type="spellEnd"/>
+      <w:r>
+        <w:rPr>
+          <w:rFonts w:ascii="Times New Roman" w:eastAsia="Times New Roman" w:hAnsi="Times New Roman" w:cs="Times New Roman"/>
+          <w:color w:val="000000" w:themeColor="text1"/>
+          <w:sz w:val="32"/>
+          <w:szCs w:val="32"/>
+        </w:rPr>
+        <w:t xml:space="preserve"> </w:t>
+      </w:r>
+      <w:proofErr w:type="spellStart"/>
+      <w:r>
+        <w:rPr>
+          <w:rFonts w:ascii="Times New Roman" w:eastAsia="Times New Roman" w:hAnsi="Times New Roman" w:cs="Times New Roman"/>
+          <w:color w:val="000000" w:themeColor="text1"/>
+          <w:sz w:val="32"/>
+          <w:szCs w:val="32"/>
+        </w:rPr>
+        <w:t>логічних</w:t>
+      </w:r>
+      <w:proofErr w:type="spellEnd"/>
+      <w:r>
+        <w:rPr>
+          <w:rFonts w:ascii="Times New Roman" w:eastAsia="Times New Roman" w:hAnsi="Times New Roman" w:cs="Times New Roman"/>
+          <w:color w:val="000000" w:themeColor="text1"/>
+          <w:sz w:val="32"/>
+          <w:szCs w:val="32"/>
+        </w:rPr>
+        <w:t xml:space="preserve"> </w:t>
+      </w:r>
+      <w:proofErr w:type="spellStart"/>
+      <w:r>
+        <w:rPr>
+          <w:rFonts w:ascii="Times New Roman" w:eastAsia="Times New Roman" w:hAnsi="Times New Roman" w:cs="Times New Roman"/>
+          <w:color w:val="000000" w:themeColor="text1"/>
+          <w:sz w:val="32"/>
+          <w:szCs w:val="32"/>
+        </w:rPr>
+        <w:t>блоків</w:t>
+      </w:r>
+      <w:proofErr w:type="spellEnd"/>
+      <w:r>
+        <w:rPr>
+          <w:rFonts w:ascii="Times New Roman" w:eastAsia="Times New Roman" w:hAnsi="Times New Roman" w:cs="Times New Roman"/>
+          <w:color w:val="000000" w:themeColor="text1"/>
+          <w:sz w:val="32"/>
+          <w:szCs w:val="32"/>
+        </w:rPr>
+        <w:t xml:space="preserve"> — </w:t>
+      </w:r>
+      <w:proofErr w:type="spellStart"/>
+      <w:r>
+        <w:rPr>
+          <w:rFonts w:ascii="Times New Roman" w:eastAsia="Times New Roman" w:hAnsi="Times New Roman" w:cs="Times New Roman"/>
+          <w:color w:val="000000" w:themeColor="text1"/>
+          <w:sz w:val="32"/>
+          <w:szCs w:val="32"/>
+        </w:rPr>
+        <w:t>чи</w:t>
+      </w:r>
+      <w:proofErr w:type="spellEnd"/>
+      <w:r>
+        <w:rPr>
+          <w:rFonts w:ascii="Times New Roman" w:eastAsia="Times New Roman" w:hAnsi="Times New Roman" w:cs="Times New Roman"/>
+          <w:color w:val="000000" w:themeColor="text1"/>
+          <w:sz w:val="32"/>
+          <w:szCs w:val="32"/>
+        </w:rPr>
+        <w:t xml:space="preserve"> </w:t>
+      </w:r>
+      <w:proofErr w:type="spellStart"/>
+      <w:r>
+        <w:rPr>
+          <w:rFonts w:ascii="Times New Roman" w:eastAsia="Times New Roman" w:hAnsi="Times New Roman" w:cs="Times New Roman"/>
+          <w:color w:val="000000" w:themeColor="text1"/>
+          <w:sz w:val="32"/>
+          <w:szCs w:val="32"/>
+        </w:rPr>
+        <w:t>використовуються</w:t>
+      </w:r>
+      <w:proofErr w:type="spellEnd"/>
+      <w:r>
+        <w:rPr>
+          <w:rFonts w:ascii="Times New Roman" w:eastAsia="Times New Roman" w:hAnsi="Times New Roman" w:cs="Times New Roman"/>
+          <w:color w:val="000000" w:themeColor="text1"/>
+          <w:sz w:val="32"/>
+          <w:szCs w:val="32"/>
+          <w:lang w:val="en-US"/>
+        </w:rPr>
+        <w:t> </w:t>
+      </w:r>
+      <w:hyperlink r:id="rId10" w:tooltip="Табуляція" w:history="1">
+        <w:proofErr w:type="spellStart"/>
+        <w:r>
+          <w:rPr>
+            <w:rFonts w:ascii="Times New Roman" w:eastAsia="Times New Roman" w:hAnsi="Times New Roman" w:cs="Times New Roman"/>
+            <w:color w:val="000000" w:themeColor="text1"/>
+            <w:sz w:val="32"/>
+            <w:szCs w:val="32"/>
+            <w:u w:val="single"/>
+          </w:rPr>
+          <w:t>табуляції</w:t>
+        </w:r>
+        <w:proofErr w:type="spellEnd"/>
+      </w:hyperlink>
+      <w:r>
+        <w:rPr>
+          <w:rFonts w:ascii="Times New Roman" w:eastAsia="Times New Roman" w:hAnsi="Times New Roman" w:cs="Times New Roman"/>
+          <w:color w:val="000000" w:themeColor="text1"/>
+          <w:sz w:val="32"/>
+          <w:szCs w:val="32"/>
+        </w:rPr>
+        <w:t xml:space="preserve">, ширина </w:t>
+      </w:r>
+      <w:proofErr w:type="spellStart"/>
+      <w:r>
+        <w:rPr>
+          <w:rFonts w:ascii="Times New Roman" w:eastAsia="Times New Roman" w:hAnsi="Times New Roman" w:cs="Times New Roman"/>
+          <w:color w:val="000000" w:themeColor="text1"/>
+          <w:sz w:val="32"/>
+          <w:szCs w:val="32"/>
+        </w:rPr>
+        <w:t>відступу</w:t>
+      </w:r>
+      <w:proofErr w:type="spellEnd"/>
+      <w:r>
+        <w:rPr>
+          <w:rFonts w:ascii="Times New Roman" w:eastAsia="Times New Roman" w:hAnsi="Times New Roman" w:cs="Times New Roman"/>
+          <w:color w:val="000000" w:themeColor="text1"/>
+          <w:sz w:val="32"/>
+          <w:szCs w:val="32"/>
+        </w:rPr>
+        <w:t>.</w:t>
+      </w:r>
+    </w:p>
+    <w:p>
+      <w:pPr>
+        <w:numPr>
+          <w:ilvl w:val="0"/>
+          <w:numId w:val="1"/>
+        </w:numPr>
+        <w:shd w:val="clear" w:color="auto" w:fill="FFFFFF"/>
+        <w:spacing w:before="100" w:beforeAutospacing="1" w:after="24" w:line="240" w:lineRule="auto"/>
+        <w:ind w:left="384"/>
+        <w:rPr>
+          <w:rFonts w:ascii="Times New Roman" w:eastAsia="Times New Roman" w:hAnsi="Times New Roman" w:cs="Times New Roman"/>
+          <w:color w:val="000000" w:themeColor="text1"/>
+          <w:sz w:val="32"/>
+          <w:szCs w:val="32"/>
+        </w:rPr>
+      </w:pPr>
+      <w:proofErr w:type="spellStart"/>
+      <w:r>
+        <w:rPr>
+          <w:rFonts w:ascii="Times New Roman" w:eastAsia="Times New Roman" w:hAnsi="Times New Roman" w:cs="Times New Roman"/>
+          <w:color w:val="000000" w:themeColor="text1"/>
+          <w:sz w:val="32"/>
+          <w:szCs w:val="32"/>
+        </w:rPr>
+        <w:t>спосіб</w:t>
+      </w:r>
+      <w:proofErr w:type="spellEnd"/>
+      <w:r>
+        <w:rPr>
+          <w:rFonts w:ascii="Times New Roman" w:eastAsia="Times New Roman" w:hAnsi="Times New Roman" w:cs="Times New Roman"/>
+          <w:color w:val="000000" w:themeColor="text1"/>
+          <w:sz w:val="32"/>
+          <w:szCs w:val="32"/>
+        </w:rPr>
+        <w:t xml:space="preserve"> </w:t>
+      </w:r>
+      <w:proofErr w:type="spellStart"/>
+      <w:r>
+        <w:rPr>
+          <w:rFonts w:ascii="Times New Roman" w:eastAsia="Times New Roman" w:hAnsi="Times New Roman" w:cs="Times New Roman"/>
+          <w:color w:val="000000" w:themeColor="text1"/>
+          <w:sz w:val="32"/>
+          <w:szCs w:val="32"/>
+        </w:rPr>
+        <w:t>розстановки</w:t>
+      </w:r>
+      <w:proofErr w:type="spellEnd"/>
+      <w:r>
+        <w:rPr>
+          <w:rFonts w:ascii="Times New Roman" w:eastAsia="Times New Roman" w:hAnsi="Times New Roman" w:cs="Times New Roman"/>
+          <w:color w:val="000000" w:themeColor="text1"/>
+          <w:sz w:val="32"/>
+          <w:szCs w:val="32"/>
+        </w:rPr>
+        <w:t xml:space="preserve"> </w:t>
+      </w:r>
+      <w:proofErr w:type="spellStart"/>
+      <w:r>
+        <w:rPr>
+          <w:rFonts w:ascii="Times New Roman" w:eastAsia="Times New Roman" w:hAnsi="Times New Roman" w:cs="Times New Roman"/>
+          <w:color w:val="000000" w:themeColor="text1"/>
+          <w:sz w:val="32"/>
+          <w:szCs w:val="32"/>
+        </w:rPr>
+        <w:t>дужок</w:t>
+      </w:r>
+      <w:proofErr w:type="spellEnd"/>
+      <w:r>
+        <w:rPr>
+          <w:rFonts w:ascii="Times New Roman" w:eastAsia="Times New Roman" w:hAnsi="Times New Roman" w:cs="Times New Roman"/>
+          <w:color w:val="000000" w:themeColor="text1"/>
+          <w:sz w:val="32"/>
+          <w:szCs w:val="32"/>
+        </w:rPr>
+        <w:t xml:space="preserve">, </w:t>
+      </w:r>
+      <w:proofErr w:type="spellStart"/>
+      <w:r>
+        <w:rPr>
+          <w:rFonts w:ascii="Times New Roman" w:eastAsia="Times New Roman" w:hAnsi="Times New Roman" w:cs="Times New Roman"/>
+          <w:color w:val="000000" w:themeColor="text1"/>
+          <w:sz w:val="32"/>
+          <w:szCs w:val="32"/>
+        </w:rPr>
+        <w:t>що</w:t>
+      </w:r>
+      <w:proofErr w:type="spellEnd"/>
+      <w:r>
+        <w:rPr>
+          <w:rFonts w:ascii="Times New Roman" w:eastAsia="Times New Roman" w:hAnsi="Times New Roman" w:cs="Times New Roman"/>
+          <w:color w:val="000000" w:themeColor="text1"/>
+          <w:sz w:val="32"/>
+          <w:szCs w:val="32"/>
+        </w:rPr>
+        <w:t xml:space="preserve"> </w:t>
+      </w:r>
+      <w:proofErr w:type="spellStart"/>
+      <w:r>
+        <w:rPr>
+          <w:rFonts w:ascii="Times New Roman" w:eastAsia="Times New Roman" w:hAnsi="Times New Roman" w:cs="Times New Roman"/>
+          <w:color w:val="000000" w:themeColor="text1"/>
+          <w:sz w:val="32"/>
+          <w:szCs w:val="32"/>
+        </w:rPr>
+        <w:t>обмежують</w:t>
+      </w:r>
+      <w:proofErr w:type="spellEnd"/>
+      <w:r>
+        <w:rPr>
+          <w:rFonts w:ascii="Times New Roman" w:eastAsia="Times New Roman" w:hAnsi="Times New Roman" w:cs="Times New Roman"/>
+          <w:color w:val="000000" w:themeColor="text1"/>
+          <w:sz w:val="32"/>
+          <w:szCs w:val="32"/>
+        </w:rPr>
+        <w:t xml:space="preserve"> </w:t>
+      </w:r>
+      <w:proofErr w:type="spellStart"/>
+      <w:r>
+        <w:rPr>
+          <w:rFonts w:ascii="Times New Roman" w:eastAsia="Times New Roman" w:hAnsi="Times New Roman" w:cs="Times New Roman"/>
+          <w:color w:val="000000" w:themeColor="text1"/>
+          <w:sz w:val="32"/>
+          <w:szCs w:val="32"/>
+        </w:rPr>
+        <w:t>логічні</w:t>
+      </w:r>
+      <w:proofErr w:type="spellEnd"/>
+      <w:r>
+        <w:rPr>
+          <w:rFonts w:ascii="Times New Roman" w:eastAsia="Times New Roman" w:hAnsi="Times New Roman" w:cs="Times New Roman"/>
+          <w:color w:val="000000" w:themeColor="text1"/>
+          <w:sz w:val="32"/>
+          <w:szCs w:val="32"/>
+        </w:rPr>
+        <w:t xml:space="preserve"> блоки.</w:t>
+      </w:r>
+    </w:p>
+    <w:p>
+      <w:pPr>
+        <w:numPr>
+          <w:ilvl w:val="0"/>
+          <w:numId w:val="1"/>
+        </w:numPr>
+        <w:shd w:val="clear" w:color="auto" w:fill="FFFFFF"/>
+        <w:spacing w:before="100" w:beforeAutospacing="1" w:after="24" w:line="240" w:lineRule="auto"/>
+        <w:ind w:left="384"/>
+        <w:rPr>
+          <w:rFonts w:ascii="Times New Roman" w:eastAsia="Times New Roman" w:hAnsi="Times New Roman" w:cs="Times New Roman"/>
+          <w:color w:val="000000" w:themeColor="text1"/>
+          <w:sz w:val="32"/>
+          <w:szCs w:val="32"/>
+        </w:rPr>
+      </w:pPr>
+      <w:proofErr w:type="spellStart"/>
+      <w:r>
+        <w:rPr>
+          <w:rFonts w:ascii="Times New Roman" w:eastAsia="Times New Roman" w:hAnsi="Times New Roman" w:cs="Times New Roman"/>
+          <w:color w:val="000000" w:themeColor="text1"/>
+          <w:sz w:val="32"/>
+          <w:szCs w:val="32"/>
+        </w:rPr>
+        <w:t>використання</w:t>
+      </w:r>
+      <w:proofErr w:type="spellEnd"/>
+      <w:r>
+        <w:rPr>
+          <w:rFonts w:ascii="Times New Roman" w:eastAsia="Times New Roman" w:hAnsi="Times New Roman" w:cs="Times New Roman"/>
+          <w:color w:val="000000" w:themeColor="text1"/>
+          <w:sz w:val="32"/>
+          <w:szCs w:val="32"/>
+        </w:rPr>
+        <w:t xml:space="preserve"> </w:t>
+      </w:r>
+      <w:proofErr w:type="spellStart"/>
+      <w:r>
+        <w:rPr>
+          <w:rFonts w:ascii="Times New Roman" w:eastAsia="Times New Roman" w:hAnsi="Times New Roman" w:cs="Times New Roman"/>
+          <w:color w:val="000000" w:themeColor="text1"/>
+          <w:sz w:val="32"/>
+          <w:szCs w:val="32"/>
+        </w:rPr>
+        <w:t>пробілів</w:t>
+      </w:r>
+      <w:proofErr w:type="spellEnd"/>
+      <w:r>
+        <w:rPr>
+          <w:rFonts w:ascii="Times New Roman" w:eastAsia="Times New Roman" w:hAnsi="Times New Roman" w:cs="Times New Roman"/>
+          <w:color w:val="000000" w:themeColor="text1"/>
+          <w:sz w:val="32"/>
+          <w:szCs w:val="32"/>
+        </w:rPr>
+        <w:t xml:space="preserve"> при </w:t>
+      </w:r>
+      <w:proofErr w:type="spellStart"/>
+      <w:r>
+        <w:rPr>
+          <w:rFonts w:ascii="Times New Roman" w:eastAsia="Times New Roman" w:hAnsi="Times New Roman" w:cs="Times New Roman"/>
+          <w:color w:val="000000" w:themeColor="text1"/>
+          <w:sz w:val="32"/>
+          <w:szCs w:val="32"/>
+        </w:rPr>
+        <w:t>оформленні</w:t>
+      </w:r>
+      <w:proofErr w:type="spellEnd"/>
+      <w:r>
+        <w:rPr>
+          <w:rFonts w:ascii="Times New Roman" w:eastAsia="Times New Roman" w:hAnsi="Times New Roman" w:cs="Times New Roman"/>
+          <w:color w:val="000000" w:themeColor="text1"/>
+          <w:sz w:val="32"/>
+          <w:szCs w:val="32"/>
+          <w:lang w:val="en-US"/>
+        </w:rPr>
+        <w:t> </w:t>
+      </w:r>
+      <w:proofErr w:type="spellStart"/>
+      <w:r>
+        <w:rPr>
+          <w:rFonts w:ascii="Times New Roman" w:eastAsia="Times New Roman" w:hAnsi="Times New Roman" w:cs="Times New Roman"/>
+          <w:color w:val="000000" w:themeColor="text1"/>
+          <w:sz w:val="32"/>
+          <w:szCs w:val="32"/>
+          <w:u w:val="single"/>
+        </w:rPr>
+        <w:t>логічних</w:t>
+      </w:r>
+      <w:proofErr w:type="spellEnd"/>
+      <w:r>
+        <w:rPr>
+          <w:rFonts w:ascii="Times New Roman" w:eastAsia="Times New Roman" w:hAnsi="Times New Roman" w:cs="Times New Roman"/>
+          <w:color w:val="000000" w:themeColor="text1"/>
+          <w:sz w:val="32"/>
+          <w:szCs w:val="32"/>
+          <w:lang w:val="en-US"/>
+        </w:rPr>
+        <w:t> </w:t>
+      </w:r>
+      <w:r>
+        <w:rPr>
+          <w:rFonts w:ascii="Times New Roman" w:eastAsia="Times New Roman" w:hAnsi="Times New Roman" w:cs="Times New Roman"/>
+          <w:color w:val="000000" w:themeColor="text1"/>
+          <w:sz w:val="32"/>
+          <w:szCs w:val="32"/>
+        </w:rPr>
+        <w:t>та</w:t>
+      </w:r>
+      <w:r>
+        <w:rPr>
+          <w:rFonts w:ascii="Times New Roman" w:eastAsia="Times New Roman" w:hAnsi="Times New Roman" w:cs="Times New Roman"/>
+          <w:color w:val="000000" w:themeColor="text1"/>
+          <w:sz w:val="32"/>
+          <w:szCs w:val="32"/>
+          <w:lang w:val="en-US"/>
+        </w:rPr>
+        <w:t> </w:t>
+      </w:r>
+      <w:hyperlink r:id="rId11" w:tooltip="Арифметика" w:history="1">
+        <w:proofErr w:type="spellStart"/>
+        <w:r>
+          <w:rPr>
+            <w:rFonts w:ascii="Times New Roman" w:eastAsia="Times New Roman" w:hAnsi="Times New Roman" w:cs="Times New Roman"/>
+            <w:color w:val="000000" w:themeColor="text1"/>
+            <w:sz w:val="32"/>
+            <w:szCs w:val="32"/>
+            <w:u w:val="single"/>
+          </w:rPr>
+          <w:t>арифметичних</w:t>
+        </w:r>
+        <w:proofErr w:type="spellEnd"/>
+      </w:hyperlink>
+      <w:r>
+        <w:rPr>
+          <w:rFonts w:ascii="Times New Roman" w:eastAsia="Times New Roman" w:hAnsi="Times New Roman" w:cs="Times New Roman"/>
+          <w:color w:val="000000" w:themeColor="text1"/>
+          <w:sz w:val="32"/>
+          <w:szCs w:val="32"/>
+          <w:lang w:val="en-US"/>
+        </w:rPr>
+        <w:t> </w:t>
+      </w:r>
+      <w:proofErr w:type="spellStart"/>
+      <w:r>
+        <w:rPr>
+          <w:rFonts w:ascii="Times New Roman" w:eastAsia="Times New Roman" w:hAnsi="Times New Roman" w:cs="Times New Roman"/>
+          <w:color w:val="000000" w:themeColor="text1"/>
+          <w:sz w:val="32"/>
+          <w:szCs w:val="32"/>
+          <w:u w:val="single"/>
+        </w:rPr>
+        <w:t>виразів</w:t>
+      </w:r>
+      <w:proofErr w:type="spellEnd"/>
+      <w:r>
+        <w:rPr>
+          <w:rFonts w:ascii="Times New Roman" w:eastAsia="Times New Roman" w:hAnsi="Times New Roman" w:cs="Times New Roman"/>
+          <w:color w:val="000000" w:themeColor="text1"/>
+          <w:sz w:val="32"/>
+          <w:szCs w:val="32"/>
+        </w:rPr>
+        <w:t>.</w:t>
+      </w:r>
+    </w:p>
+    <w:p>
+      <w:pPr>
+        <w:numPr>
+          <w:ilvl w:val="0"/>
+          <w:numId w:val="1"/>
+        </w:numPr>
+        <w:shd w:val="clear" w:color="auto" w:fill="FFFFFF"/>
+        <w:spacing w:before="100" w:beforeAutospacing="1" w:after="24" w:line="240" w:lineRule="auto"/>
+        <w:ind w:left="384"/>
+        <w:rPr>
+          <w:rFonts w:ascii="Times New Roman" w:eastAsia="Times New Roman" w:hAnsi="Times New Roman" w:cs="Times New Roman"/>
+          <w:color w:val="000000" w:themeColor="text1"/>
+          <w:sz w:val="32"/>
+          <w:szCs w:val="32"/>
+        </w:rPr>
+      </w:pPr>
+      <w:r>
+        <w:rPr>
+          <w:rFonts w:ascii="Times New Roman" w:eastAsia="Times New Roman" w:hAnsi="Times New Roman" w:cs="Times New Roman"/>
+          <w:color w:val="000000" w:themeColor="text1"/>
+          <w:sz w:val="32"/>
+          <w:szCs w:val="32"/>
+        </w:rPr>
+        <w:t xml:space="preserve">стиль </w:t>
+      </w:r>
+      <w:proofErr w:type="spellStart"/>
+      <w:r>
+        <w:rPr>
+          <w:rFonts w:ascii="Times New Roman" w:eastAsia="Times New Roman" w:hAnsi="Times New Roman" w:cs="Times New Roman"/>
+          <w:color w:val="000000" w:themeColor="text1"/>
+          <w:sz w:val="32"/>
+          <w:szCs w:val="32"/>
+        </w:rPr>
+        <w:t>коментарів</w:t>
+      </w:r>
+      <w:proofErr w:type="spellEnd"/>
+      <w:r>
+        <w:rPr>
+          <w:rFonts w:ascii="Times New Roman" w:eastAsia="Times New Roman" w:hAnsi="Times New Roman" w:cs="Times New Roman"/>
+          <w:color w:val="000000" w:themeColor="text1"/>
+          <w:sz w:val="32"/>
+          <w:szCs w:val="32"/>
+        </w:rPr>
+        <w:t xml:space="preserve"> та </w:t>
+      </w:r>
+      <w:proofErr w:type="spellStart"/>
+      <w:r>
+        <w:rPr>
+          <w:rFonts w:ascii="Times New Roman" w:eastAsia="Times New Roman" w:hAnsi="Times New Roman" w:cs="Times New Roman"/>
+          <w:color w:val="000000" w:themeColor="text1"/>
+          <w:sz w:val="32"/>
+          <w:szCs w:val="32"/>
+        </w:rPr>
+        <w:t>використання</w:t>
+      </w:r>
+      <w:proofErr w:type="spellEnd"/>
+      <w:r>
+        <w:rPr>
+          <w:rFonts w:ascii="Times New Roman" w:eastAsia="Times New Roman" w:hAnsi="Times New Roman" w:cs="Times New Roman"/>
+          <w:color w:val="000000" w:themeColor="text1"/>
+          <w:sz w:val="32"/>
+          <w:szCs w:val="32"/>
+        </w:rPr>
+        <w:t xml:space="preserve"> </w:t>
+      </w:r>
+      <w:proofErr w:type="spellStart"/>
+      <w:r>
+        <w:rPr>
+          <w:rFonts w:ascii="Times New Roman" w:eastAsia="Times New Roman" w:hAnsi="Times New Roman" w:cs="Times New Roman"/>
+          <w:color w:val="000000" w:themeColor="text1"/>
+          <w:sz w:val="32"/>
+          <w:szCs w:val="32"/>
+        </w:rPr>
+        <w:t>документуючих</w:t>
+      </w:r>
+      <w:proofErr w:type="spellEnd"/>
+      <w:r>
+        <w:rPr>
+          <w:rFonts w:ascii="Times New Roman" w:eastAsia="Times New Roman" w:hAnsi="Times New Roman" w:cs="Times New Roman"/>
+          <w:color w:val="000000" w:themeColor="text1"/>
+          <w:sz w:val="32"/>
+          <w:szCs w:val="32"/>
+        </w:rPr>
+        <w:t xml:space="preserve"> </w:t>
+      </w:r>
+      <w:proofErr w:type="spellStart"/>
+      <w:r>
+        <w:rPr>
+          <w:rFonts w:ascii="Times New Roman" w:eastAsia="Times New Roman" w:hAnsi="Times New Roman" w:cs="Times New Roman"/>
+          <w:color w:val="000000" w:themeColor="text1"/>
+          <w:sz w:val="32"/>
+          <w:szCs w:val="32"/>
+        </w:rPr>
+        <w:t>коментарів</w:t>
+      </w:r>
+      <w:proofErr w:type="spellEnd"/>
+      <w:r>
+        <w:rPr>
+          <w:rFonts w:ascii="Times New Roman" w:eastAsia="Times New Roman" w:hAnsi="Times New Roman" w:cs="Times New Roman"/>
+          <w:color w:val="000000" w:themeColor="text1"/>
+          <w:sz w:val="32"/>
+          <w:szCs w:val="32"/>
+        </w:rPr>
+        <w:t>.</w:t>
+      </w:r>
+    </w:p>
+    <w:p>
+      <w:pPr>
+        <w:shd w:val="clear" w:color="auto" w:fill="FFFFFF"/>
+        <w:spacing w:before="120" w:after="120" w:line="240" w:lineRule="auto"/>
+        <w:rPr>
+          <w:rFonts w:ascii="Times New Roman" w:eastAsia="Times New Roman" w:hAnsi="Times New Roman" w:cs="Times New Roman"/>
+          <w:color w:val="000000" w:themeColor="text1"/>
+          <w:sz w:val="32"/>
+          <w:szCs w:val="32"/>
+        </w:rPr>
+      </w:pPr>
+      <w:r>
+        <w:rPr>
+          <w:rFonts w:ascii="Times New Roman" w:eastAsia="Times New Roman" w:hAnsi="Times New Roman" w:cs="Times New Roman"/>
+          <w:color w:val="000000" w:themeColor="text1"/>
+          <w:sz w:val="32"/>
+          <w:szCs w:val="32"/>
+        </w:rPr>
+        <w:t xml:space="preserve">Поза стандартом </w:t>
+      </w:r>
+      <w:proofErr w:type="spellStart"/>
+      <w:r>
+        <w:rPr>
+          <w:rFonts w:ascii="Times New Roman" w:eastAsia="Times New Roman" w:hAnsi="Times New Roman" w:cs="Times New Roman"/>
+          <w:color w:val="000000" w:themeColor="text1"/>
+          <w:sz w:val="32"/>
+          <w:szCs w:val="32"/>
+        </w:rPr>
+        <w:t>існують</w:t>
+      </w:r>
+      <w:proofErr w:type="spellEnd"/>
+      <w:r>
+        <w:rPr>
+          <w:rFonts w:ascii="Times New Roman" w:eastAsia="Times New Roman" w:hAnsi="Times New Roman" w:cs="Times New Roman"/>
+          <w:color w:val="000000" w:themeColor="text1"/>
+          <w:sz w:val="32"/>
+          <w:szCs w:val="32"/>
+        </w:rPr>
+        <w:t xml:space="preserve"> правила про:</w:t>
+      </w:r>
+    </w:p>
+    <w:p>
+      <w:pPr>
+        <w:numPr>
+          <w:ilvl w:val="0"/>
+          <w:numId w:val="2"/>
+        </w:numPr>
+        <w:shd w:val="clear" w:color="auto" w:fill="FFFFFF"/>
+        <w:spacing w:before="100" w:beforeAutospacing="1" w:after="24" w:line="240" w:lineRule="auto"/>
+        <w:ind w:left="384"/>
+        <w:rPr>
+          <w:rFonts w:ascii="Times New Roman" w:eastAsia="Times New Roman" w:hAnsi="Times New Roman" w:cs="Times New Roman"/>
+          <w:color w:val="000000" w:themeColor="text1"/>
+          <w:sz w:val="32"/>
+          <w:szCs w:val="32"/>
+          <w:lang w:val="en-US"/>
+        </w:rPr>
+      </w:pPr>
+      <w:proofErr w:type="spellStart"/>
+      <w:r>
+        <w:rPr>
+          <w:rFonts w:ascii="Times New Roman" w:eastAsia="Times New Roman" w:hAnsi="Times New Roman" w:cs="Times New Roman"/>
+          <w:color w:val="000000" w:themeColor="text1"/>
+          <w:sz w:val="32"/>
+          <w:szCs w:val="32"/>
+          <w:lang w:val="en-US"/>
+        </w:rPr>
+        <w:t>відсутність</w:t>
+      </w:r>
+      <w:proofErr w:type="spellEnd"/>
+      <w:r>
+        <w:rPr>
+          <w:rFonts w:ascii="Times New Roman" w:eastAsia="Times New Roman" w:hAnsi="Times New Roman" w:cs="Times New Roman"/>
+          <w:color w:val="000000" w:themeColor="text1"/>
+          <w:sz w:val="32"/>
+          <w:szCs w:val="32"/>
+          <w:lang w:val="en-US"/>
+        </w:rPr>
+        <w:t xml:space="preserve"> </w:t>
+      </w:r>
+      <w:proofErr w:type="spellStart"/>
+      <w:r>
+        <w:rPr>
+          <w:rFonts w:ascii="Times New Roman" w:eastAsia="Times New Roman" w:hAnsi="Times New Roman" w:cs="Times New Roman"/>
+          <w:color w:val="000000" w:themeColor="text1"/>
+          <w:sz w:val="32"/>
+          <w:szCs w:val="32"/>
+          <w:lang w:val="en-US"/>
+        </w:rPr>
+        <w:t>магічних</w:t>
+      </w:r>
+      <w:proofErr w:type="spellEnd"/>
+      <w:r>
+        <w:rPr>
+          <w:rFonts w:ascii="Times New Roman" w:eastAsia="Times New Roman" w:hAnsi="Times New Roman" w:cs="Times New Roman"/>
+          <w:color w:val="000000" w:themeColor="text1"/>
+          <w:sz w:val="32"/>
+          <w:szCs w:val="32"/>
+          <w:lang w:val="en-US"/>
+        </w:rPr>
+        <w:t xml:space="preserve"> </w:t>
+      </w:r>
+      <w:proofErr w:type="spellStart"/>
+      <w:r>
+        <w:rPr>
+          <w:rFonts w:ascii="Times New Roman" w:eastAsia="Times New Roman" w:hAnsi="Times New Roman" w:cs="Times New Roman"/>
+          <w:color w:val="000000" w:themeColor="text1"/>
+          <w:sz w:val="32"/>
+          <w:szCs w:val="32"/>
+          <w:lang w:val="en-US"/>
+        </w:rPr>
+        <w:t>чисел</w:t>
+      </w:r>
+      <w:proofErr w:type="spellEnd"/>
+    </w:p>
+    <w:p>
+      <w:pPr>
+        <w:numPr>
+          <w:ilvl w:val="0"/>
+          <w:numId w:val="2"/>
+        </w:numPr>
+        <w:shd w:val="clear" w:color="auto" w:fill="FFFFFF"/>
+        <w:spacing w:before="100" w:beforeAutospacing="1" w:after="24" w:line="240" w:lineRule="auto"/>
+        <w:ind w:left="384"/>
+        <w:rPr>
+          <w:rFonts w:ascii="Times New Roman" w:eastAsia="Times New Roman" w:hAnsi="Times New Roman" w:cs="Times New Roman"/>
+          <w:color w:val="000000" w:themeColor="text1"/>
+          <w:sz w:val="32"/>
+          <w:szCs w:val="32"/>
+        </w:rPr>
+      </w:pPr>
+      <w:proofErr w:type="spellStart"/>
+      <w:r>
+        <w:rPr>
+          <w:rFonts w:ascii="Times New Roman" w:eastAsia="Times New Roman" w:hAnsi="Times New Roman" w:cs="Times New Roman"/>
+          <w:color w:val="000000" w:themeColor="text1"/>
+          <w:sz w:val="32"/>
+          <w:szCs w:val="32"/>
+        </w:rPr>
+        <w:t>обмеження</w:t>
+      </w:r>
+      <w:proofErr w:type="spellEnd"/>
+      <w:r>
+        <w:rPr>
+          <w:rFonts w:ascii="Times New Roman" w:eastAsia="Times New Roman" w:hAnsi="Times New Roman" w:cs="Times New Roman"/>
+          <w:color w:val="000000" w:themeColor="text1"/>
+          <w:sz w:val="32"/>
+          <w:szCs w:val="32"/>
+        </w:rPr>
+        <w:t xml:space="preserve"> </w:t>
+      </w:r>
+      <w:proofErr w:type="spellStart"/>
+      <w:r>
+        <w:rPr>
+          <w:rFonts w:ascii="Times New Roman" w:eastAsia="Times New Roman" w:hAnsi="Times New Roman" w:cs="Times New Roman"/>
+          <w:color w:val="000000" w:themeColor="text1"/>
+          <w:sz w:val="32"/>
+          <w:szCs w:val="32"/>
+        </w:rPr>
+        <w:t>розміру</w:t>
+      </w:r>
+      <w:proofErr w:type="spellEnd"/>
+      <w:r>
+        <w:rPr>
+          <w:rFonts w:ascii="Times New Roman" w:eastAsia="Times New Roman" w:hAnsi="Times New Roman" w:cs="Times New Roman"/>
+          <w:color w:val="000000" w:themeColor="text1"/>
+          <w:sz w:val="32"/>
+          <w:szCs w:val="32"/>
+        </w:rPr>
+        <w:t xml:space="preserve"> коду по </w:t>
+      </w:r>
+      <w:proofErr w:type="spellStart"/>
+      <w:r>
+        <w:rPr>
+          <w:rFonts w:ascii="Times New Roman" w:eastAsia="Times New Roman" w:hAnsi="Times New Roman" w:cs="Times New Roman"/>
+          <w:color w:val="000000" w:themeColor="text1"/>
+          <w:sz w:val="32"/>
+          <w:szCs w:val="32"/>
+        </w:rPr>
+        <w:t>горизонталі</w:t>
+      </w:r>
+      <w:proofErr w:type="spellEnd"/>
+      <w:r>
+        <w:rPr>
+          <w:rFonts w:ascii="Times New Roman" w:eastAsia="Times New Roman" w:hAnsi="Times New Roman" w:cs="Times New Roman"/>
+          <w:color w:val="000000" w:themeColor="text1"/>
+          <w:sz w:val="32"/>
+          <w:szCs w:val="32"/>
+        </w:rPr>
+        <w:t xml:space="preserve"> на </w:t>
+      </w:r>
+      <w:proofErr w:type="spellStart"/>
+      <w:r>
+        <w:rPr>
+          <w:rFonts w:ascii="Times New Roman" w:eastAsia="Times New Roman" w:hAnsi="Times New Roman" w:cs="Times New Roman"/>
+          <w:color w:val="000000" w:themeColor="text1"/>
+          <w:sz w:val="32"/>
+          <w:szCs w:val="32"/>
+        </w:rPr>
+        <w:t>вертикалі</w:t>
+      </w:r>
+      <w:proofErr w:type="spellEnd"/>
+      <w:r>
+        <w:rPr>
+          <w:rFonts w:ascii="Times New Roman" w:eastAsia="Times New Roman" w:hAnsi="Times New Roman" w:cs="Times New Roman"/>
+          <w:color w:val="000000" w:themeColor="text1"/>
+          <w:sz w:val="32"/>
+          <w:szCs w:val="32"/>
+        </w:rPr>
+        <w:t>.</w:t>
+      </w:r>
+    </w:p>
+    <w:p>
+      <w:pPr>
+        <w:spacing w:after="0"/>
+        <w:ind w:firstLine="709"/>
+        <w:rPr>
+          <w:rFonts w:ascii="Times New Roman" w:hAnsi="Times New Roman" w:cs="Times New Roman"/>
+          <w:sz w:val="28"/>
+          <w:szCs w:val="28"/>
+        </w:rPr>
+      </w:pPr>
+    </w:p>
+    <w:p>
+      <w:pPr>
+        <w:spacing w:after="0"/>
+        <w:ind w:firstLine="709"/>
+        <w:rPr>
+          <w:rFonts w:ascii="Times New Roman" w:hAnsi="Times New Roman" w:cs="Times New Roman"/>
+          <w:sz w:val="28"/>
+          <w:szCs w:val="28"/>
+        </w:rPr>
+      </w:pPr>
+    </w:p>
+    <w:p>
+      <w:pPr>
+        <w:spacing w:after="0"/>
+        <w:ind w:firstLine="709"/>
+        <w:rPr>
+          <w:rFonts w:ascii="Times New Roman" w:hAnsi="Times New Roman" w:cs="Times New Roman"/>
+          <w:sz w:val="28"/>
+          <w:szCs w:val="28"/>
+        </w:rPr>
+      </w:pPr>
+    </w:p>
+    <w:p>
+      <w:pPr>
+        <w:spacing w:after="0"/>
+        <w:ind w:firstLine="709"/>
+        <w:rPr>
+          <w:rFonts w:ascii="Times New Roman" w:hAnsi="Times New Roman" w:cs="Times New Roman"/>
+          <w:sz w:val="28"/>
+          <w:szCs w:val="28"/>
+        </w:rPr>
+      </w:pPr>
+    </w:p>
+    <w:p>
+      <w:pPr>
+        <w:spacing w:after="0"/>
+        <w:ind w:firstLine="709"/>
+        <w:rPr>
+          <w:rFonts w:ascii="Times New Roman" w:hAnsi="Times New Roman" w:cs="Times New Roman"/>
+          <w:sz w:val="28"/>
+          <w:szCs w:val="28"/>
+        </w:rPr>
+      </w:pPr>
+    </w:p>
+    <w:p>
+      <w:pPr>
+        <w:spacing w:after="0"/>
+        <w:ind w:firstLine="709"/>
+        <w:rPr>
+          <w:rFonts w:ascii="Times New Roman" w:hAnsi="Times New Roman" w:cs="Times New Roman"/>
+          <w:sz w:val="28"/>
+          <w:szCs w:val="28"/>
+        </w:rPr>
+      </w:pPr>
+    </w:p>
+    <w:p>
+      <w:pPr>
+        <w:pStyle w:val="2"/>
+        <w:pBdr>
+          <w:bottom w:val="single" w:sz="6" w:space="0" w:color="A2A9B1"/>
+        </w:pBdr>
+        <w:shd w:val="clear" w:color="auto" w:fill="FFFFFF"/>
+        <w:spacing w:before="240" w:beforeAutospacing="0" w:after="60" w:afterAutospacing="0"/>
+        <w:jc w:val="center"/>
+        <w:rPr>
+          <w:bCs w:val="0"/>
+          <w:color w:val="000000"/>
+          <w:sz w:val="40"/>
+          <w:szCs w:val="40"/>
+          <w:lang w:val="ru-RU"/>
+        </w:rPr>
+      </w:pPr>
+      <w:proofErr w:type="spellStart"/>
+      <w:r>
+        <w:rPr>
+          <w:rStyle w:val="mw-headline"/>
+          <w:bCs w:val="0"/>
+          <w:color w:val="000000"/>
+          <w:sz w:val="40"/>
+          <w:szCs w:val="40"/>
+          <w:lang w:val="ru-RU"/>
+        </w:rPr>
+        <w:lastRenderedPageBreak/>
+        <w:t>Стандарти</w:t>
+      </w:r>
+      <w:proofErr w:type="spellEnd"/>
+      <w:r>
+        <w:rPr>
+          <w:rStyle w:val="mw-headline"/>
+          <w:bCs w:val="0"/>
+          <w:color w:val="000000"/>
+          <w:sz w:val="40"/>
+          <w:szCs w:val="40"/>
+          <w:lang w:val="ru-RU"/>
+        </w:rPr>
+        <w:t xml:space="preserve"> </w:t>
+      </w:r>
+      <w:proofErr w:type="spellStart"/>
+      <w:r>
+        <w:rPr>
+          <w:rStyle w:val="mw-headline"/>
+          <w:bCs w:val="0"/>
+          <w:color w:val="000000"/>
+          <w:sz w:val="40"/>
+          <w:szCs w:val="40"/>
+          <w:lang w:val="ru-RU"/>
+        </w:rPr>
+        <w:t>кодування</w:t>
+      </w:r>
+      <w:proofErr w:type="spellEnd"/>
+      <w:r>
+        <w:rPr>
+          <w:rStyle w:val="mw-headline"/>
+          <w:bCs w:val="0"/>
+          <w:color w:val="000000"/>
+          <w:sz w:val="40"/>
+          <w:szCs w:val="40"/>
+          <w:lang w:val="ru-RU"/>
+        </w:rPr>
+        <w:t xml:space="preserve"> і синтаксис </w:t>
+      </w:r>
+      <w:proofErr w:type="spellStart"/>
+      <w:r>
+        <w:rPr>
+          <w:rStyle w:val="mw-headline"/>
+          <w:bCs w:val="0"/>
+          <w:color w:val="000000"/>
+          <w:sz w:val="40"/>
+          <w:szCs w:val="40"/>
+          <w:lang w:val="ru-RU"/>
+        </w:rPr>
+        <w:t>мов</w:t>
+      </w:r>
+      <w:proofErr w:type="spellEnd"/>
+      <w:r>
+        <w:rPr>
+          <w:rStyle w:val="mw-headline"/>
+          <w:bCs w:val="0"/>
+          <w:color w:val="000000"/>
+          <w:sz w:val="40"/>
+          <w:szCs w:val="40"/>
+          <w:lang w:val="ru-RU"/>
+        </w:rPr>
+        <w:t xml:space="preserve"> </w:t>
+      </w:r>
+      <w:proofErr w:type="spellStart"/>
+      <w:r>
+        <w:rPr>
+          <w:rStyle w:val="mw-headline"/>
+          <w:bCs w:val="0"/>
+          <w:color w:val="000000"/>
+          <w:sz w:val="40"/>
+          <w:szCs w:val="40"/>
+          <w:lang w:val="ru-RU"/>
+        </w:rPr>
+        <w:t>програмування</w:t>
+      </w:r>
+      <w:proofErr w:type="spellEnd"/>
+    </w:p>
+    <w:p>
+      <w:pPr>
+        <w:shd w:val="clear" w:color="auto" w:fill="FFFFFF"/>
+        <w:spacing w:before="120" w:after="120" w:line="240" w:lineRule="auto"/>
+        <w:rPr>
+          <w:rFonts w:ascii="Times New Roman" w:eastAsia="Times New Roman" w:hAnsi="Times New Roman" w:cs="Times New Roman"/>
+          <w:color w:val="000000" w:themeColor="text1"/>
+          <w:sz w:val="32"/>
+          <w:szCs w:val="32"/>
+        </w:rPr>
+      </w:pPr>
+    </w:p>
+    <w:p>
+      <w:pPr>
+        <w:shd w:val="clear" w:color="auto" w:fill="FFFFFF"/>
+        <w:spacing w:before="120" w:after="120" w:line="240" w:lineRule="auto"/>
+        <w:rPr>
+          <w:rFonts w:ascii="Times New Roman" w:eastAsia="Times New Roman" w:hAnsi="Times New Roman" w:cs="Times New Roman"/>
+          <w:color w:val="000000" w:themeColor="text1"/>
+          <w:sz w:val="32"/>
+          <w:szCs w:val="32"/>
+        </w:rPr>
+      </w:pPr>
+    </w:p>
+    <w:p>
+      <w:pPr>
+        <w:shd w:val="clear" w:color="auto" w:fill="FFFFFF"/>
+        <w:spacing w:before="120" w:after="120" w:line="240" w:lineRule="auto"/>
+        <w:rPr>
+          <w:rFonts w:ascii="Times New Roman" w:eastAsia="Times New Roman" w:hAnsi="Times New Roman" w:cs="Times New Roman"/>
+          <w:color w:val="000000" w:themeColor="text1"/>
+          <w:sz w:val="32"/>
+          <w:szCs w:val="32"/>
+        </w:rPr>
+      </w:pPr>
+      <w:proofErr w:type="spellStart"/>
+      <w:r>
+        <w:rPr>
+          <w:rFonts w:ascii="Times New Roman" w:eastAsia="Times New Roman" w:hAnsi="Times New Roman" w:cs="Times New Roman"/>
+          <w:color w:val="000000" w:themeColor="text1"/>
+          <w:sz w:val="32"/>
+          <w:szCs w:val="32"/>
+        </w:rPr>
+        <w:t>Основні</w:t>
+      </w:r>
+      <w:proofErr w:type="spellEnd"/>
+      <w:r>
+        <w:rPr>
+          <w:rFonts w:ascii="Times New Roman" w:eastAsia="Times New Roman" w:hAnsi="Times New Roman" w:cs="Times New Roman"/>
+          <w:color w:val="000000" w:themeColor="text1"/>
+          <w:sz w:val="32"/>
+          <w:szCs w:val="32"/>
+        </w:rPr>
+        <w:t xml:space="preserve"> </w:t>
+      </w:r>
+      <w:proofErr w:type="spellStart"/>
+      <w:r>
+        <w:rPr>
+          <w:rFonts w:ascii="Times New Roman" w:eastAsia="Times New Roman" w:hAnsi="Times New Roman" w:cs="Times New Roman"/>
+          <w:color w:val="000000" w:themeColor="text1"/>
+          <w:sz w:val="32"/>
+          <w:szCs w:val="32"/>
+        </w:rPr>
+        <w:t>принципи</w:t>
+      </w:r>
+      <w:proofErr w:type="spellEnd"/>
+      <w:r>
+        <w:rPr>
+          <w:rFonts w:ascii="Times New Roman" w:eastAsia="Times New Roman" w:hAnsi="Times New Roman" w:cs="Times New Roman"/>
+          <w:color w:val="000000" w:themeColor="text1"/>
+          <w:sz w:val="32"/>
+          <w:szCs w:val="32"/>
+        </w:rPr>
+        <w:t xml:space="preserve"> </w:t>
+      </w:r>
+      <w:proofErr w:type="spellStart"/>
+      <w:r>
+        <w:rPr>
+          <w:rFonts w:ascii="Times New Roman" w:eastAsia="Times New Roman" w:hAnsi="Times New Roman" w:cs="Times New Roman"/>
+          <w:color w:val="000000" w:themeColor="text1"/>
+          <w:sz w:val="32"/>
+          <w:szCs w:val="32"/>
+        </w:rPr>
+        <w:t>поширених</w:t>
+      </w:r>
+      <w:proofErr w:type="spellEnd"/>
+      <w:r>
+        <w:rPr>
+          <w:rFonts w:ascii="Times New Roman" w:eastAsia="Times New Roman" w:hAnsi="Times New Roman" w:cs="Times New Roman"/>
+          <w:color w:val="000000" w:themeColor="text1"/>
+          <w:sz w:val="32"/>
+          <w:szCs w:val="32"/>
+        </w:rPr>
+        <w:t xml:space="preserve"> </w:t>
+      </w:r>
+      <w:proofErr w:type="spellStart"/>
+      <w:r>
+        <w:rPr>
+          <w:rFonts w:ascii="Times New Roman" w:eastAsia="Times New Roman" w:hAnsi="Times New Roman" w:cs="Times New Roman"/>
+          <w:color w:val="000000" w:themeColor="text1"/>
+          <w:sz w:val="32"/>
+          <w:szCs w:val="32"/>
+        </w:rPr>
+        <w:t>стандартів</w:t>
+      </w:r>
+      <w:proofErr w:type="spellEnd"/>
+      <w:r>
+        <w:rPr>
+          <w:rFonts w:ascii="Times New Roman" w:eastAsia="Times New Roman" w:hAnsi="Times New Roman" w:cs="Times New Roman"/>
+          <w:color w:val="000000" w:themeColor="text1"/>
+          <w:sz w:val="32"/>
+          <w:szCs w:val="32"/>
+        </w:rPr>
+        <w:t xml:space="preserve"> </w:t>
+      </w:r>
+      <w:proofErr w:type="spellStart"/>
+      <w:r>
+        <w:rPr>
+          <w:rFonts w:ascii="Times New Roman" w:eastAsia="Times New Roman" w:hAnsi="Times New Roman" w:cs="Times New Roman"/>
+          <w:color w:val="000000" w:themeColor="text1"/>
+          <w:sz w:val="32"/>
+          <w:szCs w:val="32"/>
+        </w:rPr>
+        <w:t>кодування</w:t>
+      </w:r>
+      <w:proofErr w:type="spellEnd"/>
+      <w:r>
+        <w:rPr>
+          <w:rFonts w:ascii="Times New Roman" w:eastAsia="Times New Roman" w:hAnsi="Times New Roman" w:cs="Times New Roman"/>
+          <w:color w:val="000000" w:themeColor="text1"/>
+          <w:sz w:val="32"/>
+          <w:szCs w:val="32"/>
+        </w:rPr>
+        <w:t xml:space="preserve"> в </w:t>
+      </w:r>
+      <w:proofErr w:type="spellStart"/>
+      <w:r>
+        <w:rPr>
+          <w:rFonts w:ascii="Times New Roman" w:eastAsia="Times New Roman" w:hAnsi="Times New Roman" w:cs="Times New Roman"/>
+          <w:color w:val="000000" w:themeColor="text1"/>
+          <w:sz w:val="32"/>
+          <w:szCs w:val="32"/>
+        </w:rPr>
+        <w:t>останній</w:t>
+      </w:r>
+      <w:proofErr w:type="spellEnd"/>
+      <w:r>
+        <w:rPr>
+          <w:rFonts w:ascii="Times New Roman" w:eastAsia="Times New Roman" w:hAnsi="Times New Roman" w:cs="Times New Roman"/>
+          <w:color w:val="000000" w:themeColor="text1"/>
+          <w:sz w:val="32"/>
+          <w:szCs w:val="32"/>
+        </w:rPr>
+        <w:t xml:space="preserve"> час </w:t>
+      </w:r>
+      <w:proofErr w:type="spellStart"/>
+      <w:r>
+        <w:rPr>
+          <w:rFonts w:ascii="Times New Roman" w:eastAsia="Times New Roman" w:hAnsi="Times New Roman" w:cs="Times New Roman"/>
+          <w:color w:val="000000" w:themeColor="text1"/>
+          <w:sz w:val="32"/>
+          <w:szCs w:val="32"/>
+        </w:rPr>
+        <w:t>впливають</w:t>
+      </w:r>
+      <w:proofErr w:type="spellEnd"/>
+      <w:r>
+        <w:rPr>
+          <w:rFonts w:ascii="Times New Roman" w:eastAsia="Times New Roman" w:hAnsi="Times New Roman" w:cs="Times New Roman"/>
+          <w:color w:val="000000" w:themeColor="text1"/>
+          <w:sz w:val="32"/>
+          <w:szCs w:val="32"/>
+        </w:rPr>
+        <w:t xml:space="preserve"> на синтаксис </w:t>
+      </w:r>
+      <w:proofErr w:type="spellStart"/>
+      <w:r>
+        <w:rPr>
+          <w:rFonts w:ascii="Times New Roman" w:eastAsia="Times New Roman" w:hAnsi="Times New Roman" w:cs="Times New Roman"/>
+          <w:color w:val="000000" w:themeColor="text1"/>
+          <w:sz w:val="32"/>
+          <w:szCs w:val="32"/>
+        </w:rPr>
+        <w:t>нових</w:t>
+      </w:r>
+      <w:proofErr w:type="spellEnd"/>
+      <w:r>
+        <w:rPr>
+          <w:rFonts w:ascii="Times New Roman" w:eastAsia="Times New Roman" w:hAnsi="Times New Roman" w:cs="Times New Roman"/>
+          <w:color w:val="000000" w:themeColor="text1"/>
+          <w:sz w:val="32"/>
+          <w:szCs w:val="32"/>
+        </w:rPr>
+        <w:t xml:space="preserve"> </w:t>
+      </w:r>
+      <w:proofErr w:type="spellStart"/>
+      <w:r>
+        <w:rPr>
+          <w:rFonts w:ascii="Times New Roman" w:eastAsia="Times New Roman" w:hAnsi="Times New Roman" w:cs="Times New Roman"/>
+          <w:color w:val="000000" w:themeColor="text1"/>
+          <w:sz w:val="32"/>
+          <w:szCs w:val="32"/>
+        </w:rPr>
+        <w:t>мов</w:t>
+      </w:r>
+      <w:proofErr w:type="spellEnd"/>
+      <w:r>
+        <w:rPr>
+          <w:rFonts w:ascii="Times New Roman" w:eastAsia="Times New Roman" w:hAnsi="Times New Roman" w:cs="Times New Roman"/>
+          <w:color w:val="000000" w:themeColor="text1"/>
+          <w:sz w:val="32"/>
+          <w:szCs w:val="32"/>
+        </w:rPr>
+        <w:t xml:space="preserve"> </w:t>
+      </w:r>
+      <w:proofErr w:type="spellStart"/>
+      <w:r>
+        <w:rPr>
+          <w:rFonts w:ascii="Times New Roman" w:eastAsia="Times New Roman" w:hAnsi="Times New Roman" w:cs="Times New Roman"/>
+          <w:color w:val="000000" w:themeColor="text1"/>
+          <w:sz w:val="32"/>
+          <w:szCs w:val="32"/>
+        </w:rPr>
+        <w:t>програмування</w:t>
+      </w:r>
+      <w:proofErr w:type="spellEnd"/>
+      <w:r>
+        <w:rPr>
+          <w:rFonts w:ascii="Times New Roman" w:eastAsia="Times New Roman" w:hAnsi="Times New Roman" w:cs="Times New Roman"/>
+          <w:color w:val="000000" w:themeColor="text1"/>
+          <w:sz w:val="32"/>
+          <w:szCs w:val="32"/>
+        </w:rPr>
+        <w:t xml:space="preserve">. В </w:t>
+      </w:r>
+      <w:proofErr w:type="spellStart"/>
+      <w:r>
+        <w:rPr>
+          <w:rFonts w:ascii="Times New Roman" w:eastAsia="Times New Roman" w:hAnsi="Times New Roman" w:cs="Times New Roman"/>
+          <w:color w:val="000000" w:themeColor="text1"/>
+          <w:sz w:val="32"/>
+          <w:szCs w:val="32"/>
+        </w:rPr>
+        <w:t>деяких</w:t>
+      </w:r>
+      <w:proofErr w:type="spellEnd"/>
+      <w:r>
+        <w:rPr>
+          <w:rFonts w:ascii="Times New Roman" w:eastAsia="Times New Roman" w:hAnsi="Times New Roman" w:cs="Times New Roman"/>
+          <w:color w:val="000000" w:themeColor="text1"/>
+          <w:sz w:val="32"/>
+          <w:szCs w:val="32"/>
+        </w:rPr>
+        <w:t xml:space="preserve"> з них, угоди, </w:t>
+      </w:r>
+      <w:proofErr w:type="spellStart"/>
+      <w:r>
+        <w:rPr>
+          <w:rFonts w:ascii="Times New Roman" w:eastAsia="Times New Roman" w:hAnsi="Times New Roman" w:cs="Times New Roman"/>
+          <w:color w:val="000000" w:themeColor="text1"/>
+          <w:sz w:val="32"/>
+          <w:szCs w:val="32"/>
+        </w:rPr>
+        <w:t>що</w:t>
+      </w:r>
+      <w:proofErr w:type="spellEnd"/>
+      <w:r>
+        <w:rPr>
+          <w:rFonts w:ascii="Times New Roman" w:eastAsia="Times New Roman" w:hAnsi="Times New Roman" w:cs="Times New Roman"/>
+          <w:color w:val="000000" w:themeColor="text1"/>
+          <w:sz w:val="32"/>
+          <w:szCs w:val="32"/>
+        </w:rPr>
+        <w:t xml:space="preserve"> </w:t>
+      </w:r>
+      <w:proofErr w:type="spellStart"/>
+      <w:r>
+        <w:rPr>
+          <w:rFonts w:ascii="Times New Roman" w:eastAsia="Times New Roman" w:hAnsi="Times New Roman" w:cs="Times New Roman"/>
+          <w:color w:val="000000" w:themeColor="text1"/>
+          <w:sz w:val="32"/>
+          <w:szCs w:val="32"/>
+        </w:rPr>
+        <w:t>раніше</w:t>
+      </w:r>
+      <w:proofErr w:type="spellEnd"/>
+      <w:r>
+        <w:rPr>
+          <w:rFonts w:ascii="Times New Roman" w:eastAsia="Times New Roman" w:hAnsi="Times New Roman" w:cs="Times New Roman"/>
+          <w:color w:val="000000" w:themeColor="text1"/>
+          <w:sz w:val="32"/>
+          <w:szCs w:val="32"/>
+        </w:rPr>
+        <w:t xml:space="preserve"> </w:t>
+      </w:r>
+      <w:proofErr w:type="spellStart"/>
+      <w:r>
+        <w:rPr>
+          <w:rFonts w:ascii="Times New Roman" w:eastAsia="Times New Roman" w:hAnsi="Times New Roman" w:cs="Times New Roman"/>
+          <w:color w:val="000000" w:themeColor="text1"/>
+          <w:sz w:val="32"/>
+          <w:szCs w:val="32"/>
+        </w:rPr>
+        <w:t>використовувались</w:t>
+      </w:r>
+      <w:proofErr w:type="spellEnd"/>
+      <w:r>
+        <w:rPr>
+          <w:rFonts w:ascii="Times New Roman" w:eastAsia="Times New Roman" w:hAnsi="Times New Roman" w:cs="Times New Roman"/>
+          <w:color w:val="000000" w:themeColor="text1"/>
+          <w:sz w:val="32"/>
+          <w:szCs w:val="32"/>
+        </w:rPr>
+        <w:t xml:space="preserve"> </w:t>
+      </w:r>
+      <w:proofErr w:type="spellStart"/>
+      <w:r>
+        <w:rPr>
+          <w:rFonts w:ascii="Times New Roman" w:eastAsia="Times New Roman" w:hAnsi="Times New Roman" w:cs="Times New Roman"/>
+          <w:color w:val="000000" w:themeColor="text1"/>
+          <w:sz w:val="32"/>
+          <w:szCs w:val="32"/>
+        </w:rPr>
+        <w:t>тільки</w:t>
+      </w:r>
+      <w:proofErr w:type="spellEnd"/>
+      <w:r>
+        <w:rPr>
+          <w:rFonts w:ascii="Times New Roman" w:eastAsia="Times New Roman" w:hAnsi="Times New Roman" w:cs="Times New Roman"/>
+          <w:color w:val="000000" w:themeColor="text1"/>
+          <w:sz w:val="32"/>
+          <w:szCs w:val="32"/>
+        </w:rPr>
+        <w:t xml:space="preserve"> в стандартах </w:t>
+      </w:r>
+      <w:proofErr w:type="spellStart"/>
+      <w:r>
+        <w:rPr>
+          <w:rFonts w:ascii="Times New Roman" w:eastAsia="Times New Roman" w:hAnsi="Times New Roman" w:cs="Times New Roman"/>
+          <w:color w:val="000000" w:themeColor="text1"/>
+          <w:sz w:val="32"/>
+          <w:szCs w:val="32"/>
+        </w:rPr>
+        <w:t>кодування</w:t>
+      </w:r>
+      <w:proofErr w:type="spellEnd"/>
+      <w:r>
+        <w:rPr>
+          <w:rFonts w:ascii="Times New Roman" w:eastAsia="Times New Roman" w:hAnsi="Times New Roman" w:cs="Times New Roman"/>
+          <w:color w:val="000000" w:themeColor="text1"/>
+          <w:sz w:val="32"/>
+          <w:szCs w:val="32"/>
+        </w:rPr>
+        <w:t xml:space="preserve">, </w:t>
+      </w:r>
+      <w:proofErr w:type="spellStart"/>
+      <w:r>
+        <w:rPr>
+          <w:rFonts w:ascii="Times New Roman" w:eastAsia="Times New Roman" w:hAnsi="Times New Roman" w:cs="Times New Roman"/>
+          <w:color w:val="000000" w:themeColor="text1"/>
+          <w:sz w:val="32"/>
+          <w:szCs w:val="32"/>
+        </w:rPr>
+        <w:t>стають</w:t>
+      </w:r>
+      <w:proofErr w:type="spellEnd"/>
+      <w:r>
+        <w:rPr>
+          <w:rFonts w:ascii="Times New Roman" w:eastAsia="Times New Roman" w:hAnsi="Times New Roman" w:cs="Times New Roman"/>
+          <w:color w:val="000000" w:themeColor="text1"/>
+          <w:sz w:val="32"/>
+          <w:szCs w:val="32"/>
+        </w:rPr>
+        <w:t xml:space="preserve"> </w:t>
+      </w:r>
+      <w:proofErr w:type="spellStart"/>
+      <w:r>
+        <w:rPr>
+          <w:rFonts w:ascii="Times New Roman" w:eastAsia="Times New Roman" w:hAnsi="Times New Roman" w:cs="Times New Roman"/>
+          <w:color w:val="000000" w:themeColor="text1"/>
+          <w:sz w:val="32"/>
+          <w:szCs w:val="32"/>
+        </w:rPr>
+        <w:t>обов'язковими</w:t>
+      </w:r>
+      <w:proofErr w:type="spellEnd"/>
+      <w:r>
+        <w:rPr>
+          <w:rFonts w:ascii="Times New Roman" w:eastAsia="Times New Roman" w:hAnsi="Times New Roman" w:cs="Times New Roman"/>
+          <w:color w:val="000000" w:themeColor="text1"/>
+          <w:sz w:val="32"/>
+          <w:szCs w:val="32"/>
+        </w:rPr>
+        <w:t xml:space="preserve"> </w:t>
+      </w:r>
+      <w:proofErr w:type="spellStart"/>
+      <w:r>
+        <w:rPr>
+          <w:rFonts w:ascii="Times New Roman" w:eastAsia="Times New Roman" w:hAnsi="Times New Roman" w:cs="Times New Roman"/>
+          <w:color w:val="000000" w:themeColor="text1"/>
+          <w:sz w:val="32"/>
+          <w:szCs w:val="32"/>
+        </w:rPr>
+        <w:t>елементами</w:t>
+      </w:r>
+      <w:proofErr w:type="spellEnd"/>
+      <w:r>
+        <w:rPr>
+          <w:rFonts w:ascii="Times New Roman" w:eastAsia="Times New Roman" w:hAnsi="Times New Roman" w:cs="Times New Roman"/>
+          <w:color w:val="000000" w:themeColor="text1"/>
+          <w:sz w:val="32"/>
+          <w:szCs w:val="32"/>
+        </w:rPr>
+        <w:t xml:space="preserve"> синтаксису. Так, у </w:t>
+      </w:r>
+      <w:proofErr w:type="spellStart"/>
+      <w:r>
+        <w:rPr>
+          <w:rFonts w:ascii="Times New Roman" w:eastAsia="Times New Roman" w:hAnsi="Times New Roman" w:cs="Times New Roman"/>
+          <w:color w:val="000000" w:themeColor="text1"/>
+          <w:sz w:val="32"/>
+          <w:szCs w:val="32"/>
+        </w:rPr>
+        <w:t>деяких</w:t>
+      </w:r>
+      <w:proofErr w:type="spellEnd"/>
+      <w:r>
+        <w:rPr>
+          <w:rFonts w:ascii="Times New Roman" w:eastAsia="Times New Roman" w:hAnsi="Times New Roman" w:cs="Times New Roman"/>
+          <w:color w:val="000000" w:themeColor="text1"/>
+          <w:sz w:val="32"/>
+          <w:szCs w:val="32"/>
+        </w:rPr>
+        <w:t xml:space="preserve"> </w:t>
+      </w:r>
+      <w:proofErr w:type="spellStart"/>
+      <w:r>
+        <w:rPr>
+          <w:rFonts w:ascii="Times New Roman" w:eastAsia="Times New Roman" w:hAnsi="Times New Roman" w:cs="Times New Roman"/>
+          <w:color w:val="000000" w:themeColor="text1"/>
+          <w:sz w:val="32"/>
+          <w:szCs w:val="32"/>
+        </w:rPr>
+        <w:t>сучасних</w:t>
+      </w:r>
+      <w:proofErr w:type="spellEnd"/>
+      <w:r>
+        <w:rPr>
+          <w:rFonts w:ascii="Times New Roman" w:eastAsia="Times New Roman" w:hAnsi="Times New Roman" w:cs="Times New Roman"/>
+          <w:color w:val="000000" w:themeColor="text1"/>
+          <w:sz w:val="32"/>
+          <w:szCs w:val="32"/>
+        </w:rPr>
+        <w:t xml:space="preserve"> </w:t>
+      </w:r>
+      <w:proofErr w:type="spellStart"/>
+      <w:r>
+        <w:rPr>
+          <w:rFonts w:ascii="Times New Roman" w:eastAsia="Times New Roman" w:hAnsi="Times New Roman" w:cs="Times New Roman"/>
+          <w:color w:val="000000" w:themeColor="text1"/>
+          <w:sz w:val="32"/>
+          <w:szCs w:val="32"/>
+        </w:rPr>
+        <w:t>мовах</w:t>
+      </w:r>
+      <w:proofErr w:type="spellEnd"/>
+      <w:r>
+        <w:rPr>
+          <w:rFonts w:ascii="Times New Roman" w:eastAsia="Times New Roman" w:hAnsi="Times New Roman" w:cs="Times New Roman"/>
+          <w:color w:val="000000" w:themeColor="text1"/>
+          <w:sz w:val="32"/>
+          <w:szCs w:val="32"/>
+        </w:rPr>
+        <w:t xml:space="preserve"> (</w:t>
+      </w:r>
+      <w:hyperlink r:id="rId12" w:tooltip="Python" w:history="1">
+        <w:r>
+          <w:rPr>
+            <w:rFonts w:ascii="Times New Roman" w:eastAsia="Times New Roman" w:hAnsi="Times New Roman" w:cs="Times New Roman"/>
+            <w:color w:val="000000" w:themeColor="text1"/>
+            <w:sz w:val="32"/>
+            <w:szCs w:val="32"/>
+            <w:u w:val="single"/>
+            <w:lang w:val="en-US"/>
+          </w:rPr>
+          <w:t>Python</w:t>
+        </w:r>
+      </w:hyperlink>
+      <w:r>
+        <w:rPr>
+          <w:rFonts w:ascii="Times New Roman" w:eastAsia="Times New Roman" w:hAnsi="Times New Roman" w:cs="Times New Roman"/>
+          <w:color w:val="000000" w:themeColor="text1"/>
+          <w:sz w:val="32"/>
+          <w:szCs w:val="32"/>
+        </w:rPr>
+        <w:t>,</w:t>
+      </w:r>
+      <w:r>
+        <w:rPr>
+          <w:rFonts w:ascii="Times New Roman" w:eastAsia="Times New Roman" w:hAnsi="Times New Roman" w:cs="Times New Roman"/>
+          <w:color w:val="000000" w:themeColor="text1"/>
+          <w:sz w:val="32"/>
+          <w:szCs w:val="32"/>
+          <w:lang w:val="en-US"/>
+        </w:rPr>
+        <w:t> </w:t>
+      </w:r>
+      <w:proofErr w:type="spellStart"/>
+      <w:r>
+        <w:fldChar w:fldCharType="begin"/>
+      </w:r>
+      <w:r>
+        <w:instrText xml:space="preserve"> HYPERLINK "https://uk.wikipedia.org/wiki/Nemerle" \o "Nemerle" </w:instrText>
+      </w:r>
+      <w:r>
+        <w:fldChar w:fldCharType="separate"/>
+      </w:r>
+      <w:r>
+        <w:rPr>
+          <w:rFonts w:ascii="Times New Roman" w:eastAsia="Times New Roman" w:hAnsi="Times New Roman" w:cs="Times New Roman"/>
+          <w:color w:val="000000" w:themeColor="text1"/>
+          <w:sz w:val="32"/>
+          <w:szCs w:val="32"/>
+          <w:u w:val="single"/>
+          <w:lang w:val="en-US"/>
+        </w:rPr>
+        <w:t>Nemerle</w:t>
+      </w:r>
+      <w:proofErr w:type="spellEnd"/>
+      <w:r>
+        <w:rPr>
+          <w:rFonts w:ascii="Times New Roman" w:eastAsia="Times New Roman" w:hAnsi="Times New Roman" w:cs="Times New Roman"/>
+          <w:color w:val="000000" w:themeColor="text1"/>
+          <w:sz w:val="32"/>
+          <w:szCs w:val="32"/>
+          <w:u w:val="single"/>
+          <w:lang w:val="en-US"/>
+        </w:rPr>
+        <w:fldChar w:fldCharType="end"/>
+      </w:r>
+      <w:r>
+        <w:rPr>
+          <w:rFonts w:ascii="Times New Roman" w:eastAsia="Times New Roman" w:hAnsi="Times New Roman" w:cs="Times New Roman"/>
+          <w:color w:val="000000" w:themeColor="text1"/>
+          <w:sz w:val="32"/>
+          <w:szCs w:val="32"/>
+        </w:rPr>
+        <w:t xml:space="preserve">) </w:t>
+      </w:r>
+      <w:proofErr w:type="spellStart"/>
+      <w:r>
+        <w:rPr>
+          <w:rFonts w:ascii="Times New Roman" w:eastAsia="Times New Roman" w:hAnsi="Times New Roman" w:cs="Times New Roman"/>
+          <w:color w:val="000000" w:themeColor="text1"/>
+          <w:sz w:val="32"/>
+          <w:szCs w:val="32"/>
+        </w:rPr>
+        <w:t>відступи</w:t>
+      </w:r>
+      <w:proofErr w:type="spellEnd"/>
+      <w:r>
+        <w:rPr>
+          <w:rFonts w:ascii="Times New Roman" w:eastAsia="Times New Roman" w:hAnsi="Times New Roman" w:cs="Times New Roman"/>
+          <w:color w:val="000000" w:themeColor="text1"/>
+          <w:sz w:val="32"/>
+          <w:szCs w:val="32"/>
+        </w:rPr>
+        <w:t xml:space="preserve"> </w:t>
+      </w:r>
+      <w:proofErr w:type="spellStart"/>
+      <w:r>
+        <w:rPr>
+          <w:rFonts w:ascii="Times New Roman" w:eastAsia="Times New Roman" w:hAnsi="Times New Roman" w:cs="Times New Roman"/>
+          <w:color w:val="000000" w:themeColor="text1"/>
+          <w:sz w:val="32"/>
+          <w:szCs w:val="32"/>
+        </w:rPr>
+        <w:t>впливають</w:t>
+      </w:r>
+      <w:proofErr w:type="spellEnd"/>
+      <w:r>
+        <w:rPr>
+          <w:rFonts w:ascii="Times New Roman" w:eastAsia="Times New Roman" w:hAnsi="Times New Roman" w:cs="Times New Roman"/>
+          <w:color w:val="000000" w:themeColor="text1"/>
+          <w:sz w:val="32"/>
+          <w:szCs w:val="32"/>
+        </w:rPr>
+        <w:t xml:space="preserve"> на </w:t>
+      </w:r>
+      <w:proofErr w:type="spellStart"/>
+      <w:r>
+        <w:rPr>
+          <w:rFonts w:ascii="Times New Roman" w:eastAsia="Times New Roman" w:hAnsi="Times New Roman" w:cs="Times New Roman"/>
+          <w:color w:val="000000" w:themeColor="text1"/>
+          <w:sz w:val="32"/>
+          <w:szCs w:val="32"/>
+        </w:rPr>
+        <w:t>логіку</w:t>
+      </w:r>
+      <w:proofErr w:type="spellEnd"/>
+      <w:r>
+        <w:rPr>
+          <w:rFonts w:ascii="Times New Roman" w:eastAsia="Times New Roman" w:hAnsi="Times New Roman" w:cs="Times New Roman"/>
+          <w:color w:val="000000" w:themeColor="text1"/>
+          <w:sz w:val="32"/>
+          <w:szCs w:val="32"/>
+        </w:rPr>
+        <w:t xml:space="preserve"> </w:t>
+      </w:r>
+      <w:proofErr w:type="spellStart"/>
+      <w:r>
+        <w:rPr>
+          <w:rFonts w:ascii="Times New Roman" w:eastAsia="Times New Roman" w:hAnsi="Times New Roman" w:cs="Times New Roman"/>
+          <w:color w:val="000000" w:themeColor="text1"/>
+          <w:sz w:val="32"/>
+          <w:szCs w:val="32"/>
+        </w:rPr>
+        <w:t>виконання</w:t>
+      </w:r>
+      <w:proofErr w:type="spellEnd"/>
+      <w:r>
+        <w:rPr>
+          <w:rFonts w:ascii="Times New Roman" w:eastAsia="Times New Roman" w:hAnsi="Times New Roman" w:cs="Times New Roman"/>
+          <w:color w:val="000000" w:themeColor="text1"/>
+          <w:sz w:val="32"/>
+          <w:szCs w:val="32"/>
+        </w:rPr>
+        <w:t xml:space="preserve"> (</w:t>
+      </w:r>
+      <w:proofErr w:type="spellStart"/>
+      <w:r>
+        <w:rPr>
+          <w:rFonts w:ascii="Times New Roman" w:eastAsia="Times New Roman" w:hAnsi="Times New Roman" w:cs="Times New Roman"/>
+          <w:color w:val="000000" w:themeColor="text1"/>
+          <w:sz w:val="32"/>
+          <w:szCs w:val="32"/>
+        </w:rPr>
+        <w:t>тобто</w:t>
+      </w:r>
+      <w:proofErr w:type="spellEnd"/>
+      <w:r>
+        <w:rPr>
+          <w:rFonts w:ascii="Times New Roman" w:eastAsia="Times New Roman" w:hAnsi="Times New Roman" w:cs="Times New Roman"/>
+          <w:color w:val="000000" w:themeColor="text1"/>
+          <w:sz w:val="32"/>
+          <w:szCs w:val="32"/>
+        </w:rPr>
+        <w:t xml:space="preserve"> блоки коду </w:t>
+      </w:r>
+      <w:proofErr w:type="spellStart"/>
+      <w:r>
+        <w:rPr>
+          <w:rFonts w:ascii="Times New Roman" w:eastAsia="Times New Roman" w:hAnsi="Times New Roman" w:cs="Times New Roman"/>
+          <w:color w:val="000000" w:themeColor="text1"/>
+          <w:sz w:val="32"/>
+          <w:szCs w:val="32"/>
+        </w:rPr>
+        <w:t>виділяються</w:t>
+      </w:r>
+      <w:proofErr w:type="spellEnd"/>
+      <w:r>
+        <w:rPr>
+          <w:rFonts w:ascii="Times New Roman" w:eastAsia="Times New Roman" w:hAnsi="Times New Roman" w:cs="Times New Roman"/>
+          <w:color w:val="000000" w:themeColor="text1"/>
+          <w:sz w:val="32"/>
+          <w:szCs w:val="32"/>
+        </w:rPr>
+        <w:t xml:space="preserve"> не </w:t>
+      </w:r>
+      <w:proofErr w:type="spellStart"/>
+      <w:r>
+        <w:rPr>
+          <w:rFonts w:ascii="Times New Roman" w:eastAsia="Times New Roman" w:hAnsi="Times New Roman" w:cs="Times New Roman"/>
+          <w:color w:val="000000" w:themeColor="text1"/>
+          <w:sz w:val="32"/>
+          <w:szCs w:val="32"/>
+        </w:rPr>
+        <w:t>ключовими</w:t>
+      </w:r>
+      <w:proofErr w:type="spellEnd"/>
+      <w:r>
+        <w:rPr>
+          <w:rFonts w:ascii="Times New Roman" w:eastAsia="Times New Roman" w:hAnsi="Times New Roman" w:cs="Times New Roman"/>
+          <w:color w:val="000000" w:themeColor="text1"/>
+          <w:sz w:val="32"/>
+          <w:szCs w:val="32"/>
+        </w:rPr>
+        <w:t xml:space="preserve"> словами, а </w:t>
+      </w:r>
+      <w:proofErr w:type="spellStart"/>
+      <w:r>
+        <w:rPr>
+          <w:rFonts w:ascii="Times New Roman" w:eastAsia="Times New Roman" w:hAnsi="Times New Roman" w:cs="Times New Roman"/>
+          <w:color w:val="000000" w:themeColor="text1"/>
+          <w:sz w:val="32"/>
+          <w:szCs w:val="32"/>
+        </w:rPr>
+        <w:t>розміром</w:t>
+      </w:r>
+      <w:proofErr w:type="spellEnd"/>
+      <w:r>
+        <w:rPr>
+          <w:rFonts w:ascii="Times New Roman" w:eastAsia="Times New Roman" w:hAnsi="Times New Roman" w:cs="Times New Roman"/>
+          <w:color w:val="000000" w:themeColor="text1"/>
+          <w:sz w:val="32"/>
+          <w:szCs w:val="32"/>
+        </w:rPr>
+        <w:t xml:space="preserve"> </w:t>
+      </w:r>
+      <w:proofErr w:type="spellStart"/>
+      <w:r>
+        <w:rPr>
+          <w:rFonts w:ascii="Times New Roman" w:eastAsia="Times New Roman" w:hAnsi="Times New Roman" w:cs="Times New Roman"/>
+          <w:color w:val="000000" w:themeColor="text1"/>
+          <w:sz w:val="32"/>
+          <w:szCs w:val="32"/>
+        </w:rPr>
+        <w:t>відступів</w:t>
+      </w:r>
+      <w:proofErr w:type="spellEnd"/>
+      <w:r>
+        <w:rPr>
+          <w:rFonts w:ascii="Times New Roman" w:eastAsia="Times New Roman" w:hAnsi="Times New Roman" w:cs="Times New Roman"/>
+          <w:color w:val="000000" w:themeColor="text1"/>
+          <w:sz w:val="32"/>
+          <w:szCs w:val="32"/>
+        </w:rPr>
+        <w:t xml:space="preserve">). В </w:t>
+      </w:r>
+      <w:proofErr w:type="spellStart"/>
+      <w:r>
+        <w:rPr>
+          <w:rFonts w:ascii="Times New Roman" w:eastAsia="Times New Roman" w:hAnsi="Times New Roman" w:cs="Times New Roman"/>
+          <w:color w:val="000000" w:themeColor="text1"/>
+          <w:sz w:val="32"/>
+          <w:szCs w:val="32"/>
+        </w:rPr>
+        <w:t>інших</w:t>
+      </w:r>
+      <w:proofErr w:type="spellEnd"/>
+      <w:r>
+        <w:rPr>
+          <w:rFonts w:ascii="Times New Roman" w:eastAsia="Times New Roman" w:hAnsi="Times New Roman" w:cs="Times New Roman"/>
+          <w:color w:val="000000" w:themeColor="text1"/>
+          <w:sz w:val="32"/>
+          <w:szCs w:val="32"/>
+        </w:rPr>
+        <w:t xml:space="preserve"> стали </w:t>
+      </w:r>
+      <w:proofErr w:type="spellStart"/>
+      <w:r>
+        <w:rPr>
+          <w:rFonts w:ascii="Times New Roman" w:eastAsia="Times New Roman" w:hAnsi="Times New Roman" w:cs="Times New Roman"/>
+          <w:color w:val="000000" w:themeColor="text1"/>
+          <w:sz w:val="32"/>
+          <w:szCs w:val="32"/>
+        </w:rPr>
+        <w:t>частиною</w:t>
+      </w:r>
+      <w:proofErr w:type="spellEnd"/>
+      <w:r>
+        <w:rPr>
+          <w:rFonts w:ascii="Times New Roman" w:eastAsia="Times New Roman" w:hAnsi="Times New Roman" w:cs="Times New Roman"/>
+          <w:color w:val="000000" w:themeColor="text1"/>
+          <w:sz w:val="32"/>
+          <w:szCs w:val="32"/>
+        </w:rPr>
+        <w:t xml:space="preserve"> </w:t>
+      </w:r>
+      <w:proofErr w:type="spellStart"/>
+      <w:r>
+        <w:rPr>
+          <w:rFonts w:ascii="Times New Roman" w:eastAsia="Times New Roman" w:hAnsi="Times New Roman" w:cs="Times New Roman"/>
+          <w:color w:val="000000" w:themeColor="text1"/>
+          <w:sz w:val="32"/>
+          <w:szCs w:val="32"/>
+        </w:rPr>
+        <w:t>мови</w:t>
+      </w:r>
+      <w:proofErr w:type="spellEnd"/>
+      <w:r>
+        <w:rPr>
+          <w:rFonts w:ascii="Times New Roman" w:eastAsia="Times New Roman" w:hAnsi="Times New Roman" w:cs="Times New Roman"/>
+          <w:color w:val="000000" w:themeColor="text1"/>
+          <w:sz w:val="32"/>
+          <w:szCs w:val="32"/>
+        </w:rPr>
+        <w:t xml:space="preserve"> угоди про </w:t>
+      </w:r>
+      <w:proofErr w:type="spellStart"/>
+      <w:r>
+        <w:rPr>
+          <w:rFonts w:ascii="Times New Roman" w:eastAsia="Times New Roman" w:hAnsi="Times New Roman" w:cs="Times New Roman"/>
+          <w:color w:val="000000" w:themeColor="text1"/>
+          <w:sz w:val="32"/>
+          <w:szCs w:val="32"/>
+        </w:rPr>
+        <w:t>регістри</w:t>
+      </w:r>
+      <w:proofErr w:type="spellEnd"/>
+      <w:r>
+        <w:rPr>
+          <w:rFonts w:ascii="Times New Roman" w:eastAsia="Times New Roman" w:hAnsi="Times New Roman" w:cs="Times New Roman"/>
+          <w:color w:val="000000" w:themeColor="text1"/>
+          <w:sz w:val="32"/>
+          <w:szCs w:val="32"/>
+        </w:rPr>
+        <w:t xml:space="preserve"> </w:t>
+      </w:r>
+      <w:proofErr w:type="spellStart"/>
+      <w:r>
+        <w:rPr>
+          <w:rFonts w:ascii="Times New Roman" w:eastAsia="Times New Roman" w:hAnsi="Times New Roman" w:cs="Times New Roman"/>
+          <w:color w:val="000000" w:themeColor="text1"/>
+          <w:sz w:val="32"/>
+          <w:szCs w:val="32"/>
+        </w:rPr>
+        <w:t>літер</w:t>
+      </w:r>
+      <w:proofErr w:type="spellEnd"/>
+      <w:r>
+        <w:rPr>
+          <w:rFonts w:ascii="Times New Roman" w:eastAsia="Times New Roman" w:hAnsi="Times New Roman" w:cs="Times New Roman"/>
+          <w:color w:val="000000" w:themeColor="text1"/>
+          <w:sz w:val="32"/>
+          <w:szCs w:val="32"/>
+        </w:rPr>
+        <w:t xml:space="preserve"> та </w:t>
+      </w:r>
+      <w:proofErr w:type="spellStart"/>
+      <w:r>
+        <w:rPr>
+          <w:rFonts w:ascii="Times New Roman" w:eastAsia="Times New Roman" w:hAnsi="Times New Roman" w:cs="Times New Roman"/>
+          <w:color w:val="000000" w:themeColor="text1"/>
+          <w:sz w:val="32"/>
+          <w:szCs w:val="32"/>
+        </w:rPr>
+        <w:t>префіксів</w:t>
+      </w:r>
+      <w:proofErr w:type="spellEnd"/>
+      <w:r>
+        <w:rPr>
+          <w:rFonts w:ascii="Times New Roman" w:eastAsia="Times New Roman" w:hAnsi="Times New Roman" w:cs="Times New Roman"/>
+          <w:color w:val="000000" w:themeColor="text1"/>
+          <w:sz w:val="32"/>
+          <w:szCs w:val="32"/>
+        </w:rPr>
+        <w:t xml:space="preserve"> для </w:t>
+      </w:r>
+      <w:proofErr w:type="spellStart"/>
+      <w:r>
+        <w:rPr>
+          <w:rFonts w:ascii="Times New Roman" w:eastAsia="Times New Roman" w:hAnsi="Times New Roman" w:cs="Times New Roman"/>
+          <w:color w:val="000000" w:themeColor="text1"/>
+          <w:sz w:val="32"/>
+          <w:szCs w:val="32"/>
+        </w:rPr>
+        <w:t>типів</w:t>
+      </w:r>
+      <w:proofErr w:type="spellEnd"/>
+      <w:r>
+        <w:rPr>
+          <w:rFonts w:ascii="Times New Roman" w:eastAsia="Times New Roman" w:hAnsi="Times New Roman" w:cs="Times New Roman"/>
+          <w:color w:val="000000" w:themeColor="text1"/>
+          <w:sz w:val="32"/>
+          <w:szCs w:val="32"/>
+        </w:rPr>
+        <w:t>,</w:t>
+      </w:r>
+      <w:r>
+        <w:rPr>
+          <w:rFonts w:ascii="Times New Roman" w:eastAsia="Times New Roman" w:hAnsi="Times New Roman" w:cs="Times New Roman"/>
+          <w:color w:val="000000" w:themeColor="text1"/>
+          <w:sz w:val="32"/>
+          <w:szCs w:val="32"/>
+          <w:lang w:val="en-US"/>
+        </w:rPr>
+        <w:t> </w:t>
+      </w:r>
+      <w:hyperlink r:id="rId13" w:tooltip="Константа" w:history="1">
+        <w:r>
+          <w:rPr>
+            <w:rFonts w:ascii="Times New Roman" w:eastAsia="Times New Roman" w:hAnsi="Times New Roman" w:cs="Times New Roman"/>
+            <w:color w:val="000000" w:themeColor="text1"/>
+            <w:sz w:val="32"/>
+            <w:szCs w:val="32"/>
+            <w:u w:val="single"/>
+          </w:rPr>
+          <w:t>констант</w:t>
+        </w:r>
+      </w:hyperlink>
+      <w:r>
+        <w:rPr>
+          <w:rFonts w:ascii="Times New Roman" w:eastAsia="Times New Roman" w:hAnsi="Times New Roman" w:cs="Times New Roman"/>
+          <w:color w:val="000000" w:themeColor="text1"/>
+          <w:sz w:val="32"/>
+          <w:szCs w:val="32"/>
+        </w:rPr>
+        <w:t xml:space="preserve">, </w:t>
+      </w:r>
+      <w:proofErr w:type="spellStart"/>
+      <w:r>
+        <w:rPr>
+          <w:rFonts w:ascii="Times New Roman" w:eastAsia="Times New Roman" w:hAnsi="Times New Roman" w:cs="Times New Roman"/>
+          <w:color w:val="000000" w:themeColor="text1"/>
+          <w:sz w:val="32"/>
+          <w:szCs w:val="32"/>
+        </w:rPr>
+        <w:t>змінних</w:t>
+      </w:r>
+      <w:proofErr w:type="spellEnd"/>
+      <w:r>
+        <w:rPr>
+          <w:rFonts w:ascii="Times New Roman" w:eastAsia="Times New Roman" w:hAnsi="Times New Roman" w:cs="Times New Roman"/>
+          <w:color w:val="000000" w:themeColor="text1"/>
+          <w:sz w:val="32"/>
+          <w:szCs w:val="32"/>
+        </w:rPr>
+        <w:t xml:space="preserve"> та </w:t>
+      </w:r>
+      <w:proofErr w:type="spellStart"/>
+      <w:r>
+        <w:rPr>
+          <w:rFonts w:ascii="Times New Roman" w:eastAsia="Times New Roman" w:hAnsi="Times New Roman" w:cs="Times New Roman"/>
+          <w:color w:val="000000" w:themeColor="text1"/>
+          <w:sz w:val="32"/>
+          <w:szCs w:val="32"/>
+        </w:rPr>
+        <w:t>полів</w:t>
+      </w:r>
+      <w:proofErr w:type="spellEnd"/>
+      <w:r>
+        <w:rPr>
+          <w:rFonts w:ascii="Times New Roman" w:eastAsia="Times New Roman" w:hAnsi="Times New Roman" w:cs="Times New Roman"/>
+          <w:color w:val="000000" w:themeColor="text1"/>
+          <w:sz w:val="32"/>
+          <w:szCs w:val="32"/>
+          <w:lang w:val="en-US"/>
+        </w:rPr>
+        <w:t> </w:t>
+      </w:r>
+      <w:hyperlink r:id="rId14" w:tooltip="Клас (програмування)" w:history="1">
+        <w:proofErr w:type="spellStart"/>
+        <w:r>
+          <w:rPr>
+            <w:rFonts w:ascii="Times New Roman" w:eastAsia="Times New Roman" w:hAnsi="Times New Roman" w:cs="Times New Roman"/>
+            <w:color w:val="000000" w:themeColor="text1"/>
+            <w:sz w:val="32"/>
+            <w:szCs w:val="32"/>
+            <w:u w:val="single"/>
+          </w:rPr>
+          <w:t>класів</w:t>
+        </w:r>
+        <w:proofErr w:type="spellEnd"/>
+      </w:hyperlink>
+      <w:r>
+        <w:rPr>
+          <w:rFonts w:ascii="Times New Roman" w:eastAsia="Times New Roman" w:hAnsi="Times New Roman" w:cs="Times New Roman"/>
+          <w:color w:val="000000" w:themeColor="text1"/>
+          <w:sz w:val="32"/>
+          <w:szCs w:val="32"/>
+        </w:rPr>
+        <w:t>.</w:t>
+      </w:r>
+    </w:p>
+    <w:p>
+      <w:pPr>
+        <w:spacing w:after="0"/>
+        <w:ind w:firstLine="709"/>
+        <w:rPr>
+          <w:rFonts w:ascii="Times New Roman" w:eastAsia="Times New Roman" w:hAnsi="Times New Roman" w:cs="Times New Roman"/>
+          <w:color w:val="000000" w:themeColor="text1"/>
+          <w:sz w:val="32"/>
+          <w:szCs w:val="32"/>
+          <w:u w:val="single"/>
+        </w:rPr>
+      </w:pPr>
+      <w:proofErr w:type="spellStart"/>
+      <w:r>
+        <w:rPr>
+          <w:rFonts w:ascii="Times New Roman" w:eastAsia="Times New Roman" w:hAnsi="Times New Roman" w:cs="Times New Roman"/>
+          <w:color w:val="000000" w:themeColor="text1"/>
+          <w:sz w:val="32"/>
+          <w:szCs w:val="32"/>
+        </w:rPr>
+        <w:t>Якщо</w:t>
+      </w:r>
+      <w:proofErr w:type="spellEnd"/>
+      <w:r>
+        <w:rPr>
+          <w:rFonts w:ascii="Times New Roman" w:eastAsia="Times New Roman" w:hAnsi="Times New Roman" w:cs="Times New Roman"/>
+          <w:color w:val="000000" w:themeColor="text1"/>
+          <w:sz w:val="32"/>
+          <w:szCs w:val="32"/>
+        </w:rPr>
+        <w:t xml:space="preserve"> </w:t>
+      </w:r>
+      <w:proofErr w:type="spellStart"/>
+      <w:r>
+        <w:rPr>
+          <w:rFonts w:ascii="Times New Roman" w:eastAsia="Times New Roman" w:hAnsi="Times New Roman" w:cs="Times New Roman"/>
+          <w:color w:val="000000" w:themeColor="text1"/>
+          <w:sz w:val="32"/>
+          <w:szCs w:val="32"/>
+        </w:rPr>
+        <w:t>раніше</w:t>
+      </w:r>
+      <w:proofErr w:type="spellEnd"/>
+      <w:r>
+        <w:rPr>
+          <w:rFonts w:ascii="Times New Roman" w:eastAsia="Times New Roman" w:hAnsi="Times New Roman" w:cs="Times New Roman"/>
+          <w:color w:val="000000" w:themeColor="text1"/>
+          <w:sz w:val="32"/>
+          <w:szCs w:val="32"/>
+        </w:rPr>
+        <w:t xml:space="preserve"> </w:t>
+      </w:r>
+      <w:proofErr w:type="spellStart"/>
+      <w:r>
+        <w:rPr>
+          <w:rFonts w:ascii="Times New Roman" w:eastAsia="Times New Roman" w:hAnsi="Times New Roman" w:cs="Times New Roman"/>
+          <w:color w:val="000000" w:themeColor="text1"/>
+          <w:sz w:val="32"/>
+          <w:szCs w:val="32"/>
+        </w:rPr>
+        <w:t>недисциплінований</w:t>
+      </w:r>
+      <w:proofErr w:type="spellEnd"/>
+      <w:r>
+        <w:rPr>
+          <w:rFonts w:ascii="Times New Roman" w:eastAsia="Times New Roman" w:hAnsi="Times New Roman" w:cs="Times New Roman"/>
+          <w:color w:val="000000" w:themeColor="text1"/>
+          <w:sz w:val="32"/>
+          <w:szCs w:val="32"/>
+        </w:rPr>
+        <w:t xml:space="preserve"> </w:t>
+      </w:r>
+      <w:proofErr w:type="spellStart"/>
+      <w:r>
+        <w:rPr>
+          <w:rFonts w:ascii="Times New Roman" w:eastAsia="Times New Roman" w:hAnsi="Times New Roman" w:cs="Times New Roman"/>
+          <w:color w:val="000000" w:themeColor="text1"/>
+          <w:sz w:val="32"/>
+          <w:szCs w:val="32"/>
+        </w:rPr>
+        <w:t>програміст</w:t>
+      </w:r>
+      <w:proofErr w:type="spellEnd"/>
+      <w:r>
+        <w:rPr>
+          <w:rFonts w:ascii="Times New Roman" w:eastAsia="Times New Roman" w:hAnsi="Times New Roman" w:cs="Times New Roman"/>
+          <w:color w:val="000000" w:themeColor="text1"/>
+          <w:sz w:val="32"/>
+          <w:szCs w:val="32"/>
+        </w:rPr>
+        <w:t xml:space="preserve"> </w:t>
+      </w:r>
+      <w:proofErr w:type="spellStart"/>
+      <w:r>
+        <w:rPr>
+          <w:rFonts w:ascii="Times New Roman" w:eastAsia="Times New Roman" w:hAnsi="Times New Roman" w:cs="Times New Roman"/>
+          <w:color w:val="000000" w:themeColor="text1"/>
+          <w:sz w:val="32"/>
+          <w:szCs w:val="32"/>
+        </w:rPr>
+        <w:t>міг</w:t>
+      </w:r>
+      <w:proofErr w:type="spellEnd"/>
+      <w:r>
+        <w:rPr>
+          <w:rFonts w:ascii="Times New Roman" w:eastAsia="Times New Roman" w:hAnsi="Times New Roman" w:cs="Times New Roman"/>
+          <w:color w:val="000000" w:themeColor="text1"/>
+          <w:sz w:val="32"/>
+          <w:szCs w:val="32"/>
+        </w:rPr>
+        <w:t xml:space="preserve"> </w:t>
+      </w:r>
+      <w:proofErr w:type="spellStart"/>
+      <w:r>
+        <w:rPr>
+          <w:rFonts w:ascii="Times New Roman" w:eastAsia="Times New Roman" w:hAnsi="Times New Roman" w:cs="Times New Roman"/>
+          <w:color w:val="000000" w:themeColor="text1"/>
+          <w:sz w:val="32"/>
+          <w:szCs w:val="32"/>
+        </w:rPr>
+        <w:t>ігнорувати</w:t>
+      </w:r>
+      <w:proofErr w:type="spellEnd"/>
+      <w:r>
+        <w:rPr>
+          <w:rFonts w:ascii="Times New Roman" w:eastAsia="Times New Roman" w:hAnsi="Times New Roman" w:cs="Times New Roman"/>
+          <w:color w:val="000000" w:themeColor="text1"/>
+          <w:sz w:val="32"/>
+          <w:szCs w:val="32"/>
+        </w:rPr>
+        <w:t xml:space="preserve"> </w:t>
+      </w:r>
+      <w:proofErr w:type="spellStart"/>
+      <w:r>
+        <w:rPr>
+          <w:rFonts w:ascii="Times New Roman" w:eastAsia="Times New Roman" w:hAnsi="Times New Roman" w:cs="Times New Roman"/>
+          <w:color w:val="000000" w:themeColor="text1"/>
+          <w:sz w:val="32"/>
+          <w:szCs w:val="32"/>
+        </w:rPr>
+        <w:t>стандарти</w:t>
+      </w:r>
+      <w:proofErr w:type="spellEnd"/>
+      <w:r>
+        <w:rPr>
+          <w:rFonts w:ascii="Times New Roman" w:eastAsia="Times New Roman" w:hAnsi="Times New Roman" w:cs="Times New Roman"/>
+          <w:color w:val="000000" w:themeColor="text1"/>
+          <w:sz w:val="32"/>
+          <w:szCs w:val="32"/>
+        </w:rPr>
+        <w:t xml:space="preserve"> </w:t>
+      </w:r>
+      <w:proofErr w:type="spellStart"/>
+      <w:r>
+        <w:rPr>
+          <w:rFonts w:ascii="Times New Roman" w:eastAsia="Times New Roman" w:hAnsi="Times New Roman" w:cs="Times New Roman"/>
+          <w:color w:val="000000" w:themeColor="text1"/>
+          <w:sz w:val="32"/>
+          <w:szCs w:val="32"/>
+        </w:rPr>
+        <w:t>кодування</w:t>
+      </w:r>
+      <w:proofErr w:type="spellEnd"/>
+      <w:r>
+        <w:rPr>
+          <w:rFonts w:ascii="Times New Roman" w:eastAsia="Times New Roman" w:hAnsi="Times New Roman" w:cs="Times New Roman"/>
+          <w:color w:val="000000" w:themeColor="text1"/>
+          <w:sz w:val="32"/>
+          <w:szCs w:val="32"/>
+        </w:rPr>
+        <w:t xml:space="preserve"> з </w:t>
+      </w:r>
+      <w:proofErr w:type="spellStart"/>
+      <w:r>
+        <w:rPr>
+          <w:rFonts w:ascii="Times New Roman" w:eastAsia="Times New Roman" w:hAnsi="Times New Roman" w:cs="Times New Roman"/>
+          <w:color w:val="000000" w:themeColor="text1"/>
+          <w:sz w:val="32"/>
+          <w:szCs w:val="32"/>
+        </w:rPr>
+        <w:t>особистих</w:t>
+      </w:r>
+      <w:proofErr w:type="spellEnd"/>
+      <w:r>
+        <w:rPr>
+          <w:rFonts w:ascii="Times New Roman" w:eastAsia="Times New Roman" w:hAnsi="Times New Roman" w:cs="Times New Roman"/>
+          <w:color w:val="000000" w:themeColor="text1"/>
+          <w:sz w:val="32"/>
+          <w:szCs w:val="32"/>
+        </w:rPr>
+        <w:t xml:space="preserve"> </w:t>
+      </w:r>
+      <w:proofErr w:type="spellStart"/>
+      <w:r>
+        <w:rPr>
+          <w:rFonts w:ascii="Times New Roman" w:eastAsia="Times New Roman" w:hAnsi="Times New Roman" w:cs="Times New Roman"/>
+          <w:color w:val="000000" w:themeColor="text1"/>
+          <w:sz w:val="32"/>
+          <w:szCs w:val="32"/>
+        </w:rPr>
+        <w:t>міркувань</w:t>
+      </w:r>
+      <w:proofErr w:type="spellEnd"/>
+      <w:r>
+        <w:rPr>
+          <w:rFonts w:ascii="Times New Roman" w:eastAsia="Times New Roman" w:hAnsi="Times New Roman" w:cs="Times New Roman"/>
+          <w:color w:val="000000" w:themeColor="text1"/>
+          <w:sz w:val="32"/>
+          <w:szCs w:val="32"/>
+        </w:rPr>
+        <w:t xml:space="preserve">, </w:t>
+      </w:r>
+      <w:proofErr w:type="spellStart"/>
+      <w:r>
+        <w:rPr>
+          <w:rFonts w:ascii="Times New Roman" w:eastAsia="Times New Roman" w:hAnsi="Times New Roman" w:cs="Times New Roman"/>
+          <w:color w:val="000000" w:themeColor="text1"/>
+          <w:sz w:val="32"/>
+          <w:szCs w:val="32"/>
+        </w:rPr>
+        <w:t>заради</w:t>
+      </w:r>
+      <w:proofErr w:type="spellEnd"/>
+      <w:r>
+        <w:rPr>
+          <w:rFonts w:ascii="Times New Roman" w:eastAsia="Times New Roman" w:hAnsi="Times New Roman" w:cs="Times New Roman"/>
+          <w:color w:val="000000" w:themeColor="text1"/>
+          <w:sz w:val="32"/>
+          <w:szCs w:val="32"/>
+        </w:rPr>
+        <w:t xml:space="preserve"> </w:t>
+      </w:r>
+      <w:proofErr w:type="spellStart"/>
+      <w:r>
+        <w:rPr>
+          <w:rFonts w:ascii="Times New Roman" w:eastAsia="Times New Roman" w:hAnsi="Times New Roman" w:cs="Times New Roman"/>
+          <w:color w:val="000000" w:themeColor="text1"/>
+          <w:sz w:val="32"/>
+          <w:szCs w:val="32"/>
+        </w:rPr>
+        <w:t>зручності</w:t>
+      </w:r>
+      <w:proofErr w:type="spellEnd"/>
+      <w:r>
+        <w:rPr>
+          <w:rFonts w:ascii="Times New Roman" w:eastAsia="Times New Roman" w:hAnsi="Times New Roman" w:cs="Times New Roman"/>
+          <w:color w:val="000000" w:themeColor="text1"/>
+          <w:sz w:val="32"/>
+          <w:szCs w:val="32"/>
+        </w:rPr>
+        <w:t xml:space="preserve"> та </w:t>
+      </w:r>
+      <w:proofErr w:type="spellStart"/>
+      <w:r>
+        <w:rPr>
+          <w:rFonts w:ascii="Times New Roman" w:eastAsia="Times New Roman" w:hAnsi="Times New Roman" w:cs="Times New Roman"/>
+          <w:color w:val="000000" w:themeColor="text1"/>
+          <w:sz w:val="32"/>
+          <w:szCs w:val="32"/>
+        </w:rPr>
+        <w:t>швидкості</w:t>
+      </w:r>
+      <w:proofErr w:type="spellEnd"/>
+      <w:r>
+        <w:rPr>
+          <w:rFonts w:ascii="Times New Roman" w:eastAsia="Times New Roman" w:hAnsi="Times New Roman" w:cs="Times New Roman"/>
+          <w:color w:val="000000" w:themeColor="text1"/>
+          <w:sz w:val="32"/>
+          <w:szCs w:val="32"/>
+        </w:rPr>
+        <w:t xml:space="preserve"> </w:t>
+      </w:r>
+      <w:proofErr w:type="spellStart"/>
+      <w:r>
+        <w:rPr>
+          <w:rFonts w:ascii="Times New Roman" w:eastAsia="Times New Roman" w:hAnsi="Times New Roman" w:cs="Times New Roman"/>
+          <w:color w:val="000000" w:themeColor="text1"/>
+          <w:sz w:val="32"/>
+          <w:szCs w:val="32"/>
+        </w:rPr>
+        <w:t>написання</w:t>
+      </w:r>
+      <w:proofErr w:type="spellEnd"/>
+      <w:r>
+        <w:rPr>
+          <w:rFonts w:ascii="Times New Roman" w:eastAsia="Times New Roman" w:hAnsi="Times New Roman" w:cs="Times New Roman"/>
+          <w:color w:val="000000" w:themeColor="text1"/>
+          <w:sz w:val="32"/>
+          <w:szCs w:val="32"/>
+        </w:rPr>
+        <w:t xml:space="preserve"> коду, то </w:t>
+      </w:r>
+      <w:proofErr w:type="spellStart"/>
+      <w:r>
+        <w:rPr>
+          <w:rFonts w:ascii="Times New Roman" w:eastAsia="Times New Roman" w:hAnsi="Times New Roman" w:cs="Times New Roman"/>
+          <w:color w:val="000000" w:themeColor="text1"/>
+          <w:sz w:val="32"/>
+          <w:szCs w:val="32"/>
+        </w:rPr>
+        <w:t>тепер</w:t>
+      </w:r>
+      <w:proofErr w:type="spellEnd"/>
+      <w:r>
+        <w:rPr>
+          <w:rFonts w:ascii="Times New Roman" w:eastAsia="Times New Roman" w:hAnsi="Times New Roman" w:cs="Times New Roman"/>
+          <w:color w:val="000000" w:themeColor="text1"/>
+          <w:sz w:val="32"/>
+          <w:szCs w:val="32"/>
+        </w:rPr>
+        <w:t xml:space="preserve">, при </w:t>
+      </w:r>
+      <w:proofErr w:type="spellStart"/>
+      <w:r>
+        <w:rPr>
+          <w:rFonts w:ascii="Times New Roman" w:eastAsia="Times New Roman" w:hAnsi="Times New Roman" w:cs="Times New Roman"/>
+          <w:color w:val="000000" w:themeColor="text1"/>
+          <w:sz w:val="32"/>
+          <w:szCs w:val="32"/>
+        </w:rPr>
+        <w:t>роботі</w:t>
+      </w:r>
+      <w:proofErr w:type="spellEnd"/>
+      <w:r>
+        <w:rPr>
+          <w:rFonts w:ascii="Times New Roman" w:eastAsia="Times New Roman" w:hAnsi="Times New Roman" w:cs="Times New Roman"/>
+          <w:color w:val="000000" w:themeColor="text1"/>
+          <w:sz w:val="32"/>
+          <w:szCs w:val="32"/>
+        </w:rPr>
+        <w:t xml:space="preserve"> з </w:t>
+      </w:r>
+      <w:proofErr w:type="spellStart"/>
+      <w:r>
+        <w:rPr>
+          <w:rFonts w:ascii="Times New Roman" w:eastAsia="Times New Roman" w:hAnsi="Times New Roman" w:cs="Times New Roman"/>
+          <w:color w:val="000000" w:themeColor="text1"/>
+          <w:sz w:val="32"/>
+          <w:szCs w:val="32"/>
+        </w:rPr>
+        <w:t>новими</w:t>
+      </w:r>
+      <w:proofErr w:type="spellEnd"/>
+      <w:r>
+        <w:rPr>
+          <w:rFonts w:ascii="Times New Roman" w:eastAsia="Times New Roman" w:hAnsi="Times New Roman" w:cs="Times New Roman"/>
+          <w:color w:val="000000" w:themeColor="text1"/>
+          <w:sz w:val="32"/>
+          <w:szCs w:val="32"/>
+        </w:rPr>
+        <w:t xml:space="preserve"> </w:t>
+      </w:r>
+      <w:proofErr w:type="spellStart"/>
+      <w:r>
+        <w:rPr>
+          <w:rFonts w:ascii="Times New Roman" w:eastAsia="Times New Roman" w:hAnsi="Times New Roman" w:cs="Times New Roman"/>
+          <w:color w:val="000000" w:themeColor="text1"/>
+          <w:sz w:val="32"/>
+          <w:szCs w:val="32"/>
+        </w:rPr>
+        <w:t>мовами</w:t>
+      </w:r>
+      <w:proofErr w:type="spellEnd"/>
+      <w:r>
+        <w:rPr>
+          <w:rFonts w:ascii="Times New Roman" w:eastAsia="Times New Roman" w:hAnsi="Times New Roman" w:cs="Times New Roman"/>
+          <w:color w:val="000000" w:themeColor="text1"/>
+          <w:sz w:val="32"/>
+          <w:szCs w:val="32"/>
+        </w:rPr>
+        <w:t xml:space="preserve">, </w:t>
+      </w:r>
+      <w:proofErr w:type="spellStart"/>
+      <w:r>
+        <w:rPr>
+          <w:rFonts w:ascii="Times New Roman" w:eastAsia="Times New Roman" w:hAnsi="Times New Roman" w:cs="Times New Roman"/>
+          <w:color w:val="000000" w:themeColor="text1"/>
+          <w:sz w:val="32"/>
+          <w:szCs w:val="32"/>
+        </w:rPr>
+        <w:t>дотримання</w:t>
+      </w:r>
+      <w:proofErr w:type="spellEnd"/>
+      <w:r>
+        <w:rPr>
+          <w:rFonts w:ascii="Times New Roman" w:eastAsia="Times New Roman" w:hAnsi="Times New Roman" w:cs="Times New Roman"/>
+          <w:color w:val="000000" w:themeColor="text1"/>
+          <w:sz w:val="32"/>
+          <w:szCs w:val="32"/>
+        </w:rPr>
+        <w:t xml:space="preserve"> </w:t>
+      </w:r>
+      <w:proofErr w:type="spellStart"/>
+      <w:r>
+        <w:rPr>
+          <w:rFonts w:ascii="Times New Roman" w:eastAsia="Times New Roman" w:hAnsi="Times New Roman" w:cs="Times New Roman"/>
+          <w:color w:val="000000" w:themeColor="text1"/>
+          <w:sz w:val="32"/>
+          <w:szCs w:val="32"/>
+        </w:rPr>
+        <w:t>стандартів</w:t>
+      </w:r>
+      <w:proofErr w:type="spellEnd"/>
+      <w:r>
+        <w:rPr>
+          <w:rFonts w:ascii="Times New Roman" w:eastAsia="Times New Roman" w:hAnsi="Times New Roman" w:cs="Times New Roman"/>
+          <w:color w:val="000000" w:themeColor="text1"/>
+          <w:sz w:val="32"/>
+          <w:szCs w:val="32"/>
+        </w:rPr>
+        <w:t xml:space="preserve"> </w:t>
+      </w:r>
+      <w:proofErr w:type="spellStart"/>
+      <w:r>
+        <w:rPr>
+          <w:rFonts w:ascii="Times New Roman" w:eastAsia="Times New Roman" w:hAnsi="Times New Roman" w:cs="Times New Roman"/>
+          <w:color w:val="000000" w:themeColor="text1"/>
+          <w:sz w:val="32"/>
+          <w:szCs w:val="32"/>
+        </w:rPr>
+        <w:t>деякою</w:t>
+      </w:r>
+      <w:proofErr w:type="spellEnd"/>
+      <w:r>
+        <w:rPr>
+          <w:rFonts w:ascii="Times New Roman" w:eastAsia="Times New Roman" w:hAnsi="Times New Roman" w:cs="Times New Roman"/>
+          <w:color w:val="000000" w:themeColor="text1"/>
+          <w:sz w:val="32"/>
+          <w:szCs w:val="32"/>
+        </w:rPr>
+        <w:t xml:space="preserve"> </w:t>
+      </w:r>
+      <w:proofErr w:type="spellStart"/>
+      <w:r>
+        <w:rPr>
+          <w:rFonts w:ascii="Times New Roman" w:eastAsia="Times New Roman" w:hAnsi="Times New Roman" w:cs="Times New Roman"/>
+          <w:color w:val="000000" w:themeColor="text1"/>
+          <w:sz w:val="32"/>
+          <w:szCs w:val="32"/>
+        </w:rPr>
+        <w:t>мірою</w:t>
+      </w:r>
+      <w:proofErr w:type="spellEnd"/>
+      <w:r>
+        <w:rPr>
+          <w:rFonts w:ascii="Times New Roman" w:eastAsia="Times New Roman" w:hAnsi="Times New Roman" w:cs="Times New Roman"/>
+          <w:color w:val="000000" w:themeColor="text1"/>
+          <w:sz w:val="32"/>
+          <w:szCs w:val="32"/>
+        </w:rPr>
+        <w:t xml:space="preserve"> </w:t>
+      </w:r>
+      <w:proofErr w:type="spellStart"/>
+      <w:r>
+        <w:rPr>
+          <w:rFonts w:ascii="Times New Roman" w:eastAsia="Times New Roman" w:hAnsi="Times New Roman" w:cs="Times New Roman"/>
+          <w:color w:val="000000" w:themeColor="text1"/>
+          <w:sz w:val="32"/>
+          <w:szCs w:val="32"/>
+        </w:rPr>
+        <w:t>контролюється</w:t>
+      </w:r>
+      <w:proofErr w:type="spellEnd"/>
+      <w:r>
+        <w:rPr>
+          <w:rFonts w:ascii="Times New Roman" w:eastAsia="Times New Roman" w:hAnsi="Times New Roman" w:cs="Times New Roman"/>
+          <w:color w:val="000000" w:themeColor="text1"/>
+          <w:sz w:val="32"/>
+          <w:szCs w:val="32"/>
+          <w:lang w:val="en-US"/>
+        </w:rPr>
+        <w:t> </w:t>
+      </w:r>
+      <w:hyperlink r:id="rId15" w:tooltip="Транслятор" w:history="1">
+        <w:r>
+          <w:rPr>
+            <w:rFonts w:ascii="Times New Roman" w:eastAsia="Times New Roman" w:hAnsi="Times New Roman" w:cs="Times New Roman"/>
+            <w:color w:val="000000" w:themeColor="text1"/>
+            <w:sz w:val="32"/>
+            <w:szCs w:val="32"/>
+            <w:u w:val="single"/>
+          </w:rPr>
+          <w:t>транслятором</w:t>
+        </w:r>
+      </w:hyperlink>
+    </w:p>
+    <w:p>
+      <w:pPr>
+        <w:spacing w:after="0"/>
+        <w:ind w:firstLine="709"/>
+        <w:rPr>
+          <w:rFonts w:ascii="Times New Roman" w:eastAsia="Times New Roman" w:hAnsi="Times New Roman" w:cs="Times New Roman"/>
+          <w:color w:val="000000" w:themeColor="text1"/>
+          <w:sz w:val="32"/>
+          <w:szCs w:val="32"/>
+          <w:u w:val="single"/>
+        </w:rPr>
+      </w:pPr>
+    </w:p>
+    <w:p>
+      <w:pPr>
+        <w:spacing w:after="0"/>
+        <w:ind w:firstLine="709"/>
+        <w:rPr>
+          <w:rFonts w:ascii="Times New Roman" w:eastAsia="Times New Roman" w:hAnsi="Times New Roman" w:cs="Times New Roman"/>
+          <w:color w:val="000000" w:themeColor="text1"/>
+          <w:sz w:val="32"/>
+          <w:szCs w:val="32"/>
+          <w:u w:val="single"/>
+        </w:rPr>
+      </w:pPr>
+    </w:p>
+    <w:p>
+      <w:pPr>
+        <w:spacing w:after="0"/>
+        <w:ind w:firstLine="709"/>
+        <w:rPr>
+          <w:rFonts w:ascii="Times New Roman" w:eastAsia="Times New Roman" w:hAnsi="Times New Roman" w:cs="Times New Roman"/>
+          <w:color w:val="000000" w:themeColor="text1"/>
+          <w:sz w:val="32"/>
+          <w:szCs w:val="32"/>
+          <w:u w:val="single"/>
+        </w:rPr>
+      </w:pPr>
+    </w:p>
+    <w:p>
+      <w:pPr>
+        <w:spacing w:after="0"/>
+        <w:ind w:firstLine="709"/>
+        <w:rPr>
+          <w:rFonts w:ascii="Times New Roman" w:eastAsia="Times New Roman" w:hAnsi="Times New Roman" w:cs="Times New Roman"/>
+          <w:color w:val="000000" w:themeColor="text1"/>
+          <w:sz w:val="32"/>
+          <w:szCs w:val="32"/>
+          <w:u w:val="single"/>
+        </w:rPr>
+      </w:pPr>
+    </w:p>
+    <w:p>
+      <w:pPr>
+        <w:spacing w:after="0"/>
+        <w:ind w:firstLine="709"/>
+        <w:rPr>
+          <w:rFonts w:ascii="Times New Roman" w:eastAsia="Times New Roman" w:hAnsi="Times New Roman" w:cs="Times New Roman"/>
+          <w:color w:val="000000" w:themeColor="text1"/>
+          <w:sz w:val="32"/>
+          <w:szCs w:val="32"/>
+          <w:u w:val="single"/>
+        </w:rPr>
+      </w:pPr>
+    </w:p>
+    <w:p>
+      <w:pPr>
+        <w:spacing w:after="0"/>
+        <w:ind w:firstLine="709"/>
+        <w:rPr>
+          <w:rFonts w:ascii="Times New Roman" w:eastAsia="Times New Roman" w:hAnsi="Times New Roman" w:cs="Times New Roman"/>
+          <w:color w:val="000000" w:themeColor="text1"/>
+          <w:sz w:val="32"/>
+          <w:szCs w:val="32"/>
+          <w:u w:val="single"/>
+        </w:rPr>
+      </w:pPr>
+    </w:p>
+    <w:p>
+      <w:pPr>
+        <w:spacing w:after="0"/>
+        <w:ind w:firstLine="709"/>
+        <w:rPr>
+          <w:rFonts w:ascii="Times New Roman" w:eastAsia="Times New Roman" w:hAnsi="Times New Roman" w:cs="Times New Roman"/>
+          <w:color w:val="000000" w:themeColor="text1"/>
+          <w:sz w:val="32"/>
+          <w:szCs w:val="32"/>
+          <w:u w:val="single"/>
+        </w:rPr>
+      </w:pPr>
+    </w:p>
+    <w:p>
+      <w:pPr>
+        <w:spacing w:after="0"/>
+        <w:ind w:firstLine="709"/>
+        <w:rPr>
+          <w:rFonts w:ascii="Times New Roman" w:eastAsia="Times New Roman" w:hAnsi="Times New Roman" w:cs="Times New Roman"/>
+          <w:color w:val="000000" w:themeColor="text1"/>
+          <w:sz w:val="32"/>
+          <w:szCs w:val="32"/>
+          <w:u w:val="single"/>
+        </w:rPr>
+      </w:pPr>
+    </w:p>
+    <w:p>
+      <w:pPr>
+        <w:spacing w:after="0"/>
+        <w:ind w:firstLine="709"/>
+        <w:rPr>
+          <w:rFonts w:ascii="Times New Roman" w:eastAsia="Times New Roman" w:hAnsi="Times New Roman" w:cs="Times New Roman"/>
+          <w:color w:val="000000" w:themeColor="text1"/>
+          <w:sz w:val="32"/>
+          <w:szCs w:val="32"/>
+          <w:u w:val="single"/>
+        </w:rPr>
+      </w:pPr>
+    </w:p>
+    <w:p>
+      <w:pPr>
+        <w:spacing w:after="0"/>
+        <w:ind w:firstLine="709"/>
+        <w:rPr>
+          <w:rFonts w:ascii="Times New Roman" w:eastAsia="Times New Roman" w:hAnsi="Times New Roman" w:cs="Times New Roman"/>
+          <w:color w:val="000000" w:themeColor="text1"/>
+          <w:sz w:val="32"/>
+          <w:szCs w:val="32"/>
+          <w:u w:val="single"/>
+        </w:rPr>
+      </w:pPr>
+    </w:p>
+    <w:p>
+      <w:pPr>
+        <w:spacing w:after="0"/>
+        <w:ind w:firstLine="709"/>
+        <w:rPr>
+          <w:rFonts w:ascii="Times New Roman" w:eastAsia="Times New Roman" w:hAnsi="Times New Roman" w:cs="Times New Roman"/>
+          <w:color w:val="000000" w:themeColor="text1"/>
+          <w:sz w:val="32"/>
+          <w:szCs w:val="32"/>
+          <w:u w:val="single"/>
+        </w:rPr>
+      </w:pPr>
+    </w:p>
+    <w:p>
+      <w:pPr>
+        <w:spacing w:after="0"/>
+        <w:ind w:firstLine="709"/>
+        <w:rPr>
+          <w:rFonts w:ascii="Times New Roman" w:eastAsia="Times New Roman" w:hAnsi="Times New Roman" w:cs="Times New Roman"/>
+          <w:color w:val="000000" w:themeColor="text1"/>
+          <w:sz w:val="32"/>
+          <w:szCs w:val="32"/>
+          <w:u w:val="single"/>
+        </w:rPr>
+      </w:pPr>
+    </w:p>
+    <w:p>
+      <w:pPr>
+        <w:spacing w:after="0"/>
+        <w:ind w:firstLine="709"/>
+        <w:rPr>
+          <w:rFonts w:ascii="Times New Roman" w:eastAsia="Times New Roman" w:hAnsi="Times New Roman" w:cs="Times New Roman"/>
+          <w:color w:val="000000" w:themeColor="text1"/>
+          <w:sz w:val="32"/>
+          <w:szCs w:val="32"/>
+          <w:u w:val="single"/>
+        </w:rPr>
+      </w:pPr>
+    </w:p>
+    <w:p>
+      <w:pPr>
+        <w:spacing w:after="0"/>
+        <w:ind w:firstLine="709"/>
+        <w:rPr>
+          <w:rFonts w:ascii="Times New Roman" w:eastAsia="Times New Roman" w:hAnsi="Times New Roman" w:cs="Times New Roman"/>
+          <w:color w:val="000000" w:themeColor="text1"/>
+          <w:sz w:val="32"/>
+          <w:szCs w:val="32"/>
+          <w:u w:val="single"/>
+        </w:rPr>
+      </w:pPr>
+    </w:p>
+    <w:p>
+      <w:pPr>
+        <w:spacing w:after="0"/>
+        <w:ind w:firstLine="709"/>
+        <w:rPr>
+          <w:rFonts w:ascii="Times New Roman" w:eastAsia="Times New Roman" w:hAnsi="Times New Roman" w:cs="Times New Roman"/>
+          <w:color w:val="000000" w:themeColor="text1"/>
+          <w:sz w:val="32"/>
+          <w:szCs w:val="32"/>
+          <w:u w:val="single"/>
+        </w:rPr>
+      </w:pPr>
+    </w:p>
+    <w:p>
+      <w:pPr>
+        <w:spacing w:after="0"/>
+        <w:ind w:firstLine="709"/>
+        <w:rPr>
+          <w:rFonts w:ascii="Times New Roman" w:eastAsia="Times New Roman" w:hAnsi="Times New Roman" w:cs="Times New Roman"/>
+          <w:color w:val="000000" w:themeColor="text1"/>
+          <w:sz w:val="32"/>
+          <w:szCs w:val="32"/>
+          <w:u w:val="single"/>
+        </w:rPr>
+      </w:pPr>
+    </w:p>
+    <w:p>
+      <w:pPr>
+        <w:spacing w:after="0"/>
+        <w:ind w:firstLine="709"/>
+        <w:rPr>
+          <w:rFonts w:ascii="Times New Roman" w:eastAsia="Times New Roman" w:hAnsi="Times New Roman" w:cs="Times New Roman"/>
+          <w:color w:val="000000" w:themeColor="text1"/>
+          <w:sz w:val="32"/>
+          <w:szCs w:val="32"/>
+          <w:u w:val="single"/>
+        </w:rPr>
+      </w:pPr>
+    </w:p>
+    <w:p>
+      <w:pPr>
+        <w:spacing w:after="0"/>
+        <w:ind w:firstLine="709"/>
+        <w:rPr>
+          <w:rFonts w:ascii="Times New Roman" w:eastAsia="Times New Roman" w:hAnsi="Times New Roman" w:cs="Times New Roman"/>
+          <w:color w:val="000000" w:themeColor="text1"/>
+          <w:sz w:val="32"/>
+          <w:szCs w:val="32"/>
+          <w:u w:val="single"/>
+        </w:rPr>
+      </w:pPr>
+    </w:p>
+    <w:p>
+      <w:pPr>
+        <w:spacing w:after="0"/>
+        <w:ind w:firstLine="709"/>
+        <w:rPr>
+          <w:rFonts w:ascii="Times New Roman" w:eastAsia="Times New Roman" w:hAnsi="Times New Roman" w:cs="Times New Roman"/>
+          <w:color w:val="000000" w:themeColor="text1"/>
+          <w:sz w:val="32"/>
+          <w:szCs w:val="32"/>
+          <w:u w:val="single"/>
+        </w:rPr>
+      </w:pPr>
+    </w:p>
+    <w:p>
+      <w:pPr>
+        <w:spacing w:after="0"/>
+        <w:ind w:firstLine="709"/>
+        <w:rPr>
+          <w:rFonts w:ascii="Times New Roman" w:eastAsia="Times New Roman" w:hAnsi="Times New Roman" w:cs="Times New Roman"/>
+          <w:color w:val="000000" w:themeColor="text1"/>
+          <w:sz w:val="32"/>
+          <w:szCs w:val="32"/>
+          <w:u w:val="single"/>
+        </w:rPr>
+      </w:pPr>
       <w:bookmarkStart w:id="0" w:name="_GoBack"/>
       <w:bookmarkEnd w:id="0"/>
-      <w:proofErr w:type="spellEnd"/>
-      <w:r>
-        <w:rPr>
-          <w:rFonts w:ascii="Times New Roman" w:hAnsi="Times New Roman" w:cs="Times New Roman"/>
-          <w:sz w:val="32"/>
-          <w:szCs w:val="32"/>
-        </w:rPr>
-        <w:t xml:space="preserve"> і, як </w:t>
-      </w:r>
-      <w:proofErr w:type="spellStart"/>
-      <w:r>
-        <w:rPr>
-          <w:rFonts w:ascii="Times New Roman" w:hAnsi="Times New Roman" w:cs="Times New Roman"/>
-          <w:sz w:val="32"/>
-          <w:szCs w:val="32"/>
-        </w:rPr>
-        <w:t>наслідок</w:t>
-      </w:r>
-      <w:proofErr w:type="spellEnd"/>
-      <w:r>
-        <w:rPr>
-          <w:rFonts w:ascii="Times New Roman" w:hAnsi="Times New Roman" w:cs="Times New Roman"/>
-          <w:sz w:val="32"/>
-          <w:szCs w:val="32"/>
-        </w:rPr>
-        <w:t xml:space="preserve">, </w:t>
-      </w:r>
-      <w:proofErr w:type="spellStart"/>
-      <w:r>
-        <w:rPr>
-          <w:rFonts w:ascii="Times New Roman" w:hAnsi="Times New Roman" w:cs="Times New Roman"/>
-          <w:sz w:val="32"/>
-          <w:szCs w:val="32"/>
-        </w:rPr>
-        <w:t>стає</w:t>
-      </w:r>
-      <w:proofErr w:type="spellEnd"/>
-      <w:r>
-        <w:rPr>
-          <w:rFonts w:ascii="Times New Roman" w:hAnsi="Times New Roman" w:cs="Times New Roman"/>
-          <w:sz w:val="32"/>
-          <w:szCs w:val="32"/>
-        </w:rPr>
-        <w:t xml:space="preserve"> </w:t>
-      </w:r>
-      <w:proofErr w:type="spellStart"/>
-      <w:r>
-        <w:rPr>
-          <w:rFonts w:ascii="Times New Roman" w:hAnsi="Times New Roman" w:cs="Times New Roman"/>
-          <w:sz w:val="32"/>
-          <w:szCs w:val="32"/>
-        </w:rPr>
-        <w:t>заплутаною</w:t>
-      </w:r>
-      <w:proofErr w:type="spellEnd"/>
-      <w:r>
-        <w:rPr>
-          <w:rFonts w:ascii="Times New Roman" w:hAnsi="Times New Roman" w:cs="Times New Roman"/>
-          <w:sz w:val="32"/>
-          <w:szCs w:val="32"/>
-        </w:rPr>
-        <w:t xml:space="preserve">, </w:t>
-      </w:r>
-      <w:proofErr w:type="spellStart"/>
-      <w:r>
-        <w:rPr>
-          <w:rFonts w:ascii="Times New Roman" w:hAnsi="Times New Roman" w:cs="Times New Roman"/>
-          <w:sz w:val="32"/>
-          <w:szCs w:val="32"/>
-        </w:rPr>
-        <w:t>громіздкою</w:t>
-      </w:r>
-      <w:proofErr w:type="spellEnd"/>
-      <w:r>
-        <w:rPr>
-          <w:rFonts w:ascii="Times New Roman" w:hAnsi="Times New Roman" w:cs="Times New Roman"/>
-          <w:sz w:val="32"/>
-          <w:szCs w:val="32"/>
-        </w:rPr>
-        <w:t xml:space="preserve">, </w:t>
-      </w:r>
-      <w:proofErr w:type="spellStart"/>
-      <w:r>
-        <w:rPr>
-          <w:rFonts w:ascii="Times New Roman" w:hAnsi="Times New Roman" w:cs="Times New Roman"/>
-          <w:sz w:val="32"/>
-          <w:szCs w:val="32"/>
-        </w:rPr>
-        <w:t>важко</w:t>
-      </w:r>
-      <w:proofErr w:type="spellEnd"/>
-      <w:r>
-        <w:rPr>
-          <w:rFonts w:ascii="Times New Roman" w:hAnsi="Times New Roman" w:cs="Times New Roman"/>
-          <w:sz w:val="32"/>
-          <w:szCs w:val="32"/>
-        </w:rPr>
-        <w:t xml:space="preserve"> </w:t>
-      </w:r>
-      <w:proofErr w:type="spellStart"/>
-      <w:r>
-        <w:rPr>
-          <w:rFonts w:ascii="Times New Roman" w:hAnsi="Times New Roman" w:cs="Times New Roman"/>
-          <w:sz w:val="32"/>
-          <w:szCs w:val="32"/>
-        </w:rPr>
-        <w:t>модифікується</w:t>
-      </w:r>
-      <w:proofErr w:type="spellEnd"/>
-      <w:r>
-        <w:rPr>
-          <w:rFonts w:ascii="Times New Roman" w:hAnsi="Times New Roman" w:cs="Times New Roman"/>
-          <w:sz w:val="32"/>
-          <w:szCs w:val="32"/>
-        </w:rPr>
-        <w:t xml:space="preserve"> і </w:t>
-      </w:r>
-      <w:proofErr w:type="spellStart"/>
-      <w:r>
-        <w:rPr>
-          <w:rFonts w:ascii="Times New Roman" w:hAnsi="Times New Roman" w:cs="Times New Roman"/>
-          <w:sz w:val="32"/>
-          <w:szCs w:val="32"/>
-        </w:rPr>
-        <w:t>керується</w:t>
-      </w:r>
-      <w:proofErr w:type="spellEnd"/>
-      <w:r>
-        <w:rPr>
-          <w:rFonts w:ascii="Times New Roman" w:hAnsi="Times New Roman" w:cs="Times New Roman"/>
-          <w:sz w:val="32"/>
-          <w:szCs w:val="32"/>
-        </w:rPr>
-        <w:t xml:space="preserve">, то </w:t>
-      </w:r>
-      <w:proofErr w:type="spellStart"/>
-      <w:r>
-        <w:rPr>
-          <w:rFonts w:ascii="Times New Roman" w:hAnsi="Times New Roman" w:cs="Times New Roman"/>
-          <w:sz w:val="32"/>
-          <w:szCs w:val="32"/>
-        </w:rPr>
-        <w:t>це</w:t>
-      </w:r>
-      <w:proofErr w:type="spellEnd"/>
-      <w:r>
-        <w:rPr>
-          <w:rFonts w:ascii="Times New Roman" w:hAnsi="Times New Roman" w:cs="Times New Roman"/>
-          <w:sz w:val="32"/>
-          <w:szCs w:val="32"/>
-        </w:rPr>
-        <w:t xml:space="preserve"> і є "</w:t>
-      </w:r>
-      <w:proofErr w:type="spellStart"/>
-      <w:r>
-        <w:rPr>
-          <w:rFonts w:ascii="Times New Roman" w:hAnsi="Times New Roman" w:cs="Times New Roman"/>
-          <w:sz w:val="32"/>
-          <w:szCs w:val="32"/>
-        </w:rPr>
-        <w:t>поганий</w:t>
-      </w:r>
-      <w:proofErr w:type="spellEnd"/>
-      <w:r>
-        <w:rPr>
-          <w:rFonts w:ascii="Times New Roman" w:hAnsi="Times New Roman" w:cs="Times New Roman"/>
-          <w:sz w:val="32"/>
-          <w:szCs w:val="32"/>
-        </w:rPr>
-        <w:t xml:space="preserve"> стиль </w:t>
-      </w:r>
-      <w:proofErr w:type="spellStart"/>
-      <w:r>
-        <w:rPr>
-          <w:rFonts w:ascii="Times New Roman" w:hAnsi="Times New Roman" w:cs="Times New Roman"/>
-          <w:sz w:val="32"/>
-          <w:szCs w:val="32"/>
-        </w:rPr>
-        <w:t>програмування</w:t>
-      </w:r>
-      <w:proofErr w:type="spellEnd"/>
-      <w:r>
-        <w:rPr>
-          <w:rFonts w:ascii="Times New Roman" w:hAnsi="Times New Roman" w:cs="Times New Roman"/>
-          <w:sz w:val="32"/>
-          <w:szCs w:val="32"/>
-        </w:rPr>
-        <w:t>".</w:t>
-      </w:r>
-    </w:p>
-    <w:p>
-      <w:pPr>
-        <w:rPr>
-          <w:rFonts w:ascii="Times New Roman" w:hAnsi="Times New Roman" w:cs="Times New Roman"/>
-          <w:sz w:val="32"/>
-          <w:szCs w:val="32"/>
-        </w:rPr>
-      </w:pPr>
     </w:p>
     <w:p>
       <w:pPr>
@@ -1952,427 +9433,6 @@
           <w:rFonts w:ascii="Times New Roman" w:hAnsi="Times New Roman" w:cs="Times New Roman"/>
           <w:sz w:val="28"/>
           <w:szCs w:val="28"/>
-          <w:lang w:val="uk-UA"/>
-        </w:rPr>
-      </w:pPr>
-    </w:p>
-    <w:p>
-      <w:pPr>
-        <w:spacing w:after="0"/>
-        <w:ind w:firstLine="709"/>
-        <w:rPr>
-          <w:rFonts w:ascii="Times New Roman" w:hAnsi="Times New Roman" w:cs="Times New Roman"/>
-          <w:sz w:val="28"/>
-          <w:szCs w:val="28"/>
-          <w:lang w:val="uk-UA"/>
-        </w:rPr>
-      </w:pPr>
-    </w:p>
-    <w:p>
-      <w:pPr>
-        <w:spacing w:after="0"/>
-        <w:ind w:firstLine="709"/>
-        <w:rPr>
-          <w:rFonts w:ascii="Times New Roman" w:hAnsi="Times New Roman" w:cs="Times New Roman"/>
-          <w:sz w:val="28"/>
-          <w:szCs w:val="28"/>
-          <w:lang w:val="uk-UA"/>
-        </w:rPr>
-      </w:pPr>
-    </w:p>
-    <w:p>
-      <w:pPr>
-        <w:spacing w:after="0"/>
-        <w:ind w:firstLine="709"/>
-        <w:rPr>
-          <w:rFonts w:ascii="Times New Roman" w:hAnsi="Times New Roman" w:cs="Times New Roman"/>
-          <w:sz w:val="28"/>
-          <w:szCs w:val="28"/>
-          <w:lang w:val="uk-UA"/>
-        </w:rPr>
-      </w:pPr>
-    </w:p>
-    <w:p>
-      <w:pPr>
-        <w:spacing w:after="0"/>
-        <w:ind w:firstLine="709"/>
-        <w:rPr>
-          <w:rFonts w:ascii="Times New Roman" w:hAnsi="Times New Roman" w:cs="Times New Roman"/>
-          <w:sz w:val="28"/>
-          <w:szCs w:val="28"/>
-          <w:lang w:val="uk-UA"/>
-        </w:rPr>
-      </w:pPr>
-    </w:p>
-    <w:p>
-      <w:pPr>
-        <w:spacing w:after="0"/>
-        <w:ind w:firstLine="709"/>
-        <w:rPr>
-          <w:rFonts w:ascii="Times New Roman" w:hAnsi="Times New Roman" w:cs="Times New Roman"/>
-          <w:sz w:val="28"/>
-          <w:szCs w:val="28"/>
-          <w:lang w:val="uk-UA"/>
-        </w:rPr>
-      </w:pPr>
-    </w:p>
-    <w:p>
-      <w:pPr>
-        <w:spacing w:after="0"/>
-        <w:ind w:firstLine="709"/>
-        <w:rPr>
-          <w:rFonts w:ascii="Times New Roman" w:hAnsi="Times New Roman" w:cs="Times New Roman"/>
-          <w:sz w:val="28"/>
-          <w:szCs w:val="28"/>
-          <w:lang w:val="uk-UA"/>
-        </w:rPr>
-      </w:pPr>
-    </w:p>
-    <w:p>
-      <w:pPr>
-        <w:spacing w:after="0"/>
-        <w:ind w:firstLine="709"/>
-        <w:rPr>
-          <w:rFonts w:ascii="Times New Roman" w:hAnsi="Times New Roman" w:cs="Times New Roman"/>
-          <w:sz w:val="28"/>
-          <w:szCs w:val="28"/>
-          <w:lang w:val="uk-UA"/>
-        </w:rPr>
-      </w:pPr>
-    </w:p>
-    <w:p>
-      <w:pPr>
-        <w:spacing w:after="0"/>
-        <w:ind w:firstLine="709"/>
-        <w:rPr>
-          <w:rFonts w:ascii="Times New Roman" w:hAnsi="Times New Roman" w:cs="Times New Roman"/>
-          <w:sz w:val="28"/>
-          <w:szCs w:val="28"/>
-          <w:lang w:val="uk-UA"/>
-        </w:rPr>
-      </w:pPr>
-    </w:p>
-    <w:p>
-      <w:pPr>
-        <w:spacing w:after="0"/>
-        <w:ind w:firstLine="709"/>
-        <w:rPr>
-          <w:rFonts w:ascii="Times New Roman" w:hAnsi="Times New Roman" w:cs="Times New Roman"/>
-          <w:sz w:val="28"/>
-          <w:szCs w:val="28"/>
-          <w:lang w:val="uk-UA"/>
-        </w:rPr>
-      </w:pPr>
-    </w:p>
-    <w:p>
-      <w:pPr>
-        <w:spacing w:after="0"/>
-        <w:ind w:firstLine="709"/>
-        <w:rPr>
-          <w:rFonts w:ascii="Times New Roman" w:hAnsi="Times New Roman" w:cs="Times New Roman"/>
-          <w:sz w:val="28"/>
-          <w:szCs w:val="28"/>
-          <w:lang w:val="uk-UA"/>
-        </w:rPr>
-      </w:pPr>
-    </w:p>
-    <w:p>
-      <w:pPr>
-        <w:spacing w:after="0"/>
-        <w:ind w:firstLine="709"/>
-        <w:rPr>
-          <w:rFonts w:ascii="Times New Roman" w:hAnsi="Times New Roman" w:cs="Times New Roman"/>
-          <w:sz w:val="28"/>
-          <w:szCs w:val="28"/>
-          <w:lang w:val="uk-UA"/>
-        </w:rPr>
-      </w:pPr>
-    </w:p>
-    <w:p>
-      <w:pPr>
-        <w:spacing w:after="0"/>
-        <w:ind w:firstLine="709"/>
-        <w:rPr>
-          <w:rFonts w:ascii="Times New Roman" w:hAnsi="Times New Roman" w:cs="Times New Roman"/>
-          <w:sz w:val="28"/>
-          <w:szCs w:val="28"/>
-          <w:lang w:val="uk-UA"/>
-        </w:rPr>
-      </w:pPr>
-    </w:p>
-    <w:p>
-      <w:pPr>
-        <w:spacing w:after="0"/>
-        <w:ind w:firstLine="709"/>
-        <w:rPr>
-          <w:rFonts w:ascii="Times New Roman" w:hAnsi="Times New Roman" w:cs="Times New Roman"/>
-          <w:sz w:val="28"/>
-          <w:szCs w:val="28"/>
-          <w:lang w:val="uk-UA"/>
-        </w:rPr>
-      </w:pPr>
-    </w:p>
-    <w:p>
-      <w:pPr>
-        <w:spacing w:after="0"/>
-        <w:ind w:firstLine="709"/>
-        <w:rPr>
-          <w:rFonts w:ascii="Times New Roman" w:hAnsi="Times New Roman" w:cs="Times New Roman"/>
-          <w:sz w:val="28"/>
-          <w:szCs w:val="28"/>
-          <w:lang w:val="uk-UA"/>
-        </w:rPr>
-      </w:pPr>
-    </w:p>
-    <w:p>
-      <w:pPr>
-        <w:spacing w:after="0"/>
-        <w:ind w:firstLine="709"/>
-        <w:rPr>
-          <w:rFonts w:ascii="Times New Roman" w:hAnsi="Times New Roman" w:cs="Times New Roman"/>
-          <w:sz w:val="28"/>
-          <w:szCs w:val="28"/>
-          <w:lang w:val="uk-UA"/>
-        </w:rPr>
-      </w:pPr>
-    </w:p>
-    <w:p>
-      <w:pPr>
-        <w:spacing w:after="0"/>
-        <w:ind w:firstLine="709"/>
-        <w:rPr>
-          <w:rFonts w:ascii="Times New Roman" w:hAnsi="Times New Roman" w:cs="Times New Roman"/>
-          <w:sz w:val="28"/>
-          <w:szCs w:val="28"/>
-          <w:lang w:val="uk-UA"/>
-        </w:rPr>
-      </w:pPr>
-    </w:p>
-    <w:p>
-      <w:pPr>
-        <w:spacing w:after="0"/>
-        <w:ind w:firstLine="709"/>
-        <w:rPr>
-          <w:rFonts w:ascii="Times New Roman" w:hAnsi="Times New Roman" w:cs="Times New Roman"/>
-          <w:sz w:val="28"/>
-          <w:szCs w:val="28"/>
-          <w:lang w:val="uk-UA"/>
-        </w:rPr>
-      </w:pPr>
-    </w:p>
-    <w:p>
-      <w:pPr>
-        <w:spacing w:after="0"/>
-        <w:ind w:firstLine="709"/>
-        <w:rPr>
-          <w:rFonts w:ascii="Times New Roman" w:hAnsi="Times New Roman" w:cs="Times New Roman"/>
-          <w:sz w:val="28"/>
-          <w:szCs w:val="28"/>
-          <w:lang w:val="uk-UA"/>
-        </w:rPr>
-      </w:pPr>
-    </w:p>
-    <w:p>
-      <w:pPr>
-        <w:spacing w:after="0"/>
-        <w:ind w:firstLine="709"/>
-        <w:rPr>
-          <w:rFonts w:ascii="Times New Roman" w:hAnsi="Times New Roman" w:cs="Times New Roman"/>
-          <w:sz w:val="28"/>
-          <w:szCs w:val="28"/>
-          <w:lang w:val="uk-UA"/>
-        </w:rPr>
-      </w:pPr>
-    </w:p>
-    <w:p>
-      <w:pPr>
-        <w:spacing w:after="0"/>
-        <w:ind w:firstLine="709"/>
-        <w:rPr>
-          <w:rFonts w:ascii="Times New Roman" w:hAnsi="Times New Roman" w:cs="Times New Roman"/>
-          <w:sz w:val="28"/>
-          <w:szCs w:val="28"/>
-          <w:lang w:val="uk-UA"/>
-        </w:rPr>
-      </w:pPr>
-    </w:p>
-    <w:p>
-      <w:pPr>
-        <w:spacing w:after="0"/>
-        <w:ind w:firstLine="709"/>
-        <w:rPr>
-          <w:rFonts w:ascii="Times New Roman" w:hAnsi="Times New Roman" w:cs="Times New Roman"/>
-          <w:sz w:val="28"/>
-          <w:szCs w:val="28"/>
-          <w:lang w:val="uk-UA"/>
-        </w:rPr>
-      </w:pPr>
-    </w:p>
-    <w:p>
-      <w:pPr>
-        <w:spacing w:after="0"/>
-        <w:ind w:firstLine="709"/>
-        <w:rPr>
-          <w:rFonts w:ascii="Times New Roman" w:hAnsi="Times New Roman" w:cs="Times New Roman"/>
-          <w:sz w:val="28"/>
-          <w:szCs w:val="28"/>
-          <w:lang w:val="uk-UA"/>
-        </w:rPr>
-      </w:pPr>
-    </w:p>
-    <w:p>
-      <w:pPr>
-        <w:spacing w:after="0"/>
-        <w:ind w:firstLine="709"/>
-        <w:rPr>
-          <w:rFonts w:ascii="Times New Roman" w:hAnsi="Times New Roman" w:cs="Times New Roman"/>
-          <w:sz w:val="28"/>
-          <w:szCs w:val="28"/>
-          <w:lang w:val="uk-UA"/>
-        </w:rPr>
-      </w:pPr>
-    </w:p>
-    <w:p>
-      <w:pPr>
-        <w:spacing w:after="0"/>
-        <w:ind w:firstLine="709"/>
-        <w:rPr>
-          <w:rFonts w:ascii="Times New Roman" w:hAnsi="Times New Roman" w:cs="Times New Roman"/>
-          <w:sz w:val="28"/>
-          <w:szCs w:val="28"/>
-          <w:lang w:val="uk-UA"/>
-        </w:rPr>
-      </w:pPr>
-    </w:p>
-    <w:p>
-      <w:pPr>
-        <w:spacing w:after="0"/>
-        <w:ind w:firstLine="709"/>
-        <w:rPr>
-          <w:rFonts w:ascii="Times New Roman" w:hAnsi="Times New Roman" w:cs="Times New Roman"/>
-          <w:sz w:val="28"/>
-          <w:szCs w:val="28"/>
-          <w:lang w:val="uk-UA"/>
-        </w:rPr>
-      </w:pPr>
-    </w:p>
-    <w:p>
-      <w:pPr>
-        <w:spacing w:after="0"/>
-        <w:ind w:firstLine="709"/>
-        <w:rPr>
-          <w:rFonts w:ascii="Times New Roman" w:hAnsi="Times New Roman" w:cs="Times New Roman"/>
-          <w:sz w:val="28"/>
-          <w:szCs w:val="28"/>
-          <w:lang w:val="uk-UA"/>
-        </w:rPr>
-      </w:pPr>
-    </w:p>
-    <w:p>
-      <w:pPr>
-        <w:spacing w:after="0"/>
-        <w:ind w:firstLine="709"/>
-        <w:rPr>
-          <w:rFonts w:ascii="Times New Roman" w:hAnsi="Times New Roman" w:cs="Times New Roman"/>
-          <w:sz w:val="28"/>
-          <w:szCs w:val="28"/>
-          <w:lang w:val="uk-UA"/>
-        </w:rPr>
-      </w:pPr>
-    </w:p>
-    <w:p>
-      <w:pPr>
-        <w:spacing w:after="0"/>
-        <w:ind w:firstLine="709"/>
-        <w:rPr>
-          <w:rFonts w:ascii="Times New Roman" w:hAnsi="Times New Roman" w:cs="Times New Roman"/>
-          <w:sz w:val="28"/>
-          <w:szCs w:val="28"/>
-          <w:lang w:val="uk-UA"/>
-        </w:rPr>
-      </w:pPr>
-    </w:p>
-    <w:p>
-      <w:pPr>
-        <w:spacing w:after="0"/>
-        <w:ind w:firstLine="709"/>
-        <w:rPr>
-          <w:rFonts w:ascii="Times New Roman" w:hAnsi="Times New Roman" w:cs="Times New Roman"/>
-          <w:sz w:val="28"/>
-          <w:szCs w:val="28"/>
-          <w:lang w:val="uk-UA"/>
-        </w:rPr>
-      </w:pPr>
-    </w:p>
-    <w:p>
-      <w:pPr>
-        <w:spacing w:after="0"/>
-        <w:ind w:firstLine="709"/>
-        <w:rPr>
-          <w:rFonts w:ascii="Times New Roman" w:hAnsi="Times New Roman" w:cs="Times New Roman"/>
-          <w:sz w:val="28"/>
-          <w:szCs w:val="28"/>
-          <w:lang w:val="uk-UA"/>
-        </w:rPr>
-      </w:pPr>
-    </w:p>
-    <w:p>
-      <w:pPr>
-        <w:spacing w:after="0"/>
-        <w:ind w:firstLine="709"/>
-        <w:rPr>
-          <w:rFonts w:ascii="Times New Roman" w:hAnsi="Times New Roman" w:cs="Times New Roman"/>
-          <w:sz w:val="28"/>
-          <w:szCs w:val="28"/>
-          <w:lang w:val="uk-UA"/>
-        </w:rPr>
-      </w:pPr>
-    </w:p>
-    <w:p>
-      <w:pPr>
-        <w:spacing w:after="0"/>
-        <w:ind w:firstLine="709"/>
-        <w:rPr>
-          <w:rFonts w:ascii="Times New Roman" w:hAnsi="Times New Roman" w:cs="Times New Roman"/>
-          <w:sz w:val="28"/>
-          <w:szCs w:val="28"/>
-          <w:lang w:val="uk-UA"/>
-        </w:rPr>
-      </w:pPr>
-    </w:p>
-    <w:p>
-      <w:pPr>
-        <w:spacing w:after="0"/>
-        <w:ind w:firstLine="709"/>
-        <w:rPr>
-          <w:rFonts w:ascii="Times New Roman" w:hAnsi="Times New Roman" w:cs="Times New Roman"/>
-          <w:sz w:val="28"/>
-          <w:szCs w:val="28"/>
-          <w:lang w:val="uk-UA"/>
-        </w:rPr>
-      </w:pPr>
-    </w:p>
-    <w:p>
-      <w:pPr>
-        <w:spacing w:after="0"/>
-        <w:ind w:firstLine="709"/>
-        <w:rPr>
-          <w:rFonts w:ascii="Times New Roman" w:hAnsi="Times New Roman" w:cs="Times New Roman"/>
-          <w:sz w:val="28"/>
-          <w:szCs w:val="28"/>
-          <w:lang w:val="uk-UA"/>
-        </w:rPr>
-      </w:pPr>
-    </w:p>
-    <w:p>
-      <w:pPr>
-        <w:spacing w:after="0"/>
-        <w:ind w:firstLine="709"/>
-        <w:rPr>
-          <w:rFonts w:ascii="Times New Roman" w:hAnsi="Times New Roman" w:cs="Times New Roman"/>
-          <w:sz w:val="28"/>
-          <w:szCs w:val="28"/>
-          <w:lang w:val="uk-UA"/>
         </w:rPr>
       </w:pPr>
     </w:p>

--- a/Referat.docx
+++ b/Referat.docx
@@ -708,7 +708,49 @@
           <w:szCs w:val="32"/>
           <w:lang w:val="uk-UA"/>
         </w:rPr>
-        <w:t>4.Джерела --------------------------------------------ст.17</w:t>
+        <w:t>4.Висновок</w:t>
+      </w:r>
+      <w:r>
+        <w:rPr>
+          <w:rFonts w:ascii="Times New Roman" w:hAnsi="Times New Roman" w:cs="Times New Roman"/>
+          <w:sz w:val="32"/>
+          <w:szCs w:val="32"/>
+          <w:lang w:val="uk-UA"/>
+        </w:rPr>
+        <w:t xml:space="preserve"> --------------------------------------------ст.17</w:t>
+      </w:r>
+    </w:p>
+    <w:p>
+      <w:pPr>
+        <w:spacing w:after="0"/>
+        <w:ind w:firstLine="709"/>
+        <w:rPr>
+          <w:rFonts w:ascii="Times New Roman" w:hAnsi="Times New Roman" w:cs="Times New Roman"/>
+          <w:sz w:val="32"/>
+          <w:szCs w:val="32"/>
+          <w:lang w:val="uk-UA"/>
+        </w:rPr>
+      </w:pPr>
+    </w:p>
+    <w:p>
+      <w:pPr>
+        <w:spacing w:after="0"/>
+        <w:ind w:firstLine="709"/>
+        <w:rPr>
+          <w:rFonts w:ascii="Times New Roman" w:hAnsi="Times New Roman" w:cs="Times New Roman"/>
+          <w:sz w:val="32"/>
+          <w:szCs w:val="32"/>
+          <w:lang w:val="uk-UA"/>
+        </w:rPr>
+      </w:pPr>
+      <w:r>
+        <w:rPr>
+          <w:rFonts w:ascii="Times New Roman" w:hAnsi="Times New Roman" w:cs="Times New Roman"/>
+          <w:sz w:val="32"/>
+          <w:szCs w:val="32"/>
+          <w:lang w:val="uk-UA"/>
+        </w:rPr>
+        <w:t>5.Джерела----------------------------------------------ст.18</w:t>
       </w:r>
     </w:p>
     <w:p>
@@ -1104,7 +1146,6 @@
           <w:szCs w:val="28"/>
           <w:lang w:val="uk-UA"/>
         </w:rPr>
-        <w:lastRenderedPageBreak/>
         <w:t>Вступ</w:t>
       </w:r>
     </w:p>
@@ -2285,7 +2326,6 @@
           <w:szCs w:val="32"/>
           <w:lang w:val="uk-UA"/>
         </w:rPr>
-        <w:lastRenderedPageBreak/>
         <w:t>Стандарт оформлення коду</w:t>
       </w:r>
     </w:p>
@@ -4794,7 +4834,6 @@
           <w:sz w:val="40"/>
           <w:szCs w:val="40"/>
         </w:rPr>
-        <w:lastRenderedPageBreak/>
         <w:t>Склад</w:t>
       </w:r>
     </w:p>
@@ -6416,7 +6455,7 @@
         <w:fldChar w:fldCharType="begin"/>
       </w:r>
       <w:r>
-        <w:instrText xml:space="preserve"> HYPERLINK "https://uk.wikipedia.org/wiki/%D0%A3%D0%B3%D0%BE%D1%80%D1%81%D1%8C%D0%BA%D0%B0_%D0%BD%D0%BE%D1%82%D0%B0%D1%86%D1%96%D1%8F" \o "Угорська нотація" </w:instrText>
+        <w:instrText>HYPERLINK "https://uk.wikipedia.org/wiki/%D0%A3%D0%B3%D0%BE%D1%80%D1%81%D1%8C%D0%BA%D0%B0_%D0%BD%D0%BE%D1%82%D0%B0%D1%86%D1%96%D1%8F" \o "Угорська нотація"</w:instrText>
       </w:r>
       <w:r>
         <w:fldChar w:fldCharType="separate"/>
@@ -7593,7 +7632,6 @@
           <w:szCs w:val="40"/>
           <w:lang w:val="ru-RU"/>
         </w:rPr>
-        <w:lastRenderedPageBreak/>
         <w:t>Стандарти</w:t>
       </w:r>
       <w:proofErr w:type="spellEnd"/>
@@ -8118,7 +8156,7 @@
         <w:fldChar w:fldCharType="begin"/>
       </w:r>
       <w:r>
-        <w:instrText xml:space="preserve"> HYPERLINK "https://uk.wikipedia.org/wiki/Nemerle" \o "Nemerle" </w:instrText>
+        <w:instrText>HYPERLINK "https://uk.wikipedia.org/wiki/Nemerle" \o "Nemerle"</w:instrText>
       </w:r>
       <w:r>
         <w:fldChar w:fldCharType="separate"/>
@@ -9307,7 +9345,6 @@
           <w:u w:val="single"/>
           <w:lang w:val="uk-UA"/>
         </w:rPr>
-        <w:lastRenderedPageBreak/>
         <w:t>Стилі програмування:</w:t>
       </w:r>
     </w:p>
@@ -11706,6 +11743,7 @@
           <w:sz w:val="28"/>
           <w:szCs w:val="28"/>
         </w:rPr>
+        <w:lastRenderedPageBreak/>
         <w:t>Що</w:t>
       </w:r>
       <w:proofErr w:type="spellEnd"/>
@@ -11788,7 +11826,6 @@
           <w:sz w:val="28"/>
           <w:szCs w:val="28"/>
         </w:rPr>
-        <w:lastRenderedPageBreak/>
         <w:t xml:space="preserve">Модуль в модульному </w:t>
       </w:r>
       <w:proofErr w:type="spellStart"/>
@@ -35414,23 +35451,44 @@
       <w:pPr>
         <w:spacing w:after="0"/>
         <w:ind w:firstLine="709"/>
-        <w:rPr>
-          <w:rFonts w:ascii="Times New Roman" w:eastAsia="Times New Roman" w:hAnsi="Times New Roman" w:cs="Times New Roman"/>
+        <w:jc w:val="center"/>
+        <w:rPr>
+          <w:rFonts w:ascii="Times New Roman" w:eastAsia="Times New Roman" w:hAnsi="Times New Roman" w:cs="Times New Roman"/>
+          <w:b/>
           <w:color w:val="000000" w:themeColor="text1"/>
           <w:sz w:val="32"/>
           <w:szCs w:val="32"/>
           <w:u w:val="single"/>
-        </w:rPr>
-      </w:pPr>
+          <w:lang w:val="uk-UA"/>
+        </w:rPr>
+      </w:pPr>
+      <w:r>
+        <w:rPr>
+          <w:rFonts w:ascii="Times New Roman" w:eastAsia="Times New Roman" w:hAnsi="Times New Roman" w:cs="Times New Roman"/>
+          <w:b/>
+          <w:color w:val="000000" w:themeColor="text1"/>
+          <w:sz w:val="32"/>
+          <w:szCs w:val="32"/>
+          <w:u w:val="single"/>
+          <w:lang w:val="uk-UA"/>
+        </w:rPr>
+        <w:lastRenderedPageBreak/>
+        <w:t>Висновок</w:t>
+      </w:r>
     </w:p>
     <w:p>
       <w:pPr>
         <w:spacing w:after="0"/>
         <w:ind w:firstLine="709"/>
-        <w:rPr>
-          <w:rFonts w:ascii="Times New Roman" w:hAnsi="Times New Roman" w:cs="Times New Roman"/>
-          <w:sz w:val="28"/>
-          <w:szCs w:val="28"/>
+        <w:jc w:val="center"/>
+        <w:rPr>
+          <w:rFonts w:ascii="Times New Roman" w:eastAsia="Times New Roman" w:hAnsi="Times New Roman" w:cs="Times New Roman"/>
+          <w:b/>
+          <w:color w:val="000000" w:themeColor="text1"/>
+          <w:sz w:val="32"/>
+          <w:szCs w:val="32"/>
+          <w:u w:val="single"/>
+          <w:lang w:val="uk-UA"/>
         </w:rPr>
       </w:pPr>
     </w:p>
@@ -35438,49 +35496,636 @@
       <w:pPr>
         <w:spacing w:after="0"/>
         <w:ind w:firstLine="709"/>
-        <w:rPr>
-          <w:rFonts w:ascii="Times New Roman" w:hAnsi="Times New Roman" w:cs="Times New Roman"/>
-          <w:sz w:val="28"/>
-          <w:szCs w:val="28"/>
+        <w:jc w:val="center"/>
+        <w:rPr>
+          <w:rFonts w:ascii="Times New Roman" w:eastAsia="Times New Roman" w:hAnsi="Times New Roman" w:cs="Times New Roman"/>
+          <w:color w:val="000000" w:themeColor="text1"/>
+          <w:sz w:val="28"/>
+          <w:szCs w:val="28"/>
+          <w:u w:val="single"/>
           <w:lang w:val="uk-UA"/>
         </w:rPr>
       </w:pPr>
+      <w:r>
+        <w:rPr>
+          <w:rFonts w:ascii="Times New Roman" w:eastAsia="Times New Roman" w:hAnsi="Times New Roman" w:cs="Times New Roman"/>
+          <w:color w:val="000000" w:themeColor="text1"/>
+          <w:sz w:val="28"/>
+          <w:szCs w:val="28"/>
+          <w:u w:val="single"/>
+          <w:lang w:val="uk-UA"/>
+        </w:rPr>
+        <w:t xml:space="preserve">Загалом, працюючи над програмою, програміст, особливо початківець, повинен добре уявляти, що програма, яку він розробляє, призначена, з одного боку, для користувача, з іншого – для самого програміста. Текст програми потрібен насамперед самому програмісту, а також іншим людям, з якими він спільно працює над проектом. Тому для того, щоб робота була ефективною, програма повинна бути легко </w:t>
+      </w:r>
+      <w:proofErr w:type="spellStart"/>
+      <w:r>
+        <w:rPr>
+          <w:rFonts w:ascii="Times New Roman" w:eastAsia="Times New Roman" w:hAnsi="Times New Roman" w:cs="Times New Roman"/>
+          <w:color w:val="000000" w:themeColor="text1"/>
+          <w:sz w:val="28"/>
+          <w:szCs w:val="28"/>
+          <w:u w:val="single"/>
+          <w:lang w:val="uk-UA"/>
+        </w:rPr>
+        <w:t>читається</w:t>
+      </w:r>
+      <w:proofErr w:type="spellEnd"/>
+      <w:r>
+        <w:rPr>
+          <w:rFonts w:ascii="Times New Roman" w:eastAsia="Times New Roman" w:hAnsi="Times New Roman" w:cs="Times New Roman"/>
+          <w:color w:val="000000" w:themeColor="text1"/>
+          <w:sz w:val="28"/>
+          <w:szCs w:val="28"/>
+          <w:u w:val="single"/>
+          <w:lang w:val="uk-UA"/>
+        </w:rPr>
+        <w:t>, її структура повинна відповідати структурі та алгоритму розв’язуваної завдання. Як цього добитися? Треба дотримуватися правил хорошого стилю програмування. Стиль програмування – це набір правил, яких слід програміст (усвідомлено або тому, що так роблять інші) в процесі своєї роботи. очевидно, що хороший програміст повинен слідувати правилам хорошого стилю.</w:t>
+      </w:r>
     </w:p>
     <w:p>
       <w:pPr>
         <w:spacing w:after="0"/>
         <w:ind w:firstLine="709"/>
-        <w:rPr>
-          <w:rFonts w:ascii="Times New Roman" w:hAnsi="Times New Roman" w:cs="Times New Roman"/>
-          <w:sz w:val="28"/>
-          <w:szCs w:val="28"/>
+        <w:jc w:val="center"/>
+        <w:rPr>
+          <w:rFonts w:ascii="Times New Roman" w:eastAsia="Times New Roman" w:hAnsi="Times New Roman" w:cs="Times New Roman"/>
+          <w:color w:val="000000" w:themeColor="text1"/>
+          <w:sz w:val="28"/>
+          <w:szCs w:val="28"/>
+          <w:u w:val="single"/>
           <w:lang w:val="uk-UA"/>
         </w:rPr>
       </w:pPr>
+      <w:r>
+        <w:rPr>
+          <w:rFonts w:ascii="Times New Roman" w:eastAsia="Times New Roman" w:hAnsi="Times New Roman" w:cs="Times New Roman"/>
+          <w:color w:val="000000" w:themeColor="text1"/>
+          <w:sz w:val="28"/>
+          <w:szCs w:val="28"/>
+          <w:u w:val="single"/>
+          <w:lang w:val="uk-UA"/>
+        </w:rPr>
+        <w:t>Хороший стиль програмування передбачає:</w:t>
+      </w:r>
     </w:p>
     <w:p>
       <w:pPr>
         <w:spacing w:after="0"/>
         <w:ind w:firstLine="709"/>
-        <w:rPr>
-          <w:rFonts w:ascii="Times New Roman" w:hAnsi="Times New Roman" w:cs="Times New Roman"/>
-          <w:sz w:val="28"/>
-          <w:szCs w:val="28"/>
+        <w:jc w:val="center"/>
+        <w:rPr>
+          <w:rFonts w:ascii="Times New Roman" w:eastAsia="Times New Roman" w:hAnsi="Times New Roman" w:cs="Times New Roman"/>
+          <w:color w:val="000000" w:themeColor="text1"/>
+          <w:sz w:val="28"/>
+          <w:szCs w:val="28"/>
+          <w:u w:val="single"/>
           <w:lang w:val="uk-UA"/>
         </w:rPr>
       </w:pPr>
+      <w:r>
+        <w:rPr>
+          <w:rFonts w:ascii="Times New Roman" w:eastAsia="Times New Roman" w:hAnsi="Times New Roman" w:cs="Times New Roman"/>
+          <w:color w:val="000000" w:themeColor="text1"/>
+          <w:sz w:val="28"/>
+          <w:szCs w:val="28"/>
+          <w:u w:val="single"/>
+          <w:lang w:val="uk-UA"/>
+        </w:rPr>
+        <w:t>•  використання коментарів;</w:t>
+      </w:r>
     </w:p>
     <w:p>
       <w:pPr>
         <w:spacing w:after="0"/>
         <w:ind w:firstLine="709"/>
-        <w:rPr>
-          <w:rFonts w:ascii="Times New Roman" w:hAnsi="Times New Roman" w:cs="Times New Roman"/>
-          <w:sz w:val="28"/>
-          <w:szCs w:val="28"/>
+        <w:jc w:val="center"/>
+        <w:rPr>
+          <w:rFonts w:ascii="Times New Roman" w:eastAsia="Times New Roman" w:hAnsi="Times New Roman" w:cs="Times New Roman"/>
+          <w:color w:val="000000" w:themeColor="text1"/>
+          <w:sz w:val="28"/>
+          <w:szCs w:val="28"/>
+          <w:u w:val="single"/>
           <w:lang w:val="uk-UA"/>
         </w:rPr>
       </w:pPr>
+      <w:r>
+        <w:rPr>
+          <w:rFonts w:ascii="Times New Roman" w:eastAsia="Times New Roman" w:hAnsi="Times New Roman" w:cs="Times New Roman"/>
+          <w:color w:val="000000" w:themeColor="text1"/>
+          <w:sz w:val="28"/>
+          <w:szCs w:val="28"/>
+          <w:u w:val="single"/>
+          <w:lang w:val="uk-UA"/>
+        </w:rPr>
+        <w:t>•  використання несуть смислове навантаження імен змінних, процедур і функцій;</w:t>
+      </w:r>
+    </w:p>
+    <w:p>
+      <w:pPr>
+        <w:spacing w:after="0"/>
+        <w:ind w:firstLine="709"/>
+        <w:jc w:val="center"/>
+        <w:rPr>
+          <w:rFonts w:ascii="Times New Roman" w:eastAsia="Times New Roman" w:hAnsi="Times New Roman" w:cs="Times New Roman"/>
+          <w:color w:val="000000" w:themeColor="text1"/>
+          <w:sz w:val="28"/>
+          <w:szCs w:val="28"/>
+          <w:u w:val="single"/>
+          <w:lang w:val="uk-UA"/>
+        </w:rPr>
+      </w:pPr>
+      <w:r>
+        <w:rPr>
+          <w:rFonts w:ascii="Times New Roman" w:eastAsia="Times New Roman" w:hAnsi="Times New Roman" w:cs="Times New Roman"/>
+          <w:color w:val="000000" w:themeColor="text1"/>
+          <w:sz w:val="28"/>
+          <w:szCs w:val="28"/>
+          <w:u w:val="single"/>
+          <w:lang w:val="uk-UA"/>
+        </w:rPr>
+        <w:t>•  використання відступів;</w:t>
+      </w:r>
+    </w:p>
+    <w:p>
+      <w:pPr>
+        <w:spacing w:after="0"/>
+        <w:ind w:firstLine="709"/>
+        <w:jc w:val="center"/>
+        <w:rPr>
+          <w:rFonts w:ascii="Times New Roman" w:eastAsia="Times New Roman" w:hAnsi="Times New Roman" w:cs="Times New Roman"/>
+          <w:color w:val="000000" w:themeColor="text1"/>
+          <w:sz w:val="28"/>
+          <w:szCs w:val="28"/>
+          <w:u w:val="single"/>
+          <w:lang w:val="uk-UA"/>
+        </w:rPr>
+      </w:pPr>
+      <w:r>
+        <w:rPr>
+          <w:rFonts w:ascii="Times New Roman" w:eastAsia="Times New Roman" w:hAnsi="Times New Roman" w:cs="Times New Roman"/>
+          <w:color w:val="000000" w:themeColor="text1"/>
+          <w:sz w:val="28"/>
+          <w:szCs w:val="28"/>
+          <w:u w:val="single"/>
+          <w:lang w:val="uk-UA"/>
+        </w:rPr>
+        <w:t>•  використання порожніх рядків.</w:t>
+      </w:r>
+    </w:p>
+    <w:p>
+      <w:pPr>
+        <w:spacing w:after="0"/>
+        <w:ind w:firstLine="709"/>
+        <w:jc w:val="center"/>
+        <w:rPr>
+          <w:rFonts w:ascii="Times New Roman" w:eastAsia="Times New Roman" w:hAnsi="Times New Roman" w:cs="Times New Roman"/>
+          <w:color w:val="000000" w:themeColor="text1"/>
+          <w:sz w:val="28"/>
+          <w:szCs w:val="28"/>
+          <w:u w:val="single"/>
+          <w:lang w:val="uk-UA"/>
+        </w:rPr>
+      </w:pPr>
+      <w:r>
+        <w:rPr>
+          <w:rFonts w:ascii="Times New Roman" w:eastAsia="Times New Roman" w:hAnsi="Times New Roman" w:cs="Times New Roman"/>
+          <w:color w:val="000000" w:themeColor="text1"/>
+          <w:sz w:val="28"/>
+          <w:szCs w:val="28"/>
+          <w:u w:val="single"/>
+          <w:lang w:val="uk-UA"/>
+        </w:rPr>
+        <w:t xml:space="preserve">Дотримання правил хорошого стилю програмування значно зменшує ймовірність появи помилок на етапі набору тексту, робить програму легко </w:t>
+      </w:r>
+      <w:proofErr w:type="spellStart"/>
+      <w:r>
+        <w:rPr>
+          <w:rFonts w:ascii="Times New Roman" w:eastAsia="Times New Roman" w:hAnsi="Times New Roman" w:cs="Times New Roman"/>
+          <w:color w:val="000000" w:themeColor="text1"/>
+          <w:sz w:val="28"/>
+          <w:szCs w:val="28"/>
+          <w:u w:val="single"/>
+          <w:lang w:val="uk-UA"/>
+        </w:rPr>
+        <w:t>читається</w:t>
+      </w:r>
+      <w:proofErr w:type="spellEnd"/>
+      <w:r>
+        <w:rPr>
+          <w:rFonts w:ascii="Times New Roman" w:eastAsia="Times New Roman" w:hAnsi="Times New Roman" w:cs="Times New Roman"/>
+          <w:color w:val="000000" w:themeColor="text1"/>
+          <w:sz w:val="28"/>
+          <w:szCs w:val="28"/>
+          <w:u w:val="single"/>
+          <w:lang w:val="uk-UA"/>
+        </w:rPr>
+        <w:t>, що, в свою чергу, полегшує процеси налагодження та внесення змін.</w:t>
+      </w:r>
+    </w:p>
+    <w:p>
+      <w:pPr>
+        <w:spacing w:after="0"/>
+        <w:ind w:firstLine="709"/>
+        <w:jc w:val="center"/>
+        <w:rPr>
+          <w:rFonts w:ascii="Times New Roman" w:eastAsia="Times New Roman" w:hAnsi="Times New Roman" w:cs="Times New Roman"/>
+          <w:color w:val="000000" w:themeColor="text1"/>
+          <w:sz w:val="28"/>
+          <w:szCs w:val="28"/>
+          <w:u w:val="single"/>
+          <w:lang w:val="uk-UA"/>
+        </w:rPr>
+      </w:pPr>
+      <w:r>
+        <w:rPr>
+          <w:rFonts w:ascii="Times New Roman" w:eastAsia="Times New Roman" w:hAnsi="Times New Roman" w:cs="Times New Roman"/>
+          <w:color w:val="000000" w:themeColor="text1"/>
+          <w:sz w:val="28"/>
+          <w:szCs w:val="28"/>
+          <w:u w:val="single"/>
+          <w:lang w:val="uk-UA"/>
+        </w:rPr>
+        <w:t>Чіткого критерію оцінки ступеня відповідності програми хорошого стилю програмування не існує. Разом з тим досить одного погляду, щоб зрозуміти, чи відповідає програма хорошого стилю чи ні.</w:t>
+      </w:r>
+    </w:p>
+    <w:p>
+      <w:pPr>
+        <w:spacing w:after="0"/>
+        <w:ind w:firstLine="709"/>
+        <w:jc w:val="center"/>
+        <w:rPr>
+          <w:rFonts w:ascii="Times New Roman" w:eastAsia="Times New Roman" w:hAnsi="Times New Roman" w:cs="Times New Roman"/>
+          <w:color w:val="000000" w:themeColor="text1"/>
+          <w:sz w:val="28"/>
+          <w:szCs w:val="28"/>
+          <w:u w:val="single"/>
+          <w:lang w:val="uk-UA"/>
+        </w:rPr>
+      </w:pPr>
+      <w:r>
+        <w:rPr>
+          <w:rFonts w:ascii="Times New Roman" w:eastAsia="Times New Roman" w:hAnsi="Times New Roman" w:cs="Times New Roman"/>
+          <w:color w:val="000000" w:themeColor="text1"/>
+          <w:sz w:val="28"/>
+          <w:szCs w:val="28"/>
+          <w:u w:val="single"/>
+          <w:lang w:val="uk-UA"/>
+        </w:rPr>
+        <w:t>Зводити поняття стилю програмування лише до правил запису тексту програми було б невірно. Стиль, якого дотримується програміст, проявляється під час роботи програми. Хороша програма повинна бути перш за все надійної і дружній по відношенню до користувача.</w:t>
+      </w:r>
+    </w:p>
+    <w:p>
+      <w:pPr>
+        <w:spacing w:after="0"/>
+        <w:ind w:firstLine="709"/>
+        <w:jc w:val="center"/>
+        <w:rPr>
+          <w:rFonts w:ascii="Times New Roman" w:eastAsia="Times New Roman" w:hAnsi="Times New Roman" w:cs="Times New Roman"/>
+          <w:color w:val="000000" w:themeColor="text1"/>
+          <w:sz w:val="28"/>
+          <w:szCs w:val="28"/>
+          <w:u w:val="single"/>
+          <w:lang w:val="uk-UA"/>
+        </w:rPr>
+      </w:pPr>
+      <w:r>
+        <w:rPr>
+          <w:rFonts w:ascii="Times New Roman" w:eastAsia="Times New Roman" w:hAnsi="Times New Roman" w:cs="Times New Roman"/>
+          <w:color w:val="000000" w:themeColor="text1"/>
+          <w:sz w:val="28"/>
+          <w:szCs w:val="28"/>
+          <w:u w:val="single"/>
+          <w:lang w:val="uk-UA"/>
+        </w:rPr>
+        <w:t>Надійність має на увазі, що програма, не покладаючись на розумне поведінку користувача, контролює вихідні дані, перевіряє результат виконання операцій, які з якої-небудь причини можуть бути не виконані, наприклад, операцій з файлами.</w:t>
+      </w:r>
+    </w:p>
+    <w:p>
+      <w:pPr>
+        <w:spacing w:after="0"/>
+        <w:ind w:firstLine="709"/>
+        <w:jc w:val="center"/>
+        <w:rPr>
+          <w:rFonts w:ascii="Times New Roman" w:eastAsia="Times New Roman" w:hAnsi="Times New Roman" w:cs="Times New Roman"/>
+          <w:color w:val="000000" w:themeColor="text1"/>
+          <w:sz w:val="28"/>
+          <w:szCs w:val="28"/>
+          <w:u w:val="single"/>
+          <w:lang w:val="uk-UA"/>
+        </w:rPr>
+      </w:pPr>
+      <w:r>
+        <w:rPr>
+          <w:rFonts w:ascii="Times New Roman" w:eastAsia="Times New Roman" w:hAnsi="Times New Roman" w:cs="Times New Roman"/>
+          <w:color w:val="000000" w:themeColor="text1"/>
+          <w:sz w:val="28"/>
+          <w:szCs w:val="28"/>
+          <w:u w:val="single"/>
+          <w:lang w:val="uk-UA"/>
+        </w:rPr>
+        <w:t>Дружність припускає добре спроектовані діалогові вікна, наявність довідкової системи, розумне і передбачуване, з точки зору користувача, поведінка програми.</w:t>
+      </w:r>
+    </w:p>
+    <w:p>
+      <w:pPr>
+        <w:spacing w:after="0"/>
+        <w:ind w:firstLine="709"/>
+        <w:rPr>
+          <w:rFonts w:ascii="Times New Roman" w:hAnsi="Times New Roman" w:cs="Times New Roman"/>
+          <w:sz w:val="28"/>
+          <w:szCs w:val="28"/>
+        </w:rPr>
+      </w:pPr>
+    </w:p>
+    <w:p>
+      <w:pPr>
+        <w:spacing w:after="0"/>
+        <w:ind w:firstLine="709"/>
+        <w:rPr>
+          <w:rFonts w:ascii="Times New Roman" w:hAnsi="Times New Roman" w:cs="Times New Roman"/>
+          <w:sz w:val="28"/>
+          <w:szCs w:val="28"/>
+          <w:lang w:val="uk-UA"/>
+        </w:rPr>
+      </w:pPr>
+    </w:p>
+    <w:p>
+      <w:pPr>
+        <w:spacing w:after="0"/>
+        <w:ind w:firstLine="709"/>
+        <w:rPr>
+          <w:rFonts w:ascii="Times New Roman" w:hAnsi="Times New Roman" w:cs="Times New Roman"/>
+          <w:sz w:val="28"/>
+          <w:szCs w:val="28"/>
+          <w:lang w:val="uk-UA"/>
+        </w:rPr>
+      </w:pPr>
+    </w:p>
+    <w:p>
+      <w:pPr>
+        <w:spacing w:after="0"/>
+        <w:ind w:firstLine="709"/>
+        <w:rPr>
+          <w:rFonts w:ascii="Times New Roman" w:hAnsi="Times New Roman" w:cs="Times New Roman"/>
+          <w:sz w:val="28"/>
+          <w:szCs w:val="28"/>
+          <w:lang w:val="uk-UA"/>
+        </w:rPr>
+      </w:pPr>
+    </w:p>
+    <w:p>
+      <w:pPr>
+        <w:spacing w:after="0"/>
+        <w:ind w:firstLine="709"/>
+        <w:rPr>
+          <w:rFonts w:ascii="Times New Roman" w:hAnsi="Times New Roman" w:cs="Times New Roman"/>
+          <w:sz w:val="28"/>
+          <w:szCs w:val="28"/>
+          <w:lang w:val="uk-UA"/>
+        </w:rPr>
+      </w:pPr>
+    </w:p>
+    <w:p>
+      <w:pPr>
+        <w:spacing w:after="0" w:line="360" w:lineRule="auto"/>
+        <w:rPr>
+          <w:rFonts w:ascii="Times New Roman" w:hAnsi="Times New Roman" w:cs="Times New Roman"/>
+          <w:sz w:val="28"/>
+          <w:szCs w:val="28"/>
+          <w:lang w:val="uk-UA"/>
+        </w:rPr>
+      </w:pPr>
+      <w:r>
+        <w:rPr>
+          <w:rFonts w:ascii="Times New Roman" w:hAnsi="Times New Roman" w:cs="Times New Roman"/>
+          <w:sz w:val="28"/>
+          <w:szCs w:val="28"/>
+          <w:lang w:val="uk-UA"/>
+        </w:rPr>
+        <w:lastRenderedPageBreak/>
+        <w:t xml:space="preserve">Використане джерело: </w:t>
+      </w:r>
+    </w:p>
+    <w:p>
+      <w:pPr>
+        <w:pStyle w:val="a4"/>
+        <w:numPr>
+          <w:ilvl w:val="0"/>
+          <w:numId w:val="7"/>
+        </w:numPr>
+        <w:spacing w:after="0" w:line="360" w:lineRule="auto"/>
+        <w:rPr>
+          <w:rFonts w:cs="Times New Roman"/>
+          <w:szCs w:val="28"/>
+          <w:lang w:val="uk-UA"/>
+        </w:rPr>
+      </w:pPr>
+      <w:r>
+        <w:rPr>
+          <w:rFonts w:cs="Times New Roman"/>
+          <w:szCs w:val="28"/>
+          <w:lang w:val="en-US"/>
+        </w:rPr>
+        <w:t xml:space="preserve">Different styles of programming by Alex </w:t>
+      </w:r>
+      <w:proofErr w:type="spellStart"/>
+      <w:r>
+        <w:rPr>
+          <w:rFonts w:cs="Times New Roman"/>
+          <w:szCs w:val="28"/>
+          <w:lang w:val="en-US"/>
+        </w:rPr>
+        <w:t>Marbus</w:t>
+      </w:r>
+      <w:proofErr w:type="spellEnd"/>
+      <w:r>
+        <w:rPr>
+          <w:rFonts w:cs="Times New Roman"/>
+          <w:szCs w:val="28"/>
+          <w:lang w:val="en-US"/>
+        </w:rPr>
+        <w:t xml:space="preserve">. </w:t>
+      </w:r>
+      <w:r>
+        <w:rPr>
+          <w:rFonts w:cs="Times New Roman"/>
+          <w:szCs w:val="28"/>
+          <w:lang w:val="pl-PL"/>
+        </w:rPr>
+        <w:t xml:space="preserve">URL: </w:t>
+      </w:r>
+      <w:hyperlink r:id="rId16" w:history="1">
+        <w:r>
+          <w:rPr>
+            <w:rStyle w:val="a6"/>
+            <w:szCs w:val="28"/>
+            <w:lang w:val="pl-PL"/>
+          </w:rPr>
+          <w:t>https://www.codeproject.com/Articles/569/Different-Styles-of-Programming</w:t>
+        </w:r>
+      </w:hyperlink>
+    </w:p>
+    <w:p>
+      <w:pPr>
+        <w:pStyle w:val="a4"/>
+        <w:numPr>
+          <w:ilvl w:val="0"/>
+          <w:numId w:val="7"/>
+        </w:numPr>
+        <w:spacing w:after="0" w:line="360" w:lineRule="auto"/>
+        <w:rPr>
+          <w:rFonts w:cs="Times New Roman"/>
+          <w:szCs w:val="28"/>
+          <w:lang w:val="uk-UA"/>
+        </w:rPr>
+      </w:pPr>
+      <w:r>
+        <w:rPr>
+          <w:rFonts w:cs="Times New Roman"/>
+          <w:szCs w:val="28"/>
+          <w:lang w:val="en-US"/>
+        </w:rPr>
+        <w:t xml:space="preserve">Delphi. </w:t>
+      </w:r>
+      <w:r>
+        <w:rPr>
+          <w:rFonts w:cs="Times New Roman"/>
+          <w:szCs w:val="28"/>
+          <w:lang w:val="en-US"/>
+        </w:rPr>
+        <w:t xml:space="preserve">URL: </w:t>
+      </w:r>
+      <w:hyperlink r:id="rId17" w:history="1">
+        <w:r>
+          <w:rPr>
+            <w:rStyle w:val="a6"/>
+            <w:rFonts w:cs="Times New Roman"/>
+            <w:szCs w:val="28"/>
+            <w:lang w:val="en-US"/>
+          </w:rPr>
+          <w:t>http://delphi.dp.ua/styl-programuvannya/</w:t>
+        </w:r>
+      </w:hyperlink>
+    </w:p>
+    <w:p>
+      <w:pPr>
+        <w:pStyle w:val="a4"/>
+        <w:numPr>
+          <w:ilvl w:val="0"/>
+          <w:numId w:val="7"/>
+        </w:numPr>
+        <w:spacing w:after="0" w:line="360" w:lineRule="auto"/>
+        <w:rPr>
+          <w:rFonts w:cs="Times New Roman"/>
+          <w:szCs w:val="28"/>
+          <w:lang w:val="uk-UA"/>
+        </w:rPr>
+      </w:pPr>
+      <w:r>
+        <w:rPr>
+          <w:rFonts w:cs="Times New Roman"/>
+          <w:szCs w:val="28"/>
+          <w:lang w:val="pl-PL"/>
+        </w:rPr>
+        <w:t xml:space="preserve">URL: </w:t>
+      </w:r>
+      <w:hyperlink r:id="rId18" w:history="1">
+        <w:r>
+          <w:rPr>
+            <w:rStyle w:val="a6"/>
+            <w:rFonts w:cs="Times New Roman"/>
+            <w:szCs w:val="28"/>
+            <w:lang w:val="pl-PL"/>
+          </w:rPr>
+          <w:t>https://wezom.com.ua/ua/blog/arhitektura-programmnogo-obespecheniya</w:t>
+        </w:r>
+      </w:hyperlink>
+    </w:p>
+    <w:p>
+      <w:pPr>
+        <w:shd w:val="clear" w:color="auto" w:fill="FFFFFF"/>
+        <w:spacing w:before="100" w:beforeAutospacing="1" w:after="24" w:line="240" w:lineRule="auto"/>
+        <w:rPr>
+          <w:rFonts w:ascii="Times New Roman" w:eastAsia="Times New Roman" w:hAnsi="Times New Roman" w:cs="Times New Roman"/>
+          <w:color w:val="000000" w:themeColor="text1"/>
+          <w:sz w:val="32"/>
+          <w:szCs w:val="32"/>
+          <w:lang w:val="uk-UA"/>
+        </w:rPr>
+      </w:pPr>
+    </w:p>
+    <w:p>
+      <w:pPr>
+        <w:pStyle w:val="a4"/>
+        <w:spacing w:after="0" w:line="360" w:lineRule="auto"/>
+        <w:rPr>
+          <w:rFonts w:cs="Times New Roman"/>
+          <w:szCs w:val="28"/>
+          <w:lang w:val="uk-UA"/>
+        </w:rPr>
+      </w:pPr>
+      <w:r>
+        <w:rPr>
+          <w:rFonts w:cs="Times New Roman"/>
+          <w:szCs w:val="28"/>
+          <w:lang w:val="uk-UA"/>
+        </w:rPr>
+        <w:t>Використане джерело</w:t>
+      </w:r>
+      <w:r>
+        <w:rPr>
+          <w:rFonts w:cs="Times New Roman"/>
+          <w:szCs w:val="28"/>
+        </w:rPr>
+        <w:t xml:space="preserve"> (</w:t>
+      </w:r>
+      <w:r>
+        <w:rPr>
+          <w:rFonts w:cs="Times New Roman"/>
+          <w:szCs w:val="28"/>
+          <w:lang w:val="en-US"/>
+        </w:rPr>
+        <w:t>user</w:t>
+      </w:r>
+      <w:r>
+        <w:rPr>
+          <w:rFonts w:cs="Times New Roman"/>
+          <w:szCs w:val="28"/>
+        </w:rPr>
+        <w:t xml:space="preserve"> 1) </w:t>
+      </w:r>
+      <w:r>
+        <w:rPr>
+          <w:rFonts w:cs="Times New Roman"/>
+          <w:szCs w:val="28"/>
+          <w:lang w:val="uk-UA"/>
+        </w:rPr>
+        <w:t xml:space="preserve">: </w:t>
+      </w:r>
+    </w:p>
+    <w:p>
+      <w:pPr>
+        <w:pStyle w:val="a4"/>
+        <w:spacing w:after="0" w:line="360" w:lineRule="auto"/>
+        <w:rPr>
+          <w:rFonts w:cs="Times New Roman"/>
+          <w:sz w:val="24"/>
+          <w:szCs w:val="24"/>
+          <w:lang w:val="uk-UA"/>
+        </w:rPr>
+      </w:pPr>
+      <w:hyperlink r:id="rId19" w:history="1">
+        <w:r>
+          <w:rPr>
+            <w:rStyle w:val="a6"/>
+            <w:rFonts w:cs="Times New Roman"/>
+            <w:sz w:val="24"/>
+            <w:szCs w:val="24"/>
+            <w:lang w:val="uk-UA"/>
+          </w:rPr>
+          <w:t>https://uk.wikipedia.org/wiki/%D0%A1%D1%82%D0%B0%D0%BD%D0%B4%D0%B0%D1%80%D1%82_%D0%BE%D1%84%D0%BE%D1%80%D0%BC%D0%BB%D0%B5%D0%BD%D0%BD%D1%8F_%D0%BA%D0%BE%D0%B4%D1%83</w:t>
+        </w:r>
+      </w:hyperlink>
     </w:p>
     <w:p>
       <w:pPr>
@@ -36002,6 +36647,92 @@
     </w:lvl>
   </w:abstractNum>
   <w:abstractNum w:abstractNumId="3" w15:restartNumberingAfterBreak="0">
+    <w:nsid w:val="11907A40"/>
+    <w:multiLevelType w:val="hybridMultilevel"/>
+    <w:tmpl w:val="6406CD90"/>
+    <w:lvl w:ilvl="0" w:tplc="0419000F">
+      <w:start w:val="1"/>
+      <w:numFmt w:val="decimal"/>
+      <w:lvlText w:val="%1."/>
+      <w:lvlJc w:val="left"/>
+      <w:pPr>
+        <w:ind w:left="720" w:hanging="360"/>
+      </w:pPr>
+    </w:lvl>
+    <w:lvl w:ilvl="1" w:tplc="04190019" w:tentative="1">
+      <w:start w:val="1"/>
+      <w:numFmt w:val="lowerLetter"/>
+      <w:lvlText w:val="%2."/>
+      <w:lvlJc w:val="left"/>
+      <w:pPr>
+        <w:ind w:left="1440" w:hanging="360"/>
+      </w:pPr>
+    </w:lvl>
+    <w:lvl w:ilvl="2" w:tplc="0419001B" w:tentative="1">
+      <w:start w:val="1"/>
+      <w:numFmt w:val="lowerRoman"/>
+      <w:lvlText w:val="%3."/>
+      <w:lvlJc w:val="right"/>
+      <w:pPr>
+        <w:ind w:left="2160" w:hanging="180"/>
+      </w:pPr>
+    </w:lvl>
+    <w:lvl w:ilvl="3" w:tplc="0419000F" w:tentative="1">
+      <w:start w:val="1"/>
+      <w:numFmt w:val="decimal"/>
+      <w:lvlText w:val="%4."/>
+      <w:lvlJc w:val="left"/>
+      <w:pPr>
+        <w:ind w:left="2880" w:hanging="360"/>
+      </w:pPr>
+    </w:lvl>
+    <w:lvl w:ilvl="4" w:tplc="04190019" w:tentative="1">
+      <w:start w:val="1"/>
+      <w:numFmt w:val="lowerLetter"/>
+      <w:lvlText w:val="%5."/>
+      <w:lvlJc w:val="left"/>
+      <w:pPr>
+        <w:ind w:left="3600" w:hanging="360"/>
+      </w:pPr>
+    </w:lvl>
+    <w:lvl w:ilvl="5" w:tplc="0419001B" w:tentative="1">
+      <w:start w:val="1"/>
+      <w:numFmt w:val="lowerRoman"/>
+      <w:lvlText w:val="%6."/>
+      <w:lvlJc w:val="right"/>
+      <w:pPr>
+        <w:ind w:left="4320" w:hanging="180"/>
+      </w:pPr>
+    </w:lvl>
+    <w:lvl w:ilvl="6" w:tplc="0419000F" w:tentative="1">
+      <w:start w:val="1"/>
+      <w:numFmt w:val="decimal"/>
+      <w:lvlText w:val="%7."/>
+      <w:lvlJc w:val="left"/>
+      <w:pPr>
+        <w:ind w:left="5040" w:hanging="360"/>
+      </w:pPr>
+    </w:lvl>
+    <w:lvl w:ilvl="7" w:tplc="04190019" w:tentative="1">
+      <w:start w:val="1"/>
+      <w:numFmt w:val="lowerLetter"/>
+      <w:lvlText w:val="%8."/>
+      <w:lvlJc w:val="left"/>
+      <w:pPr>
+        <w:ind w:left="5760" w:hanging="360"/>
+      </w:pPr>
+    </w:lvl>
+    <w:lvl w:ilvl="8" w:tplc="0419001B" w:tentative="1">
+      <w:start w:val="1"/>
+      <w:numFmt w:val="lowerRoman"/>
+      <w:lvlText w:val="%9."/>
+      <w:lvlJc w:val="right"/>
+      <w:pPr>
+        <w:ind w:left="6480" w:hanging="180"/>
+      </w:pPr>
+    </w:lvl>
+  </w:abstractNum>
+  <w:abstractNum w:abstractNumId="4" w15:restartNumberingAfterBreak="0">
     <w:nsid w:val="2A746CE4"/>
     <w:multiLevelType w:val="hybridMultilevel"/>
     <w:tmpl w:val="4AF635EE"/>
@@ -36087,7 +36818,7 @@
       </w:pPr>
     </w:lvl>
   </w:abstractNum>
-  <w:abstractNum w:abstractNumId="4" w15:restartNumberingAfterBreak="0">
+  <w:abstractNum w:abstractNumId="5" w15:restartNumberingAfterBreak="0">
     <w:nsid w:val="4EF24EA1"/>
     <w:multiLevelType w:val="hybridMultilevel"/>
     <w:tmpl w:val="73447BD6"/>
@@ -36200,7 +36931,7 @@
       </w:rPr>
     </w:lvl>
   </w:abstractNum>
-  <w:abstractNum w:abstractNumId="5" w15:restartNumberingAfterBreak="0">
+  <w:abstractNum w:abstractNumId="6" w15:restartNumberingAfterBreak="0">
     <w:nsid w:val="7B3B5B98"/>
     <w:multiLevelType w:val="multilevel"/>
     <w:tmpl w:val="19A415B4"/>
@@ -36349,23 +37080,26 @@
       </w:rPr>
     </w:lvl>
   </w:abstractNum>
-  <w:num w:numId="1" w16cid:durableId="1206403371">
+  <w:num w:numId="1" w16cid:durableId="1178277823">
     <w:abstractNumId w:val="1"/>
   </w:num>
-  <w:num w:numId="2" w16cid:durableId="723406084">
+  <w:num w:numId="2" w16cid:durableId="1324745829">
     <w:abstractNumId w:val="2"/>
   </w:num>
-  <w:num w:numId="3" w16cid:durableId="818155429">
-    <w:abstractNumId w:val="3"/>
-  </w:num>
-  <w:num w:numId="4" w16cid:durableId="968559047">
+  <w:num w:numId="3" w16cid:durableId="959067959">
     <w:abstractNumId w:val="4"/>
   </w:num>
-  <w:num w:numId="5" w16cid:durableId="1571768799">
+  <w:num w:numId="4" w16cid:durableId="1142774262">
     <w:abstractNumId w:val="5"/>
   </w:num>
-  <w:num w:numId="6" w16cid:durableId="1272084666">
+  <w:num w:numId="5" w16cid:durableId="1813870161">
+    <w:abstractNumId w:val="6"/>
+  </w:num>
+  <w:num w:numId="6" w16cid:durableId="1297679651">
     <w:abstractNumId w:val="0"/>
+  </w:num>
+  <w:num w:numId="7" w16cid:durableId="164781737">
+    <w:abstractNumId w:val="3"/>
   </w:num>
 </w:numbering>
 </file>
@@ -36880,6 +37614,17 @@
       <w:iCs/>
     </w:rPr>
   </w:style>
+  <w:style w:type="character" w:styleId="a6">
+    <w:name w:val="Hyperlink"/>
+    <w:basedOn w:val="a0"/>
+    <w:uiPriority w:val="99"/>
+    <w:unhideWhenUsed/>
+    <w:rsid w:val="00F65D9A"/>
+    <w:rPr>
+      <w:color w:val="0000FF"/>
+      <w:u w:val="single"/>
+    </w:rPr>
+  </w:style>
 </w:styles>
 </file>
 
